--- a/TTCS_thanhson/TTCS.docx
+++ b/TTCS_thanhson/TTCS.docx
@@ -1276,788 +1276,2515 @@
           <w:szCs w:val="28"/>
           <w:lang w:val="vi-VN"/>
         </w:rPr>
-        <w:t>1. Giới thiệu NS-3</w:t>
-      </w:r>
-    </w:p>
-    <w:p>
-      <w:pPr>
-        <w:pStyle w:val="NormalWeb"/>
-        <w:shd w:val="clear" w:color="auto" w:fill="FFFFFF"/>
-        <w:spacing w:line="234" w:lineRule="atLeast"/>
-        <w:jc w:val="both"/>
-        <w:rPr>
-          <w:color w:val="000000"/>
-          <w:sz w:val="26"/>
-          <w:szCs w:val="26"/>
-          <w:lang w:val="vi-VN"/>
-        </w:rPr>
-      </w:pPr>
-      <w:r>
-        <w:rPr>
-          <w:color w:val="000000"/>
-          <w:sz w:val="26"/>
-          <w:szCs w:val="26"/>
-          <w:lang w:val="vi-VN"/>
-        </w:rPr>
-        <w:t>Mô phỏng </w:t>
-      </w:r>
-      <w:r>
-        <w:rPr>
-          <w:rStyle w:val="Emphasis"/>
-          <w:i w:val="0"/>
-          <w:iCs w:val="0"/>
-          <w:color w:val="000000"/>
-          <w:sz w:val="26"/>
-          <w:szCs w:val="26"/>
-          <w:lang w:val="vi-VN"/>
-        </w:rPr>
-        <w:t>ns-3</w:t>
-      </w:r>
-      <w:r>
-        <w:rPr>
-          <w:color w:val="000000"/>
-          <w:sz w:val="26"/>
-          <w:szCs w:val="26"/>
-          <w:lang w:val="vi-VN"/>
-        </w:rPr>
-        <w:t> là một mô phỏng mạng sự kiện rời rạc được nhắm mục tiêu chủ yếu cho nghiên cứu và sử dụng giáo dục. Dự </w:t>
-      </w:r>
-      <w:r>
-        <w:rPr>
-          <w:color w:val="000000"/>
-          <w:sz w:val="26"/>
-          <w:szCs w:val="26"/>
-          <w:lang w:val="vi-VN"/>
-        </w:rPr>
-        <w:t>án</w:t>
-      </w:r>
-      <w:r>
-        <w:rPr>
-          <w:color w:val="000000"/>
-          <w:sz w:val="26"/>
-          <w:szCs w:val="26"/>
-          <w:lang w:val="vi-VN"/>
-        </w:rPr>
-        <w:t xml:space="preserve"> Ns3,</w:t>
-      </w:r>
-      <w:r>
-        <w:rPr>
-          <w:color w:val="000000"/>
-          <w:sz w:val="26"/>
-          <w:szCs w:val="26"/>
-          <w:lang w:val="vi-VN"/>
-        </w:rPr>
-        <w:t xml:space="preserve"> bắt đầu vào năm 2006, là một dự án nguồn mở phát triển </w:t>
-      </w:r>
-      <w:r>
-        <w:rPr>
-          <w:rStyle w:val="Emphasis"/>
-          <w:i w:val="0"/>
-          <w:iCs w:val="0"/>
-          <w:color w:val="000000"/>
-          <w:sz w:val="26"/>
-          <w:szCs w:val="26"/>
-          <w:lang w:val="vi-VN"/>
-        </w:rPr>
-        <w:t>ns-3.</w:t>
-      </w:r>
-    </w:p>
-    <w:p>
-      <w:pPr>
-        <w:pStyle w:val="NormalWeb"/>
-        <w:shd w:val="clear" w:color="auto" w:fill="FFFFFF"/>
-        <w:spacing w:line="234" w:lineRule="atLeast"/>
-        <w:jc w:val="both"/>
-        <w:rPr>
-          <w:color w:val="000000"/>
-          <w:sz w:val="26"/>
-          <w:szCs w:val="26"/>
-          <w:lang w:val="vi-VN"/>
-        </w:rPr>
-      </w:pPr>
-      <w:r>
-        <w:rPr>
-          <w:color w:val="000000"/>
-          <w:sz w:val="26"/>
-          <w:szCs w:val="26"/>
-          <w:lang w:val="vi-VN"/>
-        </w:rPr>
-        <w:t>Mục đích của hướng dẫn này là giới thiệu người dùng </w:t>
-      </w:r>
-      <w:r>
-        <w:rPr>
-          <w:rStyle w:val="Emphasis"/>
-          <w:i w:val="0"/>
-          <w:iCs w:val="0"/>
-          <w:color w:val="000000"/>
-          <w:sz w:val="26"/>
-          <w:szCs w:val="26"/>
-          <w:lang w:val="vi-VN"/>
-        </w:rPr>
-        <w:t>ns-3</w:t>
-      </w:r>
-      <w:r>
-        <w:rPr>
-          <w:color w:val="000000"/>
-          <w:sz w:val="26"/>
-          <w:szCs w:val="26"/>
-          <w:lang w:val="vi-VN"/>
-        </w:rPr>
-        <w:t> mới vào hệ thống một cách có cấu trúc. Đôi khi rất khó để người dùng mới thu thập thông tin cần thiết từ hướng dẫn chi tiết và chuyển đổi thông tin này thành mô phỏng làm việc. Trong hướng dẫn này, chúng tôi sẽ xây dựng một số mô phỏng ví dụ, giới thiệu và giải thích các khái niệm và tính năng chính khi chúng tôi đi.</w:t>
-      </w:r>
-    </w:p>
-    <w:p>
-      <w:pPr>
-        <w:pStyle w:val="NormalWeb"/>
-        <w:shd w:val="clear" w:color="auto" w:fill="FFFFFF"/>
-        <w:spacing w:line="234" w:lineRule="atLeast"/>
-        <w:jc w:val="both"/>
-        <w:rPr>
-          <w:color w:val="000000"/>
-          <w:sz w:val="26"/>
-          <w:szCs w:val="26"/>
-          <w:lang w:val="vi-VN"/>
-        </w:rPr>
-      </w:pPr>
-      <w:r>
-        <w:rPr>
-          <w:color w:val="000000"/>
-          <w:sz w:val="26"/>
-          <w:szCs w:val="26"/>
-          <w:lang w:val="vi-VN"/>
-        </w:rPr>
-        <w:t>Khi hướng dẫn mở ra, chúng tôi sẽ giới thiệu tài liệu </w:t>
-      </w:r>
-      <w:r>
-        <w:rPr>
-          <w:rStyle w:val="Emphasis"/>
-          <w:i w:val="0"/>
-          <w:iCs w:val="0"/>
-          <w:color w:val="000000"/>
-          <w:sz w:val="26"/>
-          <w:szCs w:val="26"/>
-          <w:lang w:val="vi-VN"/>
-        </w:rPr>
-        <w:t>ns-3</w:t>
-      </w:r>
-      <w:r>
-        <w:rPr>
-          <w:color w:val="000000"/>
-          <w:sz w:val="26"/>
-          <w:szCs w:val="26"/>
-          <w:lang w:val="vi-VN"/>
-        </w:rPr>
-        <w:t> đầy đủ và cung cấp các con trỏ đến mã nguồn cho những người quan tâm đến việc đào sâu hơn vào hoạt động của hệ thống.</w:t>
-      </w:r>
-    </w:p>
-    <w:p>
-      <w:pPr>
-        <w:pStyle w:val="NormalWeb"/>
-        <w:shd w:val="clear" w:color="auto" w:fill="FFFFFF"/>
-        <w:spacing w:line="234" w:lineRule="atLeast"/>
-        <w:jc w:val="both"/>
-        <w:rPr>
-          <w:color w:val="000000"/>
-          <w:sz w:val="26"/>
-          <w:szCs w:val="26"/>
-          <w:lang w:val="vi-VN"/>
-        </w:rPr>
-      </w:pPr>
-      <w:r>
-        <w:rPr>
-          <w:color w:val="000000"/>
-          <w:sz w:val="26"/>
-          <w:szCs w:val="26"/>
-          <w:lang w:val="vi-VN"/>
-        </w:rPr>
-        <w:t>Chúng tôi cũng cung cấp một hướng dẫn bắt đầu nhanh chóng cho những người thoải mái lặn ngay trong mà không có quá nhiều tài liệu.</w:t>
-      </w:r>
-    </w:p>
-    <w:p>
-      <w:pPr>
-        <w:pStyle w:val="NormalWeb"/>
-        <w:shd w:val="clear" w:color="auto" w:fill="FFFFFF"/>
-        <w:spacing w:line="234" w:lineRule="atLeast"/>
-        <w:jc w:val="both"/>
-        <w:rPr>
-          <w:color w:val="000000"/>
-          <w:sz w:val="26"/>
-          <w:szCs w:val="26"/>
-          <w:lang w:val="vi-VN"/>
-        </w:rPr>
-      </w:pPr>
-      <w:r>
-        <w:rPr>
-          <w:color w:val="000000"/>
-          <w:sz w:val="26"/>
-          <w:szCs w:val="26"/>
-          <w:lang w:val="vi-VN"/>
-        </w:rPr>
-        <w:t>Một vài điểm chính đáng chú ý khi bắt đầu:</w:t>
-      </w:r>
-    </w:p>
-    <w:p>
-      <w:pPr>
+        <w:t>A</w:t>
+      </w:r>
+      <w:r>
+        <w:rPr>
+          <w:rFonts w:ascii="Times New Roman" w:hAnsi="Times New Roman" w:cs="Times New Roman"/>
+          <w:sz w:val="28"/>
+          <w:szCs w:val="28"/>
+          <w:lang w:val="vi-VN"/>
+        </w:rPr>
+        <w:t>. Giới thiệu NS-3</w:t>
+      </w:r>
+    </w:p>
+    <w:p>
+      <w:pPr>
+        <w:rPr>
+          <w:rFonts w:ascii="Times New Roman" w:hAnsi="Times New Roman" w:cs="Times New Roman"/>
+          <w:sz w:val="26"/>
+          <w:szCs w:val="26"/>
+        </w:rPr>
+      </w:pPr>
+      <w:r>
+        <w:rPr>
+          <w:rFonts w:ascii="Times New Roman" w:hAnsi="Times New Roman" w:cs="Times New Roman"/>
+          <w:sz w:val="26"/>
+          <w:szCs w:val="26"/>
+        </w:rPr>
+        <w:t xml:space="preserve">Ns-3 simulator là một chương trình mô phỏng mã nguồn mở, hỗ trợ mô phỏng các sự kiện truyền thông rời rạc </w:t>
+      </w:r>
+      <w:r>
+        <w:rPr>
+          <w:rFonts w:ascii="Times New Roman" w:hAnsi="Times New Roman" w:cs="Times New Roman"/>
+          <w:sz w:val="26"/>
+          <w:szCs w:val="26"/>
+        </w:rPr>
+        <w:t>(discrete</w:t>
+      </w:r>
+      <w:r>
+        <w:rPr>
+          <w:rFonts w:ascii="Times New Roman" w:hAnsi="Times New Roman" w:cs="Times New Roman"/>
+          <w:sz w:val="26"/>
+          <w:szCs w:val="26"/>
+        </w:rPr>
+        <w:t xml:space="preserve"> event </w:t>
+      </w:r>
+      <w:r>
+        <w:rPr>
+          <w:rFonts w:ascii="Times New Roman" w:hAnsi="Times New Roman" w:cs="Times New Roman"/>
+          <w:sz w:val="26"/>
+          <w:szCs w:val="26"/>
+        </w:rPr>
+        <w:t>simulation)</w:t>
+      </w:r>
+      <w:r>
+        <w:rPr>
+          <w:rFonts w:ascii="Times New Roman" w:hAnsi="Times New Roman" w:cs="Times New Roman"/>
+          <w:sz w:val="26"/>
+          <w:szCs w:val="26"/>
+        </w:rPr>
+        <w:t xml:space="preserve"> của nhiều giao thức mạng khác nhau như WLAN, AODV, OSLR, </w:t>
+      </w:r>
+      <w:r>
+        <w:rPr>
+          <w:rFonts w:ascii="Times New Roman" w:hAnsi="Times New Roman" w:cs="Times New Roman"/>
+          <w:sz w:val="26"/>
+          <w:szCs w:val="26"/>
+        </w:rPr>
+        <w:t>….</w:t>
+      </w:r>
+      <w:r>
+        <w:rPr>
+          <w:rFonts w:ascii="Times New Roman" w:hAnsi="Times New Roman" w:cs="Times New Roman"/>
+          <w:sz w:val="26"/>
+          <w:szCs w:val="26"/>
+        </w:rPr>
+        <w:t xml:space="preserve"> Ns-3 được viết bằng ngôn ngữ </w:t>
+      </w:r>
+      <w:r>
+        <w:rPr>
+          <w:rFonts w:ascii="Times New Roman" w:hAnsi="Times New Roman" w:cs="Times New Roman"/>
+          <w:sz w:val="26"/>
+          <w:szCs w:val="26"/>
+        </w:rPr>
+        <w:t>C++,</w:t>
+      </w:r>
+      <w:r>
+        <w:rPr>
+          <w:rFonts w:ascii="Times New Roman" w:hAnsi="Times New Roman" w:cs="Times New Roman"/>
+          <w:sz w:val="26"/>
+          <w:szCs w:val="26"/>
+        </w:rPr>
+        <w:t xml:space="preserve"> tuy nhiên người sử dụng chỉ cần nắm ngôn ngữ C++ ở mức cơ bản để có thể hiểu và xây dựng các kịch bản mô phỏng mong muốn.</w:t>
+      </w:r>
+    </w:p>
+    <w:p>
+      <w:pPr>
+        <w:rPr>
+          <w:rFonts w:ascii="Times New Roman" w:hAnsi="Times New Roman" w:cs="Times New Roman"/>
+          <w:sz w:val="28"/>
+          <w:szCs w:val="28"/>
+        </w:rPr>
+      </w:pPr>
+      <w:r>
+        <w:rPr>
+          <w:rFonts w:ascii="Times New Roman" w:hAnsi="Times New Roman" w:cs="Times New Roman"/>
+          <w:sz w:val="28"/>
+          <w:szCs w:val="28"/>
+        </w:rPr>
+        <w:t xml:space="preserve">Một số khái niệm cần quan tâm trong </w:t>
+      </w:r>
+      <w:r>
+        <w:rPr>
+          <w:rFonts w:ascii="Times New Roman" w:hAnsi="Times New Roman" w:cs="Times New Roman"/>
+          <w:sz w:val="28"/>
+          <w:szCs w:val="28"/>
+        </w:rPr>
+        <w:t>N</w:t>
+      </w:r>
+      <w:r>
+        <w:rPr>
+          <w:rFonts w:ascii="Times New Roman" w:hAnsi="Times New Roman" w:cs="Times New Roman"/>
+          <w:sz w:val="28"/>
+          <w:szCs w:val="28"/>
+        </w:rPr>
+        <w:t>s</w:t>
+      </w:r>
+      <w:r>
+        <w:rPr>
+          <w:rFonts w:ascii="Times New Roman" w:hAnsi="Times New Roman" w:cs="Times New Roman"/>
+          <w:sz w:val="28"/>
+          <w:szCs w:val="28"/>
+          <w:lang w:val="vi-VN"/>
+        </w:rPr>
+        <w:t>-</w:t>
+      </w:r>
+      <w:r>
+        <w:rPr>
+          <w:rFonts w:ascii="Times New Roman" w:hAnsi="Times New Roman" w:cs="Times New Roman"/>
+          <w:sz w:val="28"/>
+          <w:szCs w:val="28"/>
+        </w:rPr>
+        <w:t>3</w:t>
+      </w:r>
+      <w:r>
+        <w:rPr>
+          <w:rFonts w:ascii="Times New Roman" w:hAnsi="Times New Roman" w:cs="Times New Roman"/>
+          <w:sz w:val="28"/>
+          <w:szCs w:val="28"/>
+        </w:rPr>
+        <w:t>:</w:t>
+      </w:r>
+    </w:p>
+    <w:p>
+      <w:pPr>
+        <w:pStyle w:val="ListParagraph"/>
         <w:numPr>
           <w:ilvl w:val="0"/>
-          <w:numId w:val="6"/>
+          <w:numId w:val="19"/>
         </w:numPr>
-        <w:shd w:val="clear" w:color="auto" w:fill="FFFFFF"/>
-        <w:spacing w:before="100" w:beforeAutospacing="1" w:after="100" w:afterAutospacing="1" w:line="234" w:lineRule="atLeast"/>
-        <w:jc w:val="both"/>
-        <w:rPr>
-          <w:rFonts w:ascii="Times New Roman" w:hAnsi="Times New Roman" w:cs="Times New Roman"/>
-          <w:color w:val="000000"/>
-          <w:sz w:val="26"/>
-          <w:szCs w:val="26"/>
-          <w:lang w:val="vi-VN"/>
-        </w:rPr>
-      </w:pPr>
-      <w:r>
-        <w:rPr>
-          <w:rStyle w:val="Emphasis"/>
-          <w:rFonts w:ascii="Times New Roman" w:hAnsi="Times New Roman" w:cs="Times New Roman"/>
-          <w:i w:val="0"/>
-          <w:iCs w:val="0"/>
-          <w:color w:val="000000"/>
-          <w:sz w:val="26"/>
-          <w:szCs w:val="26"/>
-          <w:lang w:val="vi-VN"/>
-        </w:rPr>
-        <w:t>ns-3</w:t>
-      </w:r>
-      <w:r>
-        <w:rPr>
-          <w:rFonts w:ascii="Times New Roman" w:hAnsi="Times New Roman" w:cs="Times New Roman"/>
-          <w:color w:val="000000"/>
-          <w:sz w:val="26"/>
-          <w:szCs w:val="26"/>
-          <w:lang w:val="vi-VN"/>
-        </w:rPr>
-        <w:t> là mã nguồn mở, và dự án cố gắng duy trì một môi trường mở để các nhà nghiên cứu đóng góp và chia sẻ phần mềm của họ.</w:t>
-      </w:r>
-    </w:p>
-    <w:p>
-      <w:pPr>
+        <w:rPr>
+          <w:rFonts w:ascii="Times New Roman" w:hAnsi="Times New Roman" w:cs="Times New Roman"/>
+          <w:sz w:val="26"/>
+          <w:szCs w:val="26"/>
+        </w:rPr>
+      </w:pPr>
+      <w:r>
+        <w:rPr>
+          <w:rFonts w:ascii="Times New Roman" w:hAnsi="Times New Roman" w:cs="Times New Roman"/>
+          <w:sz w:val="26"/>
+          <w:szCs w:val="26"/>
+        </w:rPr>
+        <w:t xml:space="preserve">Node </w:t>
+      </w:r>
+    </w:p>
+    <w:p>
+      <w:pPr>
+        <w:pStyle w:val="ListParagraph"/>
+        <w:rPr>
+          <w:rFonts w:ascii="Times New Roman" w:hAnsi="Times New Roman" w:cs="Times New Roman"/>
+          <w:sz w:val="26"/>
+          <w:szCs w:val="26"/>
+        </w:rPr>
+      </w:pPr>
+      <w:r>
+        <w:rPr>
+          <w:rFonts w:ascii="Times New Roman" w:hAnsi="Times New Roman" w:cs="Times New Roman"/>
+          <w:sz w:val="26"/>
+          <w:szCs w:val="26"/>
+        </w:rPr>
+        <w:t xml:space="preserve">Trong </w:t>
+      </w:r>
+      <w:r>
+        <w:rPr>
+          <w:rFonts w:ascii="Times New Roman" w:hAnsi="Times New Roman" w:cs="Times New Roman"/>
+          <w:sz w:val="26"/>
+          <w:szCs w:val="26"/>
+        </w:rPr>
+        <w:t>N</w:t>
+      </w:r>
+      <w:r>
+        <w:rPr>
+          <w:rFonts w:ascii="Times New Roman" w:hAnsi="Times New Roman" w:cs="Times New Roman"/>
+          <w:sz w:val="26"/>
+          <w:szCs w:val="26"/>
+        </w:rPr>
+        <w:t xml:space="preserve">s-3, chúng ta sử dụng một khái niệm chung thường được sử dụng bởi các trình mô phỏng mạng khác là node để biểu diễn cho một thiết bị tính toán cơ bản. Khái niệm được biểu diễn bằng lớp Node của ngôn ngữ C++ trong </w:t>
+      </w:r>
+      <w:r>
+        <w:rPr>
+          <w:rFonts w:ascii="Times New Roman" w:hAnsi="Times New Roman" w:cs="Times New Roman"/>
+          <w:sz w:val="26"/>
+          <w:szCs w:val="26"/>
+        </w:rPr>
+        <w:t>N</w:t>
+      </w:r>
+      <w:r>
+        <w:rPr>
+          <w:rFonts w:ascii="Times New Roman" w:hAnsi="Times New Roman" w:cs="Times New Roman"/>
+          <w:sz w:val="26"/>
+          <w:szCs w:val="26"/>
+        </w:rPr>
+        <w:t>s-3. C thể xem môt Node như một máy tính mà chúng ta có thể thêm các chức năng cho nó bằng việc cài thêm ứng dụng dụng mạng, thêm các tầng giao thức, gắn thêm các card wifi, Bluetooth với các driver tương thích.</w:t>
+      </w:r>
+    </w:p>
+    <w:p>
+      <w:pPr>
+        <w:pStyle w:val="ListParagraph"/>
         <w:numPr>
           <w:ilvl w:val="0"/>
-          <w:numId w:val="6"/>
+          <w:numId w:val="19"/>
         </w:numPr>
-        <w:shd w:val="clear" w:color="auto" w:fill="FFFFFF"/>
-        <w:spacing w:before="100" w:beforeAutospacing="1" w:after="100" w:afterAutospacing="1" w:line="234" w:lineRule="atLeast"/>
-        <w:jc w:val="both"/>
-        <w:rPr>
-          <w:rFonts w:ascii="Times New Roman" w:hAnsi="Times New Roman" w:cs="Times New Roman"/>
-          <w:color w:val="000000"/>
-          <w:sz w:val="26"/>
-          <w:szCs w:val="26"/>
-          <w:lang w:val="vi-VN"/>
-        </w:rPr>
-      </w:pPr>
-      <w:r>
-        <w:rPr>
-          <w:rStyle w:val="Emphasis"/>
-          <w:rFonts w:ascii="Times New Roman" w:hAnsi="Times New Roman" w:cs="Times New Roman"/>
-          <w:i w:val="0"/>
-          <w:iCs w:val="0"/>
-          <w:color w:val="000000"/>
-          <w:sz w:val="26"/>
-          <w:szCs w:val="26"/>
-          <w:lang w:val="vi-VN"/>
-        </w:rPr>
-        <w:t>ns-3</w:t>
-      </w:r>
-      <w:r>
-        <w:rPr>
-          <w:rFonts w:ascii="Times New Roman" w:hAnsi="Times New Roman" w:cs="Times New Roman"/>
-          <w:color w:val="000000"/>
-          <w:sz w:val="26"/>
-          <w:szCs w:val="26"/>
-          <w:lang w:val="vi-VN"/>
-        </w:rPr>
-        <w:t> không phải là một phần mở rộng tương thích ngược của </w:t>
-      </w:r>
-      <w:r>
-        <w:rPr>
-          <w:rFonts w:ascii="Times New Roman" w:hAnsi="Times New Roman" w:cs="Times New Roman"/>
-          <w:color w:val="000000"/>
-          <w:sz w:val="26"/>
-          <w:szCs w:val="26"/>
-          <w:lang w:val="vi-VN"/>
-        </w:rPr>
-        <w:t>Ns2;</w:t>
-      </w:r>
-      <w:r>
-        <w:rPr>
-          <w:rFonts w:ascii="Times New Roman" w:hAnsi="Times New Roman" w:cs="Times New Roman"/>
-          <w:color w:val="000000"/>
-          <w:sz w:val="26"/>
-          <w:szCs w:val="26"/>
-          <w:lang w:val="vi-VN"/>
-        </w:rPr>
-        <w:t> Đó là một mô phỏng mới. Cả hai mô phỏng đều được viết bằng C ++ nhưng </w:t>
-      </w:r>
-      <w:r>
-        <w:rPr>
-          <w:rStyle w:val="Emphasis"/>
-          <w:rFonts w:ascii="Times New Roman" w:hAnsi="Times New Roman" w:cs="Times New Roman"/>
-          <w:i w:val="0"/>
-          <w:iCs w:val="0"/>
-          <w:color w:val="000000"/>
-          <w:sz w:val="26"/>
-          <w:szCs w:val="26"/>
-          <w:lang w:val="vi-VN"/>
-        </w:rPr>
-        <w:t>ns-3</w:t>
-      </w:r>
-      <w:r>
-        <w:rPr>
-          <w:rFonts w:ascii="Times New Roman" w:hAnsi="Times New Roman" w:cs="Times New Roman"/>
-          <w:color w:val="000000"/>
-          <w:sz w:val="26"/>
-          <w:szCs w:val="26"/>
-          <w:lang w:val="vi-VN"/>
-        </w:rPr>
-        <w:t> là một trình mô phỏng mới không hỗ trợ API </w:t>
-      </w:r>
-      <w:r>
-        <w:rPr>
-          <w:rStyle w:val="Emphasis"/>
-          <w:rFonts w:ascii="Times New Roman" w:hAnsi="Times New Roman" w:cs="Times New Roman"/>
-          <w:i w:val="0"/>
-          <w:iCs w:val="0"/>
-          <w:color w:val="000000"/>
-          <w:sz w:val="26"/>
-          <w:szCs w:val="26"/>
-          <w:lang w:val="vi-VN"/>
-        </w:rPr>
-        <w:t>ns-2.</w:t>
-      </w:r>
-    </w:p>
-    <w:p>
-      <w:pPr>
-        <w:pStyle w:val="NormalWeb"/>
-        <w:shd w:val="clear" w:color="auto" w:fill="FFFFFF"/>
-        <w:spacing w:line="234" w:lineRule="atLeast"/>
-        <w:jc w:val="both"/>
-        <w:rPr>
-          <w:color w:val="000000"/>
-          <w:sz w:val="26"/>
-          <w:szCs w:val="26"/>
-          <w:lang w:val="vi-VN"/>
-        </w:rPr>
-      </w:pPr>
-      <w:r>
-        <w:rPr>
-          <w:rStyle w:val="Emphasis"/>
-          <w:i w:val="0"/>
-          <w:iCs w:val="0"/>
-          <w:color w:val="000000"/>
-          <w:sz w:val="26"/>
-          <w:szCs w:val="26"/>
-          <w:lang w:val="vi-VN"/>
+        <w:rPr>
+          <w:rFonts w:ascii="Times New Roman" w:hAnsi="Times New Roman" w:cs="Times New Roman"/>
+          <w:sz w:val="26"/>
+          <w:szCs w:val="26"/>
+          <w:lang w:val="vi-VN"/>
+        </w:rPr>
+      </w:pPr>
+      <w:r>
+        <w:rPr>
+          <w:rFonts w:ascii="Times New Roman" w:hAnsi="Times New Roman" w:cs="Times New Roman"/>
+          <w:sz w:val="26"/>
+          <w:szCs w:val="26"/>
+        </w:rPr>
+        <w:t>Application</w:t>
+      </w:r>
+    </w:p>
+    <w:p>
+      <w:pPr>
+        <w:pStyle w:val="ListParagraph"/>
+        <w:rPr>
+          <w:rFonts w:ascii="Times New Roman" w:hAnsi="Times New Roman" w:cs="Times New Roman"/>
+          <w:sz w:val="26"/>
+          <w:szCs w:val="26"/>
+          <w:lang w:val="vi-VN"/>
+        </w:rPr>
+      </w:pPr>
+      <w:r>
+        <w:rPr>
+          <w:rFonts w:ascii="Times New Roman" w:hAnsi="Times New Roman" w:cs="Times New Roman"/>
+          <w:sz w:val="26"/>
+          <w:szCs w:val="26"/>
+        </w:rPr>
+        <w:t xml:space="preserve">Trong </w:t>
+      </w:r>
+      <w:r>
+        <w:rPr>
+          <w:rFonts w:ascii="Times New Roman" w:hAnsi="Times New Roman" w:cs="Times New Roman"/>
+          <w:sz w:val="26"/>
+          <w:szCs w:val="26"/>
         </w:rPr>
         <w:t>N</w:t>
       </w:r>
       <w:r>
         <w:rPr>
-          <w:rStyle w:val="Emphasis"/>
-          <w:i w:val="0"/>
-          <w:iCs w:val="0"/>
-          <w:color w:val="000000"/>
-          <w:sz w:val="26"/>
-          <w:szCs w:val="26"/>
-          <w:lang w:val="vi-VN"/>
-        </w:rPr>
-        <w:t>s-3</w:t>
-      </w:r>
-      <w:r>
-        <w:rPr>
-          <w:color w:val="000000"/>
-          <w:sz w:val="26"/>
-          <w:szCs w:val="26"/>
-          <w:lang w:val="vi-VN"/>
-        </w:rPr>
-        <w:t> đã được phát triển để cung cấp một nền tảng mô phỏng mạng mở, mở rộng, cho nghiên cứu và giáo dục mạng. Tóm lại, </w:t>
-      </w:r>
-      <w:r>
-        <w:rPr>
-          <w:rStyle w:val="Emphasis"/>
-          <w:i w:val="0"/>
-          <w:iCs w:val="0"/>
-          <w:color w:val="000000"/>
-          <w:sz w:val="26"/>
-          <w:szCs w:val="26"/>
-          <w:lang w:val="vi-VN"/>
+          <w:rFonts w:ascii="Times New Roman" w:hAnsi="Times New Roman" w:cs="Times New Roman"/>
+          <w:sz w:val="26"/>
+          <w:szCs w:val="26"/>
+        </w:rPr>
+        <w:t xml:space="preserve">s-3, chúng ta không cần quan tâm đến các node sử dụng hệ điều hành gì hoặc cấu trúc lệnh hệ thống để lập trình mô phỏng giao thức mạng mà mình mong muốn. Tuy nhiên, trong </w:t>
+      </w:r>
+      <w:r>
+        <w:rPr>
+          <w:rFonts w:ascii="Times New Roman" w:hAnsi="Times New Roman" w:cs="Times New Roman"/>
+          <w:sz w:val="26"/>
+          <w:szCs w:val="26"/>
         </w:rPr>
         <w:t>N</w:t>
       </w:r>
       <w:r>
         <w:rPr>
-          <w:rStyle w:val="Emphasis"/>
-          <w:i w:val="0"/>
-          <w:iCs w:val="0"/>
-          <w:color w:val="000000"/>
-          <w:sz w:val="26"/>
-          <w:szCs w:val="26"/>
-          <w:lang w:val="vi-VN"/>
-        </w:rPr>
-        <w:t>s-3</w:t>
-      </w:r>
-      <w:r>
-        <w:rPr>
-          <w:color w:val="000000"/>
-          <w:sz w:val="26"/>
-          <w:szCs w:val="26"/>
-          <w:lang w:val="vi-VN"/>
-        </w:rPr>
-        <w:t> cung cấp các mô hình về cách mạng dữ liệu gói hoạt động và hoạt động, và cung cấp một công cụ mô phỏng để người dùng tiến hành các thí nghiệm mô phỏng. Một số lý do để sử dụng </w:t>
-      </w:r>
-      <w:r>
-        <w:rPr>
-          <w:rStyle w:val="Emphasis"/>
-          <w:i w:val="0"/>
-          <w:iCs w:val="0"/>
-          <w:color w:val="000000"/>
-          <w:sz w:val="26"/>
-          <w:szCs w:val="26"/>
-          <w:lang w:val="vi-VN"/>
-        </w:rPr>
-        <w:t>ns-3</w:t>
-      </w:r>
-      <w:r>
-        <w:rPr>
-          <w:color w:val="000000"/>
-          <w:sz w:val="26"/>
-          <w:szCs w:val="26"/>
-          <w:lang w:val="vi-VN"/>
-        </w:rPr>
-        <w:t> bao gồm thực hiện các nghiên cứu khó khăn hơn hoặc không thể thực hiện với các hệ thống thực, nghiên cứu hành vi hệ thống trong môi trường được kiểm soát cao, có thể tái tạo và tìm hiểu về cách mạng hoạt động. Người dùng sẽ lưu ý rằng mô hình có sẵn được đặt trong </w:t>
-      </w:r>
-      <w:r>
-        <w:rPr>
-          <w:rStyle w:val="Emphasis"/>
-          <w:i w:val="0"/>
-          <w:iCs w:val="0"/>
-          <w:color w:val="000000"/>
-          <w:sz w:val="26"/>
-          <w:szCs w:val="26"/>
-          <w:lang w:val="vi-VN"/>
-        </w:rPr>
-        <w:t>ns-3</w:t>
-      </w:r>
-      <w:r>
-        <w:rPr>
-          <w:color w:val="000000"/>
-          <w:sz w:val="26"/>
-          <w:szCs w:val="26"/>
-          <w:lang w:val="vi-VN"/>
-        </w:rPr>
-        <w:t> tập trung vào việc mô hình hóa cách các giao thức và mạng Internet hoạt động, nhưng </w:t>
-      </w:r>
-      <w:r>
-        <w:rPr>
-          <w:rStyle w:val="Emphasis"/>
-          <w:i w:val="0"/>
-          <w:iCs w:val="0"/>
-          <w:color w:val="000000"/>
-          <w:sz w:val="26"/>
-          <w:szCs w:val="26"/>
-          <w:lang w:val="vi-VN"/>
-        </w:rPr>
-        <w:t>ns-3</w:t>
-      </w:r>
-      <w:r>
-        <w:rPr>
-          <w:color w:val="000000"/>
-          <w:sz w:val="26"/>
-          <w:szCs w:val="26"/>
-          <w:lang w:val="vi-VN"/>
-        </w:rPr>
-        <w:t xml:space="preserve"> không giới hạn ở các hệ </w:t>
-      </w:r>
-      <w:r>
-        <w:rPr>
-          <w:color w:val="000000"/>
-          <w:sz w:val="26"/>
-          <w:szCs w:val="26"/>
-          <w:lang w:val="vi-VN"/>
-        </w:rPr>
-        <w:lastRenderedPageBreak/>
-        <w:t>thống Internet; Một số người dùng đang sử dụng </w:t>
-      </w:r>
-      <w:r>
-        <w:rPr>
-          <w:rStyle w:val="Emphasis"/>
-          <w:i w:val="0"/>
-          <w:iCs w:val="0"/>
-          <w:color w:val="000000"/>
-          <w:sz w:val="26"/>
-          <w:szCs w:val="26"/>
-          <w:lang w:val="vi-VN"/>
-        </w:rPr>
-        <w:t>ns-3</w:t>
-      </w:r>
-      <w:r>
-        <w:rPr>
-          <w:color w:val="000000"/>
-          <w:sz w:val="26"/>
-          <w:szCs w:val="26"/>
-          <w:lang w:val="vi-VN"/>
-        </w:rPr>
-        <w:t> để mô hình hóa các hệ thống không dựa trên Internet.</w:t>
-      </w:r>
-    </w:p>
-    <w:p>
-      <w:pPr>
-        <w:pStyle w:val="NormalWeb"/>
-        <w:shd w:val="clear" w:color="auto" w:fill="FFFFFF"/>
-        <w:spacing w:line="234" w:lineRule="atLeast"/>
-        <w:jc w:val="both"/>
-        <w:rPr>
-          <w:color w:val="000000"/>
-          <w:sz w:val="26"/>
-          <w:szCs w:val="26"/>
-          <w:lang w:val="vi-VN"/>
-        </w:rPr>
-      </w:pPr>
-      <w:r>
-        <w:rPr>
-          <w:color w:val="000000"/>
-          <w:sz w:val="26"/>
-          <w:szCs w:val="26"/>
-          <w:lang w:val="vi-VN"/>
-        </w:rPr>
-        <w:t>Nhiều công cụ mô phỏng tồn tại cho các nghiên cứu mô phỏng mạng. Dưới đây là một vài tính năng phân biệt của </w:t>
-      </w:r>
-      <w:r>
-        <w:rPr>
-          <w:rStyle w:val="Emphasis"/>
-          <w:i w:val="0"/>
-          <w:iCs w:val="0"/>
-          <w:color w:val="000000"/>
-          <w:sz w:val="26"/>
-          <w:szCs w:val="26"/>
-          <w:lang w:val="vi-VN"/>
-        </w:rPr>
-        <w:t>ns-3</w:t>
-      </w:r>
-      <w:r>
-        <w:rPr>
-          <w:color w:val="000000"/>
-          <w:sz w:val="26"/>
-          <w:szCs w:val="26"/>
-          <w:lang w:val="vi-VN"/>
-        </w:rPr>
-        <w:t> trái ngược với các công cụ khác.</w:t>
-      </w:r>
-    </w:p>
-    <w:p>
-      <w:pPr>
+          <w:rFonts w:ascii="Times New Roman" w:hAnsi="Times New Roman" w:cs="Times New Roman"/>
+          <w:sz w:val="26"/>
+          <w:szCs w:val="26"/>
+        </w:rPr>
+        <w:t xml:space="preserve">s-3, vẫn tồn tại khái niệm Application được biểu diễu với lớp cùng tên trong C++. Lớp này cung cấp các phương thức để hỗ trợ xây dựng được những tính năng mô phỏng ở tầng ứng dụng mong muốn (Vd: FTP, </w:t>
+      </w:r>
+      <w:r>
+        <w:rPr>
+          <w:rFonts w:ascii="Times New Roman" w:hAnsi="Times New Roman" w:cs="Times New Roman"/>
+          <w:sz w:val="26"/>
+          <w:szCs w:val="26"/>
+        </w:rPr>
+        <w:t>HTTP…</w:t>
+      </w:r>
+      <w:r>
+        <w:rPr>
+          <w:rFonts w:ascii="Times New Roman" w:hAnsi="Times New Roman" w:cs="Times New Roman"/>
+          <w:sz w:val="26"/>
+          <w:szCs w:val="26"/>
+        </w:rPr>
+        <w:t xml:space="preserve">). Các nhà phát triển có thể mở rộng lớp Application để tạo ra ứng dụng cụ thể hơn phục vụ cho việc giải </w:t>
+      </w:r>
+      <w:r>
+        <w:rPr>
+          <w:rFonts w:ascii="Times New Roman" w:hAnsi="Times New Roman" w:cs="Times New Roman"/>
+          <w:sz w:val="26"/>
+          <w:szCs w:val="26"/>
+        </w:rPr>
+        <w:t>lập</w:t>
+      </w:r>
+      <w:r>
+        <w:rPr>
+          <w:rFonts w:ascii="Times New Roman" w:hAnsi="Times New Roman" w:cs="Times New Roman"/>
+          <w:sz w:val="26"/>
+          <w:szCs w:val="26"/>
+          <w:lang w:val="vi-VN"/>
+        </w:rPr>
+        <w:t>.</w:t>
+      </w:r>
+    </w:p>
+    <w:p>
+      <w:pPr>
+        <w:pStyle w:val="ListParagraph"/>
         <w:numPr>
           <w:ilvl w:val="0"/>
-          <w:numId w:val="7"/>
+          <w:numId w:val="19"/>
         </w:numPr>
-        <w:shd w:val="clear" w:color="auto" w:fill="FFFFFF"/>
-        <w:spacing w:before="100" w:beforeAutospacing="1" w:after="100" w:afterAutospacing="1" w:line="234" w:lineRule="atLeast"/>
-        <w:jc w:val="both"/>
-        <w:rPr>
-          <w:rFonts w:ascii="Times New Roman" w:hAnsi="Times New Roman" w:cs="Times New Roman"/>
-          <w:color w:val="000000"/>
-          <w:sz w:val="26"/>
-          <w:szCs w:val="26"/>
-          <w:lang w:val="vi-VN"/>
-        </w:rPr>
-      </w:pPr>
-      <w:r>
-        <w:rPr>
-          <w:rStyle w:val="Emphasis"/>
-          <w:rFonts w:ascii="Times New Roman" w:hAnsi="Times New Roman" w:cs="Times New Roman"/>
-          <w:i w:val="0"/>
-          <w:iCs w:val="0"/>
-          <w:color w:val="000000"/>
-          <w:sz w:val="26"/>
-          <w:szCs w:val="26"/>
-          <w:lang w:val="vi-VN"/>
-        </w:rPr>
-        <w:t>ns-3</w:t>
-      </w:r>
-      <w:r>
-        <w:rPr>
-          <w:rFonts w:ascii="Times New Roman" w:hAnsi="Times New Roman" w:cs="Times New Roman"/>
-          <w:color w:val="000000"/>
-          <w:sz w:val="26"/>
-          <w:szCs w:val="26"/>
-          <w:lang w:val="vi-VN"/>
-        </w:rPr>
-        <w:t> được thiết kế như một tập hợp các thư viện có thể được kết hợp với nhau và cũng với các thư viện phần mềm bên ngoài khác. Trong khi một số nền tảng mô phỏng cung cấp cho người dùng một môi trường giao diện người dùng đồ họa tích hợp duy nhất, trong đó tất cả các tác vụ được thực hiện, </w:t>
-      </w:r>
-      <w:r>
-        <w:rPr>
-          <w:rStyle w:val="Emphasis"/>
-          <w:rFonts w:ascii="Times New Roman" w:hAnsi="Times New Roman" w:cs="Times New Roman"/>
-          <w:i w:val="0"/>
-          <w:iCs w:val="0"/>
-          <w:color w:val="000000"/>
-          <w:sz w:val="26"/>
-          <w:szCs w:val="26"/>
-          <w:lang w:val="vi-VN"/>
-        </w:rPr>
-        <w:t>ns-3</w:t>
-      </w:r>
-      <w:r>
-        <w:rPr>
-          <w:rFonts w:ascii="Times New Roman" w:hAnsi="Times New Roman" w:cs="Times New Roman"/>
-          <w:color w:val="000000"/>
-          <w:sz w:val="26"/>
-          <w:szCs w:val="26"/>
-          <w:lang w:val="vi-VN"/>
-        </w:rPr>
-        <w:t> là mô-đun hơn về vấn đề này. Một số họa sĩ hoạt hình bên ngoài và các công cụ phân tích dữ liệu và trực quan hóa có thể được sử dụng với </w:t>
-      </w:r>
-      <w:r>
-        <w:rPr>
-          <w:rStyle w:val="Emphasis"/>
-          <w:rFonts w:ascii="Times New Roman" w:hAnsi="Times New Roman" w:cs="Times New Roman"/>
-          <w:i w:val="0"/>
-          <w:iCs w:val="0"/>
-          <w:color w:val="000000"/>
-          <w:sz w:val="26"/>
-          <w:szCs w:val="26"/>
-          <w:lang w:val="vi-VN"/>
-        </w:rPr>
-        <w:t>ns-3</w:t>
-      </w:r>
-      <w:r>
-        <w:rPr>
-          <w:rFonts w:ascii="Times New Roman" w:hAnsi="Times New Roman" w:cs="Times New Roman"/>
-          <w:color w:val="000000"/>
-          <w:sz w:val="26"/>
-          <w:szCs w:val="26"/>
-          <w:lang w:val="vi-VN"/>
-        </w:rPr>
-        <w:t>. Tuy nhiên, người dùng nên mong đợi làm việc tại dòng lệnh và với các công cụ phát triển phần mềm C++ và / hoặc Python.</w:t>
-      </w:r>
-    </w:p>
-    <w:p>
-      <w:pPr>
+        <w:rPr>
+          <w:rFonts w:ascii="Times New Roman" w:hAnsi="Times New Roman" w:cs="Times New Roman"/>
+          <w:sz w:val="26"/>
+          <w:szCs w:val="26"/>
+          <w:lang w:val="vi-VN"/>
+        </w:rPr>
+      </w:pPr>
+      <w:r>
+        <w:rPr>
+          <w:rFonts w:ascii="Times New Roman" w:hAnsi="Times New Roman" w:cs="Times New Roman"/>
+          <w:sz w:val="26"/>
+          <w:szCs w:val="26"/>
+          <w:lang w:val="vi-VN"/>
+        </w:rPr>
+        <w:t>Channel</w:t>
+      </w:r>
+    </w:p>
+    <w:p>
+      <w:pPr>
+        <w:pStyle w:val="ListParagraph"/>
+        <w:rPr>
+          <w:rFonts w:ascii="Times New Roman" w:hAnsi="Times New Roman" w:cs="Times New Roman"/>
+          <w:sz w:val="26"/>
+          <w:szCs w:val="26"/>
+        </w:rPr>
+      </w:pPr>
+      <w:r>
+        <w:rPr>
+          <w:rFonts w:ascii="Times New Roman" w:hAnsi="Times New Roman" w:cs="Times New Roman"/>
+          <w:sz w:val="26"/>
+          <w:szCs w:val="26"/>
+        </w:rPr>
+        <w:t xml:space="preserve">Trong thực tế, để kết nối một máy tính vào mạng, thông thường dữ liệu truyền dẫn qua mạng thông qua một kênh truyền – Channel. Ví dụ khi chúng ta kết nối cáp Ethernet vào ổ cắm trên tường, chúng ta đang kết nối vào một kênh giao tiếp Ethernet. Trong trình mô phỏng ns-3, chúng ta sẽ kết nối Node tới một đối tượng </w:t>
+      </w:r>
+      <w:r>
+        <w:rPr>
+          <w:rFonts w:ascii="Times New Roman" w:hAnsi="Times New Roman" w:cs="Times New Roman"/>
+          <w:sz w:val="26"/>
+          <w:szCs w:val="26"/>
+        </w:rPr>
+        <w:lastRenderedPageBreak/>
+        <w:t>biểu diễn cho kênh truyền – Channel. Lớp Channel cung cấp phương thức để quản lý, lập trình những cách thức truyền thông thông giữa các Nodes. Những lớp Channel cụ thể có thể đặc tả được những mô hình phức tạp như Ethernet Switch, hoặc môi trường truyền dẫn mạng không dây trong thực thế (không gian 3 chiều). Một số lớp thông dụng mô tả các kênh truyền thông trong thực tế như CsmaChannel, PointToPointChannel và WifiChannel. Ví dụ CsmaChannel, mô hình một phiên bản của môi trường mạng không dây mà chúng ta có thể can thiệp vào điều chỉnh các thông số liên quan đến tính năng Carrier Sense Multiple Access /Collision Avoidance phục vụ cho mô phỏng.</w:t>
+      </w:r>
+    </w:p>
+    <w:p>
+      <w:pPr>
+        <w:pStyle w:val="ListParagraph"/>
+      </w:pPr>
+      <w:r>
+        <w:object w:dxaOrig="11196" w:dyaOrig="6516" w14:anchorId="3754DAC7">
+          <v:shapetype id="_x0000_t75" coordsize="21600,21600" o:spt="75" o:preferrelative="t" path="m@4@5l@4@11@9@11@9@5xe" filled="f" stroked="f">
+            <v:stroke joinstyle="miter"/>
+            <v:formulas>
+              <v:f eqn="if lineDrawn pixelLineWidth 0"/>
+              <v:f eqn="sum @0 1 0"/>
+              <v:f eqn="sum 0 0 @1"/>
+              <v:f eqn="prod @2 1 2"/>
+              <v:f eqn="prod @3 21600 pixelWidth"/>
+              <v:f eqn="prod @3 21600 pixelHeight"/>
+              <v:f eqn="sum @0 0 1"/>
+              <v:f eqn="prod @6 1 2"/>
+              <v:f eqn="prod @7 21600 pixelWidth"/>
+              <v:f eqn="sum @8 21600 0"/>
+              <v:f eqn="prod @7 21600 pixelHeight"/>
+              <v:f eqn="sum @10 21600 0"/>
+            </v:formulas>
+            <v:path o:extrusionok="f" gradientshapeok="t" o:connecttype="rect"/>
+            <o:lock v:ext="edit" aspectratio="t"/>
+          </v:shapetype>
+          <v:shape id="_x0000_i1025" type="#_x0000_t75" style="width:468pt;height:272.4pt" o:ole="">
+            <v:imagedata r:id="rId7" o:title=""/>
+          </v:shape>
+          <o:OLEObject Type="Embed" ProgID="Paint.Picture.1" ShapeID="_x0000_i1025" DrawAspect="Content" ObjectID="_1703003620" r:id="rId8"/>
+        </w:object>
+      </w:r>
+    </w:p>
+    <w:p>
+      <w:pPr>
+        <w:pStyle w:val="ListParagraph"/>
         <w:numPr>
           <w:ilvl w:val="0"/>
-          <w:numId w:val="7"/>
+          <w:numId w:val="19"/>
         </w:numPr>
-        <w:shd w:val="clear" w:color="auto" w:fill="FFFFFF"/>
-        <w:spacing w:before="100" w:beforeAutospacing="1" w:after="100" w:afterAutospacing="1" w:line="234" w:lineRule="atLeast"/>
-        <w:jc w:val="both"/>
-        <w:rPr>
-          <w:rFonts w:ascii="Times New Roman" w:hAnsi="Times New Roman" w:cs="Times New Roman"/>
-          <w:color w:val="000000"/>
-          <w:sz w:val="26"/>
-          <w:szCs w:val="26"/>
-          <w:lang w:val="vi-VN"/>
-        </w:rPr>
-      </w:pPr>
-      <w:r>
-        <w:rPr>
-          <w:rStyle w:val="Emphasis"/>
-          <w:rFonts w:ascii="Times New Roman" w:hAnsi="Times New Roman" w:cs="Times New Roman"/>
-          <w:i w:val="0"/>
-          <w:iCs w:val="0"/>
-          <w:color w:val="000000"/>
-          <w:sz w:val="26"/>
-          <w:szCs w:val="26"/>
-          <w:lang w:val="vi-VN"/>
-        </w:rPr>
-        <w:t>ns-3</w:t>
-      </w:r>
-      <w:r>
-        <w:rPr>
-          <w:rFonts w:ascii="Times New Roman" w:hAnsi="Times New Roman" w:cs="Times New Roman"/>
-          <w:color w:val="000000"/>
-          <w:sz w:val="26"/>
-          <w:szCs w:val="26"/>
-          <w:lang w:val="vi-VN"/>
-        </w:rPr>
-        <w:t> chủ yếu được sử dụng trên các hệ thống Linux hoặc macOS, mặc dù hỗ trợ tồn tại cho các hệ thống BSD và cũng cho các khung Windows có thể xây dựng mã Linux, chẳng hạn như Windows Subsystem cho Linux hoặc Cygwin. Native Windows Visual Studio hiện không được hỗ trợ mặc dù một nhà phát triển đang làm việc trên hỗ trợ trong tương lai. Người dùng Windows cũng có thể sử dụng máy ảo Linux.</w:t>
-      </w:r>
-    </w:p>
-    <w:p>
-      <w:pPr>
+        <w:rPr>
+          <w:rFonts w:ascii="Times New Roman" w:hAnsi="Times New Roman" w:cs="Times New Roman"/>
+          <w:sz w:val="26"/>
+          <w:szCs w:val="26"/>
+          <w:lang w:val="vi-VN"/>
+        </w:rPr>
+      </w:pPr>
+      <w:r>
+        <w:rPr>
+          <w:rFonts w:ascii="Times New Roman" w:hAnsi="Times New Roman" w:cs="Times New Roman"/>
+          <w:sz w:val="26"/>
+          <w:szCs w:val="26"/>
+          <w:lang w:val="vi-VN"/>
+        </w:rPr>
+        <w:t>Net Device</w:t>
+      </w:r>
+    </w:p>
+    <w:p>
+      <w:pPr>
+        <w:pStyle w:val="ListParagraph"/>
+        <w:rPr>
+          <w:rFonts w:ascii="Times New Roman" w:hAnsi="Times New Roman" w:cs="Times New Roman"/>
+          <w:sz w:val="26"/>
+          <w:szCs w:val="26"/>
+        </w:rPr>
+      </w:pPr>
+      <w:r>
+        <w:rPr>
+          <w:rFonts w:ascii="Times New Roman" w:hAnsi="Times New Roman" w:cs="Times New Roman"/>
+          <w:sz w:val="26"/>
+          <w:szCs w:val="26"/>
+        </w:rPr>
+        <w:t xml:space="preserve">Trong ns-3, net device là một mô hình dùng mô phỏng cho các card mạng (NIC) mô phỏng cả thông số card và software drivver. Một net device được cài đặt lên một Node để nó có thể truyền thông được với node khác khác trong môi trường mô phỏng thông qua các kênh (Channel). Ns-3 cung cấp lớp NetDevice với các phương thức để quản lý các kết nối đến các đối tượng Node và Channel; và được thể được đặc tả củ thể hơn bởi nhà phát triển trong khi lập trình. Trong nội dung thực hành, chúng ta sẽ sử dụng nhiều phiên bản khác nhau của NetDevice như CsmaNetDevice, PointToPointNetDevice và WifiNetDevice. Lưu ý: NetDevice nào thì sử dụng Channel tương thích, Ethernet NIC được thiết kế để sử dụng với Ethernet Network, CsmaNetDevice làm việc với CsmaChannel, </w:t>
+      </w:r>
+      <w:r>
+        <w:rPr>
+          <w:rFonts w:ascii="Times New Roman" w:hAnsi="Times New Roman" w:cs="Times New Roman"/>
+          <w:sz w:val="26"/>
+          <w:szCs w:val="26"/>
+        </w:rPr>
+        <w:lastRenderedPageBreak/>
+        <w:t>PointToPointNetDevice thì làm việc với PointToPointChannel và WifiNetDevice tương thích với WifiChannel.</w:t>
+      </w:r>
+    </w:p>
+    <w:p>
+      <w:pPr>
+        <w:pStyle w:val="ListParagraph"/>
         <w:numPr>
           <w:ilvl w:val="0"/>
-          <w:numId w:val="7"/>
+          <w:numId w:val="19"/>
         </w:numPr>
-        <w:shd w:val="clear" w:color="auto" w:fill="FFFFFF"/>
-        <w:spacing w:before="100" w:beforeAutospacing="1" w:after="100" w:afterAutospacing="1" w:line="234" w:lineRule="atLeast"/>
-        <w:jc w:val="both"/>
-        <w:rPr>
-          <w:rFonts w:ascii="Times New Roman" w:hAnsi="Times New Roman" w:cs="Times New Roman"/>
-          <w:color w:val="000000"/>
-          <w:sz w:val="26"/>
-          <w:szCs w:val="26"/>
-          <w:lang w:val="vi-VN"/>
-        </w:rPr>
-      </w:pPr>
-      <w:r>
-        <w:rPr>
-          <w:rStyle w:val="Emphasis"/>
-          <w:rFonts w:ascii="Times New Roman" w:hAnsi="Times New Roman" w:cs="Times New Roman"/>
-          <w:i w:val="0"/>
-          <w:iCs w:val="0"/>
-          <w:color w:val="000000"/>
-          <w:sz w:val="26"/>
-          <w:szCs w:val="26"/>
-          <w:lang w:val="vi-VN"/>
-        </w:rPr>
-        <w:t>ns-3</w:t>
-      </w:r>
-      <w:r>
-        <w:rPr>
-          <w:rFonts w:ascii="Times New Roman" w:hAnsi="Times New Roman" w:cs="Times New Roman"/>
-          <w:color w:val="000000"/>
-          <w:sz w:val="26"/>
-          <w:szCs w:val="26"/>
-          <w:lang w:val="vi-VN"/>
-        </w:rPr>
-        <w:t> không phải là một sản phẩm phần mềm được hỗ trợ chính thức của bất kỳ công ty nào. Hỗ trợ </w:t>
-      </w:r>
-      <w:r>
-        <w:rPr>
-          <w:rStyle w:val="Emphasis"/>
-          <w:rFonts w:ascii="Times New Roman" w:hAnsi="Times New Roman" w:cs="Times New Roman"/>
-          <w:i w:val="0"/>
-          <w:iCs w:val="0"/>
-          <w:color w:val="000000"/>
-          <w:sz w:val="26"/>
-          <w:szCs w:val="26"/>
-          <w:lang w:val="vi-VN"/>
-        </w:rPr>
-        <w:t>ns-3</w:t>
-      </w:r>
-      <w:r>
-        <w:rPr>
-          <w:rFonts w:ascii="Times New Roman" w:hAnsi="Times New Roman" w:cs="Times New Roman"/>
-          <w:color w:val="000000"/>
-          <w:sz w:val="26"/>
-          <w:szCs w:val="26"/>
-          <w:lang w:val="vi-VN"/>
-        </w:rPr>
-        <w:t> được thực hiện trên cơ sở nỗ lực tốt nhất trên diễn đàn ns-3-users</w:t>
-      </w:r>
-      <w:hyperlink r:id="rId7" w:history="1">
+        <w:rPr>
+          <w:rFonts w:ascii="Times New Roman" w:hAnsi="Times New Roman" w:cs="Times New Roman"/>
+          <w:sz w:val="26"/>
+          <w:szCs w:val="26"/>
+          <w:lang w:val="vi-VN"/>
+        </w:rPr>
+      </w:pPr>
+      <w:r>
+        <w:rPr>
+          <w:rFonts w:ascii="Times New Roman" w:hAnsi="Times New Roman" w:cs="Times New Roman"/>
+          <w:sz w:val="26"/>
+          <w:szCs w:val="26"/>
+        </w:rPr>
+        <w:t>Topology Helpers</w:t>
+      </w:r>
+    </w:p>
+    <w:p>
+      <w:pPr>
+        <w:pStyle w:val="ListParagraph"/>
+        <w:rPr>
+          <w:rFonts w:ascii="Times New Roman" w:hAnsi="Times New Roman" w:cs="Times New Roman"/>
+          <w:sz w:val="26"/>
+          <w:szCs w:val="26"/>
+        </w:rPr>
+      </w:pPr>
+      <w:r>
+        <w:rPr>
+          <w:rFonts w:ascii="Times New Roman" w:hAnsi="Times New Roman" w:cs="Times New Roman"/>
+          <w:sz w:val="26"/>
+          <w:szCs w:val="26"/>
+        </w:rPr>
+        <w:t xml:space="preserve">Trong </w:t>
+      </w:r>
+      <w:r>
+        <w:rPr>
+          <w:rFonts w:ascii="Times New Roman" w:hAnsi="Times New Roman" w:cs="Times New Roman"/>
+          <w:sz w:val="26"/>
+          <w:szCs w:val="26"/>
+        </w:rPr>
+        <w:t>N</w:t>
+      </w:r>
+      <w:r>
+        <w:rPr>
+          <w:rFonts w:ascii="Times New Roman" w:hAnsi="Times New Roman" w:cs="Times New Roman"/>
+          <w:sz w:val="26"/>
+          <w:szCs w:val="26"/>
+        </w:rPr>
+        <w:t xml:space="preserve">s-3, chúng ta sẽ thấy Nodes sẽ gắn liền với NetDevices. Trong những mô phỏng mạng lớn, chúng ta cần sắp đặt rất nhiều connections giữa các Nodes, NetDevices và Channels. Khi kết nối NetDevice với Nodes, NetDevices với Channels, gán địa chỉ IP, v.v.., là một trong những tác vụ phổ biến trong ns-3, topology helpers được cung câp1 để đơn giản hóa các công việc trên. Ví dụ, chúng ta có thể mất nhiều thao tác ns-3 cơ bản như vừa nêu để tạo một </w:t>
+      </w:r>
+      <w:r>
+        <w:rPr>
+          <w:rFonts w:ascii="Times New Roman" w:hAnsi="Times New Roman" w:cs="Times New Roman"/>
+          <w:sz w:val="26"/>
+          <w:szCs w:val="26"/>
+        </w:rPr>
+        <w:t>NetDevice,</w:t>
+      </w:r>
+      <w:r>
+        <w:rPr>
+          <w:rFonts w:ascii="Times New Roman" w:hAnsi="Times New Roman" w:cs="Times New Roman"/>
+          <w:sz w:val="26"/>
+          <w:szCs w:val="26"/>
+        </w:rPr>
+        <w:t xml:space="preserve"> thêm một MAC address, cài đặt net device lên node, cấu hình các tầng giao thức rồi kết nối NetDevice tới một Channel. Và còn cần nhiều thời gian hơn để kết nối những thiết bị này tới nhiều điểm hoặc kết nối các mạng này lại với nhau, hoặc tạo thành một internetwork. Ns-3 cung cấp các lớp topology helper như NodeContainer, NetDeviceContainer, PointToPointHelper hay InternetStackHelper giúp thực hiện các tác vụ trên một cách nhanh chóng và tiện lợi hơn.</w:t>
+      </w:r>
+    </w:p>
+    <w:p>
+      <w:pPr>
+        <w:rPr>
+          <w:rFonts w:ascii="Times New Roman" w:hAnsi="Times New Roman" w:cs="Times New Roman"/>
+          <w:sz w:val="26"/>
+          <w:szCs w:val="26"/>
+          <w:lang w:val="vi-VN"/>
+        </w:rPr>
+      </w:pPr>
+      <w:r>
+        <w:rPr>
+          <w:rFonts w:ascii="Times New Roman" w:hAnsi="Times New Roman" w:cs="Times New Roman"/>
+          <w:sz w:val="26"/>
+          <w:szCs w:val="26"/>
+          <w:lang w:val="vi-VN"/>
+        </w:rPr>
+        <w:t>II. Cài đặt Ns-3</w:t>
+      </w:r>
+    </w:p>
+    <w:p>
+      <w:pPr>
+        <w:pStyle w:val="ListParagraph"/>
+        <w:numPr>
+          <w:ilvl w:val="0"/>
+          <w:numId w:val="20"/>
+        </w:numPr>
+        <w:rPr>
+          <w:rFonts w:ascii="Times New Roman" w:hAnsi="Times New Roman" w:cs="Times New Roman"/>
+          <w:sz w:val="26"/>
+          <w:szCs w:val="26"/>
+          <w:lang w:val="vi-VN"/>
+        </w:rPr>
+      </w:pPr>
+      <w:r>
+        <w:rPr>
+          <w:rFonts w:ascii="Times New Roman" w:hAnsi="Times New Roman" w:cs="Times New Roman"/>
+          <w:sz w:val="26"/>
+          <w:szCs w:val="26"/>
+          <w:lang w:val="vi-VN"/>
+        </w:rPr>
+        <w:t>Yêu cầu:</w:t>
+      </w:r>
+    </w:p>
+    <w:p>
+      <w:pPr>
+        <w:pStyle w:val="ListParagraph"/>
+        <w:rPr>
+          <w:rFonts w:ascii="Times New Roman" w:hAnsi="Times New Roman" w:cs="Times New Roman"/>
+          <w:sz w:val="26"/>
+          <w:szCs w:val="26"/>
+          <w:lang w:val="vi-VN"/>
+        </w:rPr>
+      </w:pPr>
+      <w:r>
+        <w:rPr>
+          <w:rFonts w:ascii="Times New Roman" w:hAnsi="Times New Roman" w:cs="Times New Roman"/>
+          <w:sz w:val="26"/>
+          <w:szCs w:val="26"/>
+          <w:lang w:val="vi-VN"/>
+        </w:rPr>
+        <w:t>Cài đặt máy ảo Ubuntu trong Vmware</w:t>
+      </w:r>
+    </w:p>
+    <w:p>
+      <w:pPr>
+        <w:pStyle w:val="ListParagraph"/>
+        <w:numPr>
+          <w:ilvl w:val="0"/>
+          <w:numId w:val="20"/>
+        </w:numPr>
+        <w:rPr>
+          <w:rFonts w:ascii="Times New Roman" w:hAnsi="Times New Roman" w:cs="Times New Roman"/>
+          <w:sz w:val="26"/>
+          <w:szCs w:val="26"/>
+          <w:lang w:val="vi-VN"/>
+        </w:rPr>
+      </w:pPr>
+      <w:r>
+        <w:rPr>
+          <w:rFonts w:ascii="Times New Roman" w:hAnsi="Times New Roman" w:cs="Times New Roman"/>
+          <w:sz w:val="26"/>
+          <w:szCs w:val="26"/>
+          <w:lang w:val="vi-VN"/>
+        </w:rPr>
+        <w:t>Cài đặt gói thư viện:</w:t>
+      </w:r>
+    </w:p>
+    <w:p>
+      <w:pPr>
+        <w:pStyle w:val="ListParagraph"/>
+        <w:rPr>
+          <w:rFonts w:ascii="Times New Roman" w:hAnsi="Times New Roman" w:cs="Times New Roman"/>
+          <w:sz w:val="26"/>
+          <w:szCs w:val="26"/>
+        </w:rPr>
+      </w:pPr>
+      <w:r>
+        <w:rPr>
+          <w:rFonts w:ascii="Times New Roman" w:hAnsi="Times New Roman" w:cs="Times New Roman"/>
+          <w:sz w:val="26"/>
+          <w:szCs w:val="26"/>
+        </w:rPr>
+        <w:t>$ sudo apt-get update</w:t>
+      </w:r>
+    </w:p>
+    <w:p>
+      <w:pPr>
+        <w:pStyle w:val="ListParagraph"/>
+        <w:rPr>
+          <w:rFonts w:ascii="Times New Roman" w:hAnsi="Times New Roman" w:cs="Times New Roman"/>
+          <w:sz w:val="26"/>
+          <w:szCs w:val="26"/>
+        </w:rPr>
+      </w:pPr>
+      <w:r>
+        <w:rPr>
+          <w:rFonts w:ascii="Times New Roman" w:hAnsi="Times New Roman" w:cs="Times New Roman"/>
+          <w:sz w:val="26"/>
+          <w:szCs w:val="26"/>
+        </w:rPr>
+        <w:t>$ sudo apt-get install python-pip python-setuptools python-pip libxml2</w:t>
+      </w:r>
+    </w:p>
+    <w:p>
+      <w:pPr>
+        <w:pStyle w:val="ListParagraph"/>
+        <w:rPr>
+          <w:rFonts w:ascii="Times New Roman" w:hAnsi="Times New Roman" w:cs="Times New Roman"/>
+          <w:sz w:val="26"/>
+          <w:szCs w:val="26"/>
+        </w:rPr>
+      </w:pPr>
+      <w:r>
+        <w:rPr>
+          <w:rFonts w:ascii="Times New Roman" w:hAnsi="Times New Roman" w:cs="Times New Roman"/>
+          <w:sz w:val="26"/>
+          <w:szCs w:val="26"/>
+        </w:rPr>
+        <w:t>$ sudo apt-get install gtk+2.0 qt4-dev-tools</w:t>
+      </w:r>
+    </w:p>
+    <w:p>
+      <w:pPr>
+        <w:pStyle w:val="ListParagraph"/>
+        <w:rPr>
+          <w:rFonts w:ascii="Times New Roman" w:hAnsi="Times New Roman" w:cs="Times New Roman"/>
+          <w:sz w:val="26"/>
+          <w:szCs w:val="26"/>
+        </w:rPr>
+      </w:pPr>
+      <w:r>
+        <w:rPr>
+          <w:rFonts w:ascii="Times New Roman" w:hAnsi="Times New Roman" w:cs="Times New Roman"/>
+          <w:sz w:val="26"/>
+          <w:szCs w:val="26"/>
+        </w:rPr>
+        <w:t>$ sudo apt-get install graphviz libgraphviz-dev pkg-config</w:t>
+      </w:r>
+    </w:p>
+    <w:p>
+      <w:pPr>
+        <w:pStyle w:val="ListParagraph"/>
+        <w:rPr>
+          <w:rFonts w:ascii="Times New Roman" w:hAnsi="Times New Roman" w:cs="Times New Roman"/>
+          <w:sz w:val="26"/>
+          <w:szCs w:val="26"/>
+        </w:rPr>
+      </w:pPr>
+      <w:r>
+        <w:rPr>
+          <w:rFonts w:ascii="Times New Roman" w:hAnsi="Times New Roman" w:cs="Times New Roman"/>
+          <w:sz w:val="26"/>
+          <w:szCs w:val="26"/>
+        </w:rPr>
+        <w:t>$ sudo apt-get install python-dev python-pygraphviz graphviz-dev python-kiwi</w:t>
+      </w:r>
+    </w:p>
+    <w:p>
+      <w:pPr>
+        <w:pStyle w:val="ListParagraph"/>
+        <w:rPr>
+          <w:rFonts w:ascii="Times New Roman" w:hAnsi="Times New Roman" w:cs="Times New Roman"/>
+          <w:sz w:val="26"/>
+          <w:szCs w:val="26"/>
+        </w:rPr>
+      </w:pPr>
+      <w:r>
+        <w:rPr>
+          <w:rFonts w:ascii="Times New Roman" w:hAnsi="Times New Roman" w:cs="Times New Roman"/>
+          <w:sz w:val="26"/>
+          <w:szCs w:val="26"/>
+        </w:rPr>
+        <w:t>python-pygoocanvas python-gnome2 python-gnome2-dev python-rsvg</w:t>
+      </w:r>
+    </w:p>
+    <w:p>
+      <w:pPr>
+        <w:pStyle w:val="ListParagraph"/>
+        <w:numPr>
+          <w:ilvl w:val="0"/>
+          <w:numId w:val="20"/>
+        </w:numPr>
+        <w:rPr>
+          <w:rFonts w:ascii="Times New Roman" w:hAnsi="Times New Roman" w:cs="Times New Roman"/>
+          <w:sz w:val="26"/>
+          <w:szCs w:val="26"/>
+          <w:lang w:val="vi-VN"/>
+        </w:rPr>
+      </w:pPr>
+      <w:r>
+        <w:rPr>
+          <w:rFonts w:ascii="Times New Roman" w:hAnsi="Times New Roman" w:cs="Times New Roman"/>
+          <w:sz w:val="26"/>
+          <w:szCs w:val="26"/>
+          <w:lang w:val="vi-VN"/>
+        </w:rPr>
+        <w:t>Install PygraphViz:</w:t>
+      </w:r>
+    </w:p>
+    <w:p>
+      <w:pPr>
+        <w:pStyle w:val="ListParagraph"/>
+        <w:rPr>
+          <w:rFonts w:ascii="Times New Roman" w:hAnsi="Times New Roman" w:cs="Times New Roman"/>
+          <w:sz w:val="26"/>
+          <w:szCs w:val="26"/>
+        </w:rPr>
+      </w:pPr>
+      <w:r>
+        <w:rPr>
+          <w:rFonts w:ascii="Times New Roman" w:hAnsi="Times New Roman" w:cs="Times New Roman"/>
+          <w:sz w:val="26"/>
+          <w:szCs w:val="26"/>
+        </w:rPr>
+        <w:t xml:space="preserve">Download Links: </w:t>
+      </w:r>
+      <w:hyperlink r:id="rId9" w:history="1">
         <w:r>
           <w:rPr>
             <w:rStyle w:val="Hyperlink"/>
             <w:rFonts w:ascii="Times New Roman" w:hAnsi="Times New Roman" w:cs="Times New Roman"/>
-            <w:color w:val="91A501"/>
             <w:sz w:val="26"/>
             <w:szCs w:val="26"/>
-            <w:u w:val="none"/>
-            <w:lang w:val="vi-VN"/>
           </w:rPr>
-          <w:t>(ns-3-users@googlegroups. com</w:t>
+          <w:t>https://pypi.python.org/pypi/pygraphviz</w:t>
         </w:r>
       </w:hyperlink>
-      <w:r>
+    </w:p>
+    <w:p>
+      <w:pPr>
+        <w:pStyle w:val="ListParagraph"/>
+        <w:rPr>
+          <w:rFonts w:ascii="Times New Roman" w:hAnsi="Times New Roman" w:cs="Times New Roman"/>
+          <w:sz w:val="26"/>
+          <w:szCs w:val="26"/>
+        </w:rPr>
+      </w:pPr>
+      <w:r>
+        <w:rPr>
+          <w:rFonts w:ascii="Times New Roman" w:hAnsi="Times New Roman" w:cs="Times New Roman"/>
+          <w:sz w:val="26"/>
+          <w:szCs w:val="26"/>
+        </w:rPr>
+        <w:t>$ tar zxvf pygraphviz-1.3.1.tar.gz</w:t>
+      </w:r>
+    </w:p>
+    <w:p>
+      <w:pPr>
+        <w:pStyle w:val="ListParagraph"/>
+        <w:rPr>
+          <w:rFonts w:ascii="Times New Roman" w:hAnsi="Times New Roman" w:cs="Times New Roman"/>
+          <w:sz w:val="26"/>
+          <w:szCs w:val="26"/>
+        </w:rPr>
+      </w:pPr>
+      <w:r>
+        <w:rPr>
+          <w:rFonts w:ascii="Times New Roman" w:hAnsi="Times New Roman" w:cs="Times New Roman"/>
+          <w:sz w:val="26"/>
+          <w:szCs w:val="26"/>
+        </w:rPr>
+        <w:t>$ cd pygraphviz-1.3.1</w:t>
+      </w:r>
+    </w:p>
+    <w:p>
+      <w:pPr>
+        <w:pStyle w:val="ListParagraph"/>
+        <w:rPr>
+          <w:rFonts w:ascii="Times New Roman" w:hAnsi="Times New Roman" w:cs="Times New Roman"/>
+          <w:sz w:val="26"/>
+          <w:szCs w:val="26"/>
+        </w:rPr>
+      </w:pPr>
+      <w:r>
+        <w:rPr>
+          <w:rFonts w:ascii="Times New Roman" w:hAnsi="Times New Roman" w:cs="Times New Roman"/>
+          <w:sz w:val="26"/>
+          <w:szCs w:val="26"/>
+        </w:rPr>
+        <w:t>$ sudo python setup.py install --library-path=/usr/lib/graphviz</w:t>
+      </w:r>
+    </w:p>
+    <w:p>
+      <w:pPr>
+        <w:pStyle w:val="ListParagraph"/>
+        <w:rPr>
+          <w:rFonts w:ascii="Times New Roman" w:hAnsi="Times New Roman" w:cs="Times New Roman"/>
+          <w:b/>
+          <w:bCs/>
+          <w:sz w:val="26"/>
+          <w:szCs w:val="26"/>
+        </w:rPr>
+      </w:pPr>
+      <w:r>
+        <w:rPr>
+          <w:rFonts w:ascii="Times New Roman" w:hAnsi="Times New Roman" w:cs="Times New Roman"/>
+          <w:b/>
+          <w:bCs/>
+          <w:sz w:val="26"/>
+          <w:szCs w:val="26"/>
+        </w:rPr>
+        <w:t>Hoặc sử dụng Pip</w:t>
+      </w:r>
+    </w:p>
+    <w:p>
+      <w:pPr>
+        <w:pStyle w:val="ListParagraph"/>
+        <w:rPr>
+          <w:rFonts w:ascii="Times New Roman" w:hAnsi="Times New Roman" w:cs="Times New Roman"/>
+          <w:sz w:val="26"/>
+          <w:szCs w:val="26"/>
+        </w:rPr>
+      </w:pPr>
+      <w:r>
+        <w:rPr>
+          <w:rFonts w:ascii="Times New Roman" w:hAnsi="Times New Roman" w:cs="Times New Roman"/>
+          <w:sz w:val="26"/>
+          <w:szCs w:val="26"/>
+        </w:rPr>
+        <w:t>$ sudo pip uninstall pygraphviz</w:t>
+      </w:r>
+    </w:p>
+    <w:p>
+      <w:pPr>
+        <w:pStyle w:val="ListParagraph"/>
+        <w:rPr>
+          <w:rFonts w:ascii="Times New Roman" w:hAnsi="Times New Roman" w:cs="Times New Roman"/>
+          <w:sz w:val="26"/>
+          <w:szCs w:val="26"/>
+        </w:rPr>
+      </w:pPr>
+      <w:r>
+        <w:rPr>
+          <w:rFonts w:ascii="Times New Roman" w:hAnsi="Times New Roman" w:cs="Times New Roman"/>
+          <w:sz w:val="26"/>
+          <w:szCs w:val="26"/>
+        </w:rPr>
+        <w:t>$ pkg-config --libs-only-L libcgraph</w:t>
+      </w:r>
+    </w:p>
+    <w:p>
+      <w:pPr>
+        <w:pStyle w:val="ListParagraph"/>
+        <w:rPr>
+          <w:rFonts w:ascii="Times New Roman" w:hAnsi="Times New Roman" w:cs="Times New Roman"/>
+          <w:sz w:val="26"/>
+          <w:szCs w:val="26"/>
+        </w:rPr>
+      </w:pPr>
+      <w:r>
+        <w:rPr>
+          <w:rFonts w:ascii="Times New Roman" w:hAnsi="Times New Roman" w:cs="Times New Roman"/>
+          <w:sz w:val="26"/>
+          <w:szCs w:val="26"/>
+        </w:rPr>
+        <w:t>$ pkg-config --cflags-only-I libcgraph</w:t>
+      </w:r>
+    </w:p>
+    <w:p>
+      <w:pPr>
+        <w:pStyle w:val="ListParagraph"/>
+        <w:rPr>
+          <w:rFonts w:ascii="Times New Roman" w:hAnsi="Times New Roman" w:cs="Times New Roman"/>
+          <w:sz w:val="26"/>
+          <w:szCs w:val="26"/>
+        </w:rPr>
+      </w:pPr>
+      <w:r>
+        <w:rPr>
+          <w:rFonts w:ascii="Times New Roman" w:hAnsi="Times New Roman" w:cs="Times New Roman"/>
+          <w:sz w:val="26"/>
+          <w:szCs w:val="26"/>
+        </w:rPr>
+        <w:t>$ pip install pygraphviz --install-option="--include-path=/usr/include/graphviz" -- install-option="--library-path=/usr/lib/graphviz/"</w:t>
+      </w:r>
+    </w:p>
+    <w:p>
+      <w:pPr>
+        <w:pStyle w:val="ListParagraph"/>
+        <w:rPr>
+          <w:rFonts w:ascii="Times New Roman" w:hAnsi="Times New Roman" w:cs="Times New Roman"/>
+          <w:b/>
+          <w:bCs/>
+          <w:sz w:val="26"/>
+          <w:szCs w:val="26"/>
+        </w:rPr>
+      </w:pPr>
+      <w:r>
+        <w:rPr>
+          <w:rFonts w:ascii="Times New Roman" w:hAnsi="Times New Roman" w:cs="Times New Roman"/>
+          <w:b/>
+          <w:bCs/>
+          <w:sz w:val="26"/>
+          <w:szCs w:val="26"/>
+        </w:rPr>
+        <w:lastRenderedPageBreak/>
+        <w:t>Kiểm tra pygraphviz đã dc install</w:t>
+      </w:r>
+    </w:p>
+    <w:p>
+      <w:pPr>
+        <w:pStyle w:val="ListParagraph"/>
+        <w:rPr>
+          <w:rFonts w:ascii="Times New Roman" w:hAnsi="Times New Roman" w:cs="Times New Roman"/>
+          <w:sz w:val="26"/>
+          <w:szCs w:val="26"/>
+        </w:rPr>
+      </w:pPr>
+      <w:r>
+        <w:rPr>
+          <w:rFonts w:ascii="Times New Roman" w:hAnsi="Times New Roman" w:cs="Times New Roman"/>
+          <w:sz w:val="26"/>
+          <w:szCs w:val="26"/>
+        </w:rPr>
+        <w:t>$ python</w:t>
+      </w:r>
+    </w:p>
+    <w:p>
+      <w:pPr>
+        <w:pStyle w:val="ListParagraph"/>
+        <w:rPr>
+          <w:rFonts w:ascii="Times New Roman" w:hAnsi="Times New Roman" w:cs="Times New Roman"/>
+          <w:sz w:val="26"/>
+          <w:szCs w:val="26"/>
+        </w:rPr>
+      </w:pPr>
+      <w:r>
+        <w:rPr>
+          <w:rFonts w:ascii="Times New Roman" w:hAnsi="Times New Roman" w:cs="Times New Roman"/>
+          <w:sz w:val="26"/>
+          <w:szCs w:val="26"/>
+        </w:rPr>
+        <w:t>$ &gt;&gt; import pygraphviz as pgv</w:t>
+      </w:r>
+    </w:p>
+    <w:p>
+      <w:pPr>
+        <w:pStyle w:val="ListParagraph"/>
+        <w:numPr>
+          <w:ilvl w:val="0"/>
+          <w:numId w:val="20"/>
+        </w:numPr>
+        <w:rPr>
+          <w:rFonts w:ascii="Times New Roman" w:hAnsi="Times New Roman" w:cs="Times New Roman"/>
+          <w:sz w:val="26"/>
+          <w:szCs w:val="26"/>
+          <w:lang w:val="vi-VN"/>
+        </w:rPr>
+      </w:pPr>
+      <w:r>
+        <w:rPr>
+          <w:rFonts w:ascii="Times New Roman" w:hAnsi="Times New Roman" w:cs="Times New Roman"/>
+          <w:sz w:val="26"/>
+          <w:szCs w:val="26"/>
+          <w:lang w:val="vi-VN"/>
+        </w:rPr>
+        <w:t>Build Ns-3</w:t>
+      </w:r>
+    </w:p>
+    <w:p>
+      <w:pPr>
+        <w:pStyle w:val="ListParagraph"/>
+        <w:rPr>
+          <w:rFonts w:ascii="Times New Roman" w:hAnsi="Times New Roman" w:cs="Times New Roman"/>
+          <w:sz w:val="26"/>
+          <w:szCs w:val="26"/>
+        </w:rPr>
+      </w:pPr>
+      <w:r>
+        <w:rPr>
+          <w:rFonts w:ascii="Times New Roman" w:hAnsi="Times New Roman" w:cs="Times New Roman"/>
+          <w:sz w:val="26"/>
+          <w:szCs w:val="26"/>
+        </w:rPr>
+        <w:t xml:space="preserve">Download link: </w:t>
+      </w:r>
+      <w:hyperlink r:id="rId10" w:history="1">
+        <w:r>
+          <w:rPr>
+            <w:rStyle w:val="Hyperlink"/>
+            <w:rFonts w:ascii="Times New Roman" w:hAnsi="Times New Roman" w:cs="Times New Roman"/>
+            <w:sz w:val="26"/>
+            <w:szCs w:val="26"/>
+          </w:rPr>
+          <w:t>https://www.nsnam.org/release/ns-allinone-3.25.tar.bz2</w:t>
+        </w:r>
+      </w:hyperlink>
+    </w:p>
+    <w:p>
+      <w:pPr>
+        <w:pStyle w:val="ListParagraph"/>
+        <w:rPr>
+          <w:rFonts w:ascii="Times New Roman" w:hAnsi="Times New Roman" w:cs="Times New Roman"/>
+          <w:sz w:val="26"/>
+          <w:szCs w:val="26"/>
+        </w:rPr>
+      </w:pPr>
+      <w:r>
+        <w:rPr>
+          <w:rFonts w:ascii="Times New Roman" w:hAnsi="Times New Roman" w:cs="Times New Roman"/>
+          <w:sz w:val="26"/>
+          <w:szCs w:val="26"/>
+        </w:rPr>
+        <w:t>Kiểm tra các gói thư viện đã được cài đặt đầy đủ và configure</w:t>
+      </w:r>
+    </w:p>
+    <w:p>
+      <w:pPr>
+        <w:pStyle w:val="ListParagraph"/>
+        <w:rPr>
+          <w:rFonts w:ascii="Times New Roman" w:hAnsi="Times New Roman" w:cs="Times New Roman"/>
+          <w:sz w:val="26"/>
+          <w:szCs w:val="26"/>
+        </w:rPr>
+      </w:pPr>
+      <w:r>
+        <w:rPr>
+          <w:rFonts w:ascii="Times New Roman" w:hAnsi="Times New Roman" w:cs="Times New Roman"/>
+          <w:sz w:val="26"/>
+          <w:szCs w:val="26"/>
+        </w:rPr>
+        <w:t>$ tar xjvf ns-allinone-3.25.tar.bz2</w:t>
+      </w:r>
+    </w:p>
+    <w:p>
+      <w:pPr>
+        <w:pStyle w:val="ListParagraph"/>
+        <w:rPr>
+          <w:rFonts w:ascii="Times New Roman" w:hAnsi="Times New Roman" w:cs="Times New Roman"/>
+          <w:sz w:val="26"/>
+          <w:szCs w:val="26"/>
+        </w:rPr>
+      </w:pPr>
+      <w:r>
+        <w:rPr>
+          <w:rFonts w:ascii="Times New Roman" w:hAnsi="Times New Roman" w:cs="Times New Roman"/>
+          <w:sz w:val="26"/>
+          <w:szCs w:val="26"/>
+        </w:rPr>
+        <w:t>$ cd ns-allinone-3.25/ns-3.25</w:t>
+      </w:r>
+    </w:p>
+    <w:p>
+      <w:pPr>
+        <w:pStyle w:val="ListParagraph"/>
+        <w:rPr>
+          <w:rFonts w:ascii="Times New Roman" w:hAnsi="Times New Roman" w:cs="Times New Roman"/>
+          <w:sz w:val="26"/>
+          <w:szCs w:val="26"/>
+        </w:rPr>
+      </w:pPr>
+      <w:proofErr w:type="gramStart"/>
+      <w:r>
+        <w:rPr>
+          <w:rFonts w:ascii="Times New Roman" w:hAnsi="Times New Roman" w:cs="Times New Roman"/>
+          <w:sz w:val="26"/>
+          <w:szCs w:val="26"/>
+        </w:rPr>
+        <w:t>$ .</w:t>
+      </w:r>
+      <w:proofErr w:type="gramEnd"/>
+      <w:r>
+        <w:rPr>
+          <w:rFonts w:ascii="Times New Roman" w:hAnsi="Times New Roman" w:cs="Times New Roman"/>
+          <w:sz w:val="26"/>
+          <w:szCs w:val="26"/>
+        </w:rPr>
+        <w:t>/waf clean</w:t>
+      </w:r>
+    </w:p>
+    <w:p>
+      <w:pPr>
+        <w:pStyle w:val="ListParagraph"/>
+        <w:rPr>
+          <w:rFonts w:ascii="Times New Roman" w:hAnsi="Times New Roman" w:cs="Times New Roman"/>
+          <w:sz w:val="26"/>
+          <w:szCs w:val="26"/>
+        </w:rPr>
+      </w:pPr>
+      <w:proofErr w:type="gramStart"/>
+      <w:r>
+        <w:rPr>
+          <w:rFonts w:ascii="Times New Roman" w:hAnsi="Times New Roman" w:cs="Times New Roman"/>
+          <w:sz w:val="26"/>
+          <w:szCs w:val="26"/>
+        </w:rPr>
+        <w:t>$ .</w:t>
+      </w:r>
+      <w:proofErr w:type="gramEnd"/>
+      <w:r>
+        <w:rPr>
+          <w:rFonts w:ascii="Times New Roman" w:hAnsi="Times New Roman" w:cs="Times New Roman"/>
+          <w:sz w:val="26"/>
+          <w:szCs w:val="26"/>
+        </w:rPr>
+        <w:t>/waf –enable-sudo --build-profile=debug --enable-examples --enable-tests configure</w:t>
+      </w:r>
+    </w:p>
+    <w:p>
+      <w:pPr>
+        <w:pStyle w:val="ListParagraph"/>
+        <w:rPr>
+          <w:rFonts w:ascii="Times New Roman" w:hAnsi="Times New Roman" w:cs="Times New Roman"/>
+          <w:sz w:val="26"/>
+          <w:szCs w:val="26"/>
+        </w:rPr>
+      </w:pPr>
+      <w:r>
+        <w:rPr>
+          <w:rFonts w:ascii="Times New Roman" w:hAnsi="Times New Roman" w:cs="Times New Roman"/>
+          <w:sz w:val="26"/>
+          <w:szCs w:val="26"/>
+        </w:rPr>
+        <w:t>$ cd</w:t>
+      </w:r>
+      <w:proofErr w:type="gramStart"/>
+      <w:r>
+        <w:rPr>
+          <w:rFonts w:ascii="Times New Roman" w:hAnsi="Times New Roman" w:cs="Times New Roman"/>
+          <w:sz w:val="26"/>
+          <w:szCs w:val="26"/>
+        </w:rPr>
+        <w:t xml:space="preserve"> ..</w:t>
+      </w:r>
+      <w:proofErr w:type="gramEnd"/>
+      <w:r>
+        <w:rPr>
+          <w:rFonts w:ascii="Times New Roman" w:hAnsi="Times New Roman" w:cs="Times New Roman"/>
+          <w:sz w:val="26"/>
+          <w:szCs w:val="26"/>
+        </w:rPr>
+        <w:t>/</w:t>
+      </w:r>
+    </w:p>
+    <w:p>
+      <w:pPr>
+        <w:pStyle w:val="ListParagraph"/>
+        <w:rPr>
+          <w:rFonts w:ascii="Times New Roman" w:hAnsi="Times New Roman" w:cs="Times New Roman"/>
+          <w:sz w:val="26"/>
+          <w:szCs w:val="26"/>
+        </w:rPr>
+      </w:pPr>
+      <w:r>
+        <w:rPr>
+          <w:rFonts w:ascii="Times New Roman" w:hAnsi="Times New Roman" w:cs="Times New Roman"/>
+          <w:sz w:val="26"/>
+          <w:szCs w:val="26"/>
+        </w:rPr>
+        <w:t>Cài đặt</w:t>
+      </w:r>
+    </w:p>
+    <w:p>
+      <w:pPr>
+        <w:pStyle w:val="ListParagraph"/>
+        <w:rPr>
+          <w:rFonts w:ascii="Times New Roman" w:hAnsi="Times New Roman" w:cs="Times New Roman"/>
+          <w:sz w:val="26"/>
+          <w:szCs w:val="26"/>
+        </w:rPr>
+      </w:pPr>
+      <w:proofErr w:type="gramStart"/>
+      <w:r>
+        <w:rPr>
+          <w:rFonts w:ascii="Times New Roman" w:hAnsi="Times New Roman" w:cs="Times New Roman"/>
+          <w:sz w:val="26"/>
+          <w:szCs w:val="26"/>
+        </w:rPr>
+        <w:t>$ .</w:t>
+      </w:r>
+      <w:proofErr w:type="gramEnd"/>
+      <w:r>
+        <w:rPr>
+          <w:rFonts w:ascii="Times New Roman" w:hAnsi="Times New Roman" w:cs="Times New Roman"/>
+          <w:sz w:val="26"/>
+          <w:szCs w:val="26"/>
+        </w:rPr>
+        <w:t>/build.py</w:t>
+      </w:r>
+    </w:p>
+    <w:p>
+      <w:pPr>
+        <w:pStyle w:val="ListParagraph"/>
+        <w:numPr>
+          <w:ilvl w:val="0"/>
+          <w:numId w:val="20"/>
+        </w:numPr>
+        <w:rPr>
+          <w:rFonts w:ascii="Times New Roman" w:hAnsi="Times New Roman" w:cs="Times New Roman"/>
+          <w:sz w:val="26"/>
+          <w:szCs w:val="26"/>
+          <w:lang w:val="vi-VN"/>
+        </w:rPr>
+      </w:pPr>
+      <w:r>
+        <w:rPr>
+          <w:rFonts w:ascii="Times New Roman" w:hAnsi="Times New Roman" w:cs="Times New Roman"/>
+          <w:sz w:val="26"/>
+          <w:szCs w:val="26"/>
+          <w:lang w:val="vi-VN"/>
+        </w:rPr>
+        <w:t>Hướng dẫn</w:t>
+      </w:r>
+      <w:r>
+        <w:rPr>
+          <w:rFonts w:ascii="Times New Roman" w:hAnsi="Times New Roman" w:cs="Times New Roman"/>
+          <w:sz w:val="26"/>
+          <w:szCs w:val="26"/>
+          <w:lang w:val="vi-VN"/>
+        </w:rPr>
+        <w:t xml:space="preserve"> compile và chạy một kịch bản mẫu</w:t>
+      </w:r>
+    </w:p>
+    <w:p>
+      <w:pPr>
+        <w:pStyle w:val="ListParagraph"/>
+        <w:rPr>
+          <w:rFonts w:ascii="Times New Roman" w:hAnsi="Times New Roman" w:cs="Times New Roman"/>
+          <w:sz w:val="26"/>
+          <w:szCs w:val="26"/>
+        </w:rPr>
+      </w:pPr>
+      <w:r>
+        <w:rPr>
+          <w:rFonts w:ascii="Times New Roman" w:hAnsi="Times New Roman" w:cs="Times New Roman"/>
+          <w:sz w:val="26"/>
+          <w:szCs w:val="26"/>
+        </w:rPr>
+        <w:t>Để compile script các bạn cần copy đoạn script vào thư mục ns-3.25/scratch. Ví dụ muốn compile đoạn script first.cc trong thư mục ns-3.25/examples/tutorial/first.cc</w:t>
+      </w:r>
+    </w:p>
+    <w:p>
+      <w:pPr>
+        <w:pStyle w:val="ListParagraph"/>
+        <w:rPr>
+          <w:rFonts w:ascii="Times New Roman" w:hAnsi="Times New Roman" w:cs="Times New Roman"/>
+          <w:sz w:val="26"/>
+          <w:szCs w:val="26"/>
+        </w:rPr>
+      </w:pPr>
+      <w:r>
+        <w:rPr>
+          <w:rFonts w:ascii="Times New Roman" w:hAnsi="Times New Roman" w:cs="Times New Roman"/>
+          <w:sz w:val="26"/>
+          <w:szCs w:val="26"/>
+        </w:rPr>
+        <w:t>$ cd ns-3.25</w:t>
+      </w:r>
+    </w:p>
+    <w:p>
+      <w:pPr>
+        <w:pStyle w:val="ListParagraph"/>
+        <w:rPr>
+          <w:rFonts w:ascii="Times New Roman" w:hAnsi="Times New Roman" w:cs="Times New Roman"/>
+          <w:sz w:val="26"/>
+          <w:szCs w:val="26"/>
+        </w:rPr>
+      </w:pPr>
+      <w:r>
+        <w:rPr>
+          <w:rFonts w:ascii="Times New Roman" w:hAnsi="Times New Roman" w:cs="Times New Roman"/>
+          <w:sz w:val="26"/>
+          <w:szCs w:val="26"/>
+        </w:rPr>
+        <w:t>$ cp examples/tutorial/first.cc scratch/myfirst.cc</w:t>
+      </w:r>
+    </w:p>
+    <w:p>
+      <w:pPr>
+        <w:pStyle w:val="ListParagraph"/>
+        <w:rPr>
+          <w:rFonts w:ascii="Times New Roman" w:hAnsi="Times New Roman" w:cs="Times New Roman"/>
+          <w:sz w:val="26"/>
+          <w:szCs w:val="26"/>
+        </w:rPr>
+      </w:pPr>
+      <w:proofErr w:type="gramStart"/>
+      <w:r>
+        <w:rPr>
+          <w:rFonts w:ascii="Times New Roman" w:hAnsi="Times New Roman" w:cs="Times New Roman"/>
+          <w:sz w:val="26"/>
+          <w:szCs w:val="26"/>
+        </w:rPr>
+        <w:t>$ .</w:t>
+      </w:r>
+      <w:proofErr w:type="gramEnd"/>
+      <w:r>
+        <w:rPr>
+          <w:rFonts w:ascii="Times New Roman" w:hAnsi="Times New Roman" w:cs="Times New Roman"/>
+          <w:sz w:val="26"/>
+          <w:szCs w:val="26"/>
+        </w:rPr>
+        <w:t>/waf</w:t>
+      </w:r>
+    </w:p>
+    <w:p>
+      <w:pPr>
+        <w:pStyle w:val="ListParagraph"/>
+        <w:rPr>
+          <w:rFonts w:ascii="Times New Roman" w:hAnsi="Times New Roman" w:cs="Times New Roman"/>
+          <w:sz w:val="26"/>
+          <w:szCs w:val="26"/>
+        </w:rPr>
+      </w:pPr>
+      <w:r>
+        <w:rPr>
+          <w:rFonts w:ascii="Times New Roman" w:hAnsi="Times New Roman" w:cs="Times New Roman"/>
+          <w:sz w:val="26"/>
+          <w:szCs w:val="26"/>
+        </w:rPr>
+        <w:t>Output</w:t>
+      </w:r>
+    </w:p>
+    <w:p>
+      <w:pPr>
+        <w:pStyle w:val="ListParagraph"/>
+        <w:rPr>
+          <w:rFonts w:ascii="Times New Roman" w:hAnsi="Times New Roman" w:cs="Times New Roman"/>
+          <w:sz w:val="26"/>
+          <w:szCs w:val="26"/>
+        </w:rPr>
+      </w:pPr>
+      <w:r>
+        <w:rPr>
+          <w:rFonts w:ascii="Times New Roman" w:hAnsi="Times New Roman" w:cs="Times New Roman"/>
+          <w:sz w:val="26"/>
+          <w:szCs w:val="26"/>
+        </w:rPr>
+        <w:t>[614/708] cxx: scratch/myfirst.cc -&gt; build/debug/scratch/myfirst_</w:t>
+      </w:r>
+      <w:proofErr w:type="gramStart"/>
+      <w:r>
+        <w:rPr>
+          <w:rFonts w:ascii="Times New Roman" w:hAnsi="Times New Roman" w:cs="Times New Roman"/>
+          <w:sz w:val="26"/>
+          <w:szCs w:val="26"/>
+        </w:rPr>
+        <w:t>3.o</w:t>
+      </w:r>
+      <w:proofErr w:type="gramEnd"/>
+    </w:p>
+    <w:p>
+      <w:pPr>
+        <w:pStyle w:val="ListParagraph"/>
+        <w:rPr>
+          <w:rFonts w:ascii="Times New Roman" w:hAnsi="Times New Roman" w:cs="Times New Roman"/>
+          <w:sz w:val="26"/>
+          <w:szCs w:val="26"/>
+        </w:rPr>
+      </w:pPr>
+      <w:r>
+        <w:rPr>
+          <w:rFonts w:ascii="Times New Roman" w:hAnsi="Times New Roman" w:cs="Times New Roman"/>
+          <w:sz w:val="26"/>
+          <w:szCs w:val="26"/>
+        </w:rPr>
+        <w:t>[706/708] cxx_link: build/debug/scratch/myfirst_</w:t>
+      </w:r>
+      <w:proofErr w:type="gramStart"/>
+      <w:r>
+        <w:rPr>
+          <w:rFonts w:ascii="Times New Roman" w:hAnsi="Times New Roman" w:cs="Times New Roman"/>
+          <w:sz w:val="26"/>
+          <w:szCs w:val="26"/>
+        </w:rPr>
+        <w:t>3.o</w:t>
+      </w:r>
+      <w:proofErr w:type="gramEnd"/>
+      <w:r>
+        <w:rPr>
+          <w:rFonts w:ascii="Times New Roman" w:hAnsi="Times New Roman" w:cs="Times New Roman"/>
+          <w:sz w:val="26"/>
+          <w:szCs w:val="26"/>
+        </w:rPr>
+        <w:t xml:space="preserve"> -&gt; build/debug/scratch/myfirst</w:t>
+      </w:r>
+    </w:p>
+    <w:p>
+      <w:pPr>
+        <w:pStyle w:val="ListParagraph"/>
+        <w:rPr>
+          <w:rFonts w:ascii="Times New Roman" w:hAnsi="Times New Roman" w:cs="Times New Roman"/>
+          <w:sz w:val="26"/>
+          <w:szCs w:val="26"/>
+        </w:rPr>
+      </w:pPr>
+      <w:r>
+        <w:rPr>
+          <w:rFonts w:ascii="Times New Roman" w:hAnsi="Times New Roman" w:cs="Times New Roman"/>
+          <w:sz w:val="26"/>
+          <w:szCs w:val="26"/>
+        </w:rPr>
+        <w:t>Waf: Leaving directory `/home/lxc/Downloads/ns-allinone-3.25/ns</w:t>
+      </w:r>
+      <w:r>
+        <w:rPr>
+          <w:rFonts w:ascii="Times New Roman" w:hAnsi="Times New Roman" w:cs="Times New Roman"/>
+          <w:sz w:val="26"/>
+          <w:szCs w:val="26"/>
+        </w:rPr>
+        <w:t>3.25/build'</w:t>
+      </w:r>
+    </w:p>
+    <w:p>
+      <w:pPr>
+        <w:pStyle w:val="ListParagraph"/>
+        <w:rPr>
+          <w:rFonts w:ascii="Times New Roman" w:hAnsi="Times New Roman" w:cs="Times New Roman"/>
+          <w:sz w:val="26"/>
+          <w:szCs w:val="26"/>
+        </w:rPr>
+      </w:pPr>
+      <w:r>
+        <w:rPr>
+          <w:rFonts w:ascii="Times New Roman" w:hAnsi="Times New Roman" w:cs="Times New Roman"/>
+          <w:sz w:val="26"/>
+          <w:szCs w:val="26"/>
+        </w:rPr>
+        <w:t>'build' finished successfully (2.357s)</w:t>
+      </w:r>
+    </w:p>
+    <w:p>
+      <w:pPr>
+        <w:pStyle w:val="ListParagraph"/>
+        <w:rPr>
+          <w:rFonts w:ascii="Times New Roman" w:hAnsi="Times New Roman" w:cs="Times New Roman"/>
+          <w:sz w:val="26"/>
+          <w:szCs w:val="26"/>
+        </w:rPr>
+      </w:pPr>
+      <w:r>
+        <w:rPr>
+          <w:rFonts w:ascii="Times New Roman" w:hAnsi="Times New Roman" w:cs="Times New Roman"/>
+          <w:sz w:val="26"/>
+          <w:szCs w:val="26"/>
+        </w:rPr>
+        <w:t>Chạy đoạn kịch bản vừa compile</w:t>
+      </w:r>
+    </w:p>
+    <w:p>
+      <w:pPr>
+        <w:pStyle w:val="ListParagraph"/>
+        <w:rPr>
+          <w:rFonts w:ascii="Times New Roman" w:hAnsi="Times New Roman" w:cs="Times New Roman"/>
+          <w:sz w:val="26"/>
+          <w:szCs w:val="26"/>
+        </w:rPr>
+      </w:pPr>
+      <w:proofErr w:type="gramStart"/>
+      <w:r>
+        <w:rPr>
+          <w:rFonts w:ascii="Times New Roman" w:hAnsi="Times New Roman" w:cs="Times New Roman"/>
+          <w:sz w:val="26"/>
+          <w:szCs w:val="26"/>
+        </w:rPr>
+        <w:t>$ .</w:t>
+      </w:r>
+      <w:proofErr w:type="gramEnd"/>
+      <w:r>
+        <w:rPr>
+          <w:rFonts w:ascii="Times New Roman" w:hAnsi="Times New Roman" w:cs="Times New Roman"/>
+          <w:sz w:val="26"/>
+          <w:szCs w:val="26"/>
+        </w:rPr>
+        <w:t>/waf --run scratch/myfirst</w:t>
+      </w:r>
+    </w:p>
+    <w:p>
+      <w:pPr>
+        <w:pStyle w:val="ListParagraph"/>
+        <w:rPr>
+          <w:rFonts w:ascii="Times New Roman" w:hAnsi="Times New Roman" w:cs="Times New Roman"/>
+          <w:sz w:val="26"/>
+          <w:szCs w:val="26"/>
+        </w:rPr>
+      </w:pPr>
+      <w:r>
+        <w:rPr>
+          <w:rFonts w:ascii="Times New Roman" w:hAnsi="Times New Roman" w:cs="Times New Roman"/>
+          <w:sz w:val="26"/>
+          <w:szCs w:val="26"/>
+        </w:rPr>
+        <w:t>Output</w:t>
+      </w:r>
+    </w:p>
+    <w:p>
+      <w:pPr>
+        <w:pStyle w:val="ListParagraph"/>
+      </w:pPr>
+      <w:r>
+        <w:object w:dxaOrig="9228" w:dyaOrig="1080" w14:anchorId="2709C26D">
+          <v:shape id="_x0000_i1032" type="#_x0000_t75" style="width:461.4pt;height:54pt" o:ole="">
+            <v:imagedata r:id="rId11" o:title=""/>
+          </v:shape>
+          <o:OLEObject Type="Embed" ProgID="Paint.Picture.1" ShapeID="_x0000_i1032" DrawAspect="Content" ObjectID="_1703003621" r:id="rId12"/>
+        </w:object>
+      </w:r>
+    </w:p>
+    <w:p>
+      <w:pPr>
+        <w:pStyle w:val="ListParagraph"/>
+      </w:pPr>
+    </w:p>
+    <w:p>
+      <w:pPr>
+        <w:pStyle w:val="ListParagraph"/>
+      </w:pPr>
+    </w:p>
+    <w:p>
+      <w:pPr>
+        <w:pStyle w:val="ListParagraph"/>
+      </w:pPr>
+    </w:p>
+    <w:p>
+      <w:pPr>
+        <w:pStyle w:val="ListParagraph"/>
+      </w:pPr>
+    </w:p>
+    <w:p>
+      <w:pPr>
+        <w:pStyle w:val="ListParagraph"/>
+      </w:pPr>
+    </w:p>
+    <w:p>
+      <w:pPr>
+        <w:rPr>
+          <w:rFonts w:ascii="Times New Roman" w:hAnsi="Times New Roman" w:cs="Times New Roman"/>
+          <w:sz w:val="26"/>
+          <w:szCs w:val="26"/>
+          <w:lang w:val="vi-VN"/>
+        </w:rPr>
+      </w:pPr>
+      <w:r>
+        <w:rPr>
+          <w:rFonts w:ascii="Times New Roman" w:hAnsi="Times New Roman" w:cs="Times New Roman"/>
+          <w:sz w:val="26"/>
+          <w:szCs w:val="26"/>
+          <w:lang w:val="vi-VN"/>
+        </w:rPr>
+        <w:lastRenderedPageBreak/>
+        <w:t>III. Cài đặt và phân tích một mô phỏng đơn giản UDP Client-Server</w:t>
+      </w:r>
+    </w:p>
+    <w:p>
+      <w:r>
+        <w:object w:dxaOrig="9840" w:dyaOrig="2592" w14:anchorId="51871D8D">
+          <v:shape id="_x0000_i1034" type="#_x0000_t75" style="width:468pt;height:123pt" o:ole="">
+            <v:imagedata r:id="rId13" o:title=""/>
+          </v:shape>
+          <o:OLEObject Type="Embed" ProgID="Paint.Picture.1" ShapeID="_x0000_i1034" DrawAspect="Content" ObjectID="_1703003622" r:id="rId14"/>
+        </w:object>
+      </w:r>
+    </w:p>
+    <w:p>
+      <w:pPr>
+        <w:rPr>
+          <w:rFonts w:ascii="Times New Roman" w:hAnsi="Times New Roman" w:cs="Times New Roman"/>
+          <w:sz w:val="26"/>
+          <w:szCs w:val="26"/>
+        </w:rPr>
+      </w:pPr>
+      <w:r>
+        <w:rPr>
+          <w:rFonts w:ascii="Times New Roman" w:hAnsi="Times New Roman" w:cs="Times New Roman"/>
+          <w:sz w:val="26"/>
+          <w:szCs w:val="26"/>
+        </w:rPr>
+        <w:t>Mục tiêu: nắm được các lớp và phương thức cơ bản để viết một kịch bản mô phỏng bằng ns3, đọc được các file pcap.</w:t>
+      </w:r>
+    </w:p>
+    <w:p>
+      <w:pPr>
+        <w:rPr>
+          <w:rFonts w:ascii="Times New Roman" w:hAnsi="Times New Roman" w:cs="Times New Roman"/>
+          <w:sz w:val="26"/>
+          <w:szCs w:val="26"/>
+        </w:rPr>
+      </w:pPr>
+      <w:r>
+        <w:rPr>
+          <w:rFonts w:ascii="Times New Roman" w:hAnsi="Times New Roman" w:cs="Times New Roman"/>
+          <w:sz w:val="26"/>
+          <w:szCs w:val="26"/>
+        </w:rPr>
+        <w:t>Các bước thực hiện:</w:t>
+      </w:r>
+    </w:p>
+    <w:p>
+      <w:pPr>
+        <w:pStyle w:val="ListParagraph"/>
+        <w:numPr>
+          <w:ilvl w:val="0"/>
+          <w:numId w:val="21"/>
+        </w:numPr>
+        <w:rPr>
+          <w:rFonts w:ascii="Times New Roman" w:hAnsi="Times New Roman" w:cs="Times New Roman"/>
+          <w:sz w:val="26"/>
+          <w:szCs w:val="26"/>
+          <w:lang w:val="vi-VN"/>
+        </w:rPr>
+      </w:pPr>
+      <w:r>
+        <w:rPr>
+          <w:rFonts w:ascii="Times New Roman" w:hAnsi="Times New Roman" w:cs="Times New Roman"/>
+          <w:sz w:val="26"/>
+          <w:szCs w:val="26"/>
+        </w:rPr>
+        <w:t>Tạo một topology gồm 3 node (Node0, Node1, Node2) được kết nối với nhau bằng một đường truyền point-to-point.</w:t>
+      </w:r>
+    </w:p>
+    <w:p>
+      <w:pPr>
+        <w:ind w:left="360"/>
+        <w:rPr>
+          <w:rFonts w:ascii="Times New Roman" w:hAnsi="Times New Roman" w:cs="Times New Roman"/>
+          <w:sz w:val="26"/>
+          <w:szCs w:val="26"/>
+        </w:rPr>
+      </w:pPr>
+      <w:r>
+        <w:rPr>
+          <w:rFonts w:ascii="Times New Roman" w:hAnsi="Times New Roman" w:cs="Times New Roman"/>
+          <w:sz w:val="26"/>
+          <w:szCs w:val="26"/>
+        </w:rPr>
+        <w:t xml:space="preserve">NodeContainer </w:t>
+      </w:r>
+      <w:proofErr w:type="gramStart"/>
+      <w:r>
+        <w:rPr>
+          <w:rFonts w:ascii="Times New Roman" w:hAnsi="Times New Roman" w:cs="Times New Roman"/>
+          <w:sz w:val="26"/>
+          <w:szCs w:val="26"/>
+        </w:rPr>
+        <w:t>n;</w:t>
+      </w:r>
+      <w:proofErr w:type="gramEnd"/>
+    </w:p>
+    <w:p>
+      <w:pPr>
+        <w:ind w:left="360"/>
+        <w:rPr>
+          <w:rFonts w:ascii="Times New Roman" w:hAnsi="Times New Roman" w:cs="Times New Roman"/>
+          <w:sz w:val="26"/>
+          <w:szCs w:val="26"/>
+        </w:rPr>
+      </w:pPr>
+      <w:r>
+        <w:rPr>
+          <w:rFonts w:ascii="Times New Roman" w:hAnsi="Times New Roman" w:cs="Times New Roman"/>
+          <w:sz w:val="26"/>
+          <w:szCs w:val="26"/>
+        </w:rPr>
+        <w:t>// Tạo 3 node</w:t>
+      </w:r>
+    </w:p>
+    <w:p>
+      <w:pPr>
+        <w:ind w:left="360"/>
+        <w:rPr>
+          <w:rFonts w:ascii="Times New Roman" w:hAnsi="Times New Roman" w:cs="Times New Roman"/>
+          <w:sz w:val="26"/>
+          <w:szCs w:val="26"/>
+        </w:rPr>
+      </w:pPr>
+      <w:proofErr w:type="gramStart"/>
+      <w:r>
+        <w:rPr>
+          <w:rFonts w:ascii="Times New Roman" w:hAnsi="Times New Roman" w:cs="Times New Roman"/>
+          <w:sz w:val="26"/>
+          <w:szCs w:val="26"/>
+        </w:rPr>
+        <w:t>n.Create</w:t>
+      </w:r>
+      <w:proofErr w:type="gramEnd"/>
+      <w:r>
+        <w:rPr>
+          <w:rFonts w:ascii="Times New Roman" w:hAnsi="Times New Roman" w:cs="Times New Roman"/>
+          <w:sz w:val="26"/>
+          <w:szCs w:val="26"/>
+        </w:rPr>
+        <w:t xml:space="preserve"> (3);</w:t>
+      </w:r>
+    </w:p>
+    <w:p>
+      <w:pPr>
+        <w:ind w:left="360"/>
+        <w:rPr>
+          <w:rFonts w:ascii="Times New Roman" w:hAnsi="Times New Roman" w:cs="Times New Roman"/>
+          <w:sz w:val="26"/>
+          <w:szCs w:val="26"/>
+        </w:rPr>
+      </w:pPr>
+      <w:r>
+        <w:rPr>
+          <w:rFonts w:ascii="Times New Roman" w:hAnsi="Times New Roman" w:cs="Times New Roman"/>
+          <w:sz w:val="26"/>
+          <w:szCs w:val="26"/>
+        </w:rPr>
+        <w:t>// Tạo một kênh kết nối point-to-point</w:t>
+      </w:r>
+    </w:p>
+    <w:p>
+      <w:pPr>
+        <w:ind w:left="360"/>
+        <w:rPr>
+          <w:rFonts w:ascii="Times New Roman" w:hAnsi="Times New Roman" w:cs="Times New Roman"/>
+          <w:sz w:val="26"/>
+          <w:szCs w:val="26"/>
+        </w:rPr>
+      </w:pPr>
+      <w:r>
+        <w:rPr>
+          <w:rFonts w:ascii="Times New Roman" w:hAnsi="Times New Roman" w:cs="Times New Roman"/>
+          <w:sz w:val="26"/>
+          <w:szCs w:val="26"/>
+        </w:rPr>
+        <w:t xml:space="preserve">PointToPointHelper </w:t>
+      </w:r>
+      <w:proofErr w:type="gramStart"/>
+      <w:r>
+        <w:rPr>
+          <w:rFonts w:ascii="Times New Roman" w:hAnsi="Times New Roman" w:cs="Times New Roman"/>
+          <w:sz w:val="26"/>
+          <w:szCs w:val="26"/>
+        </w:rPr>
+        <w:t>p2p;</w:t>
+      </w:r>
+      <w:proofErr w:type="gramEnd"/>
+    </w:p>
+    <w:p>
+      <w:pPr>
+        <w:ind w:left="360"/>
+        <w:rPr>
+          <w:rFonts w:ascii="Times New Roman" w:hAnsi="Times New Roman" w:cs="Times New Roman"/>
+          <w:sz w:val="26"/>
+          <w:szCs w:val="26"/>
+        </w:rPr>
+      </w:pPr>
+      <w:r>
+        <w:rPr>
+          <w:rFonts w:ascii="Times New Roman" w:hAnsi="Times New Roman" w:cs="Times New Roman"/>
+          <w:sz w:val="26"/>
+          <w:szCs w:val="26"/>
+        </w:rPr>
+        <w:t>p2p.SetChannelAttribute("Delay</w:t>
+      </w:r>
+      <w:proofErr w:type="gramStart"/>
+      <w:r>
+        <w:rPr>
+          <w:rFonts w:ascii="Times New Roman" w:hAnsi="Times New Roman" w:cs="Times New Roman"/>
+          <w:sz w:val="26"/>
+          <w:szCs w:val="26"/>
+        </w:rPr>
+        <w:t>",TimeValue</w:t>
+      </w:r>
+      <w:proofErr w:type="gramEnd"/>
+      <w:r>
+        <w:rPr>
+          <w:rFonts w:ascii="Times New Roman" w:hAnsi="Times New Roman" w:cs="Times New Roman"/>
+          <w:sz w:val="26"/>
+          <w:szCs w:val="26"/>
+        </w:rPr>
+        <w:t>(MilliSeconds (lat)));</w:t>
+      </w:r>
+    </w:p>
+    <w:p>
+      <w:pPr>
+        <w:ind w:left="360"/>
+        <w:rPr>
+          <w:rFonts w:ascii="Times New Roman" w:hAnsi="Times New Roman" w:cs="Times New Roman"/>
+          <w:sz w:val="26"/>
+          <w:szCs w:val="26"/>
+        </w:rPr>
+      </w:pPr>
+      <w:r>
+        <w:rPr>
+          <w:rFonts w:ascii="Times New Roman" w:hAnsi="Times New Roman" w:cs="Times New Roman"/>
+          <w:sz w:val="26"/>
+          <w:szCs w:val="26"/>
+        </w:rPr>
+        <w:t>p2p.SetDeviceAttribute("DataRate</w:t>
+      </w:r>
+      <w:proofErr w:type="gramStart"/>
+      <w:r>
+        <w:rPr>
+          <w:rFonts w:ascii="Times New Roman" w:hAnsi="Times New Roman" w:cs="Times New Roman"/>
+          <w:sz w:val="26"/>
+          <w:szCs w:val="26"/>
+        </w:rPr>
+        <w:t>",DataRateValue</w:t>
+      </w:r>
+      <w:proofErr w:type="gramEnd"/>
+      <w:r>
+        <w:rPr>
+          <w:rFonts w:ascii="Times New Roman" w:hAnsi="Times New Roman" w:cs="Times New Roman"/>
+          <w:sz w:val="26"/>
+          <w:szCs w:val="26"/>
+        </w:rPr>
+        <w:t>(DataRate(rate));</w:t>
+      </w:r>
+    </w:p>
+    <w:p>
+      <w:pPr>
+        <w:ind w:left="360"/>
+        <w:rPr>
+          <w:rFonts w:ascii="Times New Roman" w:hAnsi="Times New Roman" w:cs="Times New Roman"/>
+          <w:sz w:val="26"/>
+          <w:szCs w:val="26"/>
+        </w:rPr>
+      </w:pPr>
+      <w:r>
+        <w:rPr>
+          <w:rFonts w:ascii="Times New Roman" w:hAnsi="Times New Roman" w:cs="Times New Roman"/>
+          <w:sz w:val="26"/>
+          <w:szCs w:val="26"/>
+        </w:rPr>
+        <w:t>p2p.SetDeviceAttribute ("Mtu", UintegerValue (1400)</w:t>
+      </w:r>
+      <w:proofErr w:type="gramStart"/>
+      <w:r>
+        <w:rPr>
+          <w:rFonts w:ascii="Times New Roman" w:hAnsi="Times New Roman" w:cs="Times New Roman"/>
+          <w:sz w:val="26"/>
+          <w:szCs w:val="26"/>
+        </w:rPr>
+        <w:t>);</w:t>
+      </w:r>
+      <w:proofErr w:type="gramEnd"/>
+    </w:p>
+    <w:p>
+      <w:pPr>
+        <w:ind w:left="360"/>
+        <w:rPr>
+          <w:rFonts w:ascii="Times New Roman" w:hAnsi="Times New Roman" w:cs="Times New Roman"/>
+          <w:sz w:val="26"/>
+          <w:szCs w:val="26"/>
+        </w:rPr>
+      </w:pPr>
+      <w:r>
+        <w:rPr>
+          <w:rFonts w:ascii="Times New Roman" w:hAnsi="Times New Roman" w:cs="Times New Roman"/>
+          <w:sz w:val="26"/>
+          <w:szCs w:val="26"/>
+        </w:rPr>
+        <w:t>// Cài đặt các netDevice trên node0, node1</w:t>
+      </w:r>
+    </w:p>
+    <w:p>
+      <w:pPr>
+        <w:ind w:left="360"/>
+        <w:rPr>
+          <w:rFonts w:ascii="Times New Roman" w:hAnsi="Times New Roman" w:cs="Times New Roman"/>
+          <w:sz w:val="26"/>
+          <w:szCs w:val="26"/>
+        </w:rPr>
+      </w:pPr>
+      <w:r>
+        <w:rPr>
+          <w:rFonts w:ascii="Times New Roman" w:hAnsi="Times New Roman" w:cs="Times New Roman"/>
+          <w:sz w:val="26"/>
+          <w:szCs w:val="26"/>
+        </w:rPr>
+        <w:t>NetDeviceContainer dev = p2p.Install (</w:t>
+      </w:r>
+      <w:proofErr w:type="gramStart"/>
+      <w:r>
+        <w:rPr>
+          <w:rFonts w:ascii="Times New Roman" w:hAnsi="Times New Roman" w:cs="Times New Roman"/>
+          <w:sz w:val="26"/>
+          <w:szCs w:val="26"/>
+        </w:rPr>
+        <w:t>n.Get</w:t>
+      </w:r>
+      <w:proofErr w:type="gramEnd"/>
+      <w:r>
+        <w:rPr>
+          <w:rFonts w:ascii="Times New Roman" w:hAnsi="Times New Roman" w:cs="Times New Roman"/>
+          <w:sz w:val="26"/>
+          <w:szCs w:val="26"/>
+        </w:rPr>
+        <w:t>(0), n.Get(1));</w:t>
+      </w:r>
+    </w:p>
+    <w:p>
+      <w:pPr>
+        <w:ind w:left="360"/>
+        <w:rPr>
+          <w:rFonts w:ascii="Times New Roman" w:hAnsi="Times New Roman" w:cs="Times New Roman"/>
+          <w:sz w:val="26"/>
+          <w:szCs w:val="26"/>
+        </w:rPr>
+      </w:pPr>
+      <w:r>
+        <w:rPr>
+          <w:rFonts w:ascii="Times New Roman" w:hAnsi="Times New Roman" w:cs="Times New Roman"/>
+          <w:sz w:val="26"/>
+          <w:szCs w:val="26"/>
+        </w:rPr>
+        <w:t>// Cài đặt các netDevice trên node1, node2</w:t>
+      </w:r>
+    </w:p>
+    <w:p>
+      <w:pPr>
+        <w:ind w:left="360"/>
+        <w:rPr>
+          <w:rFonts w:ascii="Times New Roman" w:hAnsi="Times New Roman" w:cs="Times New Roman"/>
+          <w:sz w:val="26"/>
+          <w:szCs w:val="26"/>
+        </w:rPr>
+      </w:pPr>
+      <w:r>
+        <w:rPr>
+          <w:rFonts w:ascii="Times New Roman" w:hAnsi="Times New Roman" w:cs="Times New Roman"/>
+          <w:sz w:val="26"/>
+          <w:szCs w:val="26"/>
+        </w:rPr>
+        <w:t>NetDeviceContainer dev2 = p2p.Install (</w:t>
+      </w:r>
+      <w:proofErr w:type="gramStart"/>
+      <w:r>
+        <w:rPr>
+          <w:rFonts w:ascii="Times New Roman" w:hAnsi="Times New Roman" w:cs="Times New Roman"/>
+          <w:sz w:val="26"/>
+          <w:szCs w:val="26"/>
+        </w:rPr>
+        <w:t>n.Get</w:t>
+      </w:r>
+      <w:proofErr w:type="gramEnd"/>
+      <w:r>
+        <w:rPr>
+          <w:rFonts w:ascii="Times New Roman" w:hAnsi="Times New Roman" w:cs="Times New Roman"/>
+          <w:sz w:val="26"/>
+          <w:szCs w:val="26"/>
+        </w:rPr>
+        <w:t>(1), n.Get(2));</w:t>
+      </w:r>
+    </w:p>
+    <w:p>
+      <w:pPr>
+        <w:ind w:left="360"/>
+        <w:rPr>
+          <w:rFonts w:ascii="Times New Roman" w:hAnsi="Times New Roman" w:cs="Times New Roman"/>
+          <w:sz w:val="26"/>
+          <w:szCs w:val="26"/>
+        </w:rPr>
+      </w:pPr>
+      <w:r>
+        <w:rPr>
+          <w:rFonts w:ascii="Times New Roman" w:hAnsi="Times New Roman" w:cs="Times New Roman"/>
+          <w:sz w:val="26"/>
+          <w:szCs w:val="26"/>
+        </w:rPr>
+        <w:t>Ghi chú: NodeContainer cho phép chúng ta tạo một tập các Node để chúng ta có thể cài đặt Channel, Protocol Stack và Application lên các node một cách nhanh chóng.</w:t>
+      </w:r>
+    </w:p>
+    <w:p>
+      <w:pPr>
+        <w:pStyle w:val="ListParagraph"/>
+        <w:numPr>
+          <w:ilvl w:val="0"/>
+          <w:numId w:val="21"/>
+        </w:numPr>
+        <w:rPr>
+          <w:rFonts w:ascii="Times New Roman" w:hAnsi="Times New Roman" w:cs="Times New Roman"/>
+          <w:sz w:val="26"/>
+          <w:szCs w:val="26"/>
+          <w:lang w:val="vi-VN"/>
+        </w:rPr>
+      </w:pPr>
+      <w:r>
+        <w:rPr>
+          <w:rFonts w:ascii="Times New Roman" w:hAnsi="Times New Roman" w:cs="Times New Roman"/>
+          <w:sz w:val="26"/>
+          <w:szCs w:val="26"/>
+        </w:rPr>
+        <w:lastRenderedPageBreak/>
+        <w:t>Cài Ipv4 Stack lên các node để chạy ứng dụng UDP, Cài đặt một UdpClient trên Node1 và UdpServer (server1) trên Node2. Cài đặt cho đường truyền có một dataRate cố định Rate1.</w:t>
+      </w:r>
+    </w:p>
+    <w:p>
+      <w:pPr>
+        <w:pStyle w:val="ListParagraph"/>
+        <w:rPr>
+          <w:rFonts w:ascii="Times New Roman" w:hAnsi="Times New Roman" w:cs="Times New Roman"/>
+          <w:sz w:val="26"/>
+          <w:szCs w:val="26"/>
+        </w:rPr>
+      </w:pPr>
+      <w:r>
+        <w:rPr>
+          <w:rFonts w:ascii="Times New Roman" w:hAnsi="Times New Roman" w:cs="Times New Roman"/>
+          <w:sz w:val="26"/>
+          <w:szCs w:val="26"/>
+        </w:rPr>
+        <w:t>// Install Internet Stack</w:t>
+      </w:r>
+    </w:p>
+    <w:p>
+      <w:pPr>
+        <w:pStyle w:val="ListParagraph"/>
+        <w:rPr>
+          <w:rFonts w:ascii="Times New Roman" w:hAnsi="Times New Roman" w:cs="Times New Roman"/>
+          <w:sz w:val="26"/>
+          <w:szCs w:val="26"/>
+        </w:rPr>
+      </w:pPr>
+      <w:r>
+        <w:rPr>
+          <w:rFonts w:ascii="Times New Roman" w:hAnsi="Times New Roman" w:cs="Times New Roman"/>
+          <w:sz w:val="26"/>
+          <w:szCs w:val="26"/>
+        </w:rPr>
+        <w:t xml:space="preserve">InternetStackHelper </w:t>
+      </w:r>
+      <w:proofErr w:type="gramStart"/>
+      <w:r>
+        <w:rPr>
+          <w:rFonts w:ascii="Times New Roman" w:hAnsi="Times New Roman" w:cs="Times New Roman"/>
+          <w:sz w:val="26"/>
+          <w:szCs w:val="26"/>
+        </w:rPr>
+        <w:t>internet;</w:t>
+      </w:r>
+      <w:proofErr w:type="gramEnd"/>
+    </w:p>
+    <w:p>
+      <w:pPr>
+        <w:pStyle w:val="ListParagraph"/>
+        <w:rPr>
+          <w:rFonts w:ascii="Times New Roman" w:hAnsi="Times New Roman" w:cs="Times New Roman"/>
+          <w:sz w:val="26"/>
+          <w:szCs w:val="26"/>
+        </w:rPr>
+      </w:pPr>
+      <w:proofErr w:type="gramStart"/>
+      <w:r>
+        <w:rPr>
+          <w:rFonts w:ascii="Times New Roman" w:hAnsi="Times New Roman" w:cs="Times New Roman"/>
+          <w:sz w:val="26"/>
+          <w:szCs w:val="26"/>
+        </w:rPr>
+        <w:t>internet.Install</w:t>
+      </w:r>
+      <w:proofErr w:type="gramEnd"/>
+      <w:r>
+        <w:rPr>
+          <w:rFonts w:ascii="Times New Roman" w:hAnsi="Times New Roman" w:cs="Times New Roman"/>
+          <w:sz w:val="26"/>
+          <w:szCs w:val="26"/>
+        </w:rPr>
+        <w:t xml:space="preserve"> (n);</w:t>
+      </w:r>
+    </w:p>
+    <w:p>
+      <w:pPr>
+        <w:pStyle w:val="ListParagraph"/>
+        <w:rPr>
+          <w:rFonts w:ascii="Times New Roman" w:hAnsi="Times New Roman" w:cs="Times New Roman"/>
+          <w:sz w:val="26"/>
+          <w:szCs w:val="26"/>
+        </w:rPr>
+      </w:pPr>
+      <w:r>
+        <w:rPr>
+          <w:rFonts w:ascii="Times New Roman" w:hAnsi="Times New Roman" w:cs="Times New Roman"/>
+          <w:sz w:val="26"/>
+          <w:szCs w:val="26"/>
+        </w:rPr>
+        <w:t xml:space="preserve">Ipv4AddressHelper </w:t>
+      </w:r>
+      <w:proofErr w:type="gramStart"/>
+      <w:r>
+        <w:rPr>
+          <w:rFonts w:ascii="Times New Roman" w:hAnsi="Times New Roman" w:cs="Times New Roman"/>
+          <w:sz w:val="26"/>
+          <w:szCs w:val="26"/>
+        </w:rPr>
+        <w:t>ipv4;</w:t>
+      </w:r>
+      <w:proofErr w:type="gramEnd"/>
+    </w:p>
+    <w:p>
+      <w:pPr>
+        <w:pStyle w:val="ListParagraph"/>
+        <w:rPr>
+          <w:rFonts w:ascii="Times New Roman" w:hAnsi="Times New Roman" w:cs="Times New Roman"/>
+          <w:sz w:val="26"/>
+          <w:szCs w:val="26"/>
+        </w:rPr>
+      </w:pPr>
+      <w:r>
+        <w:rPr>
+          <w:rFonts w:ascii="Times New Roman" w:hAnsi="Times New Roman" w:cs="Times New Roman"/>
+          <w:sz w:val="26"/>
+          <w:szCs w:val="26"/>
+        </w:rPr>
+        <w:t>//…</w:t>
+      </w:r>
+    </w:p>
+    <w:p>
+      <w:pPr>
+        <w:pStyle w:val="ListParagraph"/>
+        <w:rPr>
+          <w:rFonts w:ascii="Times New Roman" w:hAnsi="Times New Roman" w:cs="Times New Roman"/>
+          <w:sz w:val="26"/>
+          <w:szCs w:val="26"/>
+        </w:rPr>
+      </w:pPr>
+      <w:r>
+        <w:rPr>
+          <w:rFonts w:ascii="Times New Roman" w:hAnsi="Times New Roman" w:cs="Times New Roman"/>
+          <w:sz w:val="26"/>
+          <w:szCs w:val="26"/>
+        </w:rPr>
+        <w:t>// Tạo UdpServer trên 2 port 8000</w:t>
+      </w:r>
+    </w:p>
+    <w:p>
+      <w:pPr>
+        <w:pStyle w:val="ListParagraph"/>
+        <w:rPr>
+          <w:rFonts w:ascii="Times New Roman" w:hAnsi="Times New Roman" w:cs="Times New Roman"/>
+          <w:sz w:val="26"/>
+          <w:szCs w:val="26"/>
+        </w:rPr>
+      </w:pPr>
+      <w:r>
+        <w:rPr>
+          <w:rFonts w:ascii="Times New Roman" w:hAnsi="Times New Roman" w:cs="Times New Roman"/>
+          <w:sz w:val="26"/>
+          <w:szCs w:val="26"/>
+        </w:rPr>
+        <w:t>UdpServerHelper server1 (8000</w:t>
+      </w:r>
+      <w:proofErr w:type="gramStart"/>
+      <w:r>
+        <w:rPr>
+          <w:rFonts w:ascii="Times New Roman" w:hAnsi="Times New Roman" w:cs="Times New Roman"/>
+          <w:sz w:val="26"/>
+          <w:szCs w:val="26"/>
+        </w:rPr>
+        <w:t>);</w:t>
+      </w:r>
+      <w:proofErr w:type="gramEnd"/>
+    </w:p>
+    <w:p>
+      <w:pPr>
+        <w:pStyle w:val="ListParagraph"/>
+        <w:rPr>
+          <w:rFonts w:ascii="Times New Roman" w:hAnsi="Times New Roman" w:cs="Times New Roman"/>
+          <w:sz w:val="26"/>
+          <w:szCs w:val="26"/>
+        </w:rPr>
+      </w:pPr>
+      <w:r>
+        <w:rPr>
+          <w:rFonts w:ascii="Times New Roman" w:hAnsi="Times New Roman" w:cs="Times New Roman"/>
+          <w:sz w:val="26"/>
+          <w:szCs w:val="26"/>
+        </w:rPr>
+        <w:t>// Dùng ApplicationContainer để cài đặt server vừa tạo lên Node2 trong mô hình topology phía trên</w:t>
+      </w:r>
+    </w:p>
+    <w:p>
+      <w:pPr>
+        <w:pStyle w:val="ListParagraph"/>
+        <w:rPr>
+          <w:rFonts w:ascii="Times New Roman" w:hAnsi="Times New Roman" w:cs="Times New Roman"/>
+          <w:sz w:val="26"/>
+          <w:szCs w:val="26"/>
+        </w:rPr>
+      </w:pPr>
+      <w:r>
+        <w:rPr>
+          <w:rFonts w:ascii="Times New Roman" w:hAnsi="Times New Roman" w:cs="Times New Roman"/>
+          <w:sz w:val="26"/>
+          <w:szCs w:val="26"/>
+        </w:rPr>
+        <w:t xml:space="preserve">ApplicationContainer </w:t>
+      </w:r>
+      <w:proofErr w:type="gramStart"/>
+      <w:r>
+        <w:rPr>
+          <w:rFonts w:ascii="Times New Roman" w:hAnsi="Times New Roman" w:cs="Times New Roman"/>
+          <w:sz w:val="26"/>
+          <w:szCs w:val="26"/>
+        </w:rPr>
+        <w:t>apps;</w:t>
+      </w:r>
+      <w:proofErr w:type="gramEnd"/>
+    </w:p>
+    <w:p>
+      <w:pPr>
+        <w:pStyle w:val="ListParagraph"/>
+        <w:rPr>
+          <w:rFonts w:ascii="Times New Roman" w:hAnsi="Times New Roman" w:cs="Times New Roman"/>
+          <w:sz w:val="26"/>
+          <w:szCs w:val="26"/>
+        </w:rPr>
+      </w:pPr>
+      <w:r>
+        <w:rPr>
+          <w:rFonts w:ascii="Times New Roman" w:hAnsi="Times New Roman" w:cs="Times New Roman"/>
+          <w:sz w:val="26"/>
+          <w:szCs w:val="26"/>
+        </w:rPr>
+        <w:t>apps = server2.Install (</w:t>
+      </w:r>
+      <w:proofErr w:type="gramStart"/>
+      <w:r>
+        <w:rPr>
+          <w:rFonts w:ascii="Times New Roman" w:hAnsi="Times New Roman" w:cs="Times New Roman"/>
+          <w:sz w:val="26"/>
+          <w:szCs w:val="26"/>
+        </w:rPr>
+        <w:t>n.Get</w:t>
+      </w:r>
+      <w:proofErr w:type="gramEnd"/>
+      <w:r>
+        <w:rPr>
+          <w:rFonts w:ascii="Times New Roman" w:hAnsi="Times New Roman" w:cs="Times New Roman"/>
+          <w:sz w:val="26"/>
+          <w:szCs w:val="26"/>
+        </w:rPr>
+        <w:t xml:space="preserve"> (2));</w:t>
+      </w:r>
+    </w:p>
+    <w:p>
+      <w:pPr>
+        <w:pStyle w:val="ListParagraph"/>
+        <w:numPr>
+          <w:ilvl w:val="0"/>
+          <w:numId w:val="21"/>
+        </w:numPr>
+        <w:rPr>
+          <w:rFonts w:ascii="Times New Roman" w:hAnsi="Times New Roman" w:cs="Times New Roman"/>
+          <w:sz w:val="26"/>
+          <w:szCs w:val="26"/>
+          <w:lang w:val="vi-VN"/>
+        </w:rPr>
+      </w:pPr>
+      <w:r>
+        <w:rPr>
+          <w:rFonts w:ascii="Times New Roman" w:hAnsi="Times New Roman" w:cs="Times New Roman"/>
+          <w:sz w:val="26"/>
+          <w:szCs w:val="26"/>
+        </w:rPr>
+        <w:t>Start ứng dụng client, đo lưu lượng end-to-end trong khi thay đổi độ trễ của đường truyền.</w:t>
+      </w:r>
+    </w:p>
+    <w:p>
+      <w:pPr>
+        <w:pStyle w:val="ListParagraph"/>
+        <w:rPr>
+          <w:rFonts w:ascii="Times New Roman" w:hAnsi="Times New Roman" w:cs="Times New Roman"/>
+          <w:sz w:val="26"/>
+          <w:szCs w:val="26"/>
+        </w:rPr>
+      </w:pPr>
+      <w:r>
+        <w:rPr>
+          <w:rFonts w:ascii="Times New Roman" w:hAnsi="Times New Roman" w:cs="Times New Roman"/>
+          <w:sz w:val="26"/>
+          <w:szCs w:val="26"/>
+        </w:rPr>
+        <w:t>// Compile source code</w:t>
+      </w:r>
+    </w:p>
+    <w:p>
+      <w:pPr>
+        <w:pStyle w:val="ListParagraph"/>
+        <w:rPr>
+          <w:rFonts w:ascii="Times New Roman" w:hAnsi="Times New Roman" w:cs="Times New Roman"/>
+          <w:sz w:val="26"/>
+          <w:szCs w:val="26"/>
+        </w:rPr>
+      </w:pPr>
+      <w:r>
+        <w:rPr>
+          <w:rFonts w:ascii="Times New Roman" w:hAnsi="Times New Roman" w:cs="Times New Roman"/>
+          <w:sz w:val="26"/>
+          <w:szCs w:val="26"/>
+        </w:rPr>
+        <w:t>Ns-3.25</w:t>
+      </w:r>
+      <w:proofErr w:type="gramStart"/>
+      <w:r>
+        <w:rPr>
+          <w:rFonts w:ascii="Times New Roman" w:hAnsi="Times New Roman" w:cs="Times New Roman"/>
+          <w:sz w:val="26"/>
+          <w:szCs w:val="26"/>
+        </w:rPr>
+        <w:t>$./</w:t>
+      </w:r>
+      <w:proofErr w:type="gramEnd"/>
+      <w:r>
+        <w:rPr>
+          <w:rFonts w:ascii="Times New Roman" w:hAnsi="Times New Roman" w:cs="Times New Roman"/>
+          <w:sz w:val="26"/>
+          <w:szCs w:val="26"/>
+        </w:rPr>
+        <w:t>waf cp lab1.cc scratch/lab1.cc</w:t>
+      </w:r>
+    </w:p>
+    <w:p>
+      <w:pPr>
+        <w:pStyle w:val="ListParagraph"/>
+        <w:rPr>
+          <w:rFonts w:ascii="Times New Roman" w:hAnsi="Times New Roman" w:cs="Times New Roman"/>
+          <w:sz w:val="26"/>
+          <w:szCs w:val="26"/>
+        </w:rPr>
+      </w:pPr>
+      <w:r>
+        <w:rPr>
+          <w:rFonts w:ascii="Times New Roman" w:hAnsi="Times New Roman" w:cs="Times New Roman"/>
+          <w:sz w:val="26"/>
+          <w:szCs w:val="26"/>
+        </w:rPr>
+        <w:t>Ns-3.25</w:t>
+      </w:r>
+      <w:proofErr w:type="gramStart"/>
+      <w:r>
+        <w:rPr>
+          <w:rFonts w:ascii="Times New Roman" w:hAnsi="Times New Roman" w:cs="Times New Roman"/>
+          <w:sz w:val="26"/>
+          <w:szCs w:val="26"/>
+        </w:rPr>
+        <w:t>$./</w:t>
+      </w:r>
+      <w:proofErr w:type="gramEnd"/>
+      <w:r>
+        <w:rPr>
+          <w:rFonts w:ascii="Times New Roman" w:hAnsi="Times New Roman" w:cs="Times New Roman"/>
+          <w:sz w:val="26"/>
+          <w:szCs w:val="26"/>
+        </w:rPr>
+        <w:t>waf</w:t>
+      </w:r>
+    </w:p>
+    <w:p>
+      <w:pPr>
+        <w:pStyle w:val="ListParagraph"/>
+        <w:rPr>
+          <w:rFonts w:ascii="Times New Roman" w:hAnsi="Times New Roman" w:cs="Times New Roman"/>
+          <w:sz w:val="26"/>
+          <w:szCs w:val="26"/>
+        </w:rPr>
+      </w:pPr>
+      <w:r>
+        <w:rPr>
+          <w:rFonts w:ascii="Times New Roman" w:hAnsi="Times New Roman" w:cs="Times New Roman"/>
+          <w:sz w:val="26"/>
+          <w:szCs w:val="26"/>
+        </w:rPr>
+        <w:t>// Chạy mô phỏng</w:t>
+      </w:r>
+    </w:p>
+    <w:p>
+      <w:pPr>
+        <w:pStyle w:val="ListParagraph"/>
+        <w:rPr>
+          <w:rFonts w:ascii="Times New Roman" w:hAnsi="Times New Roman" w:cs="Times New Roman"/>
+          <w:sz w:val="26"/>
+          <w:szCs w:val="26"/>
+        </w:rPr>
+      </w:pPr>
+      <w:r>
+        <w:rPr>
+          <w:rFonts w:ascii="Times New Roman" w:hAnsi="Times New Roman" w:cs="Times New Roman"/>
+          <w:sz w:val="26"/>
+          <w:szCs w:val="26"/>
+        </w:rPr>
+        <w:t>Ns-3.25</w:t>
+      </w:r>
+      <w:proofErr w:type="gramStart"/>
+      <w:r>
+        <w:rPr>
+          <w:rFonts w:ascii="Times New Roman" w:hAnsi="Times New Roman" w:cs="Times New Roman"/>
+          <w:sz w:val="26"/>
+          <w:szCs w:val="26"/>
+        </w:rPr>
+        <w:t>$./</w:t>
+      </w:r>
+      <w:proofErr w:type="gramEnd"/>
+      <w:r>
+        <w:rPr>
+          <w:rFonts w:ascii="Times New Roman" w:hAnsi="Times New Roman" w:cs="Times New Roman"/>
+          <w:sz w:val="26"/>
+          <w:szCs w:val="26"/>
+        </w:rPr>
+        <w:t>waf –run scratch/lab1 –-vis</w:t>
+      </w:r>
+    </w:p>
+    <w:p>
+      <w:pPr>
+        <w:pStyle w:val="ListParagraph"/>
+        <w:rPr>
+          <w:rFonts w:ascii="Times New Roman" w:hAnsi="Times New Roman" w:cs="Times New Roman"/>
+          <w:sz w:val="26"/>
+          <w:szCs w:val="26"/>
+        </w:rPr>
+      </w:pPr>
+      <w:r>
+        <w:rPr>
+          <w:rFonts w:ascii="Times New Roman" w:hAnsi="Times New Roman" w:cs="Times New Roman"/>
+          <w:sz w:val="26"/>
+          <w:szCs w:val="26"/>
+        </w:rPr>
+        <w:t>--Vis để hiển thị visualization.</w:t>
+      </w:r>
+    </w:p>
+    <w:p>
+      <w:pPr>
+        <w:rPr>
+          <w:rFonts w:ascii="Times New Roman" w:hAnsi="Times New Roman" w:cs="Times New Roman"/>
+          <w:sz w:val="26"/>
+          <w:szCs w:val="26"/>
+          <w:lang w:val="vi-VN"/>
+        </w:rPr>
+      </w:pPr>
+      <w:r>
+        <w:rPr>
+          <w:rFonts w:ascii="Times New Roman" w:hAnsi="Times New Roman" w:cs="Times New Roman"/>
+          <w:sz w:val="26"/>
+          <w:szCs w:val="26"/>
+          <w:lang w:val="vi-VN"/>
+        </w:rPr>
+        <w:t xml:space="preserve">     4.  </w:t>
+      </w:r>
+      <w:r>
+        <w:rPr>
+          <w:rFonts w:ascii="Times New Roman" w:hAnsi="Times New Roman" w:cs="Times New Roman"/>
+          <w:sz w:val="26"/>
+          <w:szCs w:val="26"/>
+        </w:rPr>
+        <w:t>Giờ cài thêm một ứng dụng client lên Node1 và một server2 lên Node2.</w:t>
+      </w:r>
+    </w:p>
+    <w:p>
+      <w:pPr>
+        <w:rPr>
+          <w:rFonts w:ascii="Times New Roman" w:hAnsi="Times New Roman" w:cs="Times New Roman"/>
+          <w:sz w:val="26"/>
+          <w:szCs w:val="26"/>
+          <w:lang w:val="vi-VN"/>
+        </w:rPr>
+      </w:pPr>
+    </w:p>
+    <w:p>
+      <w:pPr>
         <w:rPr>
           <w:rFonts w:ascii="Times New Roman" w:hAnsi="Times New Roman" w:cs="Times New Roman"/>
           <w:color w:val="000000"/>
@@ -2065,14 +3792,8 @@
           <w:szCs w:val="26"/>
           <w:lang w:val="vi-VN"/>
         </w:rPr>
-        <w:t>).</w:t>
-      </w:r>
-    </w:p>
-    <w:p>
-      <w:pPr>
-        <w:shd w:val="clear" w:color="auto" w:fill="FFFFFF"/>
-        <w:spacing w:before="100" w:beforeAutospacing="1" w:after="100" w:afterAutospacing="1" w:line="234" w:lineRule="atLeast"/>
-        <w:jc w:val="both"/>
+      </w:pPr>
+      <w:r>
         <w:rPr>
           <w:rFonts w:ascii="Times New Roman" w:hAnsi="Times New Roman" w:cs="Times New Roman"/>
           <w:color w:val="000000"/>
@@ -2080,50 +3801,49 @@
           <w:szCs w:val="26"/>
           <w:lang w:val="vi-VN"/>
         </w:rPr>
-      </w:pPr>
-    </w:p>
-    <w:p>
-      <w:pPr>
-        <w:pStyle w:val="NormalWeb"/>
-        <w:shd w:val="clear" w:color="auto" w:fill="FFFFFF"/>
-        <w:spacing w:line="234" w:lineRule="atLeast"/>
-        <w:jc w:val="both"/>
-        <w:rPr>
+        <w:t>B</w:t>
+      </w:r>
+      <w:r>
+        <w:rPr>
+          <w:rFonts w:ascii="Times New Roman" w:hAnsi="Times New Roman" w:cs="Times New Roman"/>
           <w:color w:val="000000"/>
           <w:sz w:val="26"/>
           <w:szCs w:val="26"/>
           <w:lang w:val="vi-VN"/>
         </w:rPr>
-      </w:pPr>
-      <w:r>
-        <w:rPr>
-          <w:rStyle w:val="Emphasis"/>
-          <w:i w:val="0"/>
-          <w:iCs w:val="0"/>
+        <w:t>. Giới thiệu mô phỏng WLAN</w:t>
+      </w:r>
+    </w:p>
+    <w:p>
+      <w:pPr>
+        <w:pStyle w:val="ListParagraph"/>
+        <w:numPr>
+          <w:ilvl w:val="0"/>
+          <w:numId w:val="22"/>
+        </w:numPr>
+        <w:rPr>
+          <w:rFonts w:ascii="Times New Roman" w:hAnsi="Times New Roman" w:cs="Times New Roman"/>
           <w:color w:val="000000"/>
           <w:sz w:val="26"/>
           <w:szCs w:val="26"/>
           <w:lang w:val="vi-VN"/>
         </w:rPr>
-        <w:t>ns-3</w:t>
-      </w:r>
-      <w:r>
-        <w:rPr>
+      </w:pPr>
+      <w:r>
+        <w:rPr>
+          <w:rFonts w:ascii="Times New Roman" w:hAnsi="Times New Roman" w:cs="Times New Roman"/>
           <w:color w:val="000000"/>
           <w:sz w:val="26"/>
           <w:szCs w:val="26"/>
           <w:lang w:val="vi-VN"/>
         </w:rPr>
-        <w:t> là một mô phỏng sự kiện rời rạc thường chạy từ dòng lệnh. Nó được viết trực tiếp bằng C++, không phải bằng ngôn ngữ mô hình cấp cao; các sự kiện mô phỏng chỉ đơn giản là các cuộc gọi chức năng C ++, được tổ chức bởi một người lập lịch trình.</w:t>
-      </w:r>
-    </w:p>
-    <w:p>
-      <w:pPr>
-        <w:pStyle w:val="NormalWeb"/>
-        <w:shd w:val="clear" w:color="auto" w:fill="FFFFFF"/>
-        <w:spacing w:line="234" w:lineRule="atLeast"/>
-        <w:jc w:val="both"/>
-        <w:rPr>
+        <w:t>WLAN là gì ?</w:t>
+      </w:r>
+    </w:p>
+    <w:p>
+      <w:pPr>
+        <w:rPr>
+          <w:rFonts w:ascii="Times New Roman" w:hAnsi="Times New Roman" w:cs="Times New Roman"/>
           <w:color w:val="000000"/>
           <w:sz w:val="26"/>
           <w:szCs w:val="26"/>
@@ -2132,159 +3852,156 @@
       </w:pPr>
       <w:r>
         <w:rPr>
+          <w:rFonts w:ascii="Times New Roman" w:hAnsi="Times New Roman" w:cs="Times New Roman"/>
           <w:color w:val="000000"/>
           <w:sz w:val="26"/>
           <w:szCs w:val="26"/>
           <w:lang w:val="vi-VN"/>
         </w:rPr>
-        <w:t>Người dùng </w:t>
-      </w:r>
-      <w:r>
-        <w:rPr>
-          <w:rStyle w:val="Emphasis"/>
-          <w:i w:val="0"/>
-          <w:iCs w:val="0"/>
+        <w:t>WLAN là một loại mạng máy tính nhưng việc kết nối giữa các thành phần trong mạng không sử dụng các loại cáp như một mạng thông thường, môi trường truyền thông của các thành phần trong mạng là không khí. Các thành phần trong mạng sử dụng sóng điện từ để truyền thông với nhau.</w:t>
+      </w:r>
+    </w:p>
+    <w:p>
+      <w:pPr>
+        <w:pStyle w:val="ListParagraph"/>
+        <w:numPr>
+          <w:ilvl w:val="0"/>
+          <w:numId w:val="22"/>
+        </w:numPr>
+        <w:rPr>
+          <w:rFonts w:ascii="Times New Roman" w:hAnsi="Times New Roman" w:cs="Times New Roman"/>
           <w:color w:val="000000"/>
           <w:sz w:val="26"/>
           <w:szCs w:val="26"/>
           <w:lang w:val="vi-VN"/>
         </w:rPr>
-        <w:t>ns-3</w:t>
-      </w:r>
-      <w:r>
-        <w:rPr>
+      </w:pPr>
+      <w:r>
+        <w:rPr>
+          <w:rFonts w:ascii="Times New Roman" w:hAnsi="Times New Roman" w:cs="Times New Roman"/>
           <w:color w:val="000000"/>
           <w:sz w:val="26"/>
           <w:szCs w:val="26"/>
           <w:lang w:val="vi-VN"/>
         </w:rPr>
-        <w:t> sẽ có được mã nguồn </w:t>
-      </w:r>
-      <w:r>
-        <w:rPr>
-          <w:rStyle w:val="Emphasis"/>
-          <w:i w:val="0"/>
-          <w:iCs w:val="0"/>
+        <w:t>Lịch sử của WLAN</w:t>
+      </w:r>
+    </w:p>
+    <w:p>
+      <w:pPr>
+        <w:rPr>
+          <w:rFonts w:ascii="Times New Roman" w:hAnsi="Times New Roman" w:cs="Times New Roman"/>
           <w:color w:val="000000"/>
           <w:sz w:val="26"/>
           <w:szCs w:val="26"/>
           <w:lang w:val="vi-VN"/>
         </w:rPr>
-        <w:t>ns-3</w:t>
-      </w:r>
-      <w:r>
-        <w:rPr>
+      </w:pPr>
+      <w:r>
+        <w:rPr>
+          <w:rFonts w:ascii="Times New Roman" w:hAnsi="Times New Roman" w:cs="Times New Roman"/>
           <w:color w:val="000000"/>
           <w:sz w:val="26"/>
           <w:szCs w:val="26"/>
           <w:lang w:val="vi-VN"/>
         </w:rPr>
-        <w:t> (xem bên dưới), biên dịch nó thành các thư viện được chia sẻ (hoặc tĩnh) và liên kết các thư viện với </w:t>
-      </w:r>
-      <w:r>
-        <w:rPr>
-          <w:rStyle w:val="HTMLCite"/>
-          <w:i w:val="0"/>
-          <w:iCs w:val="0"/>
+        <w:t xml:space="preserve">Công nghệ Wlan xuất hiện lần đầu tiên vào cuối năm  1990, khi những  nhà sản xuất giới thiệu những sản phẩm hoạt động trong băng tần 900Mhz. Những giải pháp này (không </w:t>
+      </w:r>
+      <w:r>
+        <w:rPr>
+          <w:rFonts w:ascii="Times New Roman" w:hAnsi="Times New Roman" w:cs="Times New Roman"/>
           <w:color w:val="000000"/>
           <w:sz w:val="26"/>
           <w:szCs w:val="26"/>
           <w:lang w:val="vi-VN"/>
         </w:rPr>
-        <w:t>()</w:t>
-      </w:r>
-      <w:r>
-        <w:rPr>
+        <w:lastRenderedPageBreak/>
+        <w:t>được thống nhất giữa các nhà sản xuất) cung cấp tốc độ truyền dữ liệu 1Mbps, thấp hơn nhiều so với tốc độ 10Mbps của hầu hết các mạng sử dụng cáp hiện thời</w:t>
+      </w:r>
+    </w:p>
+    <w:p>
+      <w:pPr>
+        <w:rPr>
+          <w:rFonts w:ascii="Times New Roman" w:hAnsi="Times New Roman" w:cs="Times New Roman"/>
           <w:color w:val="000000"/>
           <w:sz w:val="26"/>
           <w:szCs w:val="26"/>
           <w:lang w:val="vi-VN"/>
         </w:rPr>
-        <w:t> chương trình chính mà họ là tác giả. Chương trình </w:t>
-      </w:r>
-      <w:r>
-        <w:rPr>
-          <w:rStyle w:val="HTMLCite"/>
-          <w:i w:val="0"/>
-          <w:iCs w:val="0"/>
+      </w:pPr>
+      <w:r>
+        <w:rPr>
+          <w:rFonts w:ascii="Times New Roman" w:hAnsi="Times New Roman" w:cs="Times New Roman"/>
           <w:color w:val="000000"/>
           <w:sz w:val="26"/>
           <w:szCs w:val="26"/>
           <w:lang w:val="vi-VN"/>
         </w:rPr>
-        <w:t>chính ()</w:t>
-      </w:r>
-      <w:r>
-        <w:rPr>
+        <w:t xml:space="preserve">Năm </w:t>
+      </w:r>
+      <w:r>
+        <w:rPr>
+          <w:rFonts w:ascii="Times New Roman" w:hAnsi="Times New Roman" w:cs="Times New Roman"/>
           <w:color w:val="000000"/>
           <w:sz w:val="26"/>
           <w:szCs w:val="26"/>
           <w:lang w:val="vi-VN"/>
         </w:rPr>
-        <w:t> là nơi cấu hình kịch bản mô phỏng cụ thể được thực hiện và nơi trình mô phỏng được chạy và dừng lại. Một số chương trình ví dụ được cung cấp, có thể được sửa đổi hoặc sao chép để tạo ra các kịch bản mô phỏng mới. Người dùng cũng thường chỉnh sửa mã thư viện </w:t>
-      </w:r>
-      <w:r>
-        <w:rPr>
-          <w:rStyle w:val="Emphasis"/>
-          <w:i w:val="0"/>
-          <w:iCs w:val="0"/>
+        <w:t>1992, những nhà sản xuất bắt đầu bán những sản phẩm WLAN sử dụng băn tần 2.4 Ghz. Mặc dù những sản phẩm này đã có tốc độ truyền dữ liệu cao hơn nhưng chúng vẫn là giải pháp riêng của mỗi nhà sản xuất không được công bố rộng rãi. Sự cần thiết cho việc hoạt động thống nhất giữa các thiết bị ở những dãy tần số khác nhau dẫn đến một số tổ chức bắt đầu phát triển ra</w:t>
+      </w:r>
+      <w:r>
+        <w:rPr>
+          <w:rFonts w:ascii="Times New Roman" w:hAnsi="Times New Roman" w:cs="Times New Roman"/>
           <w:color w:val="000000"/>
           <w:sz w:val="26"/>
           <w:szCs w:val="26"/>
           <w:lang w:val="vi-VN"/>
         </w:rPr>
-        <w:t>ns-3</w:t>
-      </w:r>
-      <w:r>
-        <w:rPr>
+        <w:t xml:space="preserve"> những chuẩn mạng không dây chung.</w:t>
+      </w:r>
+    </w:p>
+    <w:p>
+      <w:pPr>
+        <w:rPr>
+          <w:rFonts w:ascii="Times New Roman" w:hAnsi="Times New Roman" w:cs="Times New Roman"/>
           <w:color w:val="000000"/>
           <w:sz w:val="26"/>
           <w:szCs w:val="26"/>
           <w:lang w:val="vi-VN"/>
         </w:rPr>
-        <w:t> (và xây dựng lại các thư viện) để thay đổi hành vi của nó.</w:t>
-      </w:r>
-    </w:p>
-    <w:p>
-      <w:pPr>
-        <w:pStyle w:val="NormalWeb"/>
-        <w:shd w:val="clear" w:color="auto" w:fill="FFFFFF"/>
-        <w:spacing w:line="234" w:lineRule="atLeast"/>
-        <w:jc w:val="both"/>
-        <w:rPr>
+      </w:pPr>
+      <w:r>
+        <w:rPr>
+          <w:rFonts w:ascii="Times New Roman" w:hAnsi="Times New Roman" w:cs="Times New Roman"/>
           <w:color w:val="000000"/>
           <w:sz w:val="26"/>
           <w:szCs w:val="26"/>
           <w:lang w:val="vi-VN"/>
         </w:rPr>
-      </w:pPr>
-      <w:r>
-        <w:rPr>
-          <w:rStyle w:val="Emphasis"/>
-          <w:i w:val="0"/>
-          <w:iCs w:val="0"/>
+        <w:t xml:space="preserve">Năm 1997, Institute of Electrical and Electronics Engineers (IEEE) đã phê chuẩn sự ra đời của chuẩn 802.11, và cũng được biết với tên gọi WIFI (Wireless </w:t>
+      </w:r>
+      <w:r>
+        <w:rPr>
+          <w:rFonts w:ascii="Times New Roman" w:hAnsi="Times New Roman" w:cs="Times New Roman"/>
           <w:color w:val="000000"/>
           <w:sz w:val="26"/>
           <w:szCs w:val="26"/>
           <w:lang w:val="vi-VN"/>
         </w:rPr>
-        <w:t>ns-3</w:t>
-      </w:r>
-      <w:r>
-        <w:rPr>
+        <w:t>Fidelity) cho các mạng WLAN. Chuẩn 802.11 hỗ trợ 3 phương pháp truyền tín hiệu vô tuyến ở tần số 2.4Ghz.</w:t>
+      </w:r>
+    </w:p>
+    <w:p>
+      <w:pPr>
+        <w:rPr>
+          <w:rFonts w:ascii="Times New Roman" w:hAnsi="Times New Roman" w:cs="Times New Roman"/>
           <w:color w:val="000000"/>
           <w:sz w:val="26"/>
           <w:szCs w:val="26"/>
           <w:lang w:val="vi-VN"/>
         </w:rPr>
-        <w:t> có các ràng buộc Python tùy chọn để tác giả các chương trình cấu hình kịch bản trong Python (và sử dụng quy trình làm việc dựa trên Python); Sự khởi đầu nhanh chóng này không bao gồm những khía cạnh đó.</w:t>
-      </w:r>
-    </w:p>
-    <w:p>
-      <w:pPr>
-        <w:shd w:val="clear" w:color="auto" w:fill="FFFFFF"/>
-        <w:spacing w:before="100" w:beforeAutospacing="1" w:after="100" w:afterAutospacing="1" w:line="234" w:lineRule="atLeast"/>
-        <w:jc w:val="both"/>
+      </w:pPr>
+      <w:r>
         <w:rPr>
           <w:rFonts w:ascii="Times New Roman" w:hAnsi="Times New Roman" w:cs="Times New Roman"/>
           <w:color w:val="000000"/>
@@ -2292,10 +4009,9 @@
           <w:szCs w:val="26"/>
           <w:lang w:val="vi-VN"/>
         </w:rPr>
-      </w:pPr>
-    </w:p>
-    <w:p>
-      <w:pPr>
+        <w:t xml:space="preserve">Năm 1999, IEEE thông qua 2 sự bổ sung cho chuẩn 802.11 là các chuẩn 802.11a và 802.11b (định nghĩa ra những phương pháp truyền tín hiệu). Và những thiết bị WLAN dựa trên chuẩn 802.11b đã nhanh chóng trở thành công nghệ không dây vượt trội. Các thiết bị WLAN dựa trên chuẩn 802.11b truyền phát ở tần số 2.4Ghz, cung cấp tốc độ truyền  dữ liệu có thể lên tới 11Mbps. IEEE 802.11b được tạo ra nhằm cung cấp </w:t>
+      </w:r>
+      <w:r>
         <w:rPr>
           <w:rFonts w:ascii="Times New Roman" w:hAnsi="Times New Roman" w:cs="Times New Roman"/>
           <w:color w:val="000000"/>
@@ -2303,8 +4019,11 @@
           <w:szCs w:val="26"/>
           <w:lang w:val="vi-VN"/>
         </w:rPr>
-      </w:pPr>
-      <w:r>
+        <w:t>những đặc điểm về tính hiệu dụng, thông lượng (throughput) và bảo mật để so sánh với mạng có dây.</w:t>
+      </w:r>
+    </w:p>
+    <w:p>
+      <w:pPr>
         <w:rPr>
           <w:rFonts w:ascii="Times New Roman" w:hAnsi="Times New Roman" w:cs="Times New Roman"/>
           <w:color w:val="000000"/>
@@ -2312,350 +4031,160 @@
           <w:szCs w:val="26"/>
           <w:lang w:val="vi-VN"/>
         </w:rPr>
+      </w:pPr>
+      <w:r>
+        <w:rPr>
+          <w:rFonts w:ascii="Times New Roman" w:hAnsi="Times New Roman" w:cs="Times New Roman"/>
+          <w:color w:val="000000"/>
+          <w:sz w:val="26"/>
+          <w:szCs w:val="26"/>
+          <w:lang w:val="vi-VN"/>
+        </w:rPr>
+        <w:t xml:space="preserve">Năm 2003, IEEE công bố thêm một sự cải tiến là chuẩn 802.11g mà có thể truyền nhận thông tin ở cả 2 dãy tầng 2.4Ghz và 5Ghz và có thể nâng tốc độ truyền dữ liệu lên đến 54Mbps. Thêm vào đó, những sản phẩm áp dụng 802.11h cũng có thể tương thích  ngược với các thiết bị </w:t>
+      </w:r>
+      <w:r>
+        <w:rPr>
+          <w:rFonts w:ascii="Times New Roman" w:hAnsi="Times New Roman" w:cs="Times New Roman"/>
+          <w:color w:val="000000"/>
+          <w:sz w:val="26"/>
+          <w:szCs w:val="26"/>
+          <w:lang w:val="vi-VN"/>
+        </w:rPr>
+        <w:t>chuẩn  802.11b, Hiện nay chuẩn 802.11g đã đạt đến tốc độ 108Mbps – 300Mbps.</w:t>
+      </w:r>
+    </w:p>
+    <w:p>
+      <w:pPr>
+        <w:pStyle w:val="ListParagraph"/>
+        <w:numPr>
+          <w:ilvl w:val="0"/>
+          <w:numId w:val="22"/>
+        </w:numPr>
+        <w:rPr>
+          <w:rFonts w:ascii="Times New Roman" w:hAnsi="Times New Roman" w:cs="Times New Roman"/>
+          <w:sz w:val="28"/>
+          <w:szCs w:val="28"/>
+          <w:lang w:val="vi-VN"/>
+        </w:rPr>
+      </w:pPr>
+      <w:r>
+        <w:rPr>
+          <w:rFonts w:ascii="Times New Roman" w:hAnsi="Times New Roman" w:cs="Times New Roman"/>
+          <w:sz w:val="28"/>
+          <w:szCs w:val="28"/>
+          <w:lang w:val="vi-VN"/>
+        </w:rPr>
+        <w:t>Các mô hình WLAN</w:t>
+      </w:r>
+    </w:p>
+    <w:p>
+      <w:pPr>
+        <w:rPr>
+          <w:rFonts w:ascii="Times New Roman" w:hAnsi="Times New Roman" w:cs="Times New Roman"/>
+          <w:sz w:val="28"/>
+          <w:szCs w:val="28"/>
+          <w:lang w:val="vi-VN"/>
+        </w:rPr>
+      </w:pPr>
+      <w:r>
+        <w:rPr>
+          <w:rFonts w:ascii="Times New Roman" w:hAnsi="Times New Roman" w:cs="Times New Roman"/>
+          <w:sz w:val="28"/>
+          <w:szCs w:val="28"/>
+          <w:lang w:val="vi-VN"/>
+        </w:rPr>
+        <w:t>Mô hình mạng độc lập (IBSSs) hay còn gọi là mạng Adhoc</w:t>
+      </w:r>
+    </w:p>
+    <w:p>
+      <w:pPr>
+        <w:rPr>
+          <w:rFonts w:ascii="Times New Roman" w:hAnsi="Times New Roman" w:cs="Times New Roman"/>
+          <w:sz w:val="28"/>
+          <w:szCs w:val="28"/>
+          <w:lang w:val="vi-VN"/>
+        </w:rPr>
+      </w:pPr>
+      <w:r>
+        <w:rPr>
+          <w:rFonts w:ascii="Times New Roman" w:hAnsi="Times New Roman" w:cs="Times New Roman"/>
+          <w:sz w:val="28"/>
+          <w:szCs w:val="28"/>
+          <w:lang w:val="vi-VN"/>
+        </w:rPr>
+        <w:t>Mô hình mạng cơ sở (BSSs)</w:t>
+      </w:r>
+    </w:p>
+    <w:p>
+      <w:pPr>
+        <w:rPr>
+          <w:rFonts w:ascii="Times New Roman" w:hAnsi="Times New Roman" w:cs="Times New Roman"/>
+          <w:sz w:val="28"/>
+          <w:szCs w:val="28"/>
+          <w:lang w:val="vi-VN"/>
+        </w:rPr>
+      </w:pPr>
+      <w:r>
+        <w:rPr>
+          <w:rFonts w:ascii="Times New Roman" w:hAnsi="Times New Roman" w:cs="Times New Roman"/>
+          <w:sz w:val="28"/>
+          <w:szCs w:val="28"/>
+          <w:lang w:val="vi-VN"/>
+        </w:rPr>
+        <w:t>Mô hình mạng mở rộng (ESSs)</w:t>
+      </w:r>
+    </w:p>
+    <w:p>
+      <w:pPr>
+        <w:pStyle w:val="ListParagraph"/>
+        <w:numPr>
+          <w:ilvl w:val="0"/>
+          <w:numId w:val="22"/>
+        </w:numPr>
+        <w:rPr>
+          <w:rFonts w:ascii="Times New Roman" w:hAnsi="Times New Roman" w:cs="Times New Roman"/>
+          <w:sz w:val="28"/>
+          <w:szCs w:val="28"/>
+          <w:lang w:val="vi-VN"/>
+        </w:rPr>
+      </w:pPr>
+      <w:r>
+        <w:rPr>
+          <w:rFonts w:ascii="Times New Roman" w:hAnsi="Times New Roman" w:cs="Times New Roman"/>
+          <w:sz w:val="28"/>
+          <w:szCs w:val="28"/>
+          <w:lang w:val="vi-VN"/>
+        </w:rPr>
+        <w:t>Ưu điểm của WLAN</w:t>
+      </w:r>
+    </w:p>
+    <w:p>
+      <w:pPr>
+        <w:rPr>
+          <w:rFonts w:ascii="Times New Roman" w:hAnsi="Times New Roman" w:cs="Times New Roman"/>
+          <w:sz w:val="28"/>
+          <w:szCs w:val="28"/>
+          <w:lang w:val="vi-VN"/>
+        </w:rPr>
+      </w:pPr>
+      <w:r>
+        <w:rPr>
+          <w:rFonts w:ascii="Times New Roman" w:hAnsi="Times New Roman" w:cs="Times New Roman"/>
+          <w:sz w:val="28"/>
+          <w:szCs w:val="28"/>
+          <w:lang w:val="vi-VN"/>
+        </w:rPr>
+        <w:t xml:space="preserve">Sự tiện lợi: Mạng không dây cũng như hệ thống mạng thông thường. Nó cho phép người dùng truy xuất tài nguyên mạng ở bất kỳ nơi đâu trong khu vực được triển </w:t>
+      </w:r>
+      <w:r>
+        <w:rPr>
+          <w:rFonts w:ascii="Times New Roman" w:hAnsi="Times New Roman" w:cs="Times New Roman"/>
+          <w:sz w:val="28"/>
+          <w:szCs w:val="28"/>
+          <w:lang w:val="vi-VN"/>
+        </w:rPr>
         <w:lastRenderedPageBreak/>
-        <w:t>2. Giới thiệu mô phỏng WLAN</w:t>
-      </w:r>
-    </w:p>
-    <w:p>
-      <w:pPr>
-        <w:rPr>
-          <w:rFonts w:ascii="Times New Roman" w:hAnsi="Times New Roman" w:cs="Times New Roman"/>
-          <w:color w:val="000000"/>
-          <w:sz w:val="26"/>
-          <w:szCs w:val="26"/>
-          <w:lang w:val="vi-VN"/>
-        </w:rPr>
-      </w:pPr>
-      <w:r>
-        <w:rPr>
-          <w:rFonts w:ascii="Times New Roman" w:hAnsi="Times New Roman" w:cs="Times New Roman"/>
-          <w:color w:val="000000"/>
-          <w:sz w:val="26"/>
-          <w:szCs w:val="26"/>
-          <w:lang w:val="vi-VN"/>
-        </w:rPr>
-        <w:t>-WLAN là gì ?</w:t>
-      </w:r>
-    </w:p>
-    <w:p>
-      <w:pPr>
-        <w:rPr>
-          <w:rFonts w:ascii="Times New Roman" w:hAnsi="Times New Roman" w:cs="Times New Roman"/>
-          <w:color w:val="000000"/>
-          <w:sz w:val="26"/>
-          <w:szCs w:val="26"/>
-          <w:lang w:val="vi-VN"/>
-        </w:rPr>
-      </w:pPr>
-      <w:r>
-        <w:rPr>
-          <w:rFonts w:ascii="Times New Roman" w:hAnsi="Times New Roman" w:cs="Times New Roman"/>
-          <w:color w:val="000000"/>
-          <w:sz w:val="26"/>
-          <w:szCs w:val="26"/>
-          <w:lang w:val="vi-VN"/>
-        </w:rPr>
-        <w:t>WLAN là một loại mạng máy tính nhưng việc kết nối giữa các thành phần trong mạng không sử dụng các loại cáp như một mạng thông thường, môi trường truyền thông của các thành phần trong mạng là không khí. Các thành phần trong mạng sử dụng sóng điện từ để truyền thông với nhau.</w:t>
-      </w:r>
-    </w:p>
-    <w:p>
-      <w:pPr>
-        <w:rPr>
-          <w:rFonts w:ascii="Times New Roman" w:hAnsi="Times New Roman" w:cs="Times New Roman"/>
-          <w:color w:val="000000"/>
-          <w:sz w:val="26"/>
-          <w:szCs w:val="26"/>
-          <w:lang w:val="vi-VN"/>
-        </w:rPr>
-      </w:pPr>
-      <w:r>
-        <w:rPr>
-          <w:rFonts w:ascii="Times New Roman" w:hAnsi="Times New Roman" w:cs="Times New Roman"/>
-          <w:color w:val="000000"/>
-          <w:sz w:val="26"/>
-          <w:szCs w:val="26"/>
-          <w:lang w:val="vi-VN"/>
-        </w:rPr>
-        <w:t>-Lịch sử của WLAN</w:t>
-      </w:r>
-    </w:p>
-    <w:p>
-      <w:pPr>
-        <w:rPr>
-          <w:rFonts w:ascii="Times New Roman" w:hAnsi="Times New Roman" w:cs="Times New Roman"/>
-          <w:color w:val="000000"/>
-          <w:sz w:val="26"/>
-          <w:szCs w:val="26"/>
-          <w:lang w:val="vi-VN"/>
-        </w:rPr>
-      </w:pPr>
-      <w:r>
-        <w:rPr>
-          <w:rFonts w:ascii="Times New Roman" w:hAnsi="Times New Roman" w:cs="Times New Roman"/>
-          <w:color w:val="000000"/>
-          <w:sz w:val="26"/>
-          <w:szCs w:val="26"/>
-          <w:lang w:val="vi-VN"/>
-        </w:rPr>
-        <w:t>Công nghệ Wlan xuất hiện lần đầu tiên vào cuối năm  1990, khi những  nhà sản xuất giới thiệu những sản phẩm hoạt động trong băng tần 900Mhz. Những giải pháp này (không được thống nhất giữa các nhà sản xuất) cung cấp tốc độ truyền dữ liệu 1Mbps, thấp hơn nhiều so với tốc độ 10Mbps của hầu hết các mạng sử dụng cáp hiện thời</w:t>
-      </w:r>
-    </w:p>
-    <w:p>
-      <w:pPr>
-        <w:rPr>
-          <w:rFonts w:ascii="Times New Roman" w:hAnsi="Times New Roman" w:cs="Times New Roman"/>
-          <w:color w:val="000000"/>
-          <w:sz w:val="26"/>
-          <w:szCs w:val="26"/>
-          <w:lang w:val="vi-VN"/>
-        </w:rPr>
-      </w:pPr>
-      <w:r>
-        <w:rPr>
-          <w:rFonts w:ascii="Times New Roman" w:hAnsi="Times New Roman" w:cs="Times New Roman"/>
-          <w:color w:val="000000"/>
-          <w:sz w:val="26"/>
-          <w:szCs w:val="26"/>
-          <w:lang w:val="vi-VN"/>
-        </w:rPr>
-        <w:t xml:space="preserve">Năm </w:t>
-      </w:r>
-      <w:r>
-        <w:rPr>
-          <w:rFonts w:ascii="Times New Roman" w:hAnsi="Times New Roman" w:cs="Times New Roman"/>
-          <w:color w:val="000000"/>
-          <w:sz w:val="26"/>
-          <w:szCs w:val="26"/>
-          <w:lang w:val="vi-VN"/>
-        </w:rPr>
-        <w:t>1992, những nhà sản xuất bắt đầu bán những sản phẩm WLAN sử dụng băn tần 2.4 Ghz. Mặc dù những sản phẩm này đã có tốc độ truyền dữ liệu cao hơn nhưng chúng vẫn là giải pháp riêng của mỗi nhà sản xuất không được công bố rộng rãi. Sự cần thiết cho việc hoạt động thống nhất giữa các thiết bị ở những dãy tần số khác nhau dẫn đến một số tổ chức bắt đầu phát triển ra</w:t>
-      </w:r>
-      <w:r>
-        <w:rPr>
-          <w:rFonts w:ascii="Times New Roman" w:hAnsi="Times New Roman" w:cs="Times New Roman"/>
-          <w:color w:val="000000"/>
-          <w:sz w:val="26"/>
-          <w:szCs w:val="26"/>
-          <w:lang w:val="vi-VN"/>
-        </w:rPr>
-        <w:t xml:space="preserve"> những chuẩn mạng không dây chung.</w:t>
-      </w:r>
-    </w:p>
-    <w:p>
-      <w:pPr>
-        <w:rPr>
-          <w:rFonts w:ascii="Times New Roman" w:hAnsi="Times New Roman" w:cs="Times New Roman"/>
-          <w:color w:val="000000"/>
-          <w:sz w:val="26"/>
-          <w:szCs w:val="26"/>
-          <w:lang w:val="vi-VN"/>
-        </w:rPr>
-      </w:pPr>
-      <w:r>
-        <w:rPr>
-          <w:rFonts w:ascii="Times New Roman" w:hAnsi="Times New Roman" w:cs="Times New Roman"/>
-          <w:color w:val="000000"/>
-          <w:sz w:val="26"/>
-          <w:szCs w:val="26"/>
-          <w:lang w:val="vi-VN"/>
-        </w:rPr>
-        <w:t xml:space="preserve">Năm 1997, Institute of Electrical and Electronics Engineers (IEEE) đã phê chuẩn sự ra đời của chuẩn 802.11, và cũng được biết với tên gọi WIFI (Wireless </w:t>
-      </w:r>
-      <w:r>
-        <w:rPr>
-          <w:rFonts w:ascii="Times New Roman" w:hAnsi="Times New Roman" w:cs="Times New Roman"/>
-          <w:color w:val="000000"/>
-          <w:sz w:val="26"/>
-          <w:szCs w:val="26"/>
-          <w:lang w:val="vi-VN"/>
-        </w:rPr>
-        <w:t>Fidelity) cho các mạng WLAN. Chuẩn 802.11 hỗ trợ 3 phương pháp truyền tín hiệu vô tuyến ở tần số 2.4Ghz.</w:t>
-      </w:r>
-    </w:p>
-    <w:p>
-      <w:pPr>
-        <w:rPr>
-          <w:rFonts w:ascii="Times New Roman" w:hAnsi="Times New Roman" w:cs="Times New Roman"/>
-          <w:color w:val="000000"/>
-          <w:sz w:val="26"/>
-          <w:szCs w:val="26"/>
-          <w:lang w:val="vi-VN"/>
-        </w:rPr>
-      </w:pPr>
-      <w:r>
-        <w:rPr>
-          <w:rFonts w:ascii="Times New Roman" w:hAnsi="Times New Roman" w:cs="Times New Roman"/>
-          <w:color w:val="000000"/>
-          <w:sz w:val="26"/>
-          <w:szCs w:val="26"/>
-          <w:lang w:val="vi-VN"/>
-        </w:rPr>
-        <w:t xml:space="preserve">Năm 1999, IEEE thông qua 2 sự bổ sung cho chuẩn 802.11 là các chuẩn 802.11a và 802.11b (định nghĩa ra những phương pháp truyền tín hiệu). Và những thiết bị WLAN dựa trên chuẩn 802.11b đã nhanh chóng trở thành công nghệ không dây vượt trội. Các thiết bị WLAN dựa trên chuẩn 802.11b truyền phát ở tần số 2.4Ghz, cung cấp tốc độ truyền  dữ liệu có thể lên tới 11Mbps. IEEE 802.11b được tạo ra nhằm cung cấp </w:t>
-      </w:r>
-      <w:r>
-        <w:rPr>
-          <w:rFonts w:ascii="Times New Roman" w:hAnsi="Times New Roman" w:cs="Times New Roman"/>
-          <w:color w:val="000000"/>
-          <w:sz w:val="26"/>
-          <w:szCs w:val="26"/>
-          <w:lang w:val="vi-VN"/>
-        </w:rPr>
-        <w:t>những đặc điểm về tính hiệu dụng, thông lượng (throughput) và bảo mật để so sánh với mạng có dây.</w:t>
-      </w:r>
-    </w:p>
-    <w:p>
-      <w:pPr>
-        <w:rPr>
-          <w:rFonts w:ascii="Times New Roman" w:hAnsi="Times New Roman" w:cs="Times New Roman"/>
-          <w:color w:val="000000"/>
-          <w:sz w:val="26"/>
-          <w:szCs w:val="26"/>
-          <w:lang w:val="vi-VN"/>
-        </w:rPr>
-      </w:pPr>
-      <w:r>
-        <w:rPr>
-          <w:rFonts w:ascii="Times New Roman" w:hAnsi="Times New Roman" w:cs="Times New Roman"/>
-          <w:color w:val="000000"/>
-          <w:sz w:val="26"/>
-          <w:szCs w:val="26"/>
-          <w:lang w:val="vi-VN"/>
-        </w:rPr>
-        <w:t xml:space="preserve">Năm 2003, IEEE công bố thêm một sự cải tiến là chuẩn 802.11g mà có thể truyền nhận thông tin ở cả 2 dãy tầng 2.4Ghz và 5Ghz và có thể nâng tốc độ truyền dữ liệu lên đến 54Mbps. Thêm vào đó, những sản phẩm áp dụng 802.11h cũng có thể tương thích  ngược với các thiết bị </w:t>
-      </w:r>
-      <w:r>
-        <w:rPr>
-          <w:rFonts w:ascii="Times New Roman" w:hAnsi="Times New Roman" w:cs="Times New Roman"/>
-          <w:color w:val="000000"/>
-          <w:sz w:val="26"/>
-          <w:szCs w:val="26"/>
-          <w:lang w:val="vi-VN"/>
-        </w:rPr>
-        <w:t>chuẩn  802.11b, Hiện nay chuẩn 802.11g đã đạt đến tốc độ 108Mbps – 300Mbps.</w:t>
-      </w:r>
-    </w:p>
-    <w:p>
-      <w:pPr>
-        <w:rPr>
-          <w:rFonts w:ascii="Times New Roman" w:hAnsi="Times New Roman" w:cs="Times New Roman"/>
-          <w:sz w:val="28"/>
-          <w:szCs w:val="28"/>
-          <w:lang w:val="vi-VN"/>
-        </w:rPr>
-      </w:pPr>
-      <w:r>
-        <w:rPr>
-          <w:rFonts w:ascii="Times New Roman" w:hAnsi="Times New Roman" w:cs="Times New Roman"/>
-          <w:sz w:val="28"/>
-          <w:szCs w:val="28"/>
-          <w:lang w:val="vi-VN"/>
-        </w:rPr>
-        <w:lastRenderedPageBreak/>
-        <w:t xml:space="preserve">- </w:t>
-      </w:r>
-      <w:r>
-        <w:rPr>
-          <w:rFonts w:ascii="Times New Roman" w:hAnsi="Times New Roman" w:cs="Times New Roman"/>
-          <w:sz w:val="28"/>
-          <w:szCs w:val="28"/>
-          <w:lang w:val="vi-VN"/>
-        </w:rPr>
-        <w:t>Các mô hình WLAN</w:t>
-      </w:r>
-    </w:p>
-    <w:p>
-      <w:pPr>
-        <w:rPr>
-          <w:rFonts w:ascii="Times New Roman" w:hAnsi="Times New Roman" w:cs="Times New Roman"/>
-          <w:sz w:val="28"/>
-          <w:szCs w:val="28"/>
-          <w:lang w:val="vi-VN"/>
-        </w:rPr>
-      </w:pPr>
-      <w:r>
-        <w:rPr>
-          <w:rFonts w:ascii="Times New Roman" w:hAnsi="Times New Roman" w:cs="Times New Roman"/>
-          <w:sz w:val="28"/>
-          <w:szCs w:val="28"/>
-          <w:lang w:val="vi-VN"/>
-        </w:rPr>
-        <w:t>Mô hình mạng độc lập (IBSSs) hay còn gọi là mạng Adhoc</w:t>
-      </w:r>
-    </w:p>
-    <w:p>
-      <w:pPr>
-        <w:rPr>
-          <w:rFonts w:ascii="Times New Roman" w:hAnsi="Times New Roman" w:cs="Times New Roman"/>
-          <w:sz w:val="28"/>
-          <w:szCs w:val="28"/>
-          <w:lang w:val="vi-VN"/>
-        </w:rPr>
-      </w:pPr>
-      <w:r>
-        <w:rPr>
-          <w:rFonts w:ascii="Times New Roman" w:hAnsi="Times New Roman" w:cs="Times New Roman"/>
-          <w:sz w:val="28"/>
-          <w:szCs w:val="28"/>
-          <w:lang w:val="vi-VN"/>
-        </w:rPr>
-        <w:t>Mô hình mạng cơ sở (BSSs)</w:t>
-      </w:r>
-    </w:p>
-    <w:p>
-      <w:pPr>
-        <w:rPr>
-          <w:rFonts w:ascii="Times New Roman" w:hAnsi="Times New Roman" w:cs="Times New Roman"/>
-          <w:sz w:val="28"/>
-          <w:szCs w:val="28"/>
-          <w:lang w:val="vi-VN"/>
-        </w:rPr>
-      </w:pPr>
-      <w:r>
-        <w:rPr>
-          <w:rFonts w:ascii="Times New Roman" w:hAnsi="Times New Roman" w:cs="Times New Roman"/>
-          <w:sz w:val="28"/>
-          <w:szCs w:val="28"/>
-          <w:lang w:val="vi-VN"/>
-        </w:rPr>
-        <w:t>Mô hình mạng mở rộng (ESSs)</w:t>
-      </w:r>
-    </w:p>
-    <w:p>
-      <w:pPr>
-        <w:rPr>
-          <w:rFonts w:ascii="Times New Roman" w:hAnsi="Times New Roman" w:cs="Times New Roman"/>
-          <w:sz w:val="28"/>
-          <w:szCs w:val="28"/>
-          <w:lang w:val="vi-VN"/>
-        </w:rPr>
-      </w:pPr>
-      <w:r>
-        <w:rPr>
-          <w:rFonts w:ascii="Times New Roman" w:hAnsi="Times New Roman" w:cs="Times New Roman"/>
-          <w:sz w:val="28"/>
-          <w:szCs w:val="28"/>
-          <w:lang w:val="vi-VN"/>
-        </w:rPr>
-        <w:t>-Ưu điểm của WLAN</w:t>
-      </w:r>
-    </w:p>
-    <w:p>
-      <w:pPr>
-        <w:rPr>
-          <w:rFonts w:ascii="Times New Roman" w:hAnsi="Times New Roman" w:cs="Times New Roman"/>
-          <w:sz w:val="28"/>
-          <w:szCs w:val="28"/>
-          <w:lang w:val="vi-VN"/>
-        </w:rPr>
-      </w:pPr>
-      <w:r>
-        <w:rPr>
-          <w:rFonts w:ascii="Times New Roman" w:hAnsi="Times New Roman" w:cs="Times New Roman"/>
-          <w:sz w:val="28"/>
-          <w:szCs w:val="28"/>
-          <w:lang w:val="vi-VN"/>
-        </w:rPr>
-        <w:t>Sự tiện lợi: Mạng không dây cũng như hệ thống mạng thông thường. Nó cho phép người dùng truy xuất tài nguyên mạng ở bất kỳ nơi đâu trong khu vực được triển khai (nhà hay văn phòng). Với sự gia tăng số người sử dụng máy tính xách tay (laptop), đó là một điều rất thuận lợi.</w:t>
+        <w:t>khai (nhà hay văn phòng). Với sự gia tăng số người sử dụng máy tính xách tay (laptop), đó là một điều rất thuận lợi.</w:t>
       </w:r>
     </w:p>
     <w:p>
@@ -2745,21 +4274,26 @@
     </w:p>
     <w:p>
       <w:pPr>
-        <w:rPr>
-          <w:rFonts w:ascii="Times New Roman" w:hAnsi="Times New Roman" w:cs="Times New Roman"/>
-          <w:sz w:val="28"/>
-          <w:szCs w:val="28"/>
-          <w:lang w:val="vi-VN"/>
-        </w:rPr>
-      </w:pPr>
-      <w:r>
-        <w:rPr>
-          <w:rFonts w:ascii="Times New Roman" w:hAnsi="Times New Roman" w:cs="Times New Roman"/>
-          <w:sz w:val="28"/>
-          <w:szCs w:val="28"/>
-          <w:lang w:val="vi-VN"/>
-        </w:rPr>
-        <w:t>-Nhược điểm của WLAN</w:t>
+        <w:pStyle w:val="ListParagraph"/>
+        <w:numPr>
+          <w:ilvl w:val="0"/>
+          <w:numId w:val="22"/>
+        </w:numPr>
+        <w:rPr>
+          <w:rFonts w:ascii="Times New Roman" w:hAnsi="Times New Roman" w:cs="Times New Roman"/>
+          <w:sz w:val="28"/>
+          <w:szCs w:val="28"/>
+          <w:lang w:val="vi-VN"/>
+        </w:rPr>
+      </w:pPr>
+      <w:r>
+        <w:rPr>
+          <w:rFonts w:ascii="Times New Roman" w:hAnsi="Times New Roman" w:cs="Times New Roman"/>
+          <w:sz w:val="28"/>
+          <w:szCs w:val="28"/>
+          <w:lang w:val="vi-VN"/>
+        </w:rPr>
+        <w:t>Nhược điểm của WLAN</w:t>
       </w:r>
     </w:p>
     <w:p>
@@ -2835,7 +4369,6 @@
           <w:szCs w:val="28"/>
           <w:lang w:val="vi-VN"/>
         </w:rPr>
-        <w:lastRenderedPageBreak/>
         <w:t xml:space="preserve">Làm giảm </w:t>
       </w:r>
       <w:r>
@@ -2964,6 +4497,7 @@
           <w:szCs w:val="28"/>
           <w:lang w:val="vi-VN"/>
         </w:rPr>
+        <w:lastRenderedPageBreak/>
         <w:t>Sau khi OPNET đã được khởi động, chúng ta sẽ thực hiện quá trình xây dựng chương trình mô phỏng WLAN</w:t>
       </w:r>
     </w:p>
@@ -3501,7 +5035,6 @@
           <w:szCs w:val="28"/>
           <w:lang w:val="vi-VN"/>
         </w:rPr>
-        <w:lastRenderedPageBreak/>
         <w:t xml:space="preserve">Giữ chặt chuột trái để vào công cụ được chọn, kéo rê ra ngoài vùng </w:t>
       </w:r>
       <w:r>
@@ -3643,6 +5176,7 @@
           <w:szCs w:val="28"/>
           <w:lang w:val="vi-VN"/>
         </w:rPr>
+        <w:lastRenderedPageBreak/>
         <w:t>Chuột phải vào đối tượng Profile Config: Set name &amp; đặt tên cho đối tượng là proConfig</w:t>
       </w:r>
     </w:p>
@@ -3726,6 +5260,1486 @@
         </w:rPr>
         <w:t xml:space="preserve"> (Fixed Node)</w:t>
       </w:r>
+    </w:p>
+    <w:p>
+      <w:pPr>
+        <w:pStyle w:val="ListParagraph"/>
+        <w:numPr>
+          <w:ilvl w:val="0"/>
+          <w:numId w:val="22"/>
+        </w:numPr>
+        <w:rPr>
+          <w:rFonts w:ascii="Times New Roman" w:hAnsi="Times New Roman" w:cs="Times New Roman"/>
+          <w:sz w:val="28"/>
+          <w:szCs w:val="28"/>
+          <w:lang w:val="vi-VN"/>
+        </w:rPr>
+      </w:pPr>
+      <w:r>
+        <w:rPr>
+          <w:rFonts w:ascii="Times New Roman" w:hAnsi="Times New Roman" w:cs="Times New Roman"/>
+          <w:sz w:val="28"/>
+          <w:szCs w:val="28"/>
+          <w:lang w:val="vi-VN"/>
+        </w:rPr>
+        <w:t>Mô hình các node trong mô phỏng:</w:t>
+      </w:r>
+    </w:p>
+    <w:p>
+      <w:pPr>
+        <w:pStyle w:val="ListParagraph"/>
+        <w:rPr>
+          <w:rFonts w:ascii="Times New Roman" w:hAnsi="Times New Roman" w:cs="Times New Roman"/>
+          <w:sz w:val="28"/>
+          <w:szCs w:val="28"/>
+          <w:lang w:val="vi-VN"/>
+        </w:rPr>
+      </w:pPr>
+    </w:p>
+    <w:p>
+      <w:pPr>
+        <w:pStyle w:val="ListParagraph"/>
+        <w:rPr>
+          <w:rFonts w:ascii="Times New Roman" w:hAnsi="Times New Roman" w:cs="Times New Roman"/>
+          <w:sz w:val="26"/>
+          <w:szCs w:val="26"/>
+        </w:rPr>
+      </w:pPr>
+      <w:r>
+        <w:rPr>
+          <w:rFonts w:ascii="Times New Roman" w:hAnsi="Times New Roman" w:cs="Times New Roman"/>
+          <w:sz w:val="26"/>
+          <w:szCs w:val="26"/>
+        </w:rPr>
+        <w:object w:dxaOrig="7500" w:dyaOrig="4836" w14:anchorId="11CCD750">
+          <v:shape id="_x0000_i1040" type="#_x0000_t75" style="width:375pt;height:241.8pt" o:ole="">
+            <v:imagedata r:id="rId15" o:title=""/>
+          </v:shape>
+          <o:OLEObject Type="Embed" ProgID="Paint.Picture.1" ShapeID="_x0000_i1040" DrawAspect="Content" ObjectID="_1703003623" r:id="rId16"/>
+        </w:object>
+      </w:r>
+    </w:p>
+    <w:p>
+      <w:pPr>
+        <w:rPr>
+          <w:rFonts w:ascii="Times New Roman" w:hAnsi="Times New Roman" w:cs="Times New Roman"/>
+          <w:sz w:val="26"/>
+          <w:szCs w:val="26"/>
+        </w:rPr>
+      </w:pPr>
+      <w:r>
+        <w:rPr>
+          <w:rFonts w:ascii="Times New Roman" w:hAnsi="Times New Roman" w:cs="Times New Roman"/>
+          <w:sz w:val="26"/>
+          <w:szCs w:val="26"/>
+        </w:rPr>
+        <w:t xml:space="preserve">Trong mô hình sẽ có tổng cộng 5 node, chúng ta sẽ dùng một node làm Access Point (AP) – cụ thể là node đâu tiên. Sau đó, chúng ta sẽ cài đặt một kênh WifiChannel (cung cấp bởi </w:t>
+      </w:r>
+      <w:proofErr w:type="gramStart"/>
+      <w:r>
+        <w:rPr>
+          <w:rFonts w:ascii="Times New Roman" w:hAnsi="Times New Roman" w:cs="Times New Roman"/>
+          <w:sz w:val="26"/>
+          <w:szCs w:val="26"/>
+        </w:rPr>
+        <w:t>ns-3</w:t>
+      </w:r>
+      <w:proofErr w:type="gramEnd"/>
+      <w:r>
+        <w:rPr>
+          <w:rFonts w:ascii="Times New Roman" w:hAnsi="Times New Roman" w:cs="Times New Roman"/>
+          <w:sz w:val="26"/>
+          <w:szCs w:val="26"/>
+        </w:rPr>
+        <w:t>) cho toàn bộ các node trong mô hình.</w:t>
+      </w:r>
+    </w:p>
+    <w:p>
+      <w:pPr>
+        <w:pStyle w:val="ListParagraph"/>
+        <w:numPr>
+          <w:ilvl w:val="0"/>
+          <w:numId w:val="22"/>
+        </w:numPr>
+        <w:rPr>
+          <w:rFonts w:ascii="Times New Roman" w:hAnsi="Times New Roman" w:cs="Times New Roman"/>
+          <w:sz w:val="26"/>
+          <w:szCs w:val="26"/>
+          <w:lang w:val="vi-VN"/>
+        </w:rPr>
+      </w:pPr>
+      <w:r>
+        <w:rPr>
+          <w:rFonts w:ascii="Times New Roman" w:hAnsi="Times New Roman" w:cs="Times New Roman"/>
+          <w:sz w:val="26"/>
+          <w:szCs w:val="26"/>
+        </w:rPr>
+        <w:t xml:space="preserve">Hướng dẫn xây dựng mô hình mô phỏng WLAN trong </w:t>
+      </w:r>
+      <w:proofErr w:type="gramStart"/>
+      <w:r>
+        <w:rPr>
+          <w:rFonts w:ascii="Times New Roman" w:hAnsi="Times New Roman" w:cs="Times New Roman"/>
+          <w:sz w:val="26"/>
+          <w:szCs w:val="26"/>
+        </w:rPr>
+        <w:t>ns-3</w:t>
+      </w:r>
+      <w:proofErr w:type="gramEnd"/>
+    </w:p>
+    <w:p>
+      <w:pPr>
+        <w:pStyle w:val="ListParagraph"/>
+        <w:rPr>
+          <w:rFonts w:ascii="Times New Roman" w:hAnsi="Times New Roman" w:cs="Times New Roman"/>
+          <w:sz w:val="26"/>
+          <w:szCs w:val="26"/>
+          <w:lang w:val="vi-VN"/>
+        </w:rPr>
+      </w:pPr>
+      <w:r>
+        <w:rPr>
+          <w:rFonts w:ascii="Times New Roman" w:hAnsi="Times New Roman" w:cs="Times New Roman"/>
+          <w:sz w:val="26"/>
+          <w:szCs w:val="26"/>
+        </w:rPr>
+        <w:t xml:space="preserve">Một số phương thức trong ns-3 dùng để tạo các node, tạo kênh kết nối Wifi có thể tham khảo thêm ở </w:t>
+      </w:r>
+      <w:r>
+        <w:rPr>
+          <w:rFonts w:ascii="Times New Roman" w:hAnsi="Times New Roman" w:cs="Times New Roman"/>
+          <w:sz w:val="26"/>
+          <w:szCs w:val="26"/>
+        </w:rPr>
+        <w:t>đây</w:t>
+      </w:r>
+      <w:r>
+        <w:rPr>
+          <w:rFonts w:ascii="Times New Roman" w:hAnsi="Times New Roman" w:cs="Times New Roman"/>
+          <w:sz w:val="26"/>
+          <w:szCs w:val="26"/>
+          <w:lang w:val="vi-VN"/>
+        </w:rPr>
+        <w:t>.</w:t>
+      </w:r>
+    </w:p>
+    <w:p>
+      <w:pPr>
+        <w:pStyle w:val="ListParagraph"/>
+        <w:rPr>
+          <w:rFonts w:ascii="Times New Roman" w:hAnsi="Times New Roman" w:cs="Times New Roman"/>
+          <w:sz w:val="26"/>
+          <w:szCs w:val="26"/>
+        </w:rPr>
+      </w:pPr>
+      <w:r>
+        <w:rPr>
+          <w:rFonts w:ascii="Times New Roman" w:hAnsi="Times New Roman" w:cs="Times New Roman"/>
+          <w:sz w:val="26"/>
+          <w:szCs w:val="26"/>
+        </w:rPr>
+        <w:t xml:space="preserve">NodeContainer: </w:t>
+      </w:r>
+      <w:hyperlink r:id="rId17" w:history="1">
+        <w:r>
+          <w:rPr>
+            <w:rStyle w:val="Hyperlink"/>
+            <w:rFonts w:ascii="Times New Roman" w:hAnsi="Times New Roman" w:cs="Times New Roman"/>
+            <w:sz w:val="26"/>
+            <w:szCs w:val="26"/>
+          </w:rPr>
+          <w:t>https://www.nsnam.org/doxygen/classns3_1_1_node_container.html</w:t>
+        </w:r>
+      </w:hyperlink>
+    </w:p>
+    <w:p>
+      <w:pPr>
+        <w:pStyle w:val="ListParagraph"/>
+        <w:rPr>
+          <w:rFonts w:ascii="Times New Roman" w:hAnsi="Times New Roman" w:cs="Times New Roman"/>
+          <w:sz w:val="26"/>
+          <w:szCs w:val="26"/>
+        </w:rPr>
+      </w:pPr>
+      <w:r>
+        <w:rPr>
+          <w:rFonts w:ascii="Times New Roman" w:hAnsi="Times New Roman" w:cs="Times New Roman"/>
+          <w:sz w:val="26"/>
+          <w:szCs w:val="26"/>
+        </w:rPr>
+        <w:t xml:space="preserve">YansWifiChannelHelper: </w:t>
+      </w:r>
+    </w:p>
+    <w:p>
+      <w:pPr>
+        <w:pStyle w:val="ListParagraph"/>
+        <w:rPr>
+          <w:rFonts w:ascii="Times New Roman" w:hAnsi="Times New Roman" w:cs="Times New Roman"/>
+          <w:sz w:val="26"/>
+          <w:szCs w:val="26"/>
+        </w:rPr>
+      </w:pPr>
+      <w:hyperlink r:id="rId18" w:history="1">
+        <w:r>
+          <w:rPr>
+            <w:rStyle w:val="Hyperlink"/>
+            <w:rFonts w:ascii="Times New Roman" w:hAnsi="Times New Roman" w:cs="Times New Roman"/>
+            <w:sz w:val="26"/>
+            <w:szCs w:val="26"/>
+          </w:rPr>
+          <w:t>https://www.nsnam.org/doxygen/classns3_1_1_yans_wifi_channel_hel per.html</w:t>
+        </w:r>
+      </w:hyperlink>
+    </w:p>
+    <w:p>
+      <w:pPr>
+        <w:pStyle w:val="ListParagraph"/>
+        <w:rPr>
+          <w:rFonts w:ascii="Times New Roman" w:hAnsi="Times New Roman" w:cs="Times New Roman"/>
+          <w:sz w:val="26"/>
+          <w:szCs w:val="26"/>
+        </w:rPr>
+      </w:pPr>
+      <w:r>
+        <w:rPr>
+          <w:rFonts w:ascii="Times New Roman" w:hAnsi="Times New Roman" w:cs="Times New Roman"/>
+          <w:sz w:val="26"/>
+          <w:szCs w:val="26"/>
+        </w:rPr>
+        <w:t xml:space="preserve">WifiHelper: </w:t>
+      </w:r>
+    </w:p>
+    <w:p>
+      <w:pPr>
+        <w:pStyle w:val="ListParagraph"/>
+        <w:rPr>
+          <w:rFonts w:ascii="Times New Roman" w:hAnsi="Times New Roman" w:cs="Times New Roman"/>
+          <w:sz w:val="26"/>
+          <w:szCs w:val="26"/>
+        </w:rPr>
+      </w:pPr>
+      <w:hyperlink r:id="rId19" w:history="1">
+        <w:r>
+          <w:rPr>
+            <w:rStyle w:val="Hyperlink"/>
+            <w:rFonts w:ascii="Times New Roman" w:hAnsi="Times New Roman" w:cs="Times New Roman"/>
+            <w:sz w:val="26"/>
+            <w:szCs w:val="26"/>
+          </w:rPr>
+          <w:t>https://www.nsnam.org/doxygen/classns3_1_1_wifi_helper.html</w:t>
+        </w:r>
+      </w:hyperlink>
+    </w:p>
+    <w:p>
+      <w:pPr>
+        <w:pStyle w:val="ListParagraph"/>
+        <w:numPr>
+          <w:ilvl w:val="0"/>
+          <w:numId w:val="23"/>
+        </w:numPr>
+        <w:rPr>
+          <w:rFonts w:ascii="Times New Roman" w:hAnsi="Times New Roman" w:cs="Times New Roman"/>
+          <w:sz w:val="26"/>
+          <w:szCs w:val="26"/>
+          <w:lang w:val="vi-VN"/>
+        </w:rPr>
+      </w:pPr>
+      <w:r>
+        <w:rPr>
+          <w:rFonts w:ascii="Times New Roman" w:hAnsi="Times New Roman" w:cs="Times New Roman"/>
+          <w:sz w:val="26"/>
+          <w:szCs w:val="26"/>
+        </w:rPr>
+        <w:lastRenderedPageBreak/>
+        <w:t>Đầu tiên tạo các Node và lấy một node đầu tiên (Node0) làm AP</w:t>
+      </w:r>
+    </w:p>
+    <w:p>
+      <w:pPr>
+        <w:pStyle w:val="ListParagraph"/>
+        <w:rPr>
+          <w:rFonts w:ascii="Times New Roman" w:hAnsi="Times New Roman" w:cs="Times New Roman"/>
+          <w:sz w:val="26"/>
+          <w:szCs w:val="26"/>
+        </w:rPr>
+      </w:pPr>
+      <w:r>
+        <w:rPr>
+          <w:rFonts w:ascii="Times New Roman" w:hAnsi="Times New Roman" w:cs="Times New Roman"/>
+          <w:sz w:val="26"/>
+          <w:szCs w:val="26"/>
+        </w:rPr>
+        <w:t xml:space="preserve">NodeContainer </w:t>
+      </w:r>
+      <w:proofErr w:type="gramStart"/>
+      <w:r>
+        <w:rPr>
+          <w:rFonts w:ascii="Times New Roman" w:hAnsi="Times New Roman" w:cs="Times New Roman"/>
+          <w:sz w:val="26"/>
+          <w:szCs w:val="26"/>
+        </w:rPr>
+        <w:t>wifiStaNodes;</w:t>
+      </w:r>
+      <w:proofErr w:type="gramEnd"/>
+    </w:p>
+    <w:p>
+      <w:pPr>
+        <w:pStyle w:val="ListParagraph"/>
+        <w:rPr>
+          <w:rFonts w:ascii="Times New Roman" w:hAnsi="Times New Roman" w:cs="Times New Roman"/>
+          <w:sz w:val="26"/>
+          <w:szCs w:val="26"/>
+        </w:rPr>
+      </w:pPr>
+      <w:r>
+        <w:rPr>
+          <w:rFonts w:ascii="Times New Roman" w:hAnsi="Times New Roman" w:cs="Times New Roman"/>
+          <w:sz w:val="26"/>
+          <w:szCs w:val="26"/>
+        </w:rPr>
+        <w:t>wifiStaNodes.Create (nWifi</w:t>
+      </w:r>
+      <w:proofErr w:type="gramStart"/>
+      <w:r>
+        <w:rPr>
+          <w:rFonts w:ascii="Times New Roman" w:hAnsi="Times New Roman" w:cs="Times New Roman"/>
+          <w:sz w:val="26"/>
+          <w:szCs w:val="26"/>
+        </w:rPr>
+        <w:t>);</w:t>
+      </w:r>
+      <w:proofErr w:type="gramEnd"/>
+    </w:p>
+    <w:p>
+      <w:pPr>
+        <w:pStyle w:val="ListParagraph"/>
+        <w:rPr>
+          <w:rFonts w:ascii="Times New Roman" w:hAnsi="Times New Roman" w:cs="Times New Roman"/>
+          <w:sz w:val="26"/>
+          <w:szCs w:val="26"/>
+        </w:rPr>
+      </w:pPr>
+      <w:r>
+        <w:rPr>
+          <w:rFonts w:ascii="Times New Roman" w:hAnsi="Times New Roman" w:cs="Times New Roman"/>
+          <w:sz w:val="26"/>
+          <w:szCs w:val="26"/>
+        </w:rPr>
+        <w:t>// Dùng node0 làm AP</w:t>
+      </w:r>
+    </w:p>
+    <w:p>
+      <w:pPr>
+        <w:pStyle w:val="ListParagraph"/>
+        <w:rPr>
+          <w:rFonts w:ascii="Times New Roman" w:hAnsi="Times New Roman" w:cs="Times New Roman"/>
+          <w:sz w:val="26"/>
+          <w:szCs w:val="26"/>
+        </w:rPr>
+      </w:pPr>
+      <w:r>
+        <w:rPr>
+          <w:rFonts w:ascii="Times New Roman" w:hAnsi="Times New Roman" w:cs="Times New Roman"/>
+          <w:sz w:val="26"/>
+          <w:szCs w:val="26"/>
+        </w:rPr>
+        <w:t>NodeContainer wifiApNode = wifiStaNodes.Get (0</w:t>
+      </w:r>
+      <w:proofErr w:type="gramStart"/>
+      <w:r>
+        <w:rPr>
+          <w:rFonts w:ascii="Times New Roman" w:hAnsi="Times New Roman" w:cs="Times New Roman"/>
+          <w:sz w:val="26"/>
+          <w:szCs w:val="26"/>
+        </w:rPr>
+        <w:t>);</w:t>
+      </w:r>
+      <w:proofErr w:type="gramEnd"/>
+    </w:p>
+    <w:p>
+      <w:pPr>
+        <w:pStyle w:val="ListParagraph"/>
+        <w:numPr>
+          <w:ilvl w:val="0"/>
+          <w:numId w:val="23"/>
+        </w:numPr>
+        <w:rPr>
+          <w:rFonts w:ascii="Times New Roman" w:hAnsi="Times New Roman" w:cs="Times New Roman"/>
+          <w:sz w:val="26"/>
+          <w:szCs w:val="26"/>
+          <w:lang w:val="vi-VN"/>
+        </w:rPr>
+      </w:pPr>
+      <w:r>
+        <w:rPr>
+          <w:rFonts w:ascii="Times New Roman" w:hAnsi="Times New Roman" w:cs="Times New Roman"/>
+          <w:sz w:val="26"/>
+          <w:szCs w:val="26"/>
+        </w:rPr>
+        <w:t xml:space="preserve">Tạo kênh kết nối WLAN (YansWifiChannel trong </w:t>
+      </w:r>
+      <w:proofErr w:type="gramStart"/>
+      <w:r>
+        <w:rPr>
+          <w:rFonts w:ascii="Times New Roman" w:hAnsi="Times New Roman" w:cs="Times New Roman"/>
+          <w:sz w:val="26"/>
+          <w:szCs w:val="26"/>
+        </w:rPr>
+        <w:t>ns-3</w:t>
+      </w:r>
+      <w:proofErr w:type="gramEnd"/>
+      <w:r>
+        <w:rPr>
+          <w:rFonts w:ascii="Times New Roman" w:hAnsi="Times New Roman" w:cs="Times New Roman"/>
+          <w:sz w:val="26"/>
+          <w:szCs w:val="26"/>
+        </w:rPr>
+        <w:t>)</w:t>
+      </w:r>
+    </w:p>
+    <w:p>
+      <w:pPr>
+        <w:pStyle w:val="ListParagraph"/>
+        <w:rPr>
+          <w:rFonts w:ascii="Times New Roman" w:hAnsi="Times New Roman" w:cs="Times New Roman"/>
+          <w:sz w:val="26"/>
+          <w:szCs w:val="26"/>
+        </w:rPr>
+      </w:pPr>
+      <w:r>
+        <w:rPr>
+          <w:rFonts w:ascii="Times New Roman" w:hAnsi="Times New Roman" w:cs="Times New Roman"/>
+          <w:sz w:val="26"/>
+          <w:szCs w:val="26"/>
+        </w:rPr>
+        <w:t xml:space="preserve">YansWifiChannelHelper channel = </w:t>
+      </w:r>
+      <w:proofErr w:type="gramStart"/>
+      <w:r>
+        <w:rPr>
+          <w:rFonts w:ascii="Times New Roman" w:hAnsi="Times New Roman" w:cs="Times New Roman"/>
+          <w:sz w:val="26"/>
+          <w:szCs w:val="26"/>
+        </w:rPr>
+        <w:t>YansWifiChannelHelper::</w:t>
+      </w:r>
+      <w:proofErr w:type="gramEnd"/>
+      <w:r>
+        <w:rPr>
+          <w:rFonts w:ascii="Times New Roman" w:hAnsi="Times New Roman" w:cs="Times New Roman"/>
+          <w:sz w:val="26"/>
+          <w:szCs w:val="26"/>
+        </w:rPr>
+        <w:t>Default ();</w:t>
+      </w:r>
+    </w:p>
+    <w:p>
+      <w:pPr>
+        <w:pStyle w:val="ListParagraph"/>
+        <w:rPr>
+          <w:rFonts w:ascii="Times New Roman" w:hAnsi="Times New Roman" w:cs="Times New Roman"/>
+          <w:sz w:val="26"/>
+          <w:szCs w:val="26"/>
+        </w:rPr>
+      </w:pPr>
+      <w:r>
+        <w:rPr>
+          <w:rFonts w:ascii="Times New Roman" w:hAnsi="Times New Roman" w:cs="Times New Roman"/>
+          <w:sz w:val="26"/>
+          <w:szCs w:val="26"/>
+        </w:rPr>
+        <w:t xml:space="preserve">YansWifiPhyHelper phy = </w:t>
+      </w:r>
+      <w:proofErr w:type="gramStart"/>
+      <w:r>
+        <w:rPr>
+          <w:rFonts w:ascii="Times New Roman" w:hAnsi="Times New Roman" w:cs="Times New Roman"/>
+          <w:sz w:val="26"/>
+          <w:szCs w:val="26"/>
+        </w:rPr>
+        <w:t>YansWifiPhyHelper::</w:t>
+      </w:r>
+      <w:proofErr w:type="gramEnd"/>
+      <w:r>
+        <w:rPr>
+          <w:rFonts w:ascii="Times New Roman" w:hAnsi="Times New Roman" w:cs="Times New Roman"/>
+          <w:sz w:val="26"/>
+          <w:szCs w:val="26"/>
+        </w:rPr>
+        <w:t>Default ();</w:t>
+      </w:r>
+    </w:p>
+    <w:p>
+      <w:pPr>
+        <w:pStyle w:val="ListParagraph"/>
+        <w:rPr>
+          <w:rFonts w:ascii="Times New Roman" w:hAnsi="Times New Roman" w:cs="Times New Roman"/>
+          <w:sz w:val="26"/>
+          <w:szCs w:val="26"/>
+        </w:rPr>
+      </w:pPr>
+      <w:proofErr w:type="gramStart"/>
+      <w:r>
+        <w:rPr>
+          <w:rFonts w:ascii="Times New Roman" w:hAnsi="Times New Roman" w:cs="Times New Roman"/>
+          <w:sz w:val="26"/>
+          <w:szCs w:val="26"/>
+        </w:rPr>
+        <w:t>phy.SetChannel</w:t>
+      </w:r>
+      <w:proofErr w:type="gramEnd"/>
+      <w:r>
+        <w:rPr>
+          <w:rFonts w:ascii="Times New Roman" w:hAnsi="Times New Roman" w:cs="Times New Roman"/>
+          <w:sz w:val="26"/>
+          <w:szCs w:val="26"/>
+        </w:rPr>
+        <w:t xml:space="preserve"> (channel.Create ());</w:t>
+      </w:r>
+    </w:p>
+    <w:p>
+      <w:pPr>
+        <w:pStyle w:val="ListParagraph"/>
+        <w:rPr>
+          <w:rFonts w:ascii="Times New Roman" w:hAnsi="Times New Roman" w:cs="Times New Roman"/>
+          <w:sz w:val="26"/>
+          <w:szCs w:val="26"/>
+        </w:rPr>
+      </w:pPr>
+      <w:r>
+        <w:rPr>
+          <w:rFonts w:ascii="Times New Roman" w:hAnsi="Times New Roman" w:cs="Times New Roman"/>
+          <w:sz w:val="26"/>
+          <w:szCs w:val="26"/>
+        </w:rPr>
+        <w:t xml:space="preserve">WifiHelper </w:t>
+      </w:r>
+      <w:proofErr w:type="gramStart"/>
+      <w:r>
+        <w:rPr>
+          <w:rFonts w:ascii="Times New Roman" w:hAnsi="Times New Roman" w:cs="Times New Roman"/>
+          <w:sz w:val="26"/>
+          <w:szCs w:val="26"/>
+        </w:rPr>
+        <w:t>wifi;</w:t>
+      </w:r>
+      <w:proofErr w:type="gramEnd"/>
+    </w:p>
+    <w:p>
+      <w:pPr>
+        <w:pStyle w:val="ListParagraph"/>
+        <w:rPr>
+          <w:rFonts w:ascii="Times New Roman" w:hAnsi="Times New Roman" w:cs="Times New Roman"/>
+          <w:sz w:val="26"/>
+          <w:szCs w:val="26"/>
+        </w:rPr>
+      </w:pPr>
+      <w:proofErr w:type="gramStart"/>
+      <w:r>
+        <w:rPr>
+          <w:rFonts w:ascii="Times New Roman" w:hAnsi="Times New Roman" w:cs="Times New Roman"/>
+          <w:sz w:val="26"/>
+          <w:szCs w:val="26"/>
+        </w:rPr>
+        <w:t>wifi.SetRemoteStationManager</w:t>
+      </w:r>
+      <w:proofErr w:type="gramEnd"/>
+      <w:r>
+        <w:rPr>
+          <w:rFonts w:ascii="Times New Roman" w:hAnsi="Times New Roman" w:cs="Times New Roman"/>
+          <w:sz w:val="26"/>
+          <w:szCs w:val="26"/>
+        </w:rPr>
+        <w:t xml:space="preserve"> ("ns3::AarfWifiManager");</w:t>
+      </w:r>
+    </w:p>
+    <w:p>
+      <w:pPr>
+        <w:pStyle w:val="ListParagraph"/>
+        <w:rPr>
+          <w:rFonts w:ascii="Times New Roman" w:hAnsi="Times New Roman" w:cs="Times New Roman"/>
+          <w:sz w:val="26"/>
+          <w:szCs w:val="26"/>
+        </w:rPr>
+      </w:pPr>
+      <w:r>
+        <w:rPr>
+          <w:rFonts w:ascii="Times New Roman" w:hAnsi="Times New Roman" w:cs="Times New Roman"/>
+          <w:sz w:val="26"/>
+          <w:szCs w:val="26"/>
+        </w:rPr>
+        <w:t>// Cài đặt các thông số cho kênh truyền Wifi như SSID</w:t>
+      </w:r>
+    </w:p>
+    <w:p>
+      <w:pPr>
+        <w:pStyle w:val="ListParagraph"/>
+        <w:rPr>
+          <w:rFonts w:ascii="Times New Roman" w:hAnsi="Times New Roman" w:cs="Times New Roman"/>
+          <w:sz w:val="26"/>
+          <w:szCs w:val="26"/>
+        </w:rPr>
+      </w:pPr>
+      <w:r>
+        <w:rPr>
+          <w:rFonts w:ascii="Times New Roman" w:hAnsi="Times New Roman" w:cs="Times New Roman"/>
+          <w:sz w:val="26"/>
+          <w:szCs w:val="26"/>
+        </w:rPr>
+        <w:t xml:space="preserve">WifiMacHelper </w:t>
+      </w:r>
+      <w:proofErr w:type="gramStart"/>
+      <w:r>
+        <w:rPr>
+          <w:rFonts w:ascii="Times New Roman" w:hAnsi="Times New Roman" w:cs="Times New Roman"/>
+          <w:sz w:val="26"/>
+          <w:szCs w:val="26"/>
+        </w:rPr>
+        <w:t>mac;</w:t>
+      </w:r>
+      <w:proofErr w:type="gramEnd"/>
+    </w:p>
+    <w:p>
+      <w:pPr>
+        <w:pStyle w:val="ListParagraph"/>
+        <w:rPr>
+          <w:rFonts w:ascii="Times New Roman" w:hAnsi="Times New Roman" w:cs="Times New Roman"/>
+          <w:sz w:val="26"/>
+          <w:szCs w:val="26"/>
+        </w:rPr>
+      </w:pPr>
+      <w:r>
+        <w:rPr>
+          <w:rFonts w:ascii="Times New Roman" w:hAnsi="Times New Roman" w:cs="Times New Roman"/>
+          <w:sz w:val="26"/>
+          <w:szCs w:val="26"/>
+        </w:rPr>
+        <w:t>Ssid ssid = Ssid ("ns-3-ssid"</w:t>
+      </w:r>
+      <w:proofErr w:type="gramStart"/>
+      <w:r>
+        <w:rPr>
+          <w:rFonts w:ascii="Times New Roman" w:hAnsi="Times New Roman" w:cs="Times New Roman"/>
+          <w:sz w:val="26"/>
+          <w:szCs w:val="26"/>
+        </w:rPr>
+        <w:t>);</w:t>
+      </w:r>
+      <w:proofErr w:type="gramEnd"/>
+    </w:p>
+    <w:p>
+      <w:pPr>
+        <w:pStyle w:val="ListParagraph"/>
+        <w:rPr>
+          <w:rFonts w:ascii="Times New Roman" w:hAnsi="Times New Roman" w:cs="Times New Roman"/>
+          <w:sz w:val="26"/>
+          <w:szCs w:val="26"/>
+        </w:rPr>
+      </w:pPr>
+      <w:proofErr w:type="gramStart"/>
+      <w:r>
+        <w:rPr>
+          <w:rFonts w:ascii="Times New Roman" w:hAnsi="Times New Roman" w:cs="Times New Roman"/>
+          <w:sz w:val="26"/>
+          <w:szCs w:val="26"/>
+        </w:rPr>
+        <w:t>mac.SetType</w:t>
+      </w:r>
+      <w:proofErr w:type="gramEnd"/>
+      <w:r>
+        <w:rPr>
+          <w:rFonts w:ascii="Times New Roman" w:hAnsi="Times New Roman" w:cs="Times New Roman"/>
+          <w:sz w:val="26"/>
+          <w:szCs w:val="26"/>
+        </w:rPr>
+        <w:t xml:space="preserve"> ("ns3::StaWifiMac","Ssid", SsidValue (ssid),</w:t>
+      </w:r>
+    </w:p>
+    <w:p>
+      <w:pPr>
+        <w:pStyle w:val="ListParagraph"/>
+        <w:rPr>
+          <w:rFonts w:ascii="Times New Roman" w:hAnsi="Times New Roman" w:cs="Times New Roman"/>
+          <w:sz w:val="26"/>
+          <w:szCs w:val="26"/>
+        </w:rPr>
+      </w:pPr>
+      <w:r>
+        <w:rPr>
+          <w:rFonts w:ascii="Times New Roman" w:hAnsi="Times New Roman" w:cs="Times New Roman"/>
+          <w:sz w:val="26"/>
+          <w:szCs w:val="26"/>
+        </w:rPr>
+        <w:t>"ActiveProbing", BooleanValue (false)</w:t>
+      </w:r>
+      <w:proofErr w:type="gramStart"/>
+      <w:r>
+        <w:rPr>
+          <w:rFonts w:ascii="Times New Roman" w:hAnsi="Times New Roman" w:cs="Times New Roman"/>
+          <w:sz w:val="26"/>
+          <w:szCs w:val="26"/>
+        </w:rPr>
+        <w:t>);</w:t>
+      </w:r>
+      <w:proofErr w:type="gramEnd"/>
+    </w:p>
+    <w:p>
+      <w:pPr>
+        <w:pStyle w:val="ListParagraph"/>
+        <w:numPr>
+          <w:ilvl w:val="0"/>
+          <w:numId w:val="23"/>
+        </w:numPr>
+        <w:rPr>
+          <w:rFonts w:ascii="Times New Roman" w:hAnsi="Times New Roman" w:cs="Times New Roman"/>
+          <w:sz w:val="26"/>
+          <w:szCs w:val="26"/>
+          <w:lang w:val="vi-VN"/>
+        </w:rPr>
+      </w:pPr>
+      <w:r>
+        <w:rPr>
+          <w:rFonts w:ascii="Times New Roman" w:hAnsi="Times New Roman" w:cs="Times New Roman"/>
+          <w:sz w:val="26"/>
+          <w:szCs w:val="26"/>
+        </w:rPr>
+        <w:t xml:space="preserve">Cài đặt kênh kết nối WLAN lên các NetDevice của các node và </w:t>
+      </w:r>
+      <w:r>
+        <w:rPr>
+          <w:rFonts w:ascii="Times New Roman" w:hAnsi="Times New Roman" w:cs="Times New Roman"/>
+          <w:sz w:val="26"/>
+          <w:szCs w:val="26"/>
+        </w:rPr>
+        <w:t>AP</w:t>
+      </w:r>
+    </w:p>
+    <w:p>
+      <w:pPr>
+        <w:pStyle w:val="ListParagraph"/>
+        <w:rPr>
+          <w:rFonts w:ascii="Times New Roman" w:hAnsi="Times New Roman" w:cs="Times New Roman"/>
+          <w:sz w:val="26"/>
+          <w:szCs w:val="26"/>
+        </w:rPr>
+      </w:pPr>
+      <w:r>
+        <w:rPr>
+          <w:rFonts w:ascii="Times New Roman" w:hAnsi="Times New Roman" w:cs="Times New Roman"/>
+          <w:sz w:val="26"/>
+          <w:szCs w:val="26"/>
+        </w:rPr>
+        <w:t>// Cài đặt kênh truyền WLAN lên các node</w:t>
+      </w:r>
+    </w:p>
+    <w:p>
+      <w:pPr>
+        <w:pStyle w:val="ListParagraph"/>
+        <w:rPr>
+          <w:rFonts w:ascii="Times New Roman" w:hAnsi="Times New Roman" w:cs="Times New Roman"/>
+          <w:sz w:val="26"/>
+          <w:szCs w:val="26"/>
+        </w:rPr>
+      </w:pPr>
+      <w:r>
+        <w:rPr>
+          <w:rFonts w:ascii="Times New Roman" w:hAnsi="Times New Roman" w:cs="Times New Roman"/>
+          <w:sz w:val="26"/>
+          <w:szCs w:val="26"/>
+        </w:rPr>
+        <w:t>NetDeviceContainer staDevice=wifi.Install(</w:t>
+      </w:r>
+      <w:proofErr w:type="gramStart"/>
+      <w:r>
+        <w:rPr>
+          <w:rFonts w:ascii="Times New Roman" w:hAnsi="Times New Roman" w:cs="Times New Roman"/>
+          <w:sz w:val="26"/>
+          <w:szCs w:val="26"/>
+        </w:rPr>
+        <w:t>phy,mac</w:t>
+      </w:r>
+      <w:proofErr w:type="gramEnd"/>
+      <w:r>
+        <w:rPr>
+          <w:rFonts w:ascii="Times New Roman" w:hAnsi="Times New Roman" w:cs="Times New Roman"/>
+          <w:sz w:val="26"/>
+          <w:szCs w:val="26"/>
+        </w:rPr>
+        <w:t>,wifiStaNodes);</w:t>
+      </w:r>
+    </w:p>
+    <w:p>
+      <w:pPr>
+        <w:pStyle w:val="ListParagraph"/>
+        <w:rPr>
+          <w:rFonts w:ascii="Times New Roman" w:hAnsi="Times New Roman" w:cs="Times New Roman"/>
+          <w:sz w:val="26"/>
+          <w:szCs w:val="26"/>
+        </w:rPr>
+      </w:pPr>
+      <w:r>
+        <w:rPr>
+          <w:rFonts w:ascii="Times New Roman" w:hAnsi="Times New Roman" w:cs="Times New Roman"/>
+          <w:sz w:val="26"/>
+          <w:szCs w:val="26"/>
+        </w:rPr>
+        <w:t>// Cài đặt kênh truyền WLAN lên node AP</w:t>
+      </w:r>
+    </w:p>
+    <w:p>
+      <w:pPr>
+        <w:pStyle w:val="ListParagraph"/>
+        <w:rPr>
+          <w:rFonts w:ascii="Times New Roman" w:hAnsi="Times New Roman" w:cs="Times New Roman"/>
+          <w:sz w:val="26"/>
+          <w:szCs w:val="26"/>
+        </w:rPr>
+      </w:pPr>
+      <w:r>
+        <w:rPr>
+          <w:rFonts w:ascii="Times New Roman" w:hAnsi="Times New Roman" w:cs="Times New Roman"/>
+          <w:sz w:val="26"/>
+          <w:szCs w:val="26"/>
+        </w:rPr>
+        <w:t>NetDeviceContainer apDevices=wifi.Install(phy, mac, wifiApNode</w:t>
+      </w:r>
+      <w:proofErr w:type="gramStart"/>
+      <w:r>
+        <w:rPr>
+          <w:rFonts w:ascii="Times New Roman" w:hAnsi="Times New Roman" w:cs="Times New Roman"/>
+          <w:sz w:val="26"/>
+          <w:szCs w:val="26"/>
+        </w:rPr>
+        <w:t>);</w:t>
+      </w:r>
+      <w:proofErr w:type="gramEnd"/>
+    </w:p>
+    <w:p>
+      <w:pPr>
+        <w:pStyle w:val="ListParagraph"/>
+        <w:numPr>
+          <w:ilvl w:val="0"/>
+          <w:numId w:val="23"/>
+        </w:numPr>
+        <w:rPr>
+          <w:rFonts w:ascii="Times New Roman" w:hAnsi="Times New Roman" w:cs="Times New Roman"/>
+          <w:sz w:val="26"/>
+          <w:szCs w:val="26"/>
+          <w:lang w:val="vi-VN"/>
+        </w:rPr>
+      </w:pPr>
+      <w:r>
+        <w:rPr>
+          <w:rFonts w:ascii="Times New Roman" w:hAnsi="Times New Roman" w:cs="Times New Roman"/>
+          <w:sz w:val="26"/>
+          <w:szCs w:val="26"/>
+        </w:rPr>
+        <w:t>Cài đặt IPv4_Stack lên tất các nodes và cấp phát IP Addr cho các NetDevice Interfaces vừa cài đặt ở bước 3</w:t>
+      </w:r>
+    </w:p>
+    <w:p>
+      <w:pPr>
+        <w:pStyle w:val="ListParagraph"/>
+        <w:rPr>
+          <w:rFonts w:ascii="Times New Roman" w:hAnsi="Times New Roman" w:cs="Times New Roman"/>
+          <w:sz w:val="26"/>
+          <w:szCs w:val="26"/>
+        </w:rPr>
+      </w:pPr>
+      <w:r>
+        <w:rPr>
+          <w:rFonts w:ascii="Times New Roman" w:hAnsi="Times New Roman" w:cs="Times New Roman"/>
+          <w:sz w:val="26"/>
+          <w:szCs w:val="26"/>
+        </w:rPr>
+        <w:t>// Cài đặt IPv4 Stack cho các node</w:t>
+      </w:r>
+    </w:p>
+    <w:p>
+      <w:pPr>
+        <w:pStyle w:val="ListParagraph"/>
+        <w:rPr>
+          <w:rFonts w:ascii="Times New Roman" w:hAnsi="Times New Roman" w:cs="Times New Roman"/>
+          <w:sz w:val="26"/>
+          <w:szCs w:val="26"/>
+        </w:rPr>
+      </w:pPr>
+      <w:r>
+        <w:rPr>
+          <w:rFonts w:ascii="Times New Roman" w:hAnsi="Times New Roman" w:cs="Times New Roman"/>
+          <w:sz w:val="26"/>
+          <w:szCs w:val="26"/>
+        </w:rPr>
+        <w:t xml:space="preserve">InternetStackHelper </w:t>
+      </w:r>
+      <w:proofErr w:type="gramStart"/>
+      <w:r>
+        <w:rPr>
+          <w:rFonts w:ascii="Times New Roman" w:hAnsi="Times New Roman" w:cs="Times New Roman"/>
+          <w:sz w:val="26"/>
+          <w:szCs w:val="26"/>
+        </w:rPr>
+        <w:t>stack;</w:t>
+      </w:r>
+      <w:proofErr w:type="gramEnd"/>
+    </w:p>
+    <w:p>
+      <w:pPr>
+        <w:pStyle w:val="ListParagraph"/>
+        <w:rPr>
+          <w:rFonts w:ascii="Times New Roman" w:hAnsi="Times New Roman" w:cs="Times New Roman"/>
+          <w:sz w:val="26"/>
+          <w:szCs w:val="26"/>
+        </w:rPr>
+      </w:pPr>
+      <w:proofErr w:type="gramStart"/>
+      <w:r>
+        <w:rPr>
+          <w:rFonts w:ascii="Times New Roman" w:hAnsi="Times New Roman" w:cs="Times New Roman"/>
+          <w:sz w:val="26"/>
+          <w:szCs w:val="26"/>
+        </w:rPr>
+        <w:t>stack.Install</w:t>
+      </w:r>
+      <w:proofErr w:type="gramEnd"/>
+      <w:r>
+        <w:rPr>
+          <w:rFonts w:ascii="Times New Roman" w:hAnsi="Times New Roman" w:cs="Times New Roman"/>
+          <w:sz w:val="26"/>
+          <w:szCs w:val="26"/>
+        </w:rPr>
+        <w:t xml:space="preserve"> (wifiStaNodes);</w:t>
+      </w:r>
+    </w:p>
+    <w:p>
+      <w:pPr>
+        <w:pStyle w:val="ListParagraph"/>
+        <w:rPr>
+          <w:rFonts w:ascii="Times New Roman" w:hAnsi="Times New Roman" w:cs="Times New Roman"/>
+          <w:sz w:val="26"/>
+          <w:szCs w:val="26"/>
+        </w:rPr>
+      </w:pPr>
+      <w:r>
+        <w:rPr>
+          <w:rFonts w:ascii="Times New Roman" w:hAnsi="Times New Roman" w:cs="Times New Roman"/>
+          <w:sz w:val="26"/>
+          <w:szCs w:val="26"/>
+        </w:rPr>
+        <w:t xml:space="preserve">Ipv4AddressHelper </w:t>
+      </w:r>
+      <w:proofErr w:type="gramStart"/>
+      <w:r>
+        <w:rPr>
+          <w:rFonts w:ascii="Times New Roman" w:hAnsi="Times New Roman" w:cs="Times New Roman"/>
+          <w:sz w:val="26"/>
+          <w:szCs w:val="26"/>
+        </w:rPr>
+        <w:t>address;</w:t>
+      </w:r>
+      <w:proofErr w:type="gramEnd"/>
+    </w:p>
+    <w:p>
+      <w:pPr>
+        <w:pStyle w:val="ListParagraph"/>
+        <w:rPr>
+          <w:rFonts w:ascii="Times New Roman" w:hAnsi="Times New Roman" w:cs="Times New Roman"/>
+          <w:sz w:val="26"/>
+          <w:szCs w:val="26"/>
+        </w:rPr>
+      </w:pPr>
+      <w:r>
+        <w:rPr>
+          <w:rFonts w:ascii="Times New Roman" w:hAnsi="Times New Roman" w:cs="Times New Roman"/>
+          <w:sz w:val="26"/>
+          <w:szCs w:val="26"/>
+        </w:rPr>
+        <w:t>// Cấp IP cho các nodes</w:t>
+      </w:r>
+    </w:p>
+    <w:p>
+      <w:pPr>
+        <w:pStyle w:val="ListParagraph"/>
+        <w:rPr>
+          <w:rFonts w:ascii="Times New Roman" w:hAnsi="Times New Roman" w:cs="Times New Roman"/>
+          <w:sz w:val="26"/>
+          <w:szCs w:val="26"/>
+        </w:rPr>
+      </w:pPr>
+      <w:proofErr w:type="gramStart"/>
+      <w:r>
+        <w:rPr>
+          <w:rFonts w:ascii="Times New Roman" w:hAnsi="Times New Roman" w:cs="Times New Roman"/>
+          <w:sz w:val="26"/>
+          <w:szCs w:val="26"/>
+        </w:rPr>
+        <w:t>address.SetBase</w:t>
+      </w:r>
+      <w:proofErr w:type="gramEnd"/>
+      <w:r>
+        <w:rPr>
+          <w:rFonts w:ascii="Times New Roman" w:hAnsi="Times New Roman" w:cs="Times New Roman"/>
+          <w:sz w:val="26"/>
+          <w:szCs w:val="26"/>
+        </w:rPr>
+        <w:t xml:space="preserve"> ("10.1.1.0", "255.255.255.0");</w:t>
+      </w:r>
+    </w:p>
+    <w:p>
+      <w:pPr>
+        <w:pStyle w:val="ListParagraph"/>
+        <w:rPr>
+          <w:rFonts w:ascii="Times New Roman" w:hAnsi="Times New Roman" w:cs="Times New Roman"/>
+          <w:sz w:val="26"/>
+          <w:szCs w:val="26"/>
+        </w:rPr>
+      </w:pPr>
+      <w:r>
+        <w:rPr>
+          <w:rFonts w:ascii="Times New Roman" w:hAnsi="Times New Roman" w:cs="Times New Roman"/>
+          <w:sz w:val="26"/>
+          <w:szCs w:val="26"/>
+        </w:rPr>
+        <w:t xml:space="preserve">Ipv4InterfaceContainer </w:t>
+      </w:r>
+      <w:proofErr w:type="gramStart"/>
+      <w:r>
+        <w:rPr>
+          <w:rFonts w:ascii="Times New Roman" w:hAnsi="Times New Roman" w:cs="Times New Roman"/>
+          <w:sz w:val="26"/>
+          <w:szCs w:val="26"/>
+        </w:rPr>
+        <w:t>wifiInterfaces;</w:t>
+      </w:r>
+      <w:proofErr w:type="gramEnd"/>
+    </w:p>
+    <w:p>
+      <w:pPr>
+        <w:pStyle w:val="ListParagraph"/>
+        <w:rPr>
+          <w:rFonts w:ascii="Times New Roman" w:hAnsi="Times New Roman" w:cs="Times New Roman"/>
+          <w:sz w:val="26"/>
+          <w:szCs w:val="26"/>
+        </w:rPr>
+      </w:pPr>
+      <w:r>
+        <w:rPr>
+          <w:rFonts w:ascii="Times New Roman" w:hAnsi="Times New Roman" w:cs="Times New Roman"/>
+          <w:sz w:val="26"/>
+          <w:szCs w:val="26"/>
+        </w:rPr>
+        <w:t xml:space="preserve">wifiInterfaces = </w:t>
+      </w:r>
+      <w:proofErr w:type="gramStart"/>
+      <w:r>
+        <w:rPr>
+          <w:rFonts w:ascii="Times New Roman" w:hAnsi="Times New Roman" w:cs="Times New Roman"/>
+          <w:sz w:val="26"/>
+          <w:szCs w:val="26"/>
+        </w:rPr>
+        <w:t>address.Assign</w:t>
+      </w:r>
+      <w:proofErr w:type="gramEnd"/>
+      <w:r>
+        <w:rPr>
+          <w:rFonts w:ascii="Times New Roman" w:hAnsi="Times New Roman" w:cs="Times New Roman"/>
+          <w:sz w:val="26"/>
+          <w:szCs w:val="26"/>
+        </w:rPr>
+        <w:t xml:space="preserve"> (staDevices);</w:t>
+      </w:r>
+    </w:p>
+    <w:p>
+      <w:pPr>
+        <w:pStyle w:val="ListParagraph"/>
+        <w:rPr>
+          <w:rFonts w:ascii="Times New Roman" w:hAnsi="Times New Roman" w:cs="Times New Roman"/>
+          <w:sz w:val="26"/>
+          <w:szCs w:val="26"/>
+        </w:rPr>
+      </w:pPr>
+      <w:proofErr w:type="gramStart"/>
+      <w:r>
+        <w:rPr>
+          <w:rFonts w:ascii="Times New Roman" w:hAnsi="Times New Roman" w:cs="Times New Roman"/>
+          <w:sz w:val="26"/>
+          <w:szCs w:val="26"/>
+        </w:rPr>
+        <w:t>address.Assign</w:t>
+      </w:r>
+      <w:proofErr w:type="gramEnd"/>
+      <w:r>
+        <w:rPr>
+          <w:rFonts w:ascii="Times New Roman" w:hAnsi="Times New Roman" w:cs="Times New Roman"/>
+          <w:sz w:val="26"/>
+          <w:szCs w:val="26"/>
+        </w:rPr>
+        <w:t xml:space="preserve"> (apDevices);</w:t>
+      </w:r>
+    </w:p>
+    <w:p>
+      <w:pPr>
+        <w:pStyle w:val="ListParagraph"/>
+        <w:numPr>
+          <w:ilvl w:val="0"/>
+          <w:numId w:val="23"/>
+        </w:numPr>
+        <w:rPr>
+          <w:rFonts w:ascii="Times New Roman" w:hAnsi="Times New Roman" w:cs="Times New Roman"/>
+          <w:sz w:val="26"/>
+          <w:szCs w:val="26"/>
+          <w:lang w:val="vi-VN"/>
+        </w:rPr>
+      </w:pPr>
+      <w:r>
+        <w:rPr>
+          <w:rFonts w:ascii="Times New Roman" w:hAnsi="Times New Roman" w:cs="Times New Roman"/>
+          <w:sz w:val="26"/>
+          <w:szCs w:val="26"/>
+        </w:rPr>
+        <w:t>Cài đặt UDP Echo Client và Server</w:t>
+      </w:r>
+    </w:p>
+    <w:p>
+      <w:pPr>
+        <w:pStyle w:val="ListParagraph"/>
+        <w:rPr>
+          <w:rFonts w:ascii="Times New Roman" w:hAnsi="Times New Roman" w:cs="Times New Roman"/>
+          <w:sz w:val="26"/>
+          <w:szCs w:val="26"/>
+        </w:rPr>
+      </w:pPr>
+      <w:r>
+        <w:rPr>
+          <w:rFonts w:ascii="Times New Roman" w:hAnsi="Times New Roman" w:cs="Times New Roman"/>
+          <w:sz w:val="26"/>
+          <w:szCs w:val="26"/>
+        </w:rPr>
+        <w:t>// Cài đặt UDPEchoServer trên port 9 ở node4</w:t>
+      </w:r>
+    </w:p>
+    <w:p>
+      <w:pPr>
+        <w:pStyle w:val="ListParagraph"/>
+        <w:rPr>
+          <w:rFonts w:ascii="Times New Roman" w:hAnsi="Times New Roman" w:cs="Times New Roman"/>
+          <w:sz w:val="26"/>
+          <w:szCs w:val="26"/>
+        </w:rPr>
+      </w:pPr>
+      <w:r>
+        <w:rPr>
+          <w:rFonts w:ascii="Times New Roman" w:hAnsi="Times New Roman" w:cs="Times New Roman"/>
+          <w:sz w:val="26"/>
+          <w:szCs w:val="26"/>
+        </w:rPr>
+        <w:t>UdpEchoServerHelper echoServer (9</w:t>
+      </w:r>
+      <w:proofErr w:type="gramStart"/>
+      <w:r>
+        <w:rPr>
+          <w:rFonts w:ascii="Times New Roman" w:hAnsi="Times New Roman" w:cs="Times New Roman"/>
+          <w:sz w:val="26"/>
+          <w:szCs w:val="26"/>
+        </w:rPr>
+        <w:t>);</w:t>
+      </w:r>
+      <w:proofErr w:type="gramEnd"/>
+    </w:p>
+    <w:p>
+      <w:pPr>
+        <w:pStyle w:val="ListParagraph"/>
+        <w:rPr>
+          <w:rFonts w:ascii="Times New Roman" w:hAnsi="Times New Roman" w:cs="Times New Roman"/>
+          <w:sz w:val="26"/>
+          <w:szCs w:val="26"/>
+        </w:rPr>
+      </w:pPr>
+      <w:r>
+        <w:rPr>
+          <w:rFonts w:ascii="Times New Roman" w:hAnsi="Times New Roman" w:cs="Times New Roman"/>
+          <w:sz w:val="26"/>
+          <w:szCs w:val="26"/>
+        </w:rPr>
+        <w:t>ApplicationContainer serverApps = echoServer.Install (wifiStaNodes.Get (nWifi-1)</w:t>
+      </w:r>
+      <w:proofErr w:type="gramStart"/>
+      <w:r>
+        <w:rPr>
+          <w:rFonts w:ascii="Times New Roman" w:hAnsi="Times New Roman" w:cs="Times New Roman"/>
+          <w:sz w:val="26"/>
+          <w:szCs w:val="26"/>
+        </w:rPr>
+        <w:t>);</w:t>
+      </w:r>
+      <w:proofErr w:type="gramEnd"/>
+      <w:r>
+        <w:rPr>
+          <w:rFonts w:ascii="Times New Roman" w:hAnsi="Times New Roman" w:cs="Times New Roman"/>
+          <w:sz w:val="26"/>
+          <w:szCs w:val="26"/>
+        </w:rPr>
+        <w:t xml:space="preserve"> </w:t>
+      </w:r>
+    </w:p>
+    <w:p>
+      <w:pPr>
+        <w:pStyle w:val="ListParagraph"/>
+        <w:rPr>
+          <w:rFonts w:ascii="Times New Roman" w:hAnsi="Times New Roman" w:cs="Times New Roman"/>
+          <w:sz w:val="26"/>
+          <w:szCs w:val="26"/>
+        </w:rPr>
+      </w:pPr>
+      <w:r>
+        <w:rPr>
+          <w:rFonts w:ascii="Times New Roman" w:hAnsi="Times New Roman" w:cs="Times New Roman"/>
+          <w:sz w:val="26"/>
+          <w:szCs w:val="26"/>
+        </w:rPr>
+        <w:lastRenderedPageBreak/>
+        <w:t>// Cài lên node4</w:t>
+      </w:r>
+    </w:p>
+    <w:p>
+      <w:pPr>
+        <w:pStyle w:val="ListParagraph"/>
+        <w:rPr>
+          <w:rFonts w:ascii="Times New Roman" w:hAnsi="Times New Roman" w:cs="Times New Roman"/>
+          <w:sz w:val="26"/>
+          <w:szCs w:val="26"/>
+        </w:rPr>
+      </w:pPr>
+      <w:r>
+        <w:rPr>
+          <w:rFonts w:ascii="Times New Roman" w:hAnsi="Times New Roman" w:cs="Times New Roman"/>
+          <w:sz w:val="26"/>
+          <w:szCs w:val="26"/>
+        </w:rPr>
+        <w:t>// Cài đặt UDPEchoClient trên một node thuộc WLAN</w:t>
+      </w:r>
+    </w:p>
+    <w:p>
+      <w:pPr>
+        <w:pStyle w:val="ListParagraph"/>
+        <w:rPr>
+          <w:rFonts w:ascii="Times New Roman" w:hAnsi="Times New Roman" w:cs="Times New Roman"/>
+          <w:sz w:val="26"/>
+          <w:szCs w:val="26"/>
+        </w:rPr>
+      </w:pPr>
+      <w:r>
+        <w:rPr>
+          <w:rFonts w:ascii="Times New Roman" w:hAnsi="Times New Roman" w:cs="Times New Roman"/>
+          <w:sz w:val="26"/>
+          <w:szCs w:val="26"/>
+        </w:rPr>
+        <w:t>UdpEchoClientHelper echoClient (wifiInterfaces.GetAddress (nWifi-1), 9</w:t>
+      </w:r>
+      <w:proofErr w:type="gramStart"/>
+      <w:r>
+        <w:rPr>
+          <w:rFonts w:ascii="Times New Roman" w:hAnsi="Times New Roman" w:cs="Times New Roman"/>
+          <w:sz w:val="26"/>
+          <w:szCs w:val="26"/>
+        </w:rPr>
+        <w:t>);</w:t>
+      </w:r>
+      <w:proofErr w:type="gramEnd"/>
+    </w:p>
+    <w:p>
+      <w:pPr>
+        <w:pStyle w:val="ListParagraph"/>
+        <w:rPr>
+          <w:rFonts w:ascii="Times New Roman" w:hAnsi="Times New Roman" w:cs="Times New Roman"/>
+          <w:sz w:val="26"/>
+          <w:szCs w:val="26"/>
+        </w:rPr>
+      </w:pPr>
+      <w:r>
+        <w:rPr>
+          <w:rFonts w:ascii="Times New Roman" w:hAnsi="Times New Roman" w:cs="Times New Roman"/>
+          <w:sz w:val="26"/>
+          <w:szCs w:val="26"/>
+        </w:rPr>
+        <w:t>// Cài lên node1</w:t>
+      </w:r>
+    </w:p>
+    <w:p>
+      <w:pPr>
+        <w:pStyle w:val="ListParagraph"/>
+        <w:rPr>
+          <w:rFonts w:ascii="Times New Roman" w:hAnsi="Times New Roman" w:cs="Times New Roman"/>
+          <w:sz w:val="26"/>
+          <w:szCs w:val="26"/>
+        </w:rPr>
+      </w:pPr>
+      <w:r>
+        <w:rPr>
+          <w:rFonts w:ascii="Times New Roman" w:hAnsi="Times New Roman" w:cs="Times New Roman"/>
+          <w:sz w:val="26"/>
+          <w:szCs w:val="26"/>
+        </w:rPr>
+        <w:t>ApplicationContainer clientApps = echoClient.Install (wifiStaNodes.Get (1)</w:t>
+      </w:r>
+      <w:proofErr w:type="gramStart"/>
+      <w:r>
+        <w:rPr>
+          <w:rFonts w:ascii="Times New Roman" w:hAnsi="Times New Roman" w:cs="Times New Roman"/>
+          <w:sz w:val="26"/>
+          <w:szCs w:val="26"/>
+        </w:rPr>
+        <w:t>);</w:t>
+      </w:r>
+      <w:proofErr w:type="gramEnd"/>
+    </w:p>
+    <w:p>
+      <w:pPr>
+        <w:pStyle w:val="ListParagraph"/>
+        <w:numPr>
+          <w:ilvl w:val="0"/>
+          <w:numId w:val="23"/>
+        </w:numPr>
+        <w:rPr>
+          <w:rFonts w:ascii="Times New Roman" w:hAnsi="Times New Roman" w:cs="Times New Roman"/>
+          <w:sz w:val="26"/>
+          <w:szCs w:val="26"/>
+          <w:lang w:val="vi-VN"/>
+        </w:rPr>
+      </w:pPr>
+      <w:r>
+        <w:rPr>
+          <w:rFonts w:ascii="Times New Roman" w:hAnsi="Times New Roman" w:cs="Times New Roman"/>
+          <w:sz w:val="26"/>
+          <w:szCs w:val="26"/>
+        </w:rPr>
+        <w:t>Compile, chạy mô phỏng và quan sát kết quả thu được (Xem các file pcap)</w:t>
+      </w:r>
+    </w:p>
+    <w:p>
+      <w:pPr>
+        <w:pStyle w:val="ListParagraph"/>
+        <w:rPr>
+          <w:rFonts w:ascii="Times New Roman" w:hAnsi="Times New Roman" w:cs="Times New Roman"/>
+          <w:sz w:val="26"/>
+          <w:szCs w:val="26"/>
+        </w:rPr>
+      </w:pPr>
+      <w:r>
+        <w:rPr>
+          <w:rFonts w:ascii="Times New Roman" w:hAnsi="Times New Roman" w:cs="Times New Roman"/>
+          <w:sz w:val="26"/>
+          <w:szCs w:val="26"/>
+        </w:rPr>
+        <w:t>Ns-3.25$ cp lab2.cc scratch/lab2.cc</w:t>
+      </w:r>
+    </w:p>
+    <w:p>
+      <w:pPr>
+        <w:pStyle w:val="ListParagraph"/>
+        <w:rPr>
+          <w:rFonts w:ascii="Times New Roman" w:hAnsi="Times New Roman" w:cs="Times New Roman"/>
+          <w:sz w:val="26"/>
+          <w:szCs w:val="26"/>
+        </w:rPr>
+      </w:pPr>
+      <w:r>
+        <w:rPr>
+          <w:rFonts w:ascii="Times New Roman" w:hAnsi="Times New Roman" w:cs="Times New Roman"/>
+          <w:sz w:val="26"/>
+          <w:szCs w:val="26"/>
+        </w:rPr>
+        <w:t>Ns-3.25</w:t>
+      </w:r>
+      <w:proofErr w:type="gramStart"/>
+      <w:r>
+        <w:rPr>
+          <w:rFonts w:ascii="Times New Roman" w:hAnsi="Times New Roman" w:cs="Times New Roman"/>
+          <w:sz w:val="26"/>
+          <w:szCs w:val="26"/>
+        </w:rPr>
+        <w:t>$ .</w:t>
+      </w:r>
+      <w:proofErr w:type="gramEnd"/>
+      <w:r>
+        <w:rPr>
+          <w:rFonts w:ascii="Times New Roman" w:hAnsi="Times New Roman" w:cs="Times New Roman"/>
+          <w:sz w:val="26"/>
+          <w:szCs w:val="26"/>
+        </w:rPr>
+        <w:t>/waf</w:t>
+      </w:r>
+    </w:p>
+    <w:p>
+      <w:pPr>
+        <w:pStyle w:val="ListParagraph"/>
+        <w:rPr>
+          <w:rFonts w:ascii="Times New Roman" w:hAnsi="Times New Roman" w:cs="Times New Roman"/>
+          <w:b/>
+          <w:bCs/>
+          <w:sz w:val="26"/>
+          <w:szCs w:val="26"/>
+          <w:lang w:val="vi-VN"/>
+        </w:rPr>
+      </w:pPr>
+      <w:r>
+        <w:rPr>
+          <w:rFonts w:ascii="Times New Roman" w:hAnsi="Times New Roman" w:cs="Times New Roman"/>
+          <w:sz w:val="26"/>
+          <w:szCs w:val="26"/>
+        </w:rPr>
+        <w:t>Ns-3.25</w:t>
+      </w:r>
+      <w:proofErr w:type="gramStart"/>
+      <w:r>
+        <w:rPr>
+          <w:rFonts w:ascii="Times New Roman" w:hAnsi="Times New Roman" w:cs="Times New Roman"/>
+          <w:sz w:val="26"/>
+          <w:szCs w:val="26"/>
+        </w:rPr>
+        <w:t>$ .</w:t>
+      </w:r>
+      <w:proofErr w:type="gramEnd"/>
+      <w:r>
+        <w:rPr>
+          <w:rFonts w:ascii="Times New Roman" w:hAnsi="Times New Roman" w:cs="Times New Roman"/>
+          <w:sz w:val="26"/>
+          <w:szCs w:val="26"/>
+        </w:rPr>
+        <w:t>/waf –-run scratch/lab2 –-vis</w:t>
+      </w:r>
+    </w:p>
+    <w:p>
+      <w:pPr>
+        <w:pStyle w:val="ListParagraph"/>
+        <w:rPr>
+          <w:rFonts w:ascii="Times New Roman" w:hAnsi="Times New Roman" w:cs="Times New Roman"/>
+          <w:sz w:val="26"/>
+          <w:szCs w:val="26"/>
+          <w:lang w:val="vi-VN"/>
+        </w:rPr>
+      </w:pPr>
+    </w:p>
+    <w:p>
+      <w:pPr>
+        <w:pStyle w:val="ListParagraph"/>
+        <w:rPr>
+          <w:rFonts w:ascii="Times New Roman" w:hAnsi="Times New Roman" w:cs="Times New Roman"/>
+          <w:sz w:val="28"/>
+          <w:szCs w:val="28"/>
+          <w:lang w:val="vi-VN"/>
+        </w:rPr>
+      </w:pPr>
+    </w:p>
+    <w:p>
+      <w:pPr>
+        <w:rPr>
+          <w:rFonts w:ascii="Times New Roman" w:hAnsi="Times New Roman" w:cs="Times New Roman"/>
+          <w:sz w:val="28"/>
+          <w:szCs w:val="28"/>
+          <w:lang w:val="vi-VN"/>
+        </w:rPr>
+      </w:pPr>
     </w:p>
     <w:p>
       <w:pPr>
@@ -4412,6 +7426,95 @@
     </w:lvl>
   </w:abstractNum>
   <w:abstractNum w:abstractNumId="5" w15:restartNumberingAfterBreak="0">
+    <w:nsid w:val="19534000"/>
+    <w:multiLevelType w:val="hybridMultilevel"/>
+    <w:tmpl w:val="D9926A20"/>
+    <w:lvl w:ilvl="0" w:tplc="042A000F">
+      <w:start w:val="1"/>
+      <w:numFmt w:val="decimal"/>
+      <w:lvlText w:val="%1."/>
+      <w:lvlJc w:val="left"/>
+      <w:pPr>
+        <w:ind w:left="720" w:hanging="360"/>
+      </w:pPr>
+      <w:rPr>
+        <w:rFonts w:hint="default"/>
+      </w:rPr>
+    </w:lvl>
+    <w:lvl w:ilvl="1" w:tplc="042A0019" w:tentative="1">
+      <w:start w:val="1"/>
+      <w:numFmt w:val="lowerLetter"/>
+      <w:lvlText w:val="%2."/>
+      <w:lvlJc w:val="left"/>
+      <w:pPr>
+        <w:ind w:left="1440" w:hanging="360"/>
+      </w:pPr>
+    </w:lvl>
+    <w:lvl w:ilvl="2" w:tplc="042A001B" w:tentative="1">
+      <w:start w:val="1"/>
+      <w:numFmt w:val="lowerRoman"/>
+      <w:lvlText w:val="%3."/>
+      <w:lvlJc w:val="right"/>
+      <w:pPr>
+        <w:ind w:left="2160" w:hanging="180"/>
+      </w:pPr>
+    </w:lvl>
+    <w:lvl w:ilvl="3" w:tplc="042A000F" w:tentative="1">
+      <w:start w:val="1"/>
+      <w:numFmt w:val="decimal"/>
+      <w:lvlText w:val="%4."/>
+      <w:lvlJc w:val="left"/>
+      <w:pPr>
+        <w:ind w:left="2880" w:hanging="360"/>
+      </w:pPr>
+    </w:lvl>
+    <w:lvl w:ilvl="4" w:tplc="042A0019" w:tentative="1">
+      <w:start w:val="1"/>
+      <w:numFmt w:val="lowerLetter"/>
+      <w:lvlText w:val="%5."/>
+      <w:lvlJc w:val="left"/>
+      <w:pPr>
+        <w:ind w:left="3600" w:hanging="360"/>
+      </w:pPr>
+    </w:lvl>
+    <w:lvl w:ilvl="5" w:tplc="042A001B" w:tentative="1">
+      <w:start w:val="1"/>
+      <w:numFmt w:val="lowerRoman"/>
+      <w:lvlText w:val="%6."/>
+      <w:lvlJc w:val="right"/>
+      <w:pPr>
+        <w:ind w:left="4320" w:hanging="180"/>
+      </w:pPr>
+    </w:lvl>
+    <w:lvl w:ilvl="6" w:tplc="042A000F" w:tentative="1">
+      <w:start w:val="1"/>
+      <w:numFmt w:val="decimal"/>
+      <w:lvlText w:val="%7."/>
+      <w:lvlJc w:val="left"/>
+      <w:pPr>
+        <w:ind w:left="5040" w:hanging="360"/>
+      </w:pPr>
+    </w:lvl>
+    <w:lvl w:ilvl="7" w:tplc="042A0019" w:tentative="1">
+      <w:start w:val="1"/>
+      <w:numFmt w:val="lowerLetter"/>
+      <w:lvlText w:val="%8."/>
+      <w:lvlJc w:val="left"/>
+      <w:pPr>
+        <w:ind w:left="5760" w:hanging="360"/>
+      </w:pPr>
+    </w:lvl>
+    <w:lvl w:ilvl="8" w:tplc="042A001B" w:tentative="1">
+      <w:start w:val="1"/>
+      <w:numFmt w:val="lowerRoman"/>
+      <w:lvlText w:val="%9."/>
+      <w:lvlJc w:val="right"/>
+      <w:pPr>
+        <w:ind w:left="6480" w:hanging="180"/>
+      </w:pPr>
+    </w:lvl>
+  </w:abstractNum>
+  <w:abstractNum w:abstractNumId="6" w15:restartNumberingAfterBreak="0">
     <w:nsid w:val="1C5E6ABC"/>
     <w:multiLevelType w:val="hybridMultilevel"/>
     <w:tmpl w:val="0E762B4A"/>
@@ -4524,7 +7627,7 @@
       </w:rPr>
     </w:lvl>
   </w:abstractNum>
-  <w:abstractNum w:abstractNumId="6" w15:restartNumberingAfterBreak="0">
+  <w:abstractNum w:abstractNumId="7" w15:restartNumberingAfterBreak="0">
     <w:nsid w:val="20296F61"/>
     <w:multiLevelType w:val="hybridMultilevel"/>
     <w:tmpl w:val="54AEECA6"/>
@@ -4637,7 +7740,96 @@
       </w:rPr>
     </w:lvl>
   </w:abstractNum>
-  <w:abstractNum w:abstractNumId="7" w15:restartNumberingAfterBreak="0">
+  <w:abstractNum w:abstractNumId="8" w15:restartNumberingAfterBreak="0">
+    <w:nsid w:val="20F638AF"/>
+    <w:multiLevelType w:val="hybridMultilevel"/>
+    <w:tmpl w:val="78E468AE"/>
+    <w:lvl w:ilvl="0" w:tplc="042A000F">
+      <w:start w:val="1"/>
+      <w:numFmt w:val="decimal"/>
+      <w:lvlText w:val="%1."/>
+      <w:lvlJc w:val="left"/>
+      <w:pPr>
+        <w:ind w:left="720" w:hanging="360"/>
+      </w:pPr>
+      <w:rPr>
+        <w:rFonts w:hint="default"/>
+      </w:rPr>
+    </w:lvl>
+    <w:lvl w:ilvl="1" w:tplc="042A0019" w:tentative="1">
+      <w:start w:val="1"/>
+      <w:numFmt w:val="lowerLetter"/>
+      <w:lvlText w:val="%2."/>
+      <w:lvlJc w:val="left"/>
+      <w:pPr>
+        <w:ind w:left="1440" w:hanging="360"/>
+      </w:pPr>
+    </w:lvl>
+    <w:lvl w:ilvl="2" w:tplc="042A001B" w:tentative="1">
+      <w:start w:val="1"/>
+      <w:numFmt w:val="lowerRoman"/>
+      <w:lvlText w:val="%3."/>
+      <w:lvlJc w:val="right"/>
+      <w:pPr>
+        <w:ind w:left="2160" w:hanging="180"/>
+      </w:pPr>
+    </w:lvl>
+    <w:lvl w:ilvl="3" w:tplc="042A000F" w:tentative="1">
+      <w:start w:val="1"/>
+      <w:numFmt w:val="decimal"/>
+      <w:lvlText w:val="%4."/>
+      <w:lvlJc w:val="left"/>
+      <w:pPr>
+        <w:ind w:left="2880" w:hanging="360"/>
+      </w:pPr>
+    </w:lvl>
+    <w:lvl w:ilvl="4" w:tplc="042A0019" w:tentative="1">
+      <w:start w:val="1"/>
+      <w:numFmt w:val="lowerLetter"/>
+      <w:lvlText w:val="%5."/>
+      <w:lvlJc w:val="left"/>
+      <w:pPr>
+        <w:ind w:left="3600" w:hanging="360"/>
+      </w:pPr>
+    </w:lvl>
+    <w:lvl w:ilvl="5" w:tplc="042A001B" w:tentative="1">
+      <w:start w:val="1"/>
+      <w:numFmt w:val="lowerRoman"/>
+      <w:lvlText w:val="%6."/>
+      <w:lvlJc w:val="right"/>
+      <w:pPr>
+        <w:ind w:left="4320" w:hanging="180"/>
+      </w:pPr>
+    </w:lvl>
+    <w:lvl w:ilvl="6" w:tplc="042A000F" w:tentative="1">
+      <w:start w:val="1"/>
+      <w:numFmt w:val="decimal"/>
+      <w:lvlText w:val="%7."/>
+      <w:lvlJc w:val="left"/>
+      <w:pPr>
+        <w:ind w:left="5040" w:hanging="360"/>
+      </w:pPr>
+    </w:lvl>
+    <w:lvl w:ilvl="7" w:tplc="042A0019" w:tentative="1">
+      <w:start w:val="1"/>
+      <w:numFmt w:val="lowerLetter"/>
+      <w:lvlText w:val="%8."/>
+      <w:lvlJc w:val="left"/>
+      <w:pPr>
+        <w:ind w:left="5760" w:hanging="360"/>
+      </w:pPr>
+    </w:lvl>
+    <w:lvl w:ilvl="8" w:tplc="042A001B" w:tentative="1">
+      <w:start w:val="1"/>
+      <w:numFmt w:val="lowerRoman"/>
+      <w:lvlText w:val="%9."/>
+      <w:lvlJc w:val="right"/>
+      <w:pPr>
+        <w:ind w:left="6480" w:hanging="180"/>
+      </w:pPr>
+    </w:lvl>
+  </w:abstractNum>
+  <w:abstractNum w:abstractNumId="9" w15:restartNumberingAfterBreak="0">
     <w:nsid w:val="4B2517B8"/>
     <w:multiLevelType w:val="multilevel"/>
     <w:tmpl w:val="25D85730"/>
@@ -4786,7 +7978,96 @@
       </w:rPr>
     </w:lvl>
   </w:abstractNum>
-  <w:abstractNum w:abstractNumId="8" w15:restartNumberingAfterBreak="0">
+  <w:abstractNum w:abstractNumId="10" w15:restartNumberingAfterBreak="0">
+    <w:nsid w:val="50807B95"/>
+    <w:multiLevelType w:val="hybridMultilevel"/>
+    <w:tmpl w:val="1068BF16"/>
+    <w:lvl w:ilvl="0" w:tplc="042A0019">
+      <w:start w:val="1"/>
+      <w:numFmt w:val="lowerLetter"/>
+      <w:lvlText w:val="%1."/>
+      <w:lvlJc w:val="left"/>
+      <w:pPr>
+        <w:ind w:left="720" w:hanging="360"/>
+      </w:pPr>
+      <w:rPr>
+        <w:rFonts w:hint="default"/>
+      </w:rPr>
+    </w:lvl>
+    <w:lvl w:ilvl="1" w:tplc="042A0019" w:tentative="1">
+      <w:start w:val="1"/>
+      <w:numFmt w:val="lowerLetter"/>
+      <w:lvlText w:val="%2."/>
+      <w:lvlJc w:val="left"/>
+      <w:pPr>
+        <w:ind w:left="1440" w:hanging="360"/>
+      </w:pPr>
+    </w:lvl>
+    <w:lvl w:ilvl="2" w:tplc="042A001B" w:tentative="1">
+      <w:start w:val="1"/>
+      <w:numFmt w:val="lowerRoman"/>
+      <w:lvlText w:val="%3."/>
+      <w:lvlJc w:val="right"/>
+      <w:pPr>
+        <w:ind w:left="2160" w:hanging="180"/>
+      </w:pPr>
+    </w:lvl>
+    <w:lvl w:ilvl="3" w:tplc="042A000F" w:tentative="1">
+      <w:start w:val="1"/>
+      <w:numFmt w:val="decimal"/>
+      <w:lvlText w:val="%4."/>
+      <w:lvlJc w:val="left"/>
+      <w:pPr>
+        <w:ind w:left="2880" w:hanging="360"/>
+      </w:pPr>
+    </w:lvl>
+    <w:lvl w:ilvl="4" w:tplc="042A0019" w:tentative="1">
+      <w:start w:val="1"/>
+      <w:numFmt w:val="lowerLetter"/>
+      <w:lvlText w:val="%5."/>
+      <w:lvlJc w:val="left"/>
+      <w:pPr>
+        <w:ind w:left="3600" w:hanging="360"/>
+      </w:pPr>
+    </w:lvl>
+    <w:lvl w:ilvl="5" w:tplc="042A001B" w:tentative="1">
+      <w:start w:val="1"/>
+      <w:numFmt w:val="lowerRoman"/>
+      <w:lvlText w:val="%6."/>
+      <w:lvlJc w:val="right"/>
+      <w:pPr>
+        <w:ind w:left="4320" w:hanging="180"/>
+      </w:pPr>
+    </w:lvl>
+    <w:lvl w:ilvl="6" w:tplc="042A000F" w:tentative="1">
+      <w:start w:val="1"/>
+      <w:numFmt w:val="decimal"/>
+      <w:lvlText w:val="%7."/>
+      <w:lvlJc w:val="left"/>
+      <w:pPr>
+        <w:ind w:left="5040" w:hanging="360"/>
+      </w:pPr>
+    </w:lvl>
+    <w:lvl w:ilvl="7" w:tplc="042A0019" w:tentative="1">
+      <w:start w:val="1"/>
+      <w:numFmt w:val="lowerLetter"/>
+      <w:lvlText w:val="%8."/>
+      <w:lvlJc w:val="left"/>
+      <w:pPr>
+        <w:ind w:left="5760" w:hanging="360"/>
+      </w:pPr>
+    </w:lvl>
+    <w:lvl w:ilvl="8" w:tplc="042A001B" w:tentative="1">
+      <w:start w:val="1"/>
+      <w:numFmt w:val="lowerRoman"/>
+      <w:lvlText w:val="%9."/>
+      <w:lvlJc w:val="right"/>
+      <w:pPr>
+        <w:ind w:left="6480" w:hanging="180"/>
+      </w:pPr>
+    </w:lvl>
+  </w:abstractNum>
+  <w:abstractNum w:abstractNumId="11" w15:restartNumberingAfterBreak="0">
     <w:nsid w:val="51672455"/>
     <w:multiLevelType w:val="hybridMultilevel"/>
     <w:tmpl w:val="0F4893DE"/>
@@ -4899,7 +8180,7 @@
       </w:rPr>
     </w:lvl>
   </w:abstractNum>
-  <w:abstractNum w:abstractNumId="9" w15:restartNumberingAfterBreak="0">
+  <w:abstractNum w:abstractNumId="12" w15:restartNumberingAfterBreak="0">
     <w:nsid w:val="54E105BC"/>
     <w:multiLevelType w:val="hybridMultilevel"/>
     <w:tmpl w:val="54582760"/>
@@ -5012,7 +8293,96 @@
       </w:rPr>
     </w:lvl>
   </w:abstractNum>
-  <w:abstractNum w:abstractNumId="10" w15:restartNumberingAfterBreak="0">
+  <w:abstractNum w:abstractNumId="13" w15:restartNumberingAfterBreak="0">
+    <w:nsid w:val="5BE243D9"/>
+    <w:multiLevelType w:val="hybridMultilevel"/>
+    <w:tmpl w:val="37EA8B1C"/>
+    <w:lvl w:ilvl="0" w:tplc="042A000F">
+      <w:start w:val="1"/>
+      <w:numFmt w:val="decimal"/>
+      <w:lvlText w:val="%1."/>
+      <w:lvlJc w:val="left"/>
+      <w:pPr>
+        <w:ind w:left="720" w:hanging="360"/>
+      </w:pPr>
+      <w:rPr>
+        <w:rFonts w:hint="default"/>
+      </w:rPr>
+    </w:lvl>
+    <w:lvl w:ilvl="1" w:tplc="042A0019" w:tentative="1">
+      <w:start w:val="1"/>
+      <w:numFmt w:val="lowerLetter"/>
+      <w:lvlText w:val="%2."/>
+      <w:lvlJc w:val="left"/>
+      <w:pPr>
+        <w:ind w:left="1440" w:hanging="360"/>
+      </w:pPr>
+    </w:lvl>
+    <w:lvl w:ilvl="2" w:tplc="042A001B" w:tentative="1">
+      <w:start w:val="1"/>
+      <w:numFmt w:val="lowerRoman"/>
+      <w:lvlText w:val="%3."/>
+      <w:lvlJc w:val="right"/>
+      <w:pPr>
+        <w:ind w:left="2160" w:hanging="180"/>
+      </w:pPr>
+    </w:lvl>
+    <w:lvl w:ilvl="3" w:tplc="042A000F" w:tentative="1">
+      <w:start w:val="1"/>
+      <w:numFmt w:val="decimal"/>
+      <w:lvlText w:val="%4."/>
+      <w:lvlJc w:val="left"/>
+      <w:pPr>
+        <w:ind w:left="2880" w:hanging="360"/>
+      </w:pPr>
+    </w:lvl>
+    <w:lvl w:ilvl="4" w:tplc="042A0019" w:tentative="1">
+      <w:start w:val="1"/>
+      <w:numFmt w:val="lowerLetter"/>
+      <w:lvlText w:val="%5."/>
+      <w:lvlJc w:val="left"/>
+      <w:pPr>
+        <w:ind w:left="3600" w:hanging="360"/>
+      </w:pPr>
+    </w:lvl>
+    <w:lvl w:ilvl="5" w:tplc="042A001B" w:tentative="1">
+      <w:start w:val="1"/>
+      <w:numFmt w:val="lowerRoman"/>
+      <w:lvlText w:val="%6."/>
+      <w:lvlJc w:val="right"/>
+      <w:pPr>
+        <w:ind w:left="4320" w:hanging="180"/>
+      </w:pPr>
+    </w:lvl>
+    <w:lvl w:ilvl="6" w:tplc="042A000F" w:tentative="1">
+      <w:start w:val="1"/>
+      <w:numFmt w:val="decimal"/>
+      <w:lvlText w:val="%7."/>
+      <w:lvlJc w:val="left"/>
+      <w:pPr>
+        <w:ind w:left="5040" w:hanging="360"/>
+      </w:pPr>
+    </w:lvl>
+    <w:lvl w:ilvl="7" w:tplc="042A0019" w:tentative="1">
+      <w:start w:val="1"/>
+      <w:numFmt w:val="lowerLetter"/>
+      <w:lvlText w:val="%8."/>
+      <w:lvlJc w:val="left"/>
+      <w:pPr>
+        <w:ind w:left="5760" w:hanging="360"/>
+      </w:pPr>
+    </w:lvl>
+    <w:lvl w:ilvl="8" w:tplc="042A001B" w:tentative="1">
+      <w:start w:val="1"/>
+      <w:numFmt w:val="lowerRoman"/>
+      <w:lvlText w:val="%9."/>
+      <w:lvlJc w:val="right"/>
+      <w:pPr>
+        <w:ind w:left="6480" w:hanging="180"/>
+      </w:pPr>
+    </w:lvl>
+  </w:abstractNum>
+  <w:abstractNum w:abstractNumId="14" w15:restartNumberingAfterBreak="0">
     <w:nsid w:val="5DBF1FF1"/>
     <w:multiLevelType w:val="hybridMultilevel"/>
     <w:tmpl w:val="24DA251A"/>
@@ -5125,7 +8495,7 @@
       </w:rPr>
     </w:lvl>
   </w:abstractNum>
-  <w:abstractNum w:abstractNumId="11" w15:restartNumberingAfterBreak="0">
+  <w:abstractNum w:abstractNumId="15" w15:restartNumberingAfterBreak="0">
     <w:nsid w:val="643628F3"/>
     <w:multiLevelType w:val="hybridMultilevel"/>
     <w:tmpl w:val="5BCC1F22"/>
@@ -5238,7 +8608,7 @@
       </w:rPr>
     </w:lvl>
   </w:abstractNum>
-  <w:abstractNum w:abstractNumId="12" w15:restartNumberingAfterBreak="0">
+  <w:abstractNum w:abstractNumId="16" w15:restartNumberingAfterBreak="0">
     <w:nsid w:val="643D4150"/>
     <w:multiLevelType w:val="multilevel"/>
     <w:tmpl w:val="D040A02C"/>
@@ -5387,7 +8757,7 @@
       </w:rPr>
     </w:lvl>
   </w:abstractNum>
-  <w:abstractNum w:abstractNumId="13" w15:restartNumberingAfterBreak="0">
+  <w:abstractNum w:abstractNumId="17" w15:restartNumberingAfterBreak="0">
     <w:nsid w:val="64654079"/>
     <w:multiLevelType w:val="hybridMultilevel"/>
     <w:tmpl w:val="35AC726E"/>
@@ -5500,7 +8870,7 @@
       </w:rPr>
     </w:lvl>
   </w:abstractNum>
-  <w:abstractNum w:abstractNumId="14" w15:restartNumberingAfterBreak="0">
+  <w:abstractNum w:abstractNumId="18" w15:restartNumberingAfterBreak="0">
     <w:nsid w:val="662441BC"/>
     <w:multiLevelType w:val="multilevel"/>
     <w:tmpl w:val="1062F2C0"/>
@@ -5649,7 +9019,7 @@
       </w:rPr>
     </w:lvl>
   </w:abstractNum>
-  <w:abstractNum w:abstractNumId="15" w15:restartNumberingAfterBreak="0">
+  <w:abstractNum w:abstractNumId="19" w15:restartNumberingAfterBreak="0">
     <w:nsid w:val="6CEE39F8"/>
     <w:multiLevelType w:val="hybridMultilevel"/>
     <w:tmpl w:val="9E640AFA"/>
@@ -5763,7 +9133,7 @@
       </w:rPr>
     </w:lvl>
   </w:abstractNum>
-  <w:abstractNum w:abstractNumId="16" w15:restartNumberingAfterBreak="0">
+  <w:abstractNum w:abstractNumId="20" w15:restartNumberingAfterBreak="0">
     <w:nsid w:val="748E3AF8"/>
     <w:multiLevelType w:val="hybridMultilevel"/>
     <w:tmpl w:val="086C8136"/>
@@ -5876,7 +9246,7 @@
       </w:rPr>
     </w:lvl>
   </w:abstractNum>
-  <w:abstractNum w:abstractNumId="17" w15:restartNumberingAfterBreak="0">
+  <w:abstractNum w:abstractNumId="21" w15:restartNumberingAfterBreak="0">
     <w:nsid w:val="756C0724"/>
     <w:multiLevelType w:val="hybridMultilevel"/>
     <w:tmpl w:val="5D0C15D0"/>
@@ -5989,11 +9359,100 @@
       </w:rPr>
     </w:lvl>
   </w:abstractNum>
+  <w:abstractNum w:abstractNumId="22" w15:restartNumberingAfterBreak="0">
+    <w:nsid w:val="78371522"/>
+    <w:multiLevelType w:val="hybridMultilevel"/>
+    <w:tmpl w:val="32008E5E"/>
+    <w:lvl w:ilvl="0" w:tplc="042A000F">
+      <w:start w:val="1"/>
+      <w:numFmt w:val="decimal"/>
+      <w:lvlText w:val="%1."/>
+      <w:lvlJc w:val="left"/>
+      <w:pPr>
+        <w:ind w:left="720" w:hanging="360"/>
+      </w:pPr>
+      <w:rPr>
+        <w:rFonts w:hint="default"/>
+      </w:rPr>
+    </w:lvl>
+    <w:lvl w:ilvl="1" w:tplc="042A0019" w:tentative="1">
+      <w:start w:val="1"/>
+      <w:numFmt w:val="lowerLetter"/>
+      <w:lvlText w:val="%2."/>
+      <w:lvlJc w:val="left"/>
+      <w:pPr>
+        <w:ind w:left="1440" w:hanging="360"/>
+      </w:pPr>
+    </w:lvl>
+    <w:lvl w:ilvl="2" w:tplc="042A001B" w:tentative="1">
+      <w:start w:val="1"/>
+      <w:numFmt w:val="lowerRoman"/>
+      <w:lvlText w:val="%3."/>
+      <w:lvlJc w:val="right"/>
+      <w:pPr>
+        <w:ind w:left="2160" w:hanging="180"/>
+      </w:pPr>
+    </w:lvl>
+    <w:lvl w:ilvl="3" w:tplc="042A000F" w:tentative="1">
+      <w:start w:val="1"/>
+      <w:numFmt w:val="decimal"/>
+      <w:lvlText w:val="%4."/>
+      <w:lvlJc w:val="left"/>
+      <w:pPr>
+        <w:ind w:left="2880" w:hanging="360"/>
+      </w:pPr>
+    </w:lvl>
+    <w:lvl w:ilvl="4" w:tplc="042A0019" w:tentative="1">
+      <w:start w:val="1"/>
+      <w:numFmt w:val="lowerLetter"/>
+      <w:lvlText w:val="%5."/>
+      <w:lvlJc w:val="left"/>
+      <w:pPr>
+        <w:ind w:left="3600" w:hanging="360"/>
+      </w:pPr>
+    </w:lvl>
+    <w:lvl w:ilvl="5" w:tplc="042A001B" w:tentative="1">
+      <w:start w:val="1"/>
+      <w:numFmt w:val="lowerRoman"/>
+      <w:lvlText w:val="%6."/>
+      <w:lvlJc w:val="right"/>
+      <w:pPr>
+        <w:ind w:left="4320" w:hanging="180"/>
+      </w:pPr>
+    </w:lvl>
+    <w:lvl w:ilvl="6" w:tplc="042A000F" w:tentative="1">
+      <w:start w:val="1"/>
+      <w:numFmt w:val="decimal"/>
+      <w:lvlText w:val="%7."/>
+      <w:lvlJc w:val="left"/>
+      <w:pPr>
+        <w:ind w:left="5040" w:hanging="360"/>
+      </w:pPr>
+    </w:lvl>
+    <w:lvl w:ilvl="7" w:tplc="042A0019" w:tentative="1">
+      <w:start w:val="1"/>
+      <w:numFmt w:val="lowerLetter"/>
+      <w:lvlText w:val="%8."/>
+      <w:lvlJc w:val="left"/>
+      <w:pPr>
+        <w:ind w:left="5760" w:hanging="360"/>
+      </w:pPr>
+    </w:lvl>
+    <w:lvl w:ilvl="8" w:tplc="042A001B" w:tentative="1">
+      <w:start w:val="1"/>
+      <w:numFmt w:val="lowerRoman"/>
+      <w:lvlText w:val="%9."/>
+      <w:lvlJc w:val="right"/>
+      <w:pPr>
+        <w:ind w:left="6480" w:hanging="180"/>
+      </w:pPr>
+    </w:lvl>
+  </w:abstractNum>
   <w:num w:numId="1">
-    <w:abstractNumId w:val="7"/>
+    <w:abstractNumId w:val="9"/>
   </w:num>
   <w:num w:numId="2">
-    <w:abstractNumId w:val="8"/>
+    <w:abstractNumId w:val="11"/>
   </w:num>
   <w:num w:numId="3">
     <w:abstractNumId w:val="2"/>
@@ -6002,46 +9461,61 @@
     <w:abstractNumId w:val="1"/>
   </w:num>
   <w:num w:numId="5">
-    <w:abstractNumId w:val="11"/>
+    <w:abstractNumId w:val="15"/>
   </w:num>
   <w:num w:numId="6">
-    <w:abstractNumId w:val="14"/>
+    <w:abstractNumId w:val="18"/>
   </w:num>
   <w:num w:numId="7">
-    <w:abstractNumId w:val="12"/>
+    <w:abstractNumId w:val="16"/>
   </w:num>
   <w:num w:numId="8">
-    <w:abstractNumId w:val="15"/>
+    <w:abstractNumId w:val="19"/>
   </w:num>
   <w:num w:numId="9">
-    <w:abstractNumId w:val="16"/>
+    <w:abstractNumId w:val="20"/>
   </w:num>
   <w:num w:numId="10">
+    <w:abstractNumId w:val="21"/>
+  </w:num>
+  <w:num w:numId="11">
     <w:abstractNumId w:val="17"/>
   </w:num>
-  <w:num w:numId="11">
-    <w:abstractNumId w:val="13"/>
-  </w:num>
   <w:num w:numId="12">
-    <w:abstractNumId w:val="10"/>
+    <w:abstractNumId w:val="14"/>
   </w:num>
   <w:num w:numId="13">
     <w:abstractNumId w:val="4"/>
   </w:num>
   <w:num w:numId="14">
-    <w:abstractNumId w:val="9"/>
+    <w:abstractNumId w:val="12"/>
   </w:num>
   <w:num w:numId="15">
     <w:abstractNumId w:val="0"/>
   </w:num>
   <w:num w:numId="16">
-    <w:abstractNumId w:val="6"/>
+    <w:abstractNumId w:val="7"/>
   </w:num>
   <w:num w:numId="17">
     <w:abstractNumId w:val="3"/>
   </w:num>
   <w:num w:numId="18">
+    <w:abstractNumId w:val="6"/>
+  </w:num>
+  <w:num w:numId="19">
+    <w:abstractNumId w:val="13"/>
+  </w:num>
+  <w:num w:numId="20">
     <w:abstractNumId w:val="5"/>
+  </w:num>
+  <w:num w:numId="21">
+    <w:abstractNumId w:val="22"/>
+  </w:num>
+  <w:num w:numId="22">
+    <w:abstractNumId w:val="8"/>
+  </w:num>
+  <w:num w:numId="23">
+    <w:abstractNumId w:val="10"/>
   </w:num>
 </w:numbering>
 </file>
@@ -6565,6 +10039,18 @@
       <w:iCs/>
     </w:rPr>
   </w:style>
+  <w:style w:type="character" w:styleId="UnresolvedMention">
+    <w:name w:val="Unresolved Mention"/>
+    <w:basedOn w:val="DefaultParagraphFont"/>
+    <w:uiPriority w:val="99"/>
+    <w:semiHidden/>
+    <w:unhideWhenUsed/>
+    <w:rsid w:val="00BB487E"/>
+    <w:rPr>
+      <w:color w:val="605E5C"/>
+      <w:shd w:val="clear" w:color="auto" w:fill="E1DFDD"/>
+    </w:rPr>
+  </w:style>
 </w:styles>
 </file>
 

--- a/TTCS_thanhson/TTCS.docx
+++ b/TTCS_thanhson/TTCS.docx
@@ -1302,71 +1302,7 @@
           <w:sz w:val="26"/>
           <w:szCs w:val="26"/>
         </w:rPr>
-        <w:t xml:space="preserve">Ns-3 simulator là một chương trình mô phỏng mã nguồn mở, hỗ trợ mô phỏng các sự kiện truyền thông rời rạc </w:t>
-      </w:r>
-      <w:r>
-        <w:rPr>
-          <w:rFonts w:ascii="Times New Roman" w:hAnsi="Times New Roman" w:cs="Times New Roman"/>
-          <w:sz w:val="26"/>
-          <w:szCs w:val="26"/>
-        </w:rPr>
-        <w:t>(discrete</w:t>
-      </w:r>
-      <w:r>
-        <w:rPr>
-          <w:rFonts w:ascii="Times New Roman" w:hAnsi="Times New Roman" w:cs="Times New Roman"/>
-          <w:sz w:val="26"/>
-          <w:szCs w:val="26"/>
-        </w:rPr>
-        <w:t xml:space="preserve"> event </w:t>
-      </w:r>
-      <w:r>
-        <w:rPr>
-          <w:rFonts w:ascii="Times New Roman" w:hAnsi="Times New Roman" w:cs="Times New Roman"/>
-          <w:sz w:val="26"/>
-          <w:szCs w:val="26"/>
-        </w:rPr>
-        <w:t>simulation)</w:t>
-      </w:r>
-      <w:r>
-        <w:rPr>
-          <w:rFonts w:ascii="Times New Roman" w:hAnsi="Times New Roman" w:cs="Times New Roman"/>
-          <w:sz w:val="26"/>
-          <w:szCs w:val="26"/>
-        </w:rPr>
-        <w:t xml:space="preserve"> của nhiều giao thức mạng khác nhau như WLAN, AODV, OSLR, </w:t>
-      </w:r>
-      <w:r>
-        <w:rPr>
-          <w:rFonts w:ascii="Times New Roman" w:hAnsi="Times New Roman" w:cs="Times New Roman"/>
-          <w:sz w:val="26"/>
-          <w:szCs w:val="26"/>
-        </w:rPr>
-        <w:t>….</w:t>
-      </w:r>
-      <w:r>
-        <w:rPr>
-          <w:rFonts w:ascii="Times New Roman" w:hAnsi="Times New Roman" w:cs="Times New Roman"/>
-          <w:sz w:val="26"/>
-          <w:szCs w:val="26"/>
-        </w:rPr>
-        <w:t xml:space="preserve"> Ns-3 được viết bằng ngôn ngữ </w:t>
-      </w:r>
-      <w:r>
-        <w:rPr>
-          <w:rFonts w:ascii="Times New Roman" w:hAnsi="Times New Roman" w:cs="Times New Roman"/>
-          <w:sz w:val="26"/>
-          <w:szCs w:val="26"/>
-        </w:rPr>
-        <w:t>C++,</w:t>
-      </w:r>
-      <w:r>
-        <w:rPr>
-          <w:rFonts w:ascii="Times New Roman" w:hAnsi="Times New Roman" w:cs="Times New Roman"/>
-          <w:sz w:val="26"/>
-          <w:szCs w:val="26"/>
-        </w:rPr>
-        <w:t xml:space="preserve"> tuy nhiên người sử dụng chỉ cần nắm ngôn ngữ C++ ở mức cơ bản để có thể hiểu và xây dựng các kịch bản mô phỏng mong muốn.</w:t>
+        <w:t>Ns-3 simulator là một chương trình mô phỏng mã nguồn mở, hỗ trợ mô phỏng các sự kiện truyền thông rời rạc (discrete event simulation) của nhiều giao thức mạng khác nhau như WLAN, AODV, OSLR, …. Ns-3 được viết bằng ngôn ngữ C++, tuy nhiên người sử dụng chỉ cần nắm ngôn ngữ C++ ở mức cơ bản để có thể hiểu và xây dựng các kịch bản mô phỏng mong muốn.</w:t>
       </w:r>
     </w:p>
     <w:p>
@@ -1416,15 +1352,7 @@
           <w:sz w:val="28"/>
           <w:szCs w:val="28"/>
         </w:rPr>
-        <w:t>3</w:t>
-      </w:r>
-      <w:r>
-        <w:rPr>
-          <w:rFonts w:ascii="Times New Roman" w:hAnsi="Times New Roman" w:cs="Times New Roman"/>
-          <w:sz w:val="28"/>
-          <w:szCs w:val="28"/>
-        </w:rPr>
-        <w:t>:</w:t>
+        <w:t>3:</w:t>
       </w:r>
     </w:p>
     <w:p>
@@ -1464,23 +1392,7 @@
           <w:sz w:val="26"/>
           <w:szCs w:val="26"/>
         </w:rPr>
-        <w:t xml:space="preserve">Trong </w:t>
-      </w:r>
-      <w:r>
-        <w:rPr>
-          <w:rFonts w:ascii="Times New Roman" w:hAnsi="Times New Roman" w:cs="Times New Roman"/>
-          <w:sz w:val="26"/>
-          <w:szCs w:val="26"/>
-        </w:rPr>
-        <w:t>N</w:t>
-      </w:r>
-      <w:r>
-        <w:rPr>
-          <w:rFonts w:ascii="Times New Roman" w:hAnsi="Times New Roman" w:cs="Times New Roman"/>
-          <w:sz w:val="26"/>
-          <w:szCs w:val="26"/>
-        </w:rPr>
-        <w:t xml:space="preserve">s-3, chúng ta sử dụng một khái niệm chung thường được sử dụng bởi các trình mô phỏng mạng khác là node để biểu diễn cho một thiết bị tính toán cơ bản. Khái niệm được biểu diễn bằng lớp Node của ngôn ngữ C++ trong </w:t>
+        <w:t xml:space="preserve">Trong Ns-3, chúng ta sử dụng một khái niệm chung thường được sử dụng bởi các trình mô phỏng mạng khác là node để biểu diễn cho một thiết bị tính toán cơ bản. Khái niệm được biểu diễn bằng lớp Node của ngôn ngữ C++ trong </w:t>
       </w:r>
       <w:r>
         <w:rPr>
@@ -1570,23 +1482,7 @@
           <w:sz w:val="26"/>
           <w:szCs w:val="26"/>
         </w:rPr>
-        <w:t xml:space="preserve">s-3, vẫn tồn tại khái niệm Application được biểu diễu với lớp cùng tên trong C++. Lớp này cung cấp các phương thức để hỗ trợ xây dựng được những tính năng mô phỏng ở tầng ứng dụng mong muốn (Vd: FTP, </w:t>
-      </w:r>
-      <w:r>
-        <w:rPr>
-          <w:rFonts w:ascii="Times New Roman" w:hAnsi="Times New Roman" w:cs="Times New Roman"/>
-          <w:sz w:val="26"/>
-          <w:szCs w:val="26"/>
-        </w:rPr>
-        <w:t>HTTP…</w:t>
-      </w:r>
-      <w:r>
-        <w:rPr>
-          <w:rFonts w:ascii="Times New Roman" w:hAnsi="Times New Roman" w:cs="Times New Roman"/>
-          <w:sz w:val="26"/>
-          <w:szCs w:val="26"/>
-        </w:rPr>
-        <w:t xml:space="preserve">). Các nhà phát triển có thể mở rộng lớp Application để tạo ra ứng dụng cụ thể hơn phục vụ cho việc giải </w:t>
+        <w:t xml:space="preserve">s-3, vẫn tồn tại khái niệm Application được biểu diễu với lớp cùng tên trong C++. Lớp này cung cấp các phương thức để hỗ trợ xây dựng được những tính năng mô phỏng ở tầng ứng dụng mong muốn (Vd: FTP, HTTP…). Các nhà phát triển có thể mở rộng lớp Application để tạo ra ứng dụng cụ thể hơn phục vụ cho việc giải </w:t>
       </w:r>
       <w:r>
         <w:rPr>
@@ -1685,7 +1581,7 @@
           <v:shape id="_x0000_i1025" type="#_x0000_t75" style="width:468pt;height:272.4pt" o:ole="">
             <v:imagedata r:id="rId7" o:title=""/>
           </v:shape>
-          <o:OLEObject Type="Embed" ProgID="Paint.Picture.1" ShapeID="_x0000_i1025" DrawAspect="Content" ObjectID="_1703003620" r:id="rId8"/>
+          <o:OLEObject Type="Embed" ProgID="Paint.Picture.1" ShapeID="_x0000_i1025" DrawAspect="Content" ObjectID="_1703687773" r:id="rId8"/>
         </w:object>
       </w:r>
     </w:p>
@@ -1794,23 +1690,7 @@
           <w:sz w:val="26"/>
           <w:szCs w:val="26"/>
         </w:rPr>
-        <w:t xml:space="preserve">s-3, chúng ta sẽ thấy Nodes sẽ gắn liền với NetDevices. Trong những mô phỏng mạng lớn, chúng ta cần sắp đặt rất nhiều connections giữa các Nodes, NetDevices và Channels. Khi kết nối NetDevice với Nodes, NetDevices với Channels, gán địa chỉ IP, v.v.., là một trong những tác vụ phổ biến trong ns-3, topology helpers được cung câp1 để đơn giản hóa các công việc trên. Ví dụ, chúng ta có thể mất nhiều thao tác ns-3 cơ bản như vừa nêu để tạo một </w:t>
-      </w:r>
-      <w:r>
-        <w:rPr>
-          <w:rFonts w:ascii="Times New Roman" w:hAnsi="Times New Roman" w:cs="Times New Roman"/>
-          <w:sz w:val="26"/>
-          <w:szCs w:val="26"/>
-        </w:rPr>
-        <w:t>NetDevice,</w:t>
-      </w:r>
-      <w:r>
-        <w:rPr>
-          <w:rFonts w:ascii="Times New Roman" w:hAnsi="Times New Roman" w:cs="Times New Roman"/>
-          <w:sz w:val="26"/>
-          <w:szCs w:val="26"/>
-        </w:rPr>
-        <w:t xml:space="preserve"> thêm một MAC address, cài đặt net device lên node, cấu hình các tầng giao thức rồi kết nối NetDevice tới một Channel. Và còn cần nhiều thời gian hơn để kết nối những thiết bị này tới nhiều điểm hoặc kết nối các mạng này lại với nhau, hoặc tạo thành một internetwork. Ns-3 cung cấp các lớp topology helper như NodeContainer, NetDeviceContainer, PointToPointHelper hay InternetStackHelper giúp thực hiện các tác vụ trên một cách nhanh chóng và tiện lợi hơn.</w:t>
+        <w:t>s-3, chúng ta sẽ thấy Nodes sẽ gắn liền với NetDevices. Trong những mô phỏng mạng lớn, chúng ta cần sắp đặt rất nhiều connections giữa các Nodes, NetDevices và Channels. Khi kết nối NetDevice với Nodes, NetDevices với Channels, gán địa chỉ IP, v.v.., là một trong những tác vụ phổ biến trong ns-3, topology helpers được cung câp1 để đơn giản hóa các công việc trên. Ví dụ, chúng ta có thể mất nhiều thao tác ns-3 cơ bản như vừa nêu để tạo một NetDevice, thêm một MAC address, cài đặt net device lên node, cấu hình các tầng giao thức rồi kết nối NetDevice tới một Channel. Và còn cần nhiều thời gian hơn để kết nối những thiết bị này tới nhiều điểm hoặc kết nối các mạng này lại với nhau, hoặc tạo thành một internetwork. Ns-3 cung cấp các lớp topology helper như NodeContainer, NetDeviceContainer, PointToPointHelper hay InternetStackHelper giúp thực hiện các tác vụ trên một cách nhanh chóng và tiện lợi hơn.</w:t>
       </w:r>
     </w:p>
     <w:p>
@@ -2384,87 +2264,49 @@
           <w:szCs w:val="26"/>
         </w:rPr>
       </w:pPr>
-      <w:proofErr w:type="gramStart"/>
-      <w:r>
-        <w:rPr>
-          <w:rFonts w:ascii="Times New Roman" w:hAnsi="Times New Roman" w:cs="Times New Roman"/>
-          <w:sz w:val="26"/>
-          <w:szCs w:val="26"/>
-        </w:rPr>
-        <w:t>$ .</w:t>
-      </w:r>
-      <w:proofErr w:type="gramEnd"/>
-      <w:r>
-        <w:rPr>
-          <w:rFonts w:ascii="Times New Roman" w:hAnsi="Times New Roman" w:cs="Times New Roman"/>
-          <w:sz w:val="26"/>
-          <w:szCs w:val="26"/>
-        </w:rPr>
-        <w:t>/waf clean</w:t>
-      </w:r>
-    </w:p>
-    <w:p>
-      <w:pPr>
-        <w:pStyle w:val="ListParagraph"/>
-        <w:rPr>
-          <w:rFonts w:ascii="Times New Roman" w:hAnsi="Times New Roman" w:cs="Times New Roman"/>
-          <w:sz w:val="26"/>
-          <w:szCs w:val="26"/>
-        </w:rPr>
-      </w:pPr>
-      <w:proofErr w:type="gramStart"/>
-      <w:r>
-        <w:rPr>
-          <w:rFonts w:ascii="Times New Roman" w:hAnsi="Times New Roman" w:cs="Times New Roman"/>
-          <w:sz w:val="26"/>
-          <w:szCs w:val="26"/>
-        </w:rPr>
-        <w:t>$ .</w:t>
-      </w:r>
-      <w:proofErr w:type="gramEnd"/>
-      <w:r>
-        <w:rPr>
-          <w:rFonts w:ascii="Times New Roman" w:hAnsi="Times New Roman" w:cs="Times New Roman"/>
-          <w:sz w:val="26"/>
-          <w:szCs w:val="26"/>
-        </w:rPr>
-        <w:t>/waf –enable-sudo --build-profile=debug --enable-examples --enable-tests configure</w:t>
-      </w:r>
-    </w:p>
-    <w:p>
-      <w:pPr>
-        <w:pStyle w:val="ListParagraph"/>
-        <w:rPr>
-          <w:rFonts w:ascii="Times New Roman" w:hAnsi="Times New Roman" w:cs="Times New Roman"/>
-          <w:sz w:val="26"/>
-          <w:szCs w:val="26"/>
-        </w:rPr>
-      </w:pPr>
-      <w:r>
-        <w:rPr>
-          <w:rFonts w:ascii="Times New Roman" w:hAnsi="Times New Roman" w:cs="Times New Roman"/>
-          <w:sz w:val="26"/>
-          <w:szCs w:val="26"/>
-        </w:rPr>
-        <w:t>$ cd</w:t>
-      </w:r>
-      <w:proofErr w:type="gramStart"/>
-      <w:r>
-        <w:rPr>
-          <w:rFonts w:ascii="Times New Roman" w:hAnsi="Times New Roman" w:cs="Times New Roman"/>
-          <w:sz w:val="26"/>
-          <w:szCs w:val="26"/>
-        </w:rPr>
-        <w:t xml:space="preserve"> ..</w:t>
-      </w:r>
-      <w:proofErr w:type="gramEnd"/>
-      <w:r>
-        <w:rPr>
-          <w:rFonts w:ascii="Times New Roman" w:hAnsi="Times New Roman" w:cs="Times New Roman"/>
-          <w:sz w:val="26"/>
-          <w:szCs w:val="26"/>
-        </w:rPr>
-        <w:t>/</w:t>
+      <w:r>
+        <w:rPr>
+          <w:rFonts w:ascii="Times New Roman" w:hAnsi="Times New Roman" w:cs="Times New Roman"/>
+          <w:sz w:val="26"/>
+          <w:szCs w:val="26"/>
+        </w:rPr>
+        <w:t>$ ./waf clean</w:t>
+      </w:r>
+    </w:p>
+    <w:p>
+      <w:pPr>
+        <w:pStyle w:val="ListParagraph"/>
+        <w:rPr>
+          <w:rFonts w:ascii="Times New Roman" w:hAnsi="Times New Roman" w:cs="Times New Roman"/>
+          <w:sz w:val="26"/>
+          <w:szCs w:val="26"/>
+        </w:rPr>
+      </w:pPr>
+      <w:r>
+        <w:rPr>
+          <w:rFonts w:ascii="Times New Roman" w:hAnsi="Times New Roman" w:cs="Times New Roman"/>
+          <w:sz w:val="26"/>
+          <w:szCs w:val="26"/>
+        </w:rPr>
+        <w:t>$ ./waf –enable-sudo --build-profile=debug --enable-examples --enable-tests configure</w:t>
+      </w:r>
+    </w:p>
+    <w:p>
+      <w:pPr>
+        <w:pStyle w:val="ListParagraph"/>
+        <w:rPr>
+          <w:rFonts w:ascii="Times New Roman" w:hAnsi="Times New Roman" w:cs="Times New Roman"/>
+          <w:sz w:val="26"/>
+          <w:szCs w:val="26"/>
+        </w:rPr>
+      </w:pPr>
+      <w:r>
+        <w:rPr>
+          <w:rFonts w:ascii="Times New Roman" w:hAnsi="Times New Roman" w:cs="Times New Roman"/>
+          <w:sz w:val="26"/>
+          <w:szCs w:val="26"/>
+        </w:rPr>
+        <w:t>$ cd ../</w:t>
       </w:r>
     </w:p>
     <w:p>
@@ -2494,23 +2336,13 @@
           <w:szCs w:val="26"/>
         </w:rPr>
       </w:pPr>
-      <w:proofErr w:type="gramStart"/>
-      <w:r>
-        <w:rPr>
-          <w:rFonts w:ascii="Times New Roman" w:hAnsi="Times New Roman" w:cs="Times New Roman"/>
-          <w:sz w:val="26"/>
-          <w:szCs w:val="26"/>
-        </w:rPr>
-        <w:t>$ .</w:t>
-      </w:r>
-      <w:proofErr w:type="gramEnd"/>
-      <w:r>
-        <w:rPr>
-          <w:rFonts w:ascii="Times New Roman" w:hAnsi="Times New Roman" w:cs="Times New Roman"/>
-          <w:sz w:val="26"/>
-          <w:szCs w:val="26"/>
-        </w:rPr>
-        <w:t>/build.py</w:t>
+      <w:r>
+        <w:rPr>
+          <w:rFonts w:ascii="Times New Roman" w:hAnsi="Times New Roman" w:cs="Times New Roman"/>
+          <w:sz w:val="26"/>
+          <w:szCs w:val="26"/>
+        </w:rPr>
+        <w:t>$ ./build.py</w:t>
       </w:r>
     </w:p>
     <w:p>
@@ -2609,23 +2441,13 @@
           <w:szCs w:val="26"/>
         </w:rPr>
       </w:pPr>
-      <w:proofErr w:type="gramStart"/>
-      <w:r>
-        <w:rPr>
-          <w:rFonts w:ascii="Times New Roman" w:hAnsi="Times New Roman" w:cs="Times New Roman"/>
-          <w:sz w:val="26"/>
-          <w:szCs w:val="26"/>
-        </w:rPr>
-        <w:t>$ .</w:t>
-      </w:r>
-      <w:proofErr w:type="gramEnd"/>
-      <w:r>
-        <w:rPr>
-          <w:rFonts w:ascii="Times New Roman" w:hAnsi="Times New Roman" w:cs="Times New Roman"/>
-          <w:sz w:val="26"/>
-          <w:szCs w:val="26"/>
-        </w:rPr>
-        <w:t>/waf</w:t>
+      <w:r>
+        <w:rPr>
+          <w:rFonts w:ascii="Times New Roman" w:hAnsi="Times New Roman" w:cs="Times New Roman"/>
+          <w:sz w:val="26"/>
+          <w:szCs w:val="26"/>
+        </w:rPr>
+        <w:t>$ ./waf</w:t>
       </w:r>
     </w:p>
     <w:p>
@@ -2661,79 +2483,43 @@
           <w:sz w:val="26"/>
           <w:szCs w:val="26"/>
         </w:rPr>
-        <w:t>[614/708] cxx: scratch/myfirst.cc -&gt; build/debug/scratch/myfirst_</w:t>
-      </w:r>
-      <w:proofErr w:type="gramStart"/>
-      <w:r>
-        <w:rPr>
-          <w:rFonts w:ascii="Times New Roman" w:hAnsi="Times New Roman" w:cs="Times New Roman"/>
-          <w:sz w:val="26"/>
-          <w:szCs w:val="26"/>
-        </w:rPr>
-        <w:t>3.o</w:t>
-      </w:r>
-      <w:proofErr w:type="gramEnd"/>
-    </w:p>
-    <w:p>
-      <w:pPr>
-        <w:pStyle w:val="ListParagraph"/>
-        <w:rPr>
-          <w:rFonts w:ascii="Times New Roman" w:hAnsi="Times New Roman" w:cs="Times New Roman"/>
-          <w:sz w:val="26"/>
-          <w:szCs w:val="26"/>
-        </w:rPr>
-      </w:pPr>
-      <w:r>
-        <w:rPr>
-          <w:rFonts w:ascii="Times New Roman" w:hAnsi="Times New Roman" w:cs="Times New Roman"/>
-          <w:sz w:val="26"/>
-          <w:szCs w:val="26"/>
-        </w:rPr>
-        <w:t>[706/708] cxx_link: build/debug/scratch/myfirst_</w:t>
-      </w:r>
-      <w:proofErr w:type="gramStart"/>
-      <w:r>
-        <w:rPr>
-          <w:rFonts w:ascii="Times New Roman" w:hAnsi="Times New Roman" w:cs="Times New Roman"/>
-          <w:sz w:val="26"/>
-          <w:szCs w:val="26"/>
-        </w:rPr>
-        <w:t>3.o</w:t>
-      </w:r>
-      <w:proofErr w:type="gramEnd"/>
-      <w:r>
-        <w:rPr>
-          <w:rFonts w:ascii="Times New Roman" w:hAnsi="Times New Roman" w:cs="Times New Roman"/>
-          <w:sz w:val="26"/>
-          <w:szCs w:val="26"/>
-        </w:rPr>
-        <w:t xml:space="preserve"> -&gt; build/debug/scratch/myfirst</w:t>
-      </w:r>
-    </w:p>
-    <w:p>
-      <w:pPr>
-        <w:pStyle w:val="ListParagraph"/>
-        <w:rPr>
-          <w:rFonts w:ascii="Times New Roman" w:hAnsi="Times New Roman" w:cs="Times New Roman"/>
-          <w:sz w:val="26"/>
-          <w:szCs w:val="26"/>
-        </w:rPr>
-      </w:pPr>
-      <w:r>
-        <w:rPr>
-          <w:rFonts w:ascii="Times New Roman" w:hAnsi="Times New Roman" w:cs="Times New Roman"/>
-          <w:sz w:val="26"/>
-          <w:szCs w:val="26"/>
-        </w:rPr>
-        <w:t>Waf: Leaving directory `/home/lxc/Downloads/ns-allinone-3.25/ns</w:t>
-      </w:r>
-      <w:r>
-        <w:rPr>
-          <w:rFonts w:ascii="Times New Roman" w:hAnsi="Times New Roman" w:cs="Times New Roman"/>
-          <w:sz w:val="26"/>
-          <w:szCs w:val="26"/>
-        </w:rPr>
-        <w:t>3.25/build'</w:t>
+        <w:t>[614/708] cxx: scratch/myfirst.cc -&gt; build/debug/scratch/myfirst_3.o</w:t>
+      </w:r>
+    </w:p>
+    <w:p>
+      <w:pPr>
+        <w:pStyle w:val="ListParagraph"/>
+        <w:rPr>
+          <w:rFonts w:ascii="Times New Roman" w:hAnsi="Times New Roman" w:cs="Times New Roman"/>
+          <w:sz w:val="26"/>
+          <w:szCs w:val="26"/>
+        </w:rPr>
+      </w:pPr>
+      <w:r>
+        <w:rPr>
+          <w:rFonts w:ascii="Times New Roman" w:hAnsi="Times New Roman" w:cs="Times New Roman"/>
+          <w:sz w:val="26"/>
+          <w:szCs w:val="26"/>
+        </w:rPr>
+        <w:t>[706/708] cxx_link: build/debug/scratch/myfirst_3.o -&gt; build/debug/scratch/myfirst</w:t>
+      </w:r>
+    </w:p>
+    <w:p>
+      <w:pPr>
+        <w:pStyle w:val="ListParagraph"/>
+        <w:rPr>
+          <w:rFonts w:ascii="Times New Roman" w:hAnsi="Times New Roman" w:cs="Times New Roman"/>
+          <w:sz w:val="26"/>
+          <w:szCs w:val="26"/>
+        </w:rPr>
+      </w:pPr>
+      <w:r>
+        <w:rPr>
+          <w:rFonts w:ascii="Times New Roman" w:hAnsi="Times New Roman" w:cs="Times New Roman"/>
+          <w:sz w:val="26"/>
+          <w:szCs w:val="26"/>
+        </w:rPr>
+        <w:t>Waf: Leaving directory `/home/lxc/Downloads/ns-allinone-3.25/ns3.25/build'</w:t>
       </w:r>
     </w:p>
     <w:p>
@@ -2781,23 +2567,13 @@
           <w:szCs w:val="26"/>
         </w:rPr>
       </w:pPr>
-      <w:proofErr w:type="gramStart"/>
-      <w:r>
-        <w:rPr>
-          <w:rFonts w:ascii="Times New Roman" w:hAnsi="Times New Roman" w:cs="Times New Roman"/>
-          <w:sz w:val="26"/>
-          <w:szCs w:val="26"/>
-        </w:rPr>
-        <w:t>$ .</w:t>
-      </w:r>
-      <w:proofErr w:type="gramEnd"/>
-      <w:r>
-        <w:rPr>
-          <w:rFonts w:ascii="Times New Roman" w:hAnsi="Times New Roman" w:cs="Times New Roman"/>
-          <w:sz w:val="26"/>
-          <w:szCs w:val="26"/>
-        </w:rPr>
-        <w:t>/waf --run scratch/myfirst</w:t>
+      <w:r>
+        <w:rPr>
+          <w:rFonts w:ascii="Times New Roman" w:hAnsi="Times New Roman" w:cs="Times New Roman"/>
+          <w:sz w:val="26"/>
+          <w:szCs w:val="26"/>
+        </w:rPr>
+        <w:t>$ ./waf --run scratch/myfirst</w:t>
       </w:r>
     </w:p>
     <w:p>
@@ -2824,10 +2600,10 @@
       </w:pPr>
       <w:r>
         <w:object w:dxaOrig="9228" w:dyaOrig="1080" w14:anchorId="2709C26D">
-          <v:shape id="_x0000_i1032" type="#_x0000_t75" style="width:461.4pt;height:54pt" o:ole="">
+          <v:shape id="_x0000_i1026" type="#_x0000_t75" style="width:461.4pt;height:54pt" o:ole="">
             <v:imagedata r:id="rId11" o:title=""/>
           </v:shape>
-          <o:OLEObject Type="Embed" ProgID="Paint.Picture.1" ShapeID="_x0000_i1032" DrawAspect="Content" ObjectID="_1703003621" r:id="rId12"/>
+          <o:OLEObject Type="Embed" ProgID="Paint.Picture.1" ShapeID="_x0000_i1026" DrawAspect="Content" ObjectID="_1703687774" r:id="rId12"/>
         </w:object>
       </w:r>
     </w:p>
@@ -2879,10 +2655,10 @@
     <w:p>
       <w:r>
         <w:object w:dxaOrig="9840" w:dyaOrig="2592" w14:anchorId="51871D8D">
-          <v:shape id="_x0000_i1034" type="#_x0000_t75" style="width:468pt;height:123pt" o:ole="">
+          <v:shape id="_x0000_i1027" type="#_x0000_t75" style="width:468pt;height:123pt" o:ole="">
             <v:imagedata r:id="rId13" o:title=""/>
           </v:shape>
-          <o:OLEObject Type="Embed" ProgID="Paint.Picture.1" ShapeID="_x0000_i1034" DrawAspect="Content" ObjectID="_1703003622" r:id="rId14"/>
+          <o:OLEObject Type="Embed" ProgID="Paint.Picture.1" ShapeID="_x0000_i1027" DrawAspect="Content" ObjectID="_1703687775" r:id="rId14"/>
         </w:object>
       </w:r>
     </w:p>
@@ -2958,18 +2734,8 @@
           <w:sz w:val="26"/>
           <w:szCs w:val="26"/>
         </w:rPr>
-        <w:t xml:space="preserve">NodeContainer </w:t>
-      </w:r>
-      <w:proofErr w:type="gramStart"/>
-      <w:r>
-        <w:rPr>
-          <w:rFonts w:ascii="Times New Roman" w:hAnsi="Times New Roman" w:cs="Times New Roman"/>
-          <w:sz w:val="26"/>
-          <w:szCs w:val="26"/>
-        </w:rPr>
-        <w:t>n;</w:t>
-      </w:r>
-      <w:proofErr w:type="gramEnd"/>
+        <w:t>NodeContainer n;</w:t>
+      </w:r>
     </w:p>
     <w:p>
       <w:pPr>
@@ -2998,23 +2764,13 @@
           <w:szCs w:val="26"/>
         </w:rPr>
       </w:pPr>
-      <w:proofErr w:type="gramStart"/>
-      <w:r>
-        <w:rPr>
-          <w:rFonts w:ascii="Times New Roman" w:hAnsi="Times New Roman" w:cs="Times New Roman"/>
-          <w:sz w:val="26"/>
-          <w:szCs w:val="26"/>
-        </w:rPr>
-        <w:t>n.Create</w:t>
-      </w:r>
-      <w:proofErr w:type="gramEnd"/>
-      <w:r>
-        <w:rPr>
-          <w:rFonts w:ascii="Times New Roman" w:hAnsi="Times New Roman" w:cs="Times New Roman"/>
-          <w:sz w:val="26"/>
-          <w:szCs w:val="26"/>
-        </w:rPr>
-        <w:t xml:space="preserve"> (3);</w:t>
+      <w:r>
+        <w:rPr>
+          <w:rFonts w:ascii="Times New Roman" w:hAnsi="Times New Roman" w:cs="Times New Roman"/>
+          <w:sz w:val="26"/>
+          <w:szCs w:val="26"/>
+        </w:rPr>
+        <w:t>n.Create (3);</w:t>
       </w:r>
     </w:p>
     <w:p>
@@ -3050,18 +2806,8 @@
           <w:sz w:val="26"/>
           <w:szCs w:val="26"/>
         </w:rPr>
-        <w:t xml:space="preserve">PointToPointHelper </w:t>
-      </w:r>
-      <w:proofErr w:type="gramStart"/>
-      <w:r>
-        <w:rPr>
-          <w:rFonts w:ascii="Times New Roman" w:hAnsi="Times New Roman" w:cs="Times New Roman"/>
-          <w:sz w:val="26"/>
-          <w:szCs w:val="26"/>
-        </w:rPr>
-        <w:t>p2p;</w:t>
-      </w:r>
-      <w:proofErr w:type="gramEnd"/>
+        <w:t>PointToPointHelper p2p;</w:t>
+      </w:r>
     </w:p>
     <w:p>
       <w:pPr>
@@ -3078,25 +2824,7 @@
           <w:sz w:val="26"/>
           <w:szCs w:val="26"/>
         </w:rPr>
-        <w:t>p2p.SetChannelAttribute("Delay</w:t>
-      </w:r>
-      <w:proofErr w:type="gramStart"/>
-      <w:r>
-        <w:rPr>
-          <w:rFonts w:ascii="Times New Roman" w:hAnsi="Times New Roman" w:cs="Times New Roman"/>
-          <w:sz w:val="26"/>
-          <w:szCs w:val="26"/>
-        </w:rPr>
-        <w:t>",TimeValue</w:t>
-      </w:r>
-      <w:proofErr w:type="gramEnd"/>
-      <w:r>
-        <w:rPr>
-          <w:rFonts w:ascii="Times New Roman" w:hAnsi="Times New Roman" w:cs="Times New Roman"/>
-          <w:sz w:val="26"/>
-          <w:szCs w:val="26"/>
-        </w:rPr>
-        <w:t>(MilliSeconds (lat)));</w:t>
+        <w:t>p2p.SetChannelAttribute("Delay",TimeValue(MilliSeconds (lat)));</w:t>
       </w:r>
     </w:p>
     <w:p>
@@ -3114,25 +2842,7 @@
           <w:sz w:val="26"/>
           <w:szCs w:val="26"/>
         </w:rPr>
-        <w:t>p2p.SetDeviceAttribute("DataRate</w:t>
-      </w:r>
-      <w:proofErr w:type="gramStart"/>
-      <w:r>
-        <w:rPr>
-          <w:rFonts w:ascii="Times New Roman" w:hAnsi="Times New Roman" w:cs="Times New Roman"/>
-          <w:sz w:val="26"/>
-          <w:szCs w:val="26"/>
-        </w:rPr>
-        <w:t>",DataRateValue</w:t>
-      </w:r>
-      <w:proofErr w:type="gramEnd"/>
-      <w:r>
-        <w:rPr>
-          <w:rFonts w:ascii="Times New Roman" w:hAnsi="Times New Roman" w:cs="Times New Roman"/>
-          <w:sz w:val="26"/>
-          <w:szCs w:val="26"/>
-        </w:rPr>
-        <w:t>(DataRate(rate));</w:t>
+        <w:t>p2p.SetDeviceAttribute("DataRate",DataRateValue(DataRate(rate));</w:t>
       </w:r>
     </w:p>
     <w:p>
@@ -3150,18 +2860,8 @@
           <w:sz w:val="26"/>
           <w:szCs w:val="26"/>
         </w:rPr>
-        <w:t>p2p.SetDeviceAttribute ("Mtu", UintegerValue (1400)</w:t>
-      </w:r>
-      <w:proofErr w:type="gramStart"/>
-      <w:r>
-        <w:rPr>
-          <w:rFonts w:ascii="Times New Roman" w:hAnsi="Times New Roman" w:cs="Times New Roman"/>
-          <w:sz w:val="26"/>
-          <w:szCs w:val="26"/>
-        </w:rPr>
-        <w:t>);</w:t>
-      </w:r>
-      <w:proofErr w:type="gramEnd"/>
+        <w:t>p2p.SetDeviceAttribute ("Mtu", UintegerValue (1400));</w:t>
+      </w:r>
     </w:p>
     <w:p>
       <w:pPr>
@@ -3196,25 +2896,7 @@
           <w:sz w:val="26"/>
           <w:szCs w:val="26"/>
         </w:rPr>
-        <w:t>NetDeviceContainer dev = p2p.Install (</w:t>
-      </w:r>
-      <w:proofErr w:type="gramStart"/>
-      <w:r>
-        <w:rPr>
-          <w:rFonts w:ascii="Times New Roman" w:hAnsi="Times New Roman" w:cs="Times New Roman"/>
-          <w:sz w:val="26"/>
-          <w:szCs w:val="26"/>
-        </w:rPr>
-        <w:t>n.Get</w:t>
-      </w:r>
-      <w:proofErr w:type="gramEnd"/>
-      <w:r>
-        <w:rPr>
-          <w:rFonts w:ascii="Times New Roman" w:hAnsi="Times New Roman" w:cs="Times New Roman"/>
-          <w:sz w:val="26"/>
-          <w:szCs w:val="26"/>
-        </w:rPr>
-        <w:t>(0), n.Get(1));</w:t>
+        <w:t>NetDeviceContainer dev = p2p.Install (n.Get(0), n.Get(1));</w:t>
       </w:r>
     </w:p>
     <w:p>
@@ -3250,25 +2932,7 @@
           <w:sz w:val="26"/>
           <w:szCs w:val="26"/>
         </w:rPr>
-        <w:t>NetDeviceContainer dev2 = p2p.Install (</w:t>
-      </w:r>
-      <w:proofErr w:type="gramStart"/>
-      <w:r>
-        <w:rPr>
-          <w:rFonts w:ascii="Times New Roman" w:hAnsi="Times New Roman" w:cs="Times New Roman"/>
-          <w:sz w:val="26"/>
-          <w:szCs w:val="26"/>
-        </w:rPr>
-        <w:t>n.Get</w:t>
-      </w:r>
-      <w:proofErr w:type="gramEnd"/>
-      <w:r>
-        <w:rPr>
-          <w:rFonts w:ascii="Times New Roman" w:hAnsi="Times New Roman" w:cs="Times New Roman"/>
-          <w:sz w:val="26"/>
-          <w:szCs w:val="26"/>
-        </w:rPr>
-        <w:t>(1), n.Get(2));</w:t>
+        <w:t>NetDeviceContainer dev2 = p2p.Install (n.Get(1), n.Get(2));</w:t>
       </w:r>
     </w:p>
     <w:p>
@@ -3346,74 +3010,44 @@
           <w:sz w:val="26"/>
           <w:szCs w:val="26"/>
         </w:rPr>
-        <w:t xml:space="preserve">InternetStackHelper </w:t>
-      </w:r>
-      <w:proofErr w:type="gramStart"/>
-      <w:r>
-        <w:rPr>
-          <w:rFonts w:ascii="Times New Roman" w:hAnsi="Times New Roman" w:cs="Times New Roman"/>
-          <w:sz w:val="26"/>
-          <w:szCs w:val="26"/>
-        </w:rPr>
-        <w:t>internet;</w:t>
-      </w:r>
-      <w:proofErr w:type="gramEnd"/>
-    </w:p>
-    <w:p>
-      <w:pPr>
-        <w:pStyle w:val="ListParagraph"/>
-        <w:rPr>
-          <w:rFonts w:ascii="Times New Roman" w:hAnsi="Times New Roman" w:cs="Times New Roman"/>
-          <w:sz w:val="26"/>
-          <w:szCs w:val="26"/>
-        </w:rPr>
-      </w:pPr>
-      <w:proofErr w:type="gramStart"/>
-      <w:r>
-        <w:rPr>
-          <w:rFonts w:ascii="Times New Roman" w:hAnsi="Times New Roman" w:cs="Times New Roman"/>
-          <w:sz w:val="26"/>
-          <w:szCs w:val="26"/>
-        </w:rPr>
-        <w:t>internet.Install</w:t>
-      </w:r>
-      <w:proofErr w:type="gramEnd"/>
-      <w:r>
-        <w:rPr>
-          <w:rFonts w:ascii="Times New Roman" w:hAnsi="Times New Roman" w:cs="Times New Roman"/>
-          <w:sz w:val="26"/>
-          <w:szCs w:val="26"/>
-        </w:rPr>
-        <w:t xml:space="preserve"> (n);</w:t>
-      </w:r>
-    </w:p>
-    <w:p>
-      <w:pPr>
-        <w:pStyle w:val="ListParagraph"/>
-        <w:rPr>
-          <w:rFonts w:ascii="Times New Roman" w:hAnsi="Times New Roman" w:cs="Times New Roman"/>
-          <w:sz w:val="26"/>
-          <w:szCs w:val="26"/>
-        </w:rPr>
-      </w:pPr>
-      <w:r>
-        <w:rPr>
-          <w:rFonts w:ascii="Times New Roman" w:hAnsi="Times New Roman" w:cs="Times New Roman"/>
-          <w:sz w:val="26"/>
-          <w:szCs w:val="26"/>
-        </w:rPr>
-        <w:t xml:space="preserve">Ipv4AddressHelper </w:t>
-      </w:r>
-      <w:proofErr w:type="gramStart"/>
-      <w:r>
-        <w:rPr>
-          <w:rFonts w:ascii="Times New Roman" w:hAnsi="Times New Roman" w:cs="Times New Roman"/>
-          <w:sz w:val="26"/>
-          <w:szCs w:val="26"/>
-        </w:rPr>
-        <w:t>ipv4;</w:t>
-      </w:r>
-      <w:proofErr w:type="gramEnd"/>
+        <w:t>InternetStackHelper internet;</w:t>
+      </w:r>
+    </w:p>
+    <w:p>
+      <w:pPr>
+        <w:pStyle w:val="ListParagraph"/>
+        <w:rPr>
+          <w:rFonts w:ascii="Times New Roman" w:hAnsi="Times New Roman" w:cs="Times New Roman"/>
+          <w:sz w:val="26"/>
+          <w:szCs w:val="26"/>
+        </w:rPr>
+      </w:pPr>
+      <w:r>
+        <w:rPr>
+          <w:rFonts w:ascii="Times New Roman" w:hAnsi="Times New Roman" w:cs="Times New Roman"/>
+          <w:sz w:val="26"/>
+          <w:szCs w:val="26"/>
+        </w:rPr>
+        <w:t>internet.Install (n);</w:t>
+      </w:r>
+    </w:p>
+    <w:p>
+      <w:pPr>
+        <w:pStyle w:val="ListParagraph"/>
+        <w:rPr>
+          <w:rFonts w:ascii="Times New Roman" w:hAnsi="Times New Roman" w:cs="Times New Roman"/>
+          <w:sz w:val="26"/>
+          <w:szCs w:val="26"/>
+        </w:rPr>
+      </w:pPr>
+      <w:r>
+        <w:rPr>
+          <w:rFonts w:ascii="Times New Roman" w:hAnsi="Times New Roman" w:cs="Times New Roman"/>
+          <w:sz w:val="26"/>
+          <w:szCs w:val="26"/>
+        </w:rPr>
+        <w:t>Ipv4AddressHelper ipv4;</w:t>
+      </w:r>
     </w:p>
     <w:p>
       <w:pPr>
@@ -3466,18 +3100,8 @@
           <w:sz w:val="26"/>
           <w:szCs w:val="26"/>
         </w:rPr>
-        <w:t>UdpServerHelper server1 (8000</w:t>
-      </w:r>
-      <w:proofErr w:type="gramStart"/>
-      <w:r>
-        <w:rPr>
-          <w:rFonts w:ascii="Times New Roman" w:hAnsi="Times New Roman" w:cs="Times New Roman"/>
-          <w:sz w:val="26"/>
-          <w:szCs w:val="26"/>
-        </w:rPr>
-        <w:t>);</w:t>
-      </w:r>
-      <w:proofErr w:type="gramEnd"/>
+        <w:t>UdpServerHelper server1 (8000);</w:t>
+      </w:r>
     </w:p>
     <w:p>
       <w:pPr>
@@ -3512,53 +3136,25 @@
           <w:sz w:val="26"/>
           <w:szCs w:val="26"/>
         </w:rPr>
-        <w:t xml:space="preserve">ApplicationContainer </w:t>
-      </w:r>
-      <w:proofErr w:type="gramStart"/>
-      <w:r>
-        <w:rPr>
-          <w:rFonts w:ascii="Times New Roman" w:hAnsi="Times New Roman" w:cs="Times New Roman"/>
-          <w:sz w:val="26"/>
-          <w:szCs w:val="26"/>
-        </w:rPr>
-        <w:t>apps;</w:t>
-      </w:r>
-      <w:proofErr w:type="gramEnd"/>
-    </w:p>
-    <w:p>
-      <w:pPr>
-        <w:pStyle w:val="ListParagraph"/>
-        <w:rPr>
-          <w:rFonts w:ascii="Times New Roman" w:hAnsi="Times New Roman" w:cs="Times New Roman"/>
-          <w:sz w:val="26"/>
-          <w:szCs w:val="26"/>
-        </w:rPr>
-      </w:pPr>
-      <w:r>
-        <w:rPr>
-          <w:rFonts w:ascii="Times New Roman" w:hAnsi="Times New Roman" w:cs="Times New Roman"/>
-          <w:sz w:val="26"/>
-          <w:szCs w:val="26"/>
-        </w:rPr>
-        <w:t>apps = server2.Install (</w:t>
-      </w:r>
-      <w:proofErr w:type="gramStart"/>
-      <w:r>
-        <w:rPr>
-          <w:rFonts w:ascii="Times New Roman" w:hAnsi="Times New Roman" w:cs="Times New Roman"/>
-          <w:sz w:val="26"/>
-          <w:szCs w:val="26"/>
-        </w:rPr>
-        <w:t>n.Get</w:t>
-      </w:r>
-      <w:proofErr w:type="gramEnd"/>
-      <w:r>
-        <w:rPr>
-          <w:rFonts w:ascii="Times New Roman" w:hAnsi="Times New Roman" w:cs="Times New Roman"/>
-          <w:sz w:val="26"/>
-          <w:szCs w:val="26"/>
-        </w:rPr>
-        <w:t xml:space="preserve"> (2));</w:t>
+        <w:t>ApplicationContainer apps;</w:t>
+      </w:r>
+    </w:p>
+    <w:p>
+      <w:pPr>
+        <w:pStyle w:val="ListParagraph"/>
+        <w:rPr>
+          <w:rFonts w:ascii="Times New Roman" w:hAnsi="Times New Roman" w:cs="Times New Roman"/>
+          <w:sz w:val="26"/>
+          <w:szCs w:val="26"/>
+        </w:rPr>
+      </w:pPr>
+      <w:r>
+        <w:rPr>
+          <w:rFonts w:ascii="Times New Roman" w:hAnsi="Times New Roman" w:cs="Times New Roman"/>
+          <w:sz w:val="26"/>
+          <w:szCs w:val="26"/>
+        </w:rPr>
+        <w:t>apps = server2.Install (n.Get (2));</w:t>
       </w:r>
     </w:p>
     <w:p>
@@ -3617,61 +3213,25 @@
           <w:sz w:val="26"/>
           <w:szCs w:val="26"/>
         </w:rPr>
-        <w:t>Ns-3.25</w:t>
-      </w:r>
-      <w:proofErr w:type="gramStart"/>
-      <w:r>
-        <w:rPr>
-          <w:rFonts w:ascii="Times New Roman" w:hAnsi="Times New Roman" w:cs="Times New Roman"/>
-          <w:sz w:val="26"/>
-          <w:szCs w:val="26"/>
-        </w:rPr>
-        <w:t>$./</w:t>
-      </w:r>
-      <w:proofErr w:type="gramEnd"/>
-      <w:r>
-        <w:rPr>
-          <w:rFonts w:ascii="Times New Roman" w:hAnsi="Times New Roman" w:cs="Times New Roman"/>
-          <w:sz w:val="26"/>
-          <w:szCs w:val="26"/>
-        </w:rPr>
-        <w:t>waf cp lab1.cc scratch/lab1.cc</w:t>
-      </w:r>
-    </w:p>
-    <w:p>
-      <w:pPr>
-        <w:pStyle w:val="ListParagraph"/>
-        <w:rPr>
-          <w:rFonts w:ascii="Times New Roman" w:hAnsi="Times New Roman" w:cs="Times New Roman"/>
-          <w:sz w:val="26"/>
-          <w:szCs w:val="26"/>
-        </w:rPr>
-      </w:pPr>
-      <w:r>
-        <w:rPr>
-          <w:rFonts w:ascii="Times New Roman" w:hAnsi="Times New Roman" w:cs="Times New Roman"/>
-          <w:sz w:val="26"/>
-          <w:szCs w:val="26"/>
-        </w:rPr>
-        <w:t>Ns-3.25</w:t>
-      </w:r>
-      <w:proofErr w:type="gramStart"/>
-      <w:r>
-        <w:rPr>
-          <w:rFonts w:ascii="Times New Roman" w:hAnsi="Times New Roman" w:cs="Times New Roman"/>
-          <w:sz w:val="26"/>
-          <w:szCs w:val="26"/>
-        </w:rPr>
-        <w:t>$./</w:t>
-      </w:r>
-      <w:proofErr w:type="gramEnd"/>
-      <w:r>
-        <w:rPr>
-          <w:rFonts w:ascii="Times New Roman" w:hAnsi="Times New Roman" w:cs="Times New Roman"/>
-          <w:sz w:val="26"/>
-          <w:szCs w:val="26"/>
-        </w:rPr>
-        <w:t>waf</w:t>
+        <w:t>Ns-3.25$./waf cp lab1.cc scratch/lab1.cc</w:t>
+      </w:r>
+    </w:p>
+    <w:p>
+      <w:pPr>
+        <w:pStyle w:val="ListParagraph"/>
+        <w:rPr>
+          <w:rFonts w:ascii="Times New Roman" w:hAnsi="Times New Roman" w:cs="Times New Roman"/>
+          <w:sz w:val="26"/>
+          <w:szCs w:val="26"/>
+        </w:rPr>
+      </w:pPr>
+      <w:r>
+        <w:rPr>
+          <w:rFonts w:ascii="Times New Roman" w:hAnsi="Times New Roman" w:cs="Times New Roman"/>
+          <w:sz w:val="26"/>
+          <w:szCs w:val="26"/>
+        </w:rPr>
+        <w:t>Ns-3.25$./waf</w:t>
       </w:r>
     </w:p>
     <w:p>
@@ -3707,25 +3267,7 @@
           <w:sz w:val="26"/>
           <w:szCs w:val="26"/>
         </w:rPr>
-        <w:t>Ns-3.25</w:t>
-      </w:r>
-      <w:proofErr w:type="gramStart"/>
-      <w:r>
-        <w:rPr>
-          <w:rFonts w:ascii="Times New Roman" w:hAnsi="Times New Roman" w:cs="Times New Roman"/>
-          <w:sz w:val="26"/>
-          <w:szCs w:val="26"/>
-        </w:rPr>
-        <w:t>$./</w:t>
-      </w:r>
-      <w:proofErr w:type="gramEnd"/>
-      <w:r>
-        <w:rPr>
-          <w:rFonts w:ascii="Times New Roman" w:hAnsi="Times New Roman" w:cs="Times New Roman"/>
-          <w:sz w:val="26"/>
-          <w:szCs w:val="26"/>
-        </w:rPr>
-        <w:t>waf –run scratch/lab1 –-vis</w:t>
+        <w:t>Ns-3.25$./waf –run scratch/lab1 –-vis</w:t>
       </w:r>
     </w:p>
     <w:p>
@@ -5282,77 +4824,1293 @@
           <w:szCs w:val="28"/>
           <w:lang w:val="vi-VN"/>
         </w:rPr>
-        <w:t>Mô hình các node trong mô phỏng:</w:t>
-      </w:r>
-    </w:p>
-    <w:p>
-      <w:pPr>
-        <w:pStyle w:val="ListParagraph"/>
-        <w:rPr>
-          <w:rFonts w:ascii="Times New Roman" w:hAnsi="Times New Roman" w:cs="Times New Roman"/>
-          <w:sz w:val="28"/>
-          <w:szCs w:val="28"/>
-          <w:lang w:val="vi-VN"/>
-        </w:rPr>
-      </w:pPr>
-    </w:p>
-    <w:p>
-      <w:pPr>
-        <w:pStyle w:val="ListParagraph"/>
-        <w:rPr>
-          <w:rFonts w:ascii="Times New Roman" w:hAnsi="Times New Roman" w:cs="Times New Roman"/>
-          <w:sz w:val="26"/>
-          <w:szCs w:val="26"/>
-        </w:rPr>
-      </w:pPr>
-      <w:r>
-        <w:rPr>
-          <w:rFonts w:ascii="Times New Roman" w:hAnsi="Times New Roman" w:cs="Times New Roman"/>
-          <w:sz w:val="26"/>
-          <w:szCs w:val="26"/>
-        </w:rPr>
-        <w:object w:dxaOrig="7500" w:dyaOrig="4836" w14:anchorId="11CCD750">
-          <v:shape id="_x0000_i1040" type="#_x0000_t75" style="width:375pt;height:241.8pt" o:ole="">
+        <w:t>Một số giao thức Wlan:</w:t>
+      </w:r>
+    </w:p>
+    <w:p>
+      <w:pPr>
+        <w:pStyle w:val="ListParagraph"/>
+        <w:numPr>
+          <w:ilvl w:val="0"/>
+          <w:numId w:val="24"/>
+        </w:numPr>
+        <w:rPr>
+          <w:rFonts w:ascii="Times New Roman" w:hAnsi="Times New Roman" w:cs="Times New Roman"/>
+          <w:sz w:val="28"/>
+          <w:szCs w:val="28"/>
+          <w:lang w:val="vi-VN"/>
+        </w:rPr>
+      </w:pPr>
+      <w:r>
+        <w:rPr>
+          <w:rFonts w:ascii="Times New Roman" w:hAnsi="Times New Roman" w:cs="Times New Roman"/>
+          <w:color w:val="262626"/>
+          <w:sz w:val="28"/>
+          <w:szCs w:val="28"/>
+          <w:shd w:val="clear" w:color="auto" w:fill="FFFFFF"/>
+        </w:rPr>
+        <w:t>Tóm</w:t>
+      </w:r>
+      <w:r>
+        <w:rPr>
+          <w:rFonts w:ascii="Times New Roman" w:hAnsi="Times New Roman" w:cs="Times New Roman"/>
+          <w:color w:val="262626"/>
+          <w:sz w:val="28"/>
+          <w:szCs w:val="28"/>
+          <w:shd w:val="clear" w:color="auto" w:fill="FFFFFF"/>
+          <w:lang w:val="vi-VN"/>
+        </w:rPr>
+        <w:t xml:space="preserve"> tắt </w:t>
+      </w:r>
+      <w:r>
+        <w:rPr>
+          <w:rFonts w:ascii="Times New Roman" w:hAnsi="Times New Roman" w:cs="Times New Roman"/>
+          <w:color w:val="262626"/>
+          <w:sz w:val="28"/>
+          <w:szCs w:val="28"/>
+          <w:shd w:val="clear" w:color="auto" w:fill="FFFFFF"/>
+        </w:rPr>
+        <w:t>giao thức Wi-Fi IEEE 802.11</w:t>
+      </w:r>
+    </w:p>
+    <w:p>
+      <w:pPr>
+        <w:pStyle w:val="ListParagraph"/>
+        <w:ind w:left="1080"/>
+        <w:rPr>
+          <w:rFonts w:ascii="Times New Roman" w:hAnsi="Times New Roman" w:cs="Times New Roman"/>
+          <w:sz w:val="28"/>
+          <w:szCs w:val="28"/>
+        </w:rPr>
+      </w:pPr>
+      <w:r>
+        <w:rPr>
+          <w:rFonts w:ascii="Times New Roman" w:hAnsi="Times New Roman" w:cs="Times New Roman"/>
+          <w:sz w:val="28"/>
+          <w:szCs w:val="28"/>
+        </w:rPr>
+        <w:object w:dxaOrig="11652" w:dyaOrig="6648" w14:anchorId="3BAA0039">
+          <v:shape id="_x0000_i1028" type="#_x0000_t75" style="width:468pt;height:267pt" o:ole="">
             <v:imagedata r:id="rId15" o:title=""/>
           </v:shape>
-          <o:OLEObject Type="Embed" ProgID="Paint.Picture.1" ShapeID="_x0000_i1040" DrawAspect="Content" ObjectID="_1703003623" r:id="rId16"/>
+          <o:OLEObject Type="Embed" ProgID="Paint.Picture.1" ShapeID="_x0000_i1028" DrawAspect="Content" ObjectID="_1703687776" r:id="rId16"/>
         </w:object>
       </w:r>
     </w:p>
     <w:p>
       <w:pPr>
-        <w:rPr>
-          <w:rFonts w:ascii="Times New Roman" w:hAnsi="Times New Roman" w:cs="Times New Roman"/>
-          <w:sz w:val="26"/>
-          <w:szCs w:val="26"/>
-        </w:rPr>
-      </w:pPr>
-      <w:r>
-        <w:rPr>
-          <w:rFonts w:ascii="Times New Roman" w:hAnsi="Times New Roman" w:cs="Times New Roman"/>
-          <w:sz w:val="26"/>
-          <w:szCs w:val="26"/>
-        </w:rPr>
-        <w:t xml:space="preserve">Trong mô hình sẽ có tổng cộng 5 node, chúng ta sẽ dùng một node làm Access Point (AP) – cụ thể là node đâu tiên. Sau đó, chúng ta sẽ cài đặt một kênh WifiChannel (cung cấp bởi </w:t>
-      </w:r>
-      <w:proofErr w:type="gramStart"/>
-      <w:r>
-        <w:rPr>
-          <w:rFonts w:ascii="Times New Roman" w:hAnsi="Times New Roman" w:cs="Times New Roman"/>
-          <w:sz w:val="26"/>
-          <w:szCs w:val="26"/>
-        </w:rPr>
-        <w:t>ns-3</w:t>
-      </w:r>
-      <w:proofErr w:type="gramEnd"/>
-      <w:r>
-        <w:rPr>
-          <w:rFonts w:ascii="Times New Roman" w:hAnsi="Times New Roman" w:cs="Times New Roman"/>
-          <w:sz w:val="26"/>
-          <w:szCs w:val="26"/>
-        </w:rPr>
-        <w:t>) cho toàn bộ các node trong mô hình.</w:t>
-      </w:r>
+        <w:pStyle w:val="ListParagraph"/>
+        <w:ind w:left="1080"/>
+        <w:rPr>
+          <w:rFonts w:ascii="Times New Roman" w:hAnsi="Times New Roman" w:cs="Times New Roman"/>
+          <w:sz w:val="28"/>
+          <w:szCs w:val="28"/>
+        </w:rPr>
+      </w:pPr>
+    </w:p>
+    <w:p>
+      <w:pPr>
+        <w:pStyle w:val="ListParagraph"/>
+        <w:numPr>
+          <w:ilvl w:val="0"/>
+          <w:numId w:val="24"/>
+        </w:numPr>
+        <w:rPr>
+          <w:rFonts w:ascii="Times New Roman" w:hAnsi="Times New Roman" w:cs="Times New Roman"/>
+          <w:sz w:val="28"/>
+          <w:szCs w:val="28"/>
+          <w:lang w:val="vi-VN"/>
+        </w:rPr>
+      </w:pPr>
+      <w:r>
+        <w:rPr>
+          <w:rFonts w:ascii="Times New Roman" w:hAnsi="Times New Roman" w:cs="Times New Roman"/>
+          <w:b/>
+          <w:bCs/>
+          <w:color w:val="262626"/>
+          <w:sz w:val="28"/>
+          <w:szCs w:val="28"/>
+          <w:shd w:val="clear" w:color="auto" w:fill="FFFFFF"/>
+        </w:rPr>
+        <w:t>802.11ax (Wi-Fi 6)</w:t>
+      </w:r>
+    </w:p>
+    <w:p>
+      <w:pPr>
+        <w:pStyle w:val="ListParagraph"/>
+        <w:ind w:left="1080"/>
+        <w:rPr>
+          <w:rFonts w:ascii="Times New Roman" w:hAnsi="Times New Roman" w:cs="Times New Roman"/>
+          <w:b/>
+          <w:bCs/>
+          <w:color w:val="262626"/>
+          <w:sz w:val="28"/>
+          <w:szCs w:val="28"/>
+          <w:shd w:val="clear" w:color="auto" w:fill="FFFFFF"/>
+          <w:lang w:val="vi-VN"/>
+        </w:rPr>
+      </w:pPr>
+      <w:r>
+        <w:rPr>
+          <w:rFonts w:ascii="Times New Roman" w:hAnsi="Times New Roman" w:cs="Times New Roman"/>
+          <w:b/>
+          <w:bCs/>
+          <w:color w:val="262626"/>
+          <w:sz w:val="28"/>
+          <w:szCs w:val="28"/>
+          <w:shd w:val="clear" w:color="auto" w:fill="FFFFFF"/>
+        </w:rPr>
+        <w:t>Hỗ</w:t>
+      </w:r>
+      <w:r>
+        <w:rPr>
+          <w:rFonts w:ascii="Times New Roman" w:hAnsi="Times New Roman" w:cs="Times New Roman"/>
+          <w:b/>
+          <w:bCs/>
+          <w:color w:val="262626"/>
+          <w:sz w:val="28"/>
+          <w:szCs w:val="28"/>
+          <w:shd w:val="clear" w:color="auto" w:fill="FFFFFF"/>
+          <w:lang w:val="vi-VN"/>
+        </w:rPr>
+        <w:t xml:space="preserve"> trợ cả tần số 2.4 &amp; 5 GHZ</w:t>
+      </w:r>
+    </w:p>
+    <w:p>
+      <w:pPr>
+        <w:pStyle w:val="ListParagraph"/>
+        <w:ind w:left="1080"/>
+        <w:rPr>
+          <w:rFonts w:ascii="Times New Roman" w:hAnsi="Times New Roman" w:cs="Times New Roman"/>
+          <w:sz w:val="28"/>
+          <w:szCs w:val="28"/>
+        </w:rPr>
+      </w:pPr>
+      <w:r>
+        <w:rPr>
+          <w:rFonts w:ascii="Times New Roman" w:hAnsi="Times New Roman" w:cs="Times New Roman"/>
+          <w:sz w:val="28"/>
+          <w:szCs w:val="28"/>
+        </w:rPr>
+        <w:object w:dxaOrig="11664" w:dyaOrig="7668" w14:anchorId="444CE50A">
+          <v:shape id="_x0000_i1029" type="#_x0000_t75" style="width:468pt;height:307.2pt" o:ole="">
+            <v:imagedata r:id="rId17" o:title=""/>
+          </v:shape>
+          <o:OLEObject Type="Embed" ProgID="Paint.Picture.1" ShapeID="_x0000_i1029" DrawAspect="Content" ObjectID="_1703687777" r:id="rId18"/>
+        </w:object>
+      </w:r>
+    </w:p>
+    <w:p>
+      <w:pPr>
+        <w:pStyle w:val="ListParagraph"/>
+        <w:numPr>
+          <w:ilvl w:val="0"/>
+          <w:numId w:val="24"/>
+        </w:numPr>
+        <w:rPr>
+          <w:rFonts w:ascii="Times New Roman" w:hAnsi="Times New Roman" w:cs="Times New Roman"/>
+          <w:sz w:val="28"/>
+          <w:szCs w:val="28"/>
+          <w:lang w:val="vi-VN"/>
+        </w:rPr>
+      </w:pPr>
+      <w:r>
+        <w:rPr>
+          <w:rFonts w:ascii="Times New Roman" w:hAnsi="Times New Roman" w:cs="Times New Roman"/>
+          <w:sz w:val="28"/>
+          <w:szCs w:val="28"/>
+          <w:lang w:val="vi-VN"/>
+        </w:rPr>
+        <w:t>Sóng 802.11ac 2</w:t>
+      </w:r>
+    </w:p>
+    <w:p>
+      <w:pPr>
+        <w:pStyle w:val="ListParagraph"/>
+        <w:ind w:left="1080"/>
+        <w:rPr>
+          <w:rFonts w:ascii="Times New Roman" w:hAnsi="Times New Roman" w:cs="Times New Roman"/>
+          <w:sz w:val="28"/>
+          <w:szCs w:val="28"/>
+          <w:lang w:val="vi-VN"/>
+        </w:rPr>
+      </w:pPr>
+      <w:r>
+        <w:rPr>
+          <w:rFonts w:ascii="Times New Roman" w:hAnsi="Times New Roman" w:cs="Times New Roman"/>
+          <w:sz w:val="28"/>
+          <w:szCs w:val="28"/>
+          <w:lang w:val="vi-VN"/>
+        </w:rPr>
+        <w:t>Phát hành vào tháng 6 năn 2016.</w:t>
+      </w:r>
+    </w:p>
+    <w:p>
+      <w:pPr>
+        <w:pStyle w:val="ListParagraph"/>
+        <w:ind w:left="1080"/>
+        <w:rPr>
+          <w:rFonts w:ascii="Times New Roman" w:hAnsi="Times New Roman" w:cs="Times New Roman"/>
+          <w:sz w:val="28"/>
+          <w:szCs w:val="28"/>
+          <w:lang w:val="vi-VN"/>
+        </w:rPr>
+      </w:pPr>
+      <w:r>
+        <w:rPr>
+          <w:rFonts w:ascii="Times New Roman" w:hAnsi="Times New Roman" w:cs="Times New Roman"/>
+          <w:sz w:val="28"/>
+          <w:szCs w:val="28"/>
+          <w:lang w:val="vi-VN"/>
+        </w:rPr>
+        <w:t>Các tính năng mới chính cho máy WiFi:</w:t>
+      </w:r>
+    </w:p>
+    <w:p>
+      <w:pPr>
+        <w:pStyle w:val="ListParagraph"/>
+        <w:ind w:left="1080"/>
+        <w:rPr>
+          <w:rFonts w:ascii="Times New Roman" w:hAnsi="Times New Roman" w:cs="Times New Roman"/>
+          <w:sz w:val="28"/>
+          <w:szCs w:val="28"/>
+          <w:lang w:val="vi-VN"/>
+        </w:rPr>
+      </w:pPr>
+      <w:r>
+        <w:rPr>
+          <w:rFonts w:ascii="Times New Roman" w:hAnsi="Times New Roman" w:cs="Times New Roman"/>
+          <w:sz w:val="28"/>
+          <w:szCs w:val="28"/>
+          <w:lang w:val="vi-VN"/>
+        </w:rPr>
+        <w:t xml:space="preserve">MIMO đa người dùng </w:t>
+      </w:r>
+    </w:p>
+    <w:p>
+      <w:pPr>
+        <w:pStyle w:val="ListParagraph"/>
+        <w:ind w:left="1080"/>
+        <w:rPr>
+          <w:rFonts w:ascii="Times New Roman" w:hAnsi="Times New Roman" w:cs="Times New Roman"/>
+          <w:sz w:val="28"/>
+          <w:szCs w:val="28"/>
+          <w:lang w:val="vi-VN"/>
+        </w:rPr>
+      </w:pPr>
+      <w:r>
+        <w:rPr>
+          <w:rFonts w:ascii="Times New Roman" w:hAnsi="Times New Roman" w:cs="Times New Roman"/>
+          <w:sz w:val="28"/>
+          <w:szCs w:val="28"/>
+          <w:lang w:val="vi-VN"/>
+        </w:rPr>
+        <w:t xml:space="preserve">Kênh 160 </w:t>
+      </w:r>
+      <w:r>
+        <w:rPr>
+          <w:rFonts w:ascii="Times New Roman" w:hAnsi="Times New Roman" w:cs="Times New Roman"/>
+          <w:sz w:val="28"/>
+          <w:szCs w:val="28"/>
+          <w:lang w:val="vi-VN"/>
+        </w:rPr>
+        <w:t>MHZ</w:t>
+      </w:r>
+    </w:p>
+    <w:p>
+      <w:pPr>
+        <w:pStyle w:val="ListParagraph"/>
+        <w:ind w:left="1080"/>
+        <w:rPr>
+          <w:rFonts w:ascii="Times New Roman" w:hAnsi="Times New Roman" w:cs="Times New Roman"/>
+          <w:sz w:val="28"/>
+          <w:szCs w:val="28"/>
+          <w:lang w:val="vi-VN"/>
+        </w:rPr>
+      </w:pPr>
+      <w:r>
+        <w:rPr>
+          <w:rFonts w:ascii="Times New Roman" w:hAnsi="Times New Roman" w:cs="Times New Roman"/>
+          <w:sz w:val="28"/>
+          <w:szCs w:val="28"/>
+        </w:rPr>
+        <w:object w:dxaOrig="11628" w:dyaOrig="5964" w14:anchorId="4BFEEE8C">
+          <v:shape id="_x0000_i1030" type="#_x0000_t75" style="width:467.4pt;height:240pt" o:ole="">
+            <v:imagedata r:id="rId19" o:title=""/>
+          </v:shape>
+          <o:OLEObject Type="Embed" ProgID="Paint.Picture.1" ShapeID="_x0000_i1030" DrawAspect="Content" ObjectID="_1703687778" r:id="rId20"/>
+        </w:object>
+      </w:r>
+    </w:p>
+    <w:p>
+      <w:pPr>
+        <w:pStyle w:val="ListParagraph"/>
+        <w:numPr>
+          <w:ilvl w:val="0"/>
+          <w:numId w:val="24"/>
+        </w:numPr>
+        <w:rPr>
+          <w:rFonts w:ascii="Times New Roman" w:hAnsi="Times New Roman" w:cs="Times New Roman"/>
+          <w:sz w:val="28"/>
+          <w:szCs w:val="28"/>
+          <w:lang w:val="vi-VN"/>
+        </w:rPr>
+      </w:pPr>
+      <w:r>
+        <w:rPr>
+          <w:rFonts w:ascii="Times New Roman" w:hAnsi="Times New Roman" w:cs="Times New Roman"/>
+          <w:b/>
+          <w:bCs/>
+          <w:color w:val="262626"/>
+          <w:sz w:val="28"/>
+          <w:szCs w:val="28"/>
+          <w:shd w:val="clear" w:color="auto" w:fill="FFFFFF"/>
+        </w:rPr>
+        <w:lastRenderedPageBreak/>
+        <w:t>Sóng 802.11ac 1</w:t>
+      </w:r>
+    </w:p>
+    <w:p>
+      <w:pPr>
+        <w:spacing w:before="100" w:beforeAutospacing="1" w:after="100" w:afterAutospacing="1" w:line="240" w:lineRule="auto"/>
+        <w:ind w:left="1080"/>
+        <w:rPr>
+          <w:rFonts w:ascii="Times New Roman" w:eastAsia="Times New Roman" w:hAnsi="Times New Roman" w:cs="Times New Roman"/>
+          <w:color w:val="262626"/>
+          <w:sz w:val="28"/>
+          <w:szCs w:val="28"/>
+          <w:lang w:val="vi-VN" w:eastAsia="vi-VN"/>
+        </w:rPr>
+      </w:pPr>
+      <w:r>
+        <w:rPr>
+          <w:rFonts w:ascii="Times New Roman" w:eastAsia="Times New Roman" w:hAnsi="Times New Roman" w:cs="Times New Roman"/>
+          <w:color w:val="262626"/>
+          <w:sz w:val="28"/>
+          <w:szCs w:val="28"/>
+          <w:lang w:val="vi-VN" w:eastAsia="vi-VN"/>
+        </w:rPr>
+        <w:t>Phát hành vào tháng 1 năm 2014.</w:t>
+      </w:r>
+    </w:p>
+    <w:p>
+      <w:pPr>
+        <w:spacing w:before="100" w:beforeAutospacing="1" w:after="100" w:afterAutospacing="1" w:line="240" w:lineRule="auto"/>
+        <w:ind w:left="1080"/>
+        <w:rPr>
+          <w:rFonts w:ascii="Times New Roman" w:eastAsia="Times New Roman" w:hAnsi="Times New Roman" w:cs="Times New Roman"/>
+          <w:color w:val="262626"/>
+          <w:sz w:val="28"/>
+          <w:szCs w:val="28"/>
+          <w:lang w:val="vi-VN" w:eastAsia="vi-VN"/>
+        </w:rPr>
+      </w:pPr>
+      <w:r>
+        <w:rPr>
+          <w:rFonts w:ascii="Times New Roman" w:eastAsia="Times New Roman" w:hAnsi="Times New Roman" w:cs="Times New Roman"/>
+          <w:color w:val="262626"/>
+          <w:sz w:val="28"/>
+          <w:szCs w:val="28"/>
+          <w:lang w:val="vi-VN" w:eastAsia="vi-VN"/>
+        </w:rPr>
+        <w:t>Tốc độ dữ liệu khác nhau tùy theo loại điều chế và số lượng luồng dữ liệu; 200 Mbps, 400 Mbps, 433 Mbps, 600 Mbps, 867 Mbps. Xem bảng dưới đây.</w:t>
+      </w:r>
+    </w:p>
+    <w:p>
+      <w:pPr>
+        <w:spacing w:before="100" w:beforeAutospacing="1" w:after="100" w:afterAutospacing="1" w:line="240" w:lineRule="auto"/>
+        <w:ind w:left="1080"/>
+        <w:rPr>
+          <w:rFonts w:ascii="Times New Roman" w:eastAsia="Times New Roman" w:hAnsi="Times New Roman" w:cs="Times New Roman"/>
+          <w:color w:val="262626"/>
+          <w:sz w:val="28"/>
+          <w:szCs w:val="28"/>
+          <w:lang w:val="vi-VN" w:eastAsia="vi-VN"/>
+        </w:rPr>
+      </w:pPr>
+      <w:r>
+        <w:rPr>
+          <w:rFonts w:ascii="Times New Roman" w:eastAsia="Times New Roman" w:hAnsi="Times New Roman" w:cs="Times New Roman"/>
+          <w:color w:val="262626"/>
+          <w:sz w:val="28"/>
+          <w:szCs w:val="28"/>
+          <w:lang w:val="vi-VN" w:eastAsia="vi-VN"/>
+        </w:rPr>
+        <w:t>24 kênh cơ sở hạ tầng thông tin quốc gia không được cấp phép (UNII) không giao nhau trong dải tần 5 GHz.</w:t>
+      </w:r>
+    </w:p>
+    <w:p>
+      <w:pPr>
+        <w:spacing w:before="100" w:beforeAutospacing="1" w:after="100" w:afterAutospacing="1" w:line="240" w:lineRule="auto"/>
+        <w:ind w:left="1080"/>
+        <w:rPr>
+          <w:rFonts w:ascii="Times New Roman" w:hAnsi="Times New Roman" w:cs="Times New Roman"/>
+          <w:sz w:val="28"/>
+          <w:szCs w:val="28"/>
+        </w:rPr>
+      </w:pPr>
+      <w:r>
+        <w:rPr>
+          <w:rFonts w:ascii="Times New Roman" w:hAnsi="Times New Roman" w:cs="Times New Roman"/>
+          <w:sz w:val="28"/>
+          <w:szCs w:val="28"/>
+        </w:rPr>
+        <w:object w:dxaOrig="11640" w:dyaOrig="4272" w14:anchorId="1E252DA3">
+          <v:shape id="_x0000_i1031" type="#_x0000_t75" style="width:468pt;height:171.6pt" o:ole="">
+            <v:imagedata r:id="rId21" o:title=""/>
+          </v:shape>
+          <o:OLEObject Type="Embed" ProgID="Paint.Picture.1" ShapeID="_x0000_i1031" DrawAspect="Content" ObjectID="_1703687779" r:id="rId22"/>
+        </w:object>
+      </w:r>
+    </w:p>
+    <w:p>
+      <w:pPr>
+        <w:pStyle w:val="ListParagraph"/>
+        <w:numPr>
+          <w:ilvl w:val="0"/>
+          <w:numId w:val="24"/>
+        </w:numPr>
+        <w:spacing w:before="100" w:beforeAutospacing="1" w:after="100" w:afterAutospacing="1" w:line="240" w:lineRule="auto"/>
+        <w:rPr>
+          <w:rFonts w:ascii="Times New Roman" w:eastAsia="Times New Roman" w:hAnsi="Times New Roman" w:cs="Times New Roman"/>
+          <w:color w:val="262626"/>
+          <w:sz w:val="28"/>
+          <w:szCs w:val="28"/>
+          <w:lang w:val="vi-VN" w:eastAsia="vi-VN"/>
+        </w:rPr>
+      </w:pPr>
+      <w:r>
+        <w:rPr>
+          <w:rFonts w:ascii="Times New Roman" w:hAnsi="Times New Roman" w:cs="Times New Roman"/>
+          <w:b/>
+          <w:bCs/>
+          <w:color w:val="262626"/>
+          <w:sz w:val="28"/>
+          <w:szCs w:val="28"/>
+          <w:shd w:val="clear" w:color="auto" w:fill="FFFFFF"/>
+        </w:rPr>
+        <w:t>802.11n</w:t>
+      </w:r>
+    </w:p>
+    <w:p>
+      <w:pPr>
+        <w:spacing w:before="100" w:beforeAutospacing="1" w:after="100" w:afterAutospacing="1" w:line="240" w:lineRule="auto"/>
+        <w:ind w:left="1080"/>
+        <w:rPr>
+          <w:rFonts w:ascii="Times New Roman" w:eastAsia="Times New Roman" w:hAnsi="Times New Roman" w:cs="Times New Roman"/>
+          <w:color w:val="262626"/>
+          <w:sz w:val="28"/>
+          <w:szCs w:val="28"/>
+          <w:lang w:val="vi-VN" w:eastAsia="vi-VN"/>
+        </w:rPr>
+      </w:pPr>
+      <w:r>
+        <w:rPr>
+          <w:rFonts w:ascii="Times New Roman" w:eastAsia="Times New Roman" w:hAnsi="Times New Roman" w:cs="Times New Roman"/>
+          <w:color w:val="262626"/>
+          <w:sz w:val="28"/>
+          <w:szCs w:val="28"/>
+          <w:lang w:val="vi-VN" w:eastAsia="vi-VN"/>
+        </w:rPr>
+        <w:t>Tốc độ dữ liệu với các hình thức điều chế khác nhau: 1, 2, 5.5, 6, 9, 11, 12, 18, 24, 36, 48, 54 Mbps (xem bảng dưới)</w:t>
+      </w:r>
+    </w:p>
+    <w:p>
+      <w:pPr>
+        <w:spacing w:before="100" w:beforeAutospacing="1" w:after="100" w:afterAutospacing="1" w:line="240" w:lineRule="auto"/>
+        <w:ind w:left="1080"/>
+        <w:rPr>
+          <w:rFonts w:ascii="Times New Roman" w:eastAsia="Times New Roman" w:hAnsi="Times New Roman" w:cs="Times New Roman"/>
+          <w:color w:val="262626"/>
+          <w:sz w:val="28"/>
+          <w:szCs w:val="28"/>
+          <w:lang w:val="vi-VN" w:eastAsia="vi-VN"/>
+        </w:rPr>
+      </w:pPr>
+      <w:r>
+        <w:rPr>
+          <w:rFonts w:ascii="Times New Roman" w:eastAsia="Times New Roman" w:hAnsi="Times New Roman" w:cs="Times New Roman"/>
+          <w:color w:val="262626"/>
+          <w:sz w:val="28"/>
+          <w:szCs w:val="28"/>
+          <w:lang w:val="vi-VN" w:eastAsia="vi-VN"/>
+        </w:rPr>
+        <w:t>Ghép kênh phân chia theo tần số trực giao (OFDM) bằng cách sử dụng nhiều đầu vào/nhiều đầu ra (MIMO) và liên kết kênh (CB)</w:t>
+      </w:r>
+    </w:p>
+    <w:p>
+      <w:pPr>
+        <w:spacing w:before="100" w:beforeAutospacing="1" w:after="100" w:afterAutospacing="1" w:line="240" w:lineRule="auto"/>
+        <w:ind w:left="1080"/>
+        <w:rPr>
+          <w:rFonts w:ascii="Times New Roman" w:eastAsia="Times New Roman" w:hAnsi="Times New Roman" w:cs="Times New Roman"/>
+          <w:color w:val="262626"/>
+          <w:sz w:val="28"/>
+          <w:szCs w:val="28"/>
+          <w:lang w:val="vi-VN" w:eastAsia="vi-VN"/>
+        </w:rPr>
+      </w:pPr>
+      <w:r>
+        <w:rPr>
+          <w:rFonts w:ascii="Times New Roman" w:eastAsia="Times New Roman" w:hAnsi="Times New Roman" w:cs="Times New Roman"/>
+          <w:color w:val="262626"/>
+          <w:sz w:val="28"/>
+          <w:szCs w:val="28"/>
+          <w:lang w:val="vi-VN" w:eastAsia="vi-VN"/>
+        </w:rPr>
+        <w:t>Ba kênh không giao nhau trong dải tần công nghiệp, khoa học, y tế (ISM) ở tần số 2,4 GHz</w:t>
+      </w:r>
+    </w:p>
+    <w:p>
+      <w:pPr>
+        <w:spacing w:before="100" w:beforeAutospacing="1" w:after="100" w:afterAutospacing="1" w:line="240" w:lineRule="auto"/>
+        <w:ind w:left="1080"/>
+        <w:rPr>
+          <w:rFonts w:ascii="Times New Roman" w:eastAsia="Times New Roman" w:hAnsi="Times New Roman" w:cs="Times New Roman"/>
+          <w:color w:val="262626"/>
+          <w:sz w:val="28"/>
+          <w:szCs w:val="28"/>
+          <w:lang w:val="vi-VN" w:eastAsia="vi-VN"/>
+        </w:rPr>
+      </w:pPr>
+      <w:r>
+        <w:rPr>
+          <w:rFonts w:ascii="Times New Roman" w:eastAsia="Times New Roman" w:hAnsi="Times New Roman" w:cs="Times New Roman"/>
+          <w:color w:val="262626"/>
+          <w:sz w:val="28"/>
+          <w:szCs w:val="28"/>
+          <w:lang w:val="vi-VN" w:eastAsia="vi-VN"/>
+        </w:rPr>
+        <w:t>12 kênh cơ sở hạ tầng thông tin quốc gia không được cấp phép (UNII) không giao nhau trong dải tần 5 GHz có và không có CB</w:t>
+      </w:r>
+    </w:p>
+    <w:p>
+      <w:pPr>
+        <w:spacing w:before="100" w:beforeAutospacing="1" w:after="100" w:afterAutospacing="1" w:line="240" w:lineRule="auto"/>
+        <w:ind w:left="1080"/>
+        <w:rPr>
+          <w:rFonts w:ascii="Times New Roman" w:hAnsi="Times New Roman" w:cs="Times New Roman"/>
+          <w:sz w:val="28"/>
+          <w:szCs w:val="28"/>
+        </w:rPr>
+      </w:pPr>
+      <w:r>
+        <w:rPr>
+          <w:rFonts w:ascii="Times New Roman" w:hAnsi="Times New Roman" w:cs="Times New Roman"/>
+          <w:sz w:val="28"/>
+          <w:szCs w:val="28"/>
+        </w:rPr>
+        <w:object w:dxaOrig="11652" w:dyaOrig="5964" w14:anchorId="43A1C8EE">
+          <v:shape id="_x0000_i1032" type="#_x0000_t75" style="width:468pt;height:239.4pt" o:ole="">
+            <v:imagedata r:id="rId23" o:title=""/>
+          </v:shape>
+          <o:OLEObject Type="Embed" ProgID="Paint.Picture.1" ShapeID="_x0000_i1032" DrawAspect="Content" ObjectID="_1703687780" r:id="rId24"/>
+        </w:object>
+      </w:r>
+    </w:p>
+    <w:p>
+      <w:pPr>
+        <w:pStyle w:val="ListParagraph"/>
+        <w:numPr>
+          <w:ilvl w:val="0"/>
+          <w:numId w:val="24"/>
+        </w:numPr>
+        <w:spacing w:before="100" w:beforeAutospacing="1" w:after="100" w:afterAutospacing="1" w:line="240" w:lineRule="auto"/>
+        <w:rPr>
+          <w:rFonts w:ascii="Times New Roman" w:eastAsia="Times New Roman" w:hAnsi="Times New Roman" w:cs="Times New Roman"/>
+          <w:color w:val="262626"/>
+          <w:sz w:val="28"/>
+          <w:szCs w:val="28"/>
+          <w:lang w:val="vi-VN" w:eastAsia="vi-VN"/>
+        </w:rPr>
+      </w:pPr>
+      <w:r>
+        <w:rPr>
+          <w:rFonts w:ascii="Times New Roman" w:hAnsi="Times New Roman" w:cs="Times New Roman"/>
+          <w:b/>
+          <w:bCs/>
+          <w:color w:val="262626"/>
+          <w:sz w:val="28"/>
+          <w:szCs w:val="28"/>
+          <w:shd w:val="clear" w:color="auto" w:fill="FFFFFF"/>
+        </w:rPr>
+        <w:t>802.11g</w:t>
+      </w:r>
+    </w:p>
+    <w:p>
+      <w:pPr>
+        <w:spacing w:before="100" w:beforeAutospacing="1" w:after="100" w:afterAutospacing="1" w:line="240" w:lineRule="auto"/>
+        <w:ind w:left="1080"/>
+        <w:rPr>
+          <w:rFonts w:ascii="Times New Roman" w:eastAsia="Times New Roman" w:hAnsi="Times New Roman" w:cs="Times New Roman"/>
+          <w:color w:val="262626"/>
+          <w:sz w:val="28"/>
+          <w:szCs w:val="28"/>
+          <w:lang w:val="vi-VN" w:eastAsia="vi-VN"/>
+        </w:rPr>
+      </w:pPr>
+      <w:r>
+        <w:rPr>
+          <w:rFonts w:ascii="Times New Roman" w:eastAsia="Times New Roman" w:hAnsi="Times New Roman" w:cs="Times New Roman"/>
+          <w:color w:val="262626"/>
+          <w:sz w:val="28"/>
+          <w:szCs w:val="28"/>
+          <w:lang w:val="vi-VN" w:eastAsia="vi-VN"/>
+        </w:rPr>
+        <w:t>Phát hành vào năm 2003.</w:t>
+      </w:r>
+    </w:p>
+    <w:p>
+      <w:pPr>
+        <w:spacing w:before="100" w:beforeAutospacing="1" w:after="100" w:afterAutospacing="1" w:line="240" w:lineRule="auto"/>
+        <w:ind w:left="1080"/>
+        <w:rPr>
+          <w:rFonts w:ascii="Times New Roman" w:eastAsia="Times New Roman" w:hAnsi="Times New Roman" w:cs="Times New Roman"/>
+          <w:color w:val="262626"/>
+          <w:sz w:val="28"/>
+          <w:szCs w:val="28"/>
+          <w:lang w:val="vi-VN" w:eastAsia="vi-VN"/>
+        </w:rPr>
+      </w:pPr>
+      <w:r>
+        <w:rPr>
+          <w:rFonts w:ascii="Times New Roman" w:eastAsia="Times New Roman" w:hAnsi="Times New Roman" w:cs="Times New Roman"/>
+          <w:color w:val="262626"/>
+          <w:sz w:val="28"/>
+          <w:szCs w:val="28"/>
+          <w:lang w:val="vi-VN" w:eastAsia="vi-VN"/>
+        </w:rPr>
+        <w:t>Tốc độ dữ liệu với các hình thức điều chế khác nhau: 6, 9, 12, 18, 24, 36, 48 và 54 Mbps; có thể trở lại 1, 2, 5.5 và 11 Mbps bằng cách sử dụng DSSS và CCK.</w:t>
+      </w:r>
+    </w:p>
+    <w:p>
+      <w:pPr>
+        <w:spacing w:before="100" w:beforeAutospacing="1" w:after="100" w:afterAutospacing="1" w:line="240" w:lineRule="auto"/>
+        <w:ind w:left="1080"/>
+        <w:rPr>
+          <w:rFonts w:ascii="Times New Roman" w:eastAsia="Times New Roman" w:hAnsi="Times New Roman" w:cs="Times New Roman"/>
+          <w:color w:val="262626"/>
+          <w:sz w:val="28"/>
+          <w:szCs w:val="28"/>
+          <w:lang w:val="vi-VN" w:eastAsia="vi-VN"/>
+        </w:rPr>
+      </w:pPr>
+      <w:r>
+        <w:rPr>
+          <w:rFonts w:ascii="Times New Roman" w:eastAsia="Times New Roman" w:hAnsi="Times New Roman" w:cs="Times New Roman"/>
+          <w:color w:val="262626"/>
+          <w:sz w:val="28"/>
+          <w:szCs w:val="28"/>
+          <w:lang w:val="vi-VN" w:eastAsia="vi-VN"/>
+        </w:rPr>
+        <w:t>Ghép kênh phân chia theo tần số trực giao (OFDM) với 52 kênh sóng mang phụ; tương thích ngược với 802.11b sử dụng DSSS và CCK.</w:t>
+      </w:r>
+    </w:p>
+    <w:p>
+      <w:pPr>
+        <w:spacing w:before="100" w:beforeAutospacing="1" w:after="100" w:afterAutospacing="1" w:line="240" w:lineRule="auto"/>
+        <w:ind w:left="1080"/>
+        <w:rPr>
+          <w:rFonts w:ascii="Times New Roman" w:eastAsia="Times New Roman" w:hAnsi="Times New Roman" w:cs="Times New Roman"/>
+          <w:color w:val="262626"/>
+          <w:sz w:val="28"/>
+          <w:szCs w:val="28"/>
+          <w:lang w:val="vi-VN" w:eastAsia="vi-VN"/>
+        </w:rPr>
+      </w:pPr>
+      <w:r>
+        <w:rPr>
+          <w:rFonts w:ascii="Times New Roman" w:eastAsia="Times New Roman" w:hAnsi="Times New Roman" w:cs="Times New Roman"/>
+          <w:color w:val="262626"/>
+          <w:sz w:val="28"/>
+          <w:szCs w:val="28"/>
+          <w:lang w:val="vi-VN" w:eastAsia="vi-VN"/>
+        </w:rPr>
+        <w:t>Ba kênh không giao nhau trong dải tần công nghiệp, khoa học, y tế (ISM) ở tần số 2,4 GHz.</w:t>
+      </w:r>
+    </w:p>
+    <w:p>
+      <w:pPr>
+        <w:pStyle w:val="ListParagraph"/>
+        <w:numPr>
+          <w:ilvl w:val="0"/>
+          <w:numId w:val="24"/>
+        </w:numPr>
+        <w:spacing w:before="100" w:beforeAutospacing="1" w:after="100" w:afterAutospacing="1" w:line="240" w:lineRule="auto"/>
+        <w:rPr>
+          <w:rFonts w:ascii="Times New Roman" w:eastAsia="Times New Roman" w:hAnsi="Times New Roman" w:cs="Times New Roman"/>
+          <w:color w:val="262626"/>
+          <w:sz w:val="28"/>
+          <w:szCs w:val="28"/>
+          <w:lang w:val="vi-VN" w:eastAsia="vi-VN"/>
+        </w:rPr>
+      </w:pPr>
+      <w:r>
+        <w:rPr>
+          <w:rFonts w:ascii="Times New Roman" w:hAnsi="Times New Roman" w:cs="Times New Roman"/>
+          <w:b/>
+          <w:bCs/>
+          <w:color w:val="262626"/>
+          <w:sz w:val="28"/>
+          <w:szCs w:val="28"/>
+          <w:shd w:val="clear" w:color="auto" w:fill="FFFFFF"/>
+        </w:rPr>
+        <w:t>802.11a</w:t>
+      </w:r>
+    </w:p>
+    <w:p>
+      <w:pPr>
+        <w:spacing w:before="100" w:beforeAutospacing="1" w:after="100" w:afterAutospacing="1" w:line="240" w:lineRule="auto"/>
+        <w:ind w:left="1080"/>
+        <w:rPr>
+          <w:rFonts w:ascii="Times New Roman" w:eastAsia="Times New Roman" w:hAnsi="Times New Roman" w:cs="Times New Roman"/>
+          <w:color w:val="262626"/>
+          <w:sz w:val="28"/>
+          <w:szCs w:val="28"/>
+          <w:lang w:val="vi-VN" w:eastAsia="vi-VN"/>
+        </w:rPr>
+      </w:pPr>
+      <w:r>
+        <w:rPr>
+          <w:rFonts w:ascii="Times New Roman" w:eastAsia="Times New Roman" w:hAnsi="Times New Roman" w:cs="Times New Roman"/>
+          <w:color w:val="262626"/>
+          <w:sz w:val="28"/>
+          <w:szCs w:val="28"/>
+          <w:lang w:val="vi-VN" w:eastAsia="vi-VN"/>
+        </w:rPr>
+        <w:t>Phát hành vào năm 1999.</w:t>
+      </w:r>
+    </w:p>
+    <w:p>
+      <w:pPr>
+        <w:spacing w:before="100" w:beforeAutospacing="1" w:after="100" w:afterAutospacing="1" w:line="240" w:lineRule="auto"/>
+        <w:ind w:left="1080"/>
+        <w:rPr>
+          <w:rFonts w:ascii="Times New Roman" w:eastAsia="Times New Roman" w:hAnsi="Times New Roman" w:cs="Times New Roman"/>
+          <w:color w:val="262626"/>
+          <w:sz w:val="28"/>
+          <w:szCs w:val="28"/>
+          <w:lang w:val="vi-VN" w:eastAsia="vi-VN"/>
+        </w:rPr>
+      </w:pPr>
+      <w:r>
+        <w:rPr>
+          <w:rFonts w:ascii="Times New Roman" w:eastAsia="Times New Roman" w:hAnsi="Times New Roman" w:cs="Times New Roman"/>
+          <w:color w:val="262626"/>
+          <w:sz w:val="28"/>
+          <w:szCs w:val="28"/>
+          <w:lang w:val="vi-VN" w:eastAsia="vi-VN"/>
+        </w:rPr>
+        <w:t>Tốc độ dữ liệu với các hình thức điều chế khác nhau: 6, 9, 12, 18, 24, 36, 48 và 54 Mbps.</w:t>
+      </w:r>
+    </w:p>
+    <w:p>
+      <w:pPr>
+        <w:spacing w:before="100" w:beforeAutospacing="1" w:after="100" w:afterAutospacing="1" w:line="240" w:lineRule="auto"/>
+        <w:ind w:left="1080"/>
+        <w:rPr>
+          <w:rFonts w:ascii="Times New Roman" w:eastAsia="Times New Roman" w:hAnsi="Times New Roman" w:cs="Times New Roman"/>
+          <w:color w:val="262626"/>
+          <w:sz w:val="28"/>
+          <w:szCs w:val="28"/>
+          <w:lang w:val="vi-VN" w:eastAsia="vi-VN"/>
+        </w:rPr>
+      </w:pPr>
+      <w:r>
+        <w:rPr>
+          <w:rFonts w:ascii="Times New Roman" w:eastAsia="Times New Roman" w:hAnsi="Times New Roman" w:cs="Times New Roman"/>
+          <w:color w:val="262626"/>
+          <w:sz w:val="28"/>
+          <w:szCs w:val="28"/>
+          <w:lang w:val="vi-VN" w:eastAsia="vi-VN"/>
+        </w:rPr>
+        <w:t>Ghép kênh phân chia theo tần số trực giao (OFDM) với 52 kênh sóng mang phụ.</w:t>
+      </w:r>
+    </w:p>
+    <w:p>
+      <w:pPr>
+        <w:spacing w:before="100" w:beforeAutospacing="1" w:after="100" w:afterAutospacing="1" w:line="240" w:lineRule="auto"/>
+        <w:ind w:left="1080"/>
+        <w:rPr>
+          <w:rFonts w:ascii="Times New Roman" w:eastAsia="Times New Roman" w:hAnsi="Times New Roman" w:cs="Times New Roman"/>
+          <w:color w:val="262626"/>
+          <w:sz w:val="28"/>
+          <w:szCs w:val="28"/>
+          <w:lang w:val="vi-VN" w:eastAsia="vi-VN"/>
+        </w:rPr>
+      </w:pPr>
+      <w:r>
+        <w:rPr>
+          <w:rFonts w:ascii="Times New Roman" w:eastAsia="Times New Roman" w:hAnsi="Times New Roman" w:cs="Times New Roman"/>
+          <w:color w:val="262626"/>
+          <w:sz w:val="28"/>
+          <w:szCs w:val="28"/>
+          <w:lang w:val="vi-VN" w:eastAsia="vi-VN"/>
+        </w:rPr>
+        <w:lastRenderedPageBreak/>
+        <w:t>12 kênh cơ sở hạ tầng thông tin quốc gia không được cấp phép (UNII) không giao nhau trong dải tần 5 GHz.</w:t>
+      </w:r>
+    </w:p>
+    <w:p>
+      <w:pPr>
+        <w:pStyle w:val="ListParagraph"/>
+        <w:numPr>
+          <w:ilvl w:val="0"/>
+          <w:numId w:val="24"/>
+        </w:numPr>
+        <w:spacing w:before="100" w:beforeAutospacing="1" w:after="100" w:afterAutospacing="1" w:line="240" w:lineRule="auto"/>
+        <w:rPr>
+          <w:rFonts w:ascii="Times New Roman" w:eastAsia="Times New Roman" w:hAnsi="Times New Roman" w:cs="Times New Roman"/>
+          <w:color w:val="262626"/>
+          <w:sz w:val="28"/>
+          <w:szCs w:val="28"/>
+          <w:lang w:val="vi-VN" w:eastAsia="vi-VN"/>
+        </w:rPr>
+      </w:pPr>
+      <w:r>
+        <w:rPr>
+          <w:rFonts w:ascii="Times New Roman" w:hAnsi="Times New Roman" w:cs="Times New Roman"/>
+          <w:b/>
+          <w:bCs/>
+          <w:color w:val="262626"/>
+          <w:sz w:val="28"/>
+          <w:szCs w:val="28"/>
+          <w:shd w:val="clear" w:color="auto" w:fill="FFFFFF"/>
+        </w:rPr>
+        <w:t>802.11b</w:t>
+      </w:r>
+    </w:p>
+    <w:p>
+      <w:pPr>
+        <w:spacing w:before="100" w:beforeAutospacing="1" w:after="100" w:afterAutospacing="1" w:line="240" w:lineRule="auto"/>
+        <w:ind w:left="1080"/>
+        <w:rPr>
+          <w:rFonts w:ascii="Times New Roman" w:eastAsia="Times New Roman" w:hAnsi="Times New Roman" w:cs="Times New Roman"/>
+          <w:color w:val="262626"/>
+          <w:sz w:val="28"/>
+          <w:szCs w:val="28"/>
+          <w:lang w:val="vi-VN" w:eastAsia="vi-VN"/>
+        </w:rPr>
+      </w:pPr>
+      <w:r>
+        <w:rPr>
+          <w:rFonts w:ascii="Times New Roman" w:eastAsia="Times New Roman" w:hAnsi="Times New Roman" w:cs="Times New Roman"/>
+          <w:color w:val="262626"/>
+          <w:sz w:val="28"/>
+          <w:szCs w:val="28"/>
+          <w:lang w:val="vi-VN" w:eastAsia="vi-VN"/>
+        </w:rPr>
+        <w:t>Phát hành vào năm 1999.</w:t>
+      </w:r>
+    </w:p>
+    <w:p>
+      <w:pPr>
+        <w:spacing w:before="100" w:beforeAutospacing="1" w:after="100" w:afterAutospacing="1" w:line="240" w:lineRule="auto"/>
+        <w:ind w:left="1080"/>
+        <w:rPr>
+          <w:rFonts w:ascii="Times New Roman" w:eastAsia="Times New Roman" w:hAnsi="Times New Roman" w:cs="Times New Roman"/>
+          <w:color w:val="262626"/>
+          <w:sz w:val="28"/>
+          <w:szCs w:val="28"/>
+          <w:lang w:val="vi-VN" w:eastAsia="vi-VN"/>
+        </w:rPr>
+      </w:pPr>
+      <w:r>
+        <w:rPr>
+          <w:rFonts w:ascii="Times New Roman" w:eastAsia="Times New Roman" w:hAnsi="Times New Roman" w:cs="Times New Roman"/>
+          <w:color w:val="262626"/>
+          <w:sz w:val="28"/>
+          <w:szCs w:val="28"/>
+          <w:lang w:val="vi-VN" w:eastAsia="vi-VN"/>
+        </w:rPr>
+        <w:t>Tốc độ dữ liệu với các hình thức điều chế khác nhau: 1, 2, 5.5 và 11 Mbps.</w:t>
+      </w:r>
+    </w:p>
+    <w:p>
+      <w:pPr>
+        <w:spacing w:before="100" w:beforeAutospacing="1" w:after="100" w:afterAutospacing="1" w:line="240" w:lineRule="auto"/>
+        <w:ind w:left="1080"/>
+        <w:rPr>
+          <w:rFonts w:ascii="Times New Roman" w:eastAsia="Times New Roman" w:hAnsi="Times New Roman" w:cs="Times New Roman"/>
+          <w:color w:val="262626"/>
+          <w:sz w:val="28"/>
+          <w:szCs w:val="28"/>
+          <w:lang w:val="vi-VN" w:eastAsia="vi-VN"/>
+        </w:rPr>
+      </w:pPr>
+      <w:r>
+        <w:rPr>
+          <w:rFonts w:ascii="Times New Roman" w:eastAsia="Times New Roman" w:hAnsi="Times New Roman" w:cs="Times New Roman"/>
+          <w:color w:val="262626"/>
+          <w:sz w:val="28"/>
+          <w:szCs w:val="28"/>
+          <w:lang w:val="vi-VN" w:eastAsia="vi-VN"/>
+        </w:rPr>
+        <w:t>Trải phổ chuỗi trực tiếp tốc độ cao (HR-DSSS).</w:t>
+      </w:r>
+    </w:p>
+    <w:p>
+      <w:pPr>
+        <w:spacing w:before="100" w:beforeAutospacing="1" w:after="100" w:afterAutospacing="1" w:line="240" w:lineRule="auto"/>
+        <w:ind w:left="1080"/>
+        <w:rPr>
+          <w:rFonts w:ascii="Times New Roman" w:eastAsia="Times New Roman" w:hAnsi="Times New Roman" w:cs="Times New Roman"/>
+          <w:color w:val="262626"/>
+          <w:sz w:val="28"/>
+          <w:szCs w:val="28"/>
+          <w:lang w:val="vi-VN" w:eastAsia="vi-VN"/>
+        </w:rPr>
+      </w:pPr>
+      <w:r>
+        <w:rPr>
+          <w:rFonts w:ascii="Times New Roman" w:eastAsia="Times New Roman" w:hAnsi="Times New Roman" w:cs="Times New Roman"/>
+          <w:color w:val="262626"/>
+          <w:sz w:val="28"/>
+          <w:szCs w:val="28"/>
+          <w:lang w:val="vi-VN" w:eastAsia="vi-VN"/>
+        </w:rPr>
+        <w:t>Ba kênh không giao nhau trong dải tần công nghiệp, khoa học, y tế (ISM) ở tần số 2,4 GHz.</w:t>
+      </w:r>
+    </w:p>
+    <w:p>
+      <w:pPr>
+        <w:pStyle w:val="ListParagraph"/>
+        <w:numPr>
+          <w:ilvl w:val="0"/>
+          <w:numId w:val="24"/>
+        </w:numPr>
+        <w:spacing w:before="100" w:beforeAutospacing="1" w:after="100" w:afterAutospacing="1" w:line="240" w:lineRule="auto"/>
+        <w:rPr>
+          <w:rFonts w:ascii="Times New Roman" w:eastAsia="Times New Roman" w:hAnsi="Times New Roman" w:cs="Times New Roman"/>
+          <w:color w:val="262626"/>
+          <w:sz w:val="28"/>
+          <w:szCs w:val="28"/>
+          <w:lang w:val="vi-VN" w:eastAsia="vi-VN"/>
+        </w:rPr>
+      </w:pPr>
+      <w:r>
+        <w:rPr>
+          <w:rFonts w:ascii="Times New Roman" w:hAnsi="Times New Roman" w:cs="Times New Roman"/>
+          <w:b/>
+          <w:bCs/>
+          <w:color w:val="262626"/>
+          <w:sz w:val="28"/>
+          <w:szCs w:val="28"/>
+          <w:shd w:val="clear" w:color="auto" w:fill="FFFFFF"/>
+        </w:rPr>
+        <w:t>802.11 kế thừa</w:t>
+      </w:r>
+    </w:p>
+    <w:p>
+      <w:pPr>
+        <w:shd w:val="clear" w:color="auto" w:fill="FFFFFF"/>
+        <w:spacing w:before="100" w:beforeAutospacing="1" w:after="100" w:afterAutospacing="1" w:line="240" w:lineRule="auto"/>
+        <w:ind w:left="1080"/>
+        <w:rPr>
+          <w:rFonts w:ascii="Times New Roman" w:eastAsia="Times New Roman" w:hAnsi="Times New Roman" w:cs="Times New Roman"/>
+          <w:color w:val="262626"/>
+          <w:sz w:val="28"/>
+          <w:szCs w:val="28"/>
+          <w:lang w:val="vi-VN" w:eastAsia="vi-VN"/>
+        </w:rPr>
+      </w:pPr>
+      <w:r>
+        <w:rPr>
+          <w:rFonts w:ascii="Times New Roman" w:eastAsia="Times New Roman" w:hAnsi="Times New Roman" w:cs="Times New Roman"/>
+          <w:color w:val="262626"/>
+          <w:sz w:val="28"/>
+          <w:szCs w:val="28"/>
+          <w:lang w:val="vi-VN" w:eastAsia="vi-VN"/>
+        </w:rPr>
+        <w:t>Phát hành vào năm 1997.</w:t>
+      </w:r>
+    </w:p>
+    <w:p>
+      <w:pPr>
+        <w:shd w:val="clear" w:color="auto" w:fill="FFFFFF"/>
+        <w:spacing w:before="100" w:beforeAutospacing="1" w:after="100" w:afterAutospacing="1" w:line="240" w:lineRule="auto"/>
+        <w:ind w:left="1080"/>
+        <w:rPr>
+          <w:rFonts w:ascii="Times New Roman" w:eastAsia="Times New Roman" w:hAnsi="Times New Roman" w:cs="Times New Roman"/>
+          <w:color w:val="262626"/>
+          <w:sz w:val="28"/>
+          <w:szCs w:val="28"/>
+          <w:lang w:val="vi-VN" w:eastAsia="vi-VN"/>
+        </w:rPr>
+      </w:pPr>
+      <w:r>
+        <w:rPr>
+          <w:rFonts w:ascii="Times New Roman" w:eastAsia="Times New Roman" w:hAnsi="Times New Roman" w:cs="Times New Roman"/>
+          <w:color w:val="262626"/>
+          <w:sz w:val="28"/>
+          <w:szCs w:val="28"/>
+          <w:lang w:val="vi-VN" w:eastAsia="vi-VN"/>
+        </w:rPr>
+        <w:t>Hai tốc độ dữ liệu thô là 1 và 2 Mbps.</w:t>
+      </w:r>
+    </w:p>
+    <w:p>
+      <w:pPr>
+        <w:shd w:val="clear" w:color="auto" w:fill="FFFFFF"/>
+        <w:spacing w:before="100" w:beforeAutospacing="1" w:after="100" w:afterAutospacing="1" w:line="240" w:lineRule="auto"/>
+        <w:ind w:left="1080"/>
+        <w:rPr>
+          <w:rFonts w:ascii="Times New Roman" w:eastAsia="Times New Roman" w:hAnsi="Times New Roman" w:cs="Times New Roman"/>
+          <w:color w:val="262626"/>
+          <w:sz w:val="28"/>
+          <w:szCs w:val="28"/>
+          <w:lang w:val="vi-VN" w:eastAsia="vi-VN"/>
+        </w:rPr>
+      </w:pPr>
+      <w:r>
+        <w:rPr>
+          <w:rFonts w:ascii="Times New Roman" w:eastAsia="Times New Roman" w:hAnsi="Times New Roman" w:cs="Times New Roman"/>
+          <w:color w:val="262626"/>
+          <w:sz w:val="28"/>
+          <w:szCs w:val="28"/>
+          <w:lang w:val="vi-VN" w:eastAsia="vi-VN"/>
+        </w:rPr>
+        <w:t>Phổ phổ hopping tần số (FHSS) hoặc phổ trải chuỗi trực tiếp (DSSS).</w:t>
+      </w:r>
+    </w:p>
+    <w:p>
+      <w:pPr>
+        <w:shd w:val="clear" w:color="auto" w:fill="FFFFFF"/>
+        <w:spacing w:before="100" w:beforeAutospacing="1" w:after="100" w:afterAutospacing="1" w:line="240" w:lineRule="auto"/>
+        <w:ind w:left="1080"/>
+        <w:rPr>
+          <w:rFonts w:ascii="Times New Roman" w:eastAsia="Times New Roman" w:hAnsi="Times New Roman" w:cs="Times New Roman"/>
+          <w:color w:val="262626"/>
+          <w:sz w:val="28"/>
+          <w:szCs w:val="28"/>
+          <w:lang w:val="vi-VN" w:eastAsia="vi-VN"/>
+        </w:rPr>
+      </w:pPr>
+      <w:r>
+        <w:rPr>
+          <w:rFonts w:ascii="Times New Roman" w:eastAsia="Times New Roman" w:hAnsi="Times New Roman" w:cs="Times New Roman"/>
+          <w:color w:val="262626"/>
+          <w:sz w:val="28"/>
+          <w:szCs w:val="28"/>
+          <w:lang w:val="vi-VN" w:eastAsia="vi-VN"/>
+        </w:rPr>
+        <w:t>Ba kênh không giao nhau trong dải tần công nghiệp, khoa học, y tế (ISM) ở tần số 2,4 GHz.</w:t>
+      </w:r>
+    </w:p>
+    <w:p>
+      <w:pPr>
+        <w:shd w:val="clear" w:color="auto" w:fill="FFFFFF"/>
+        <w:spacing w:before="100" w:beforeAutospacing="1" w:after="100" w:afterAutospacing="1" w:line="240" w:lineRule="auto"/>
+        <w:ind w:left="1080"/>
+        <w:rPr>
+          <w:rFonts w:ascii="Times New Roman" w:eastAsia="Times New Roman" w:hAnsi="Times New Roman" w:cs="Times New Roman"/>
+          <w:color w:val="262626"/>
+          <w:sz w:val="28"/>
+          <w:szCs w:val="28"/>
+          <w:lang w:val="vi-VN" w:eastAsia="vi-VN"/>
+        </w:rPr>
+      </w:pPr>
+      <w:r>
+        <w:rPr>
+          <w:rFonts w:ascii="Times New Roman" w:eastAsia="Times New Roman" w:hAnsi="Times New Roman" w:cs="Times New Roman"/>
+          <w:color w:val="262626"/>
+          <w:sz w:val="28"/>
+          <w:szCs w:val="28"/>
+          <w:lang w:val="vi-VN" w:eastAsia="vi-VN"/>
+        </w:rPr>
+        <w:t>Được định nghĩa ban đầu là đa truy cập nhận biết sóng mang được với khả năng tránh va chạm (CSMA-CA).</w:t>
+      </w:r>
+    </w:p>
+    <w:p>
+      <w:pPr>
+        <w:shd w:val="clear" w:color="auto" w:fill="FFFFFF"/>
+        <w:spacing w:before="100" w:beforeAutospacing="1" w:after="100" w:afterAutospacing="1" w:line="240" w:lineRule="auto"/>
+        <w:ind w:left="1080"/>
+        <w:rPr>
+          <w:rFonts w:ascii="Times New Roman" w:eastAsia="Times New Roman" w:hAnsi="Times New Roman" w:cs="Times New Roman"/>
+          <w:color w:val="262626"/>
+          <w:sz w:val="28"/>
+          <w:szCs w:val="28"/>
+          <w:lang w:val="vi-VN" w:eastAsia="vi-VN"/>
+        </w:rPr>
+      </w:pPr>
+    </w:p>
+    <w:p>
+      <w:pPr>
+        <w:shd w:val="clear" w:color="auto" w:fill="FFFFFF"/>
+        <w:spacing w:before="100" w:beforeAutospacing="1" w:after="100" w:afterAutospacing="1" w:line="240" w:lineRule="auto"/>
+        <w:ind w:left="1080"/>
+        <w:rPr>
+          <w:rFonts w:ascii="Times New Roman" w:eastAsia="Times New Roman" w:hAnsi="Times New Roman" w:cs="Times New Roman"/>
+          <w:color w:val="262626"/>
+          <w:sz w:val="28"/>
+          <w:szCs w:val="28"/>
+          <w:lang w:val="vi-VN" w:eastAsia="vi-VN"/>
+        </w:rPr>
+      </w:pPr>
+    </w:p>
+    <w:p>
+      <w:pPr>
+        <w:shd w:val="clear" w:color="auto" w:fill="FFFFFF"/>
+        <w:spacing w:before="100" w:beforeAutospacing="1" w:after="100" w:afterAutospacing="1" w:line="240" w:lineRule="auto"/>
+        <w:ind w:left="1080"/>
+        <w:rPr>
+          <w:rFonts w:ascii="Times New Roman" w:eastAsia="Times New Roman" w:hAnsi="Times New Roman" w:cs="Times New Roman"/>
+          <w:color w:val="262626"/>
+          <w:sz w:val="28"/>
+          <w:szCs w:val="28"/>
+          <w:lang w:val="vi-VN" w:eastAsia="vi-VN"/>
+        </w:rPr>
+      </w:pPr>
+    </w:p>
+    <w:p>
+      <w:pPr>
+        <w:shd w:val="clear" w:color="auto" w:fill="FFFFFF"/>
+        <w:spacing w:before="100" w:beforeAutospacing="1" w:after="100" w:afterAutospacing="1" w:line="240" w:lineRule="auto"/>
+        <w:ind w:left="1080"/>
+        <w:rPr>
+          <w:rFonts w:ascii="Arial" w:eastAsia="Times New Roman" w:hAnsi="Arial" w:cs="Arial"/>
+          <w:color w:val="262626"/>
+          <w:sz w:val="24"/>
+          <w:szCs w:val="24"/>
+          <w:lang w:val="vi-VN" w:eastAsia="vi-VN"/>
+        </w:rPr>
+      </w:pPr>
+    </w:p>
+    <w:p>
+      <w:pPr>
+        <w:shd w:val="clear" w:color="auto" w:fill="FFFFFF"/>
+        <w:spacing w:before="100" w:beforeAutospacing="1" w:after="100" w:afterAutospacing="1" w:line="240" w:lineRule="auto"/>
+        <w:ind w:left="1080"/>
+        <w:rPr>
+          <w:rFonts w:ascii="Arial" w:eastAsia="Times New Roman" w:hAnsi="Arial" w:cs="Arial"/>
+          <w:color w:val="262626"/>
+          <w:sz w:val="24"/>
+          <w:szCs w:val="24"/>
+          <w:lang w:val="vi-VN" w:eastAsia="vi-VN"/>
+        </w:rPr>
+      </w:pPr>
+    </w:p>
+    <w:p>
+      <w:pPr>
+        <w:shd w:val="clear" w:color="auto" w:fill="FFFFFF"/>
+        <w:spacing w:before="100" w:beforeAutospacing="1" w:after="100" w:afterAutospacing="1" w:line="240" w:lineRule="auto"/>
+        <w:ind w:left="1080"/>
+        <w:rPr>
+          <w:rFonts w:ascii="Arial" w:eastAsia="Times New Roman" w:hAnsi="Arial" w:cs="Arial"/>
+          <w:color w:val="262626"/>
+          <w:sz w:val="24"/>
+          <w:szCs w:val="24"/>
+          <w:lang w:val="vi-VN" w:eastAsia="vi-VN"/>
+        </w:rPr>
+      </w:pPr>
+    </w:p>
+    <w:p>
+      <w:pPr>
+        <w:shd w:val="clear" w:color="auto" w:fill="FFFFFF"/>
+        <w:spacing w:before="100" w:beforeAutospacing="1" w:after="100" w:afterAutospacing="1" w:line="240" w:lineRule="auto"/>
+        <w:ind w:left="1080"/>
+        <w:rPr>
+          <w:rFonts w:ascii="Arial" w:eastAsia="Times New Roman" w:hAnsi="Arial" w:cs="Arial"/>
+          <w:color w:val="262626"/>
+          <w:sz w:val="24"/>
+          <w:szCs w:val="24"/>
+          <w:lang w:val="vi-VN" w:eastAsia="vi-VN"/>
+        </w:rPr>
+      </w:pPr>
+    </w:p>
+    <w:p>
+      <w:pPr>
+        <w:pStyle w:val="ListParagraph"/>
+        <w:spacing w:before="100" w:beforeAutospacing="1" w:after="100" w:afterAutospacing="1" w:line="240" w:lineRule="auto"/>
+        <w:ind w:left="1080"/>
+        <w:rPr>
+          <w:rFonts w:ascii="Arial" w:eastAsia="Times New Roman" w:hAnsi="Arial" w:cs="Arial"/>
+          <w:color w:val="262626"/>
+          <w:sz w:val="24"/>
+          <w:szCs w:val="24"/>
+          <w:lang w:val="vi-VN" w:eastAsia="vi-VN"/>
+        </w:rPr>
+      </w:pPr>
+    </w:p>
+    <w:p>
+      <w:pPr>
+        <w:pStyle w:val="ListParagraph"/>
+        <w:spacing w:before="100" w:beforeAutospacing="1" w:after="100" w:afterAutospacing="1" w:line="240" w:lineRule="auto"/>
+        <w:ind w:left="1080"/>
+        <w:rPr>
+          <w:rFonts w:ascii="Arial" w:eastAsia="Times New Roman" w:hAnsi="Arial" w:cs="Arial"/>
+          <w:color w:val="262626"/>
+          <w:sz w:val="24"/>
+          <w:szCs w:val="24"/>
+          <w:lang w:val="vi-VN" w:eastAsia="vi-VN"/>
+        </w:rPr>
+      </w:pPr>
+    </w:p>
+    <w:p>
+      <w:pPr>
+        <w:pStyle w:val="ListParagraph"/>
+        <w:spacing w:before="100" w:beforeAutospacing="1" w:after="100" w:afterAutospacing="1" w:line="240" w:lineRule="auto"/>
+        <w:ind w:left="1080"/>
+        <w:rPr>
+          <w:rFonts w:ascii="Arial" w:eastAsia="Times New Roman" w:hAnsi="Arial" w:cs="Arial"/>
+          <w:color w:val="262626"/>
+          <w:sz w:val="24"/>
+          <w:szCs w:val="24"/>
+          <w:lang w:val="vi-VN" w:eastAsia="vi-VN"/>
+        </w:rPr>
+      </w:pPr>
+    </w:p>
+    <w:p>
+      <w:pPr>
+        <w:pStyle w:val="ListParagraph"/>
+        <w:spacing w:before="100" w:beforeAutospacing="1" w:after="100" w:afterAutospacing="1" w:line="240" w:lineRule="auto"/>
+        <w:ind w:left="1080"/>
+        <w:rPr>
+          <w:rFonts w:ascii="Arial" w:eastAsia="Times New Roman" w:hAnsi="Arial" w:cs="Arial"/>
+          <w:color w:val="262626"/>
+          <w:sz w:val="24"/>
+          <w:szCs w:val="24"/>
+          <w:lang w:val="vi-VN" w:eastAsia="vi-VN"/>
+        </w:rPr>
+      </w:pPr>
+    </w:p>
+    <w:p>
+      <w:pPr>
+        <w:pStyle w:val="ListParagraph"/>
+        <w:spacing w:before="100" w:beforeAutospacing="1" w:after="100" w:afterAutospacing="1" w:line="240" w:lineRule="auto"/>
+        <w:ind w:left="1080"/>
+        <w:rPr>
+          <w:rFonts w:ascii="Arial" w:eastAsia="Times New Roman" w:hAnsi="Arial" w:cs="Arial"/>
+          <w:color w:val="262626"/>
+          <w:sz w:val="24"/>
+          <w:szCs w:val="24"/>
+          <w:lang w:val="vi-VN" w:eastAsia="vi-VN"/>
+        </w:rPr>
+      </w:pPr>
+    </w:p>
+    <w:p>
+      <w:pPr>
+        <w:ind w:left="720"/>
+        <w:rPr>
+          <w:rFonts w:ascii="Times New Roman" w:hAnsi="Times New Roman" w:cs="Times New Roman"/>
+          <w:sz w:val="28"/>
+          <w:szCs w:val="28"/>
+          <w:lang w:val="vi-VN"/>
+        </w:rPr>
+      </w:pPr>
+    </w:p>
+    <w:p>
+      <w:pPr>
+        <w:pStyle w:val="ListParagraph"/>
+        <w:ind w:left="1080"/>
+        <w:rPr>
+          <w:rFonts w:ascii="Times New Roman" w:hAnsi="Times New Roman" w:cs="Times New Roman"/>
+          <w:sz w:val="28"/>
+          <w:szCs w:val="28"/>
+          <w:lang w:val="vi-VN"/>
+        </w:rPr>
+      </w:pPr>
     </w:p>
     <w:p>
       <w:pPr>
@@ -5363,55 +6121,112 @@
         </w:numPr>
         <w:rPr>
           <w:rFonts w:ascii="Times New Roman" w:hAnsi="Times New Roman" w:cs="Times New Roman"/>
-          <w:sz w:val="26"/>
-          <w:szCs w:val="26"/>
-          <w:lang w:val="vi-VN"/>
-        </w:rPr>
-      </w:pPr>
-      <w:r>
-        <w:rPr>
-          <w:rFonts w:ascii="Times New Roman" w:hAnsi="Times New Roman" w:cs="Times New Roman"/>
-          <w:sz w:val="26"/>
-          <w:szCs w:val="26"/>
-        </w:rPr>
-        <w:t xml:space="preserve">Hướng dẫn xây dựng mô hình mô phỏng WLAN trong </w:t>
-      </w:r>
-      <w:proofErr w:type="gramStart"/>
-      <w:r>
-        <w:rPr>
-          <w:rFonts w:ascii="Times New Roman" w:hAnsi="Times New Roman" w:cs="Times New Roman"/>
-          <w:sz w:val="26"/>
-          <w:szCs w:val="26"/>
-        </w:rPr>
-        <w:t>ns-3</w:t>
-      </w:r>
-      <w:proofErr w:type="gramEnd"/>
-    </w:p>
-    <w:p>
-      <w:pPr>
-        <w:pStyle w:val="ListParagraph"/>
-        <w:rPr>
-          <w:rFonts w:ascii="Times New Roman" w:hAnsi="Times New Roman" w:cs="Times New Roman"/>
-          <w:sz w:val="26"/>
-          <w:szCs w:val="26"/>
-          <w:lang w:val="vi-VN"/>
-        </w:rPr>
-      </w:pPr>
-      <w:r>
-        <w:rPr>
-          <w:rFonts w:ascii="Times New Roman" w:hAnsi="Times New Roman" w:cs="Times New Roman"/>
-          <w:sz w:val="26"/>
-          <w:szCs w:val="26"/>
-        </w:rPr>
-        <w:t xml:space="preserve">Một số phương thức trong ns-3 dùng để tạo các node, tạo kênh kết nối Wifi có thể tham khảo thêm ở </w:t>
-      </w:r>
-      <w:r>
-        <w:rPr>
-          <w:rFonts w:ascii="Times New Roman" w:hAnsi="Times New Roman" w:cs="Times New Roman"/>
-          <w:sz w:val="26"/>
-          <w:szCs w:val="26"/>
-        </w:rPr>
-        <w:t>đây</w:t>
+          <w:sz w:val="28"/>
+          <w:szCs w:val="28"/>
+          <w:lang w:val="vi-VN"/>
+        </w:rPr>
+      </w:pPr>
+      <w:r>
+        <w:rPr>
+          <w:rFonts w:ascii="Times New Roman" w:hAnsi="Times New Roman" w:cs="Times New Roman"/>
+          <w:sz w:val="28"/>
+          <w:szCs w:val="28"/>
+          <w:lang w:val="vi-VN"/>
+        </w:rPr>
+        <w:t>Mô hình các node trong mô phỏng:</w:t>
+      </w:r>
+    </w:p>
+    <w:p>
+      <w:pPr>
+        <w:pStyle w:val="ListParagraph"/>
+        <w:rPr>
+          <w:rFonts w:ascii="Times New Roman" w:hAnsi="Times New Roman" w:cs="Times New Roman"/>
+          <w:sz w:val="28"/>
+          <w:szCs w:val="28"/>
+          <w:lang w:val="vi-VN"/>
+        </w:rPr>
+      </w:pPr>
+    </w:p>
+    <w:p>
+      <w:pPr>
+        <w:pStyle w:val="ListParagraph"/>
+        <w:rPr>
+          <w:rFonts w:ascii="Times New Roman" w:hAnsi="Times New Roman" w:cs="Times New Roman"/>
+          <w:sz w:val="26"/>
+          <w:szCs w:val="26"/>
+        </w:rPr>
+      </w:pPr>
+      <w:r>
+        <w:rPr>
+          <w:rFonts w:ascii="Times New Roman" w:hAnsi="Times New Roman" w:cs="Times New Roman"/>
+          <w:sz w:val="26"/>
+          <w:szCs w:val="26"/>
+        </w:rPr>
+        <w:object w:dxaOrig="7500" w:dyaOrig="4836" w14:anchorId="11CCD750">
+          <v:shape id="_x0000_i1033" type="#_x0000_t75" style="width:375pt;height:241.8pt" o:ole="">
+            <v:imagedata r:id="rId25" o:title=""/>
+          </v:shape>
+          <o:OLEObject Type="Embed" ProgID="Paint.Picture.1" ShapeID="_x0000_i1033" DrawAspect="Content" ObjectID="_1703687781" r:id="rId26"/>
+        </w:object>
+      </w:r>
+    </w:p>
+    <w:p>
+      <w:pPr>
+        <w:rPr>
+          <w:rFonts w:ascii="Times New Roman" w:hAnsi="Times New Roman" w:cs="Times New Roman"/>
+          <w:sz w:val="26"/>
+          <w:szCs w:val="26"/>
+        </w:rPr>
+      </w:pPr>
+      <w:r>
+        <w:rPr>
+          <w:rFonts w:ascii="Times New Roman" w:hAnsi="Times New Roman" w:cs="Times New Roman"/>
+          <w:sz w:val="26"/>
+          <w:szCs w:val="26"/>
+        </w:rPr>
+        <w:t>Trong mô hình sẽ có tổng cộng 5 node, chúng ta sẽ dùng một node làm Access Point (AP) – cụ thể là node đâu tiên. Sau đó, chúng ta sẽ cài đặt một kênh WifiChannel (cung cấp bởi ns-3) cho toàn bộ các node trong mô hình.</w:t>
+      </w:r>
+    </w:p>
+    <w:p>
+      <w:pPr>
+        <w:pStyle w:val="ListParagraph"/>
+        <w:numPr>
+          <w:ilvl w:val="0"/>
+          <w:numId w:val="22"/>
+        </w:numPr>
+        <w:rPr>
+          <w:rFonts w:ascii="Times New Roman" w:hAnsi="Times New Roman" w:cs="Times New Roman"/>
+          <w:sz w:val="26"/>
+          <w:szCs w:val="26"/>
+          <w:lang w:val="vi-VN"/>
+        </w:rPr>
+      </w:pPr>
+      <w:r>
+        <w:rPr>
+          <w:rFonts w:ascii="Times New Roman" w:hAnsi="Times New Roman" w:cs="Times New Roman"/>
+          <w:sz w:val="26"/>
+          <w:szCs w:val="26"/>
+        </w:rPr>
+        <w:t>Hướng dẫn xây dựng mô hình mô phỏng WLAN trong ns-3</w:t>
+      </w:r>
+    </w:p>
+    <w:p>
+      <w:pPr>
+        <w:pStyle w:val="ListParagraph"/>
+        <w:rPr>
+          <w:rFonts w:ascii="Times New Roman" w:hAnsi="Times New Roman" w:cs="Times New Roman"/>
+          <w:sz w:val="26"/>
+          <w:szCs w:val="26"/>
+          <w:lang w:val="vi-VN"/>
+        </w:rPr>
+      </w:pPr>
+      <w:r>
+        <w:rPr>
+          <w:rFonts w:ascii="Times New Roman" w:hAnsi="Times New Roman" w:cs="Times New Roman"/>
+          <w:sz w:val="26"/>
+          <w:szCs w:val="26"/>
+        </w:rPr>
+        <w:t>Một số phương thức trong ns-3 dùng để tạo các node, tạo kênh kết nối Wifi có thể tham khảo thêm ở đây</w:t>
       </w:r>
       <w:r>
         <w:rPr>
@@ -5440,7 +6255,7 @@
         </w:rPr>
         <w:t xml:space="preserve">NodeContainer: </w:t>
       </w:r>
-      <w:hyperlink r:id="rId17" w:history="1">
+      <w:hyperlink r:id="rId27" w:history="1">
         <w:r>
           <w:rPr>
             <w:rStyle w:val="Hyperlink"/>
@@ -5479,7 +6294,7 @@
           <w:szCs w:val="26"/>
         </w:rPr>
       </w:pPr>
-      <w:hyperlink r:id="rId18" w:history="1">
+      <w:hyperlink r:id="rId28" w:history="1">
         <w:r>
           <w:rPr>
             <w:rStyle w:val="Hyperlink"/>
@@ -5518,7 +6333,7 @@
           <w:szCs w:val="26"/>
         </w:rPr>
       </w:pPr>
-      <w:hyperlink r:id="rId19" w:history="1">
+      <w:hyperlink r:id="rId29" w:history="1">
         <w:r>
           <w:rPr>
             <w:rStyle w:val="Hyperlink"/>
@@ -5569,46 +6384,26 @@
           <w:sz w:val="26"/>
           <w:szCs w:val="26"/>
         </w:rPr>
-        <w:t xml:space="preserve">NodeContainer </w:t>
-      </w:r>
-      <w:proofErr w:type="gramStart"/>
-      <w:r>
-        <w:rPr>
-          <w:rFonts w:ascii="Times New Roman" w:hAnsi="Times New Roman" w:cs="Times New Roman"/>
-          <w:sz w:val="26"/>
-          <w:szCs w:val="26"/>
-        </w:rPr>
-        <w:t>wifiStaNodes;</w:t>
-      </w:r>
-      <w:proofErr w:type="gramEnd"/>
-    </w:p>
-    <w:p>
-      <w:pPr>
-        <w:pStyle w:val="ListParagraph"/>
-        <w:rPr>
-          <w:rFonts w:ascii="Times New Roman" w:hAnsi="Times New Roman" w:cs="Times New Roman"/>
-          <w:sz w:val="26"/>
-          <w:szCs w:val="26"/>
-        </w:rPr>
-      </w:pPr>
-      <w:r>
-        <w:rPr>
-          <w:rFonts w:ascii="Times New Roman" w:hAnsi="Times New Roman" w:cs="Times New Roman"/>
-          <w:sz w:val="26"/>
-          <w:szCs w:val="26"/>
-        </w:rPr>
-        <w:t>wifiStaNodes.Create (nWifi</w:t>
-      </w:r>
-      <w:proofErr w:type="gramStart"/>
-      <w:r>
-        <w:rPr>
-          <w:rFonts w:ascii="Times New Roman" w:hAnsi="Times New Roman" w:cs="Times New Roman"/>
-          <w:sz w:val="26"/>
-          <w:szCs w:val="26"/>
-        </w:rPr>
-        <w:t>);</w:t>
-      </w:r>
-      <w:proofErr w:type="gramEnd"/>
+        <w:t>NodeContainer wifiStaNodes;</w:t>
+      </w:r>
+    </w:p>
+    <w:p>
+      <w:pPr>
+        <w:pStyle w:val="ListParagraph"/>
+        <w:rPr>
+          <w:rFonts w:ascii="Times New Roman" w:hAnsi="Times New Roman" w:cs="Times New Roman"/>
+          <w:sz w:val="26"/>
+          <w:szCs w:val="26"/>
+        </w:rPr>
+      </w:pPr>
+      <w:r>
+        <w:rPr>
+          <w:rFonts w:ascii="Times New Roman" w:hAnsi="Times New Roman" w:cs="Times New Roman"/>
+          <w:sz w:val="26"/>
+          <w:szCs w:val="26"/>
+        </w:rPr>
+        <w:t>wifiStaNodes.Create (nWifi);</w:t>
+      </w:r>
     </w:p>
     <w:p>
       <w:pPr>
@@ -5643,18 +6438,8 @@
           <w:sz w:val="26"/>
           <w:szCs w:val="26"/>
         </w:rPr>
-        <w:t>NodeContainer wifiApNode = wifiStaNodes.Get (0</w:t>
-      </w:r>
-      <w:proofErr w:type="gramStart"/>
-      <w:r>
-        <w:rPr>
-          <w:rFonts w:ascii="Times New Roman" w:hAnsi="Times New Roman" w:cs="Times New Roman"/>
-          <w:sz w:val="26"/>
-          <w:szCs w:val="26"/>
-        </w:rPr>
-        <w:t>);</w:t>
-      </w:r>
-      <w:proofErr w:type="gramEnd"/>
+        <w:t>NodeContainer wifiApNode = wifiStaNodes.Get (0);</w:t>
+      </w:r>
     </w:p>
     <w:p>
       <w:pPr>
@@ -5676,181 +6461,97 @@
           <w:sz w:val="26"/>
           <w:szCs w:val="26"/>
         </w:rPr>
-        <w:t xml:space="preserve">Tạo kênh kết nối WLAN (YansWifiChannel trong </w:t>
-      </w:r>
-      <w:proofErr w:type="gramStart"/>
-      <w:r>
-        <w:rPr>
-          <w:rFonts w:ascii="Times New Roman" w:hAnsi="Times New Roman" w:cs="Times New Roman"/>
-          <w:sz w:val="26"/>
-          <w:szCs w:val="26"/>
-        </w:rPr>
-        <w:t>ns-3</w:t>
-      </w:r>
-      <w:proofErr w:type="gramEnd"/>
-      <w:r>
-        <w:rPr>
-          <w:rFonts w:ascii="Times New Roman" w:hAnsi="Times New Roman" w:cs="Times New Roman"/>
-          <w:sz w:val="26"/>
-          <w:szCs w:val="26"/>
-        </w:rPr>
-        <w:t>)</w:t>
-      </w:r>
-    </w:p>
-    <w:p>
-      <w:pPr>
-        <w:pStyle w:val="ListParagraph"/>
-        <w:rPr>
-          <w:rFonts w:ascii="Times New Roman" w:hAnsi="Times New Roman" w:cs="Times New Roman"/>
-          <w:sz w:val="26"/>
-          <w:szCs w:val="26"/>
-        </w:rPr>
-      </w:pPr>
-      <w:r>
-        <w:rPr>
-          <w:rFonts w:ascii="Times New Roman" w:hAnsi="Times New Roman" w:cs="Times New Roman"/>
-          <w:sz w:val="26"/>
-          <w:szCs w:val="26"/>
-        </w:rPr>
-        <w:t xml:space="preserve">YansWifiChannelHelper channel = </w:t>
-      </w:r>
-      <w:proofErr w:type="gramStart"/>
-      <w:r>
-        <w:rPr>
-          <w:rFonts w:ascii="Times New Roman" w:hAnsi="Times New Roman" w:cs="Times New Roman"/>
-          <w:sz w:val="26"/>
-          <w:szCs w:val="26"/>
-        </w:rPr>
-        <w:t>YansWifiChannelHelper::</w:t>
-      </w:r>
-      <w:proofErr w:type="gramEnd"/>
-      <w:r>
-        <w:rPr>
-          <w:rFonts w:ascii="Times New Roman" w:hAnsi="Times New Roman" w:cs="Times New Roman"/>
-          <w:sz w:val="26"/>
-          <w:szCs w:val="26"/>
-        </w:rPr>
-        <w:t>Default ();</w:t>
-      </w:r>
-    </w:p>
-    <w:p>
-      <w:pPr>
-        <w:pStyle w:val="ListParagraph"/>
-        <w:rPr>
-          <w:rFonts w:ascii="Times New Roman" w:hAnsi="Times New Roman" w:cs="Times New Roman"/>
-          <w:sz w:val="26"/>
-          <w:szCs w:val="26"/>
-        </w:rPr>
-      </w:pPr>
-      <w:r>
-        <w:rPr>
-          <w:rFonts w:ascii="Times New Roman" w:hAnsi="Times New Roman" w:cs="Times New Roman"/>
-          <w:sz w:val="26"/>
-          <w:szCs w:val="26"/>
-        </w:rPr>
-        <w:t xml:space="preserve">YansWifiPhyHelper phy = </w:t>
-      </w:r>
-      <w:proofErr w:type="gramStart"/>
-      <w:r>
-        <w:rPr>
-          <w:rFonts w:ascii="Times New Roman" w:hAnsi="Times New Roman" w:cs="Times New Roman"/>
-          <w:sz w:val="26"/>
-          <w:szCs w:val="26"/>
-        </w:rPr>
-        <w:t>YansWifiPhyHelper::</w:t>
-      </w:r>
-      <w:proofErr w:type="gramEnd"/>
-      <w:r>
-        <w:rPr>
-          <w:rFonts w:ascii="Times New Roman" w:hAnsi="Times New Roman" w:cs="Times New Roman"/>
-          <w:sz w:val="26"/>
-          <w:szCs w:val="26"/>
-        </w:rPr>
-        <w:t>Default ();</w:t>
-      </w:r>
-    </w:p>
-    <w:p>
-      <w:pPr>
-        <w:pStyle w:val="ListParagraph"/>
-        <w:rPr>
-          <w:rFonts w:ascii="Times New Roman" w:hAnsi="Times New Roman" w:cs="Times New Roman"/>
-          <w:sz w:val="26"/>
-          <w:szCs w:val="26"/>
-        </w:rPr>
-      </w:pPr>
-      <w:proofErr w:type="gramStart"/>
-      <w:r>
-        <w:rPr>
-          <w:rFonts w:ascii="Times New Roman" w:hAnsi="Times New Roman" w:cs="Times New Roman"/>
-          <w:sz w:val="26"/>
-          <w:szCs w:val="26"/>
-        </w:rPr>
-        <w:t>phy.SetChannel</w:t>
-      </w:r>
-      <w:proofErr w:type="gramEnd"/>
-      <w:r>
-        <w:rPr>
-          <w:rFonts w:ascii="Times New Roman" w:hAnsi="Times New Roman" w:cs="Times New Roman"/>
-          <w:sz w:val="26"/>
-          <w:szCs w:val="26"/>
-        </w:rPr>
-        <w:t xml:space="preserve"> (channel.Create ());</w:t>
-      </w:r>
-    </w:p>
-    <w:p>
-      <w:pPr>
-        <w:pStyle w:val="ListParagraph"/>
-        <w:rPr>
-          <w:rFonts w:ascii="Times New Roman" w:hAnsi="Times New Roman" w:cs="Times New Roman"/>
-          <w:sz w:val="26"/>
-          <w:szCs w:val="26"/>
-        </w:rPr>
-      </w:pPr>
-      <w:r>
-        <w:rPr>
-          <w:rFonts w:ascii="Times New Roman" w:hAnsi="Times New Roman" w:cs="Times New Roman"/>
-          <w:sz w:val="26"/>
-          <w:szCs w:val="26"/>
-        </w:rPr>
-        <w:t xml:space="preserve">WifiHelper </w:t>
-      </w:r>
-      <w:proofErr w:type="gramStart"/>
-      <w:r>
-        <w:rPr>
-          <w:rFonts w:ascii="Times New Roman" w:hAnsi="Times New Roman" w:cs="Times New Roman"/>
-          <w:sz w:val="26"/>
-          <w:szCs w:val="26"/>
-        </w:rPr>
-        <w:t>wifi;</w:t>
-      </w:r>
-      <w:proofErr w:type="gramEnd"/>
-    </w:p>
-    <w:p>
-      <w:pPr>
-        <w:pStyle w:val="ListParagraph"/>
-        <w:rPr>
-          <w:rFonts w:ascii="Times New Roman" w:hAnsi="Times New Roman" w:cs="Times New Roman"/>
-          <w:sz w:val="26"/>
-          <w:szCs w:val="26"/>
-        </w:rPr>
-      </w:pPr>
-      <w:proofErr w:type="gramStart"/>
-      <w:r>
-        <w:rPr>
-          <w:rFonts w:ascii="Times New Roman" w:hAnsi="Times New Roman" w:cs="Times New Roman"/>
-          <w:sz w:val="26"/>
-          <w:szCs w:val="26"/>
-        </w:rPr>
-        <w:t>wifi.SetRemoteStationManager</w:t>
-      </w:r>
-      <w:proofErr w:type="gramEnd"/>
-      <w:r>
-        <w:rPr>
-          <w:rFonts w:ascii="Times New Roman" w:hAnsi="Times New Roman" w:cs="Times New Roman"/>
-          <w:sz w:val="26"/>
-          <w:szCs w:val="26"/>
-        </w:rPr>
-        <w:t xml:space="preserve"> ("ns3::AarfWifiManager");</w:t>
+        <w:t>Tạo kênh kết nối WLAN (YansWifiChannel trong ns-3)</w:t>
+      </w:r>
+    </w:p>
+    <w:p>
+      <w:pPr>
+        <w:pStyle w:val="ListParagraph"/>
+        <w:rPr>
+          <w:rFonts w:ascii="Times New Roman" w:hAnsi="Times New Roman" w:cs="Times New Roman"/>
+          <w:sz w:val="26"/>
+          <w:szCs w:val="26"/>
+        </w:rPr>
+      </w:pPr>
+      <w:r>
+        <w:rPr>
+          <w:rFonts w:ascii="Times New Roman" w:hAnsi="Times New Roman" w:cs="Times New Roman"/>
+          <w:sz w:val="26"/>
+          <w:szCs w:val="26"/>
+        </w:rPr>
+        <w:t>YansWifiChannelHelper channel = YansWifiChannelHelper::Default ();</w:t>
+      </w:r>
+    </w:p>
+    <w:p>
+      <w:pPr>
+        <w:pStyle w:val="ListParagraph"/>
+        <w:rPr>
+          <w:rFonts w:ascii="Times New Roman" w:hAnsi="Times New Roman" w:cs="Times New Roman"/>
+          <w:sz w:val="26"/>
+          <w:szCs w:val="26"/>
+        </w:rPr>
+      </w:pPr>
+      <w:r>
+        <w:rPr>
+          <w:rFonts w:ascii="Times New Roman" w:hAnsi="Times New Roman" w:cs="Times New Roman"/>
+          <w:sz w:val="26"/>
+          <w:szCs w:val="26"/>
+        </w:rPr>
+        <w:t>YansWifiPhyHelper phy = YansWifiPhyHelper::Default ();</w:t>
+      </w:r>
+    </w:p>
+    <w:p>
+      <w:pPr>
+        <w:pStyle w:val="ListParagraph"/>
+        <w:rPr>
+          <w:rFonts w:ascii="Times New Roman" w:hAnsi="Times New Roman" w:cs="Times New Roman"/>
+          <w:sz w:val="26"/>
+          <w:szCs w:val="26"/>
+        </w:rPr>
+      </w:pPr>
+      <w:r>
+        <w:rPr>
+          <w:rFonts w:ascii="Times New Roman" w:hAnsi="Times New Roman" w:cs="Times New Roman"/>
+          <w:sz w:val="26"/>
+          <w:szCs w:val="26"/>
+        </w:rPr>
+        <w:t>phy.SetChannel (channel.Create ());</w:t>
+      </w:r>
+    </w:p>
+    <w:p>
+      <w:pPr>
+        <w:pStyle w:val="ListParagraph"/>
+        <w:rPr>
+          <w:rFonts w:ascii="Times New Roman" w:hAnsi="Times New Roman" w:cs="Times New Roman"/>
+          <w:sz w:val="26"/>
+          <w:szCs w:val="26"/>
+        </w:rPr>
+      </w:pPr>
+      <w:r>
+        <w:rPr>
+          <w:rFonts w:ascii="Times New Roman" w:hAnsi="Times New Roman" w:cs="Times New Roman"/>
+          <w:sz w:val="26"/>
+          <w:szCs w:val="26"/>
+        </w:rPr>
+        <w:t>WifiHelper wifi;</w:t>
+      </w:r>
+    </w:p>
+    <w:p>
+      <w:pPr>
+        <w:pStyle w:val="ListParagraph"/>
+        <w:rPr>
+          <w:rFonts w:ascii="Times New Roman" w:hAnsi="Times New Roman" w:cs="Times New Roman"/>
+          <w:sz w:val="26"/>
+          <w:szCs w:val="26"/>
+        </w:rPr>
+      </w:pPr>
+      <w:r>
+        <w:rPr>
+          <w:rFonts w:ascii="Times New Roman" w:hAnsi="Times New Roman" w:cs="Times New Roman"/>
+          <w:sz w:val="26"/>
+          <w:szCs w:val="26"/>
+        </w:rPr>
+        <w:t>wifi.SetRemoteStationManager ("ns3::AarfWifiManager");</w:t>
       </w:r>
     </w:p>
     <w:p>
@@ -5886,102 +6587,62 @@
           <w:sz w:val="26"/>
           <w:szCs w:val="26"/>
         </w:rPr>
-        <w:t xml:space="preserve">WifiMacHelper </w:t>
-      </w:r>
-      <w:proofErr w:type="gramStart"/>
-      <w:r>
-        <w:rPr>
-          <w:rFonts w:ascii="Times New Roman" w:hAnsi="Times New Roman" w:cs="Times New Roman"/>
-          <w:sz w:val="26"/>
-          <w:szCs w:val="26"/>
-        </w:rPr>
-        <w:t>mac;</w:t>
-      </w:r>
-      <w:proofErr w:type="gramEnd"/>
-    </w:p>
-    <w:p>
-      <w:pPr>
-        <w:pStyle w:val="ListParagraph"/>
-        <w:rPr>
-          <w:rFonts w:ascii="Times New Roman" w:hAnsi="Times New Roman" w:cs="Times New Roman"/>
-          <w:sz w:val="26"/>
-          <w:szCs w:val="26"/>
-        </w:rPr>
-      </w:pPr>
-      <w:r>
-        <w:rPr>
-          <w:rFonts w:ascii="Times New Roman" w:hAnsi="Times New Roman" w:cs="Times New Roman"/>
-          <w:sz w:val="26"/>
-          <w:szCs w:val="26"/>
-        </w:rPr>
-        <w:t>Ssid ssid = Ssid ("ns-3-ssid"</w:t>
-      </w:r>
-      <w:proofErr w:type="gramStart"/>
-      <w:r>
-        <w:rPr>
-          <w:rFonts w:ascii="Times New Roman" w:hAnsi="Times New Roman" w:cs="Times New Roman"/>
-          <w:sz w:val="26"/>
-          <w:szCs w:val="26"/>
-        </w:rPr>
-        <w:t>);</w:t>
-      </w:r>
-      <w:proofErr w:type="gramEnd"/>
-    </w:p>
-    <w:p>
-      <w:pPr>
-        <w:pStyle w:val="ListParagraph"/>
-        <w:rPr>
-          <w:rFonts w:ascii="Times New Roman" w:hAnsi="Times New Roman" w:cs="Times New Roman"/>
-          <w:sz w:val="26"/>
-          <w:szCs w:val="26"/>
-        </w:rPr>
-      </w:pPr>
-      <w:proofErr w:type="gramStart"/>
-      <w:r>
-        <w:rPr>
-          <w:rFonts w:ascii="Times New Roman" w:hAnsi="Times New Roman" w:cs="Times New Roman"/>
-          <w:sz w:val="26"/>
-          <w:szCs w:val="26"/>
-        </w:rPr>
-        <w:t>mac.SetType</w:t>
-      </w:r>
-      <w:proofErr w:type="gramEnd"/>
-      <w:r>
-        <w:rPr>
-          <w:rFonts w:ascii="Times New Roman" w:hAnsi="Times New Roman" w:cs="Times New Roman"/>
-          <w:sz w:val="26"/>
-          <w:szCs w:val="26"/>
-        </w:rPr>
-        <w:t xml:space="preserve"> ("ns3::StaWifiMac","Ssid", SsidValue (ssid),</w:t>
-      </w:r>
-    </w:p>
-    <w:p>
-      <w:pPr>
-        <w:pStyle w:val="ListParagraph"/>
-        <w:rPr>
-          <w:rFonts w:ascii="Times New Roman" w:hAnsi="Times New Roman" w:cs="Times New Roman"/>
-          <w:sz w:val="26"/>
-          <w:szCs w:val="26"/>
-        </w:rPr>
-      </w:pPr>
-      <w:r>
-        <w:rPr>
-          <w:rFonts w:ascii="Times New Roman" w:hAnsi="Times New Roman" w:cs="Times New Roman"/>
-          <w:sz w:val="26"/>
-          <w:szCs w:val="26"/>
-        </w:rPr>
-        <w:t>"ActiveProbing", BooleanValue (false)</w:t>
-      </w:r>
-      <w:proofErr w:type="gramStart"/>
-      <w:r>
-        <w:rPr>
-          <w:rFonts w:ascii="Times New Roman" w:hAnsi="Times New Roman" w:cs="Times New Roman"/>
-          <w:sz w:val="26"/>
-          <w:szCs w:val="26"/>
-        </w:rPr>
-        <w:t>);</w:t>
-      </w:r>
-      <w:proofErr w:type="gramEnd"/>
+        <w:t>WifiMacHelper mac;</w:t>
+      </w:r>
+    </w:p>
+    <w:p>
+      <w:pPr>
+        <w:pStyle w:val="ListParagraph"/>
+        <w:rPr>
+          <w:rFonts w:ascii="Times New Roman" w:hAnsi="Times New Roman" w:cs="Times New Roman"/>
+          <w:sz w:val="26"/>
+          <w:szCs w:val="26"/>
+        </w:rPr>
+      </w:pPr>
+      <w:r>
+        <w:rPr>
+          <w:rFonts w:ascii="Times New Roman" w:hAnsi="Times New Roman" w:cs="Times New Roman"/>
+          <w:sz w:val="26"/>
+          <w:szCs w:val="26"/>
+        </w:rPr>
+        <w:t>Ssid ssid = Ssid ("ns-3-ssid");</w:t>
+      </w:r>
+    </w:p>
+    <w:p>
+      <w:pPr>
+        <w:pStyle w:val="ListParagraph"/>
+        <w:rPr>
+          <w:rFonts w:ascii="Times New Roman" w:hAnsi="Times New Roman" w:cs="Times New Roman"/>
+          <w:sz w:val="26"/>
+          <w:szCs w:val="26"/>
+        </w:rPr>
+      </w:pPr>
+      <w:r>
+        <w:rPr>
+          <w:rFonts w:ascii="Times New Roman" w:hAnsi="Times New Roman" w:cs="Times New Roman"/>
+          <w:sz w:val="26"/>
+          <w:szCs w:val="26"/>
+        </w:rPr>
+        <w:t>mac.SetType ("ns3::StaWifiMac","Ssid", SsidValue (ssid),</w:t>
+      </w:r>
+    </w:p>
+    <w:p>
+      <w:pPr>
+        <w:pStyle w:val="ListParagraph"/>
+        <w:rPr>
+          <w:rFonts w:ascii="Times New Roman" w:hAnsi="Times New Roman" w:cs="Times New Roman"/>
+          <w:sz w:val="26"/>
+          <w:szCs w:val="26"/>
+        </w:rPr>
+      </w:pPr>
+      <w:r>
+        <w:rPr>
+          <w:rFonts w:ascii="Times New Roman" w:hAnsi="Times New Roman" w:cs="Times New Roman"/>
+          <w:sz w:val="26"/>
+          <w:szCs w:val="26"/>
+        </w:rPr>
+        <w:t>"ActiveProbing", BooleanValue (false));</w:t>
+      </w:r>
     </w:p>
     <w:p>
       <w:pPr>
@@ -6003,15 +6664,7 @@
           <w:sz w:val="26"/>
           <w:szCs w:val="26"/>
         </w:rPr>
-        <w:t xml:space="preserve">Cài đặt kênh kết nối WLAN lên các NetDevice của các node và </w:t>
-      </w:r>
-      <w:r>
-        <w:rPr>
-          <w:rFonts w:ascii="Times New Roman" w:hAnsi="Times New Roman" w:cs="Times New Roman"/>
-          <w:sz w:val="26"/>
-          <w:szCs w:val="26"/>
-        </w:rPr>
-        <w:t>AP</w:t>
+        <w:t>Cài đặt kênh kết nối WLAN lên các NetDevice của các node và AP</w:t>
       </w:r>
     </w:p>
     <w:p>
@@ -6047,25 +6700,7 @@
           <w:sz w:val="26"/>
           <w:szCs w:val="26"/>
         </w:rPr>
-        <w:t>NetDeviceContainer staDevice=wifi.Install(</w:t>
-      </w:r>
-      <w:proofErr w:type="gramStart"/>
-      <w:r>
-        <w:rPr>
-          <w:rFonts w:ascii="Times New Roman" w:hAnsi="Times New Roman" w:cs="Times New Roman"/>
-          <w:sz w:val="26"/>
-          <w:szCs w:val="26"/>
-        </w:rPr>
-        <w:t>phy,mac</w:t>
-      </w:r>
-      <w:proofErr w:type="gramEnd"/>
-      <w:r>
-        <w:rPr>
-          <w:rFonts w:ascii="Times New Roman" w:hAnsi="Times New Roman" w:cs="Times New Roman"/>
-          <w:sz w:val="26"/>
-          <w:szCs w:val="26"/>
-        </w:rPr>
-        <w:t>,wifiStaNodes);</w:t>
+        <w:t>NetDeviceContainer staDevice=wifi.Install(phy,mac,wifiStaNodes);</w:t>
       </w:r>
     </w:p>
     <w:p>
@@ -6101,18 +6736,8 @@
           <w:sz w:val="26"/>
           <w:szCs w:val="26"/>
         </w:rPr>
-        <w:t>NetDeviceContainer apDevices=wifi.Install(phy, mac, wifiApNode</w:t>
-      </w:r>
-      <w:proofErr w:type="gramStart"/>
-      <w:r>
-        <w:rPr>
-          <w:rFonts w:ascii="Times New Roman" w:hAnsi="Times New Roman" w:cs="Times New Roman"/>
-          <w:sz w:val="26"/>
-          <w:szCs w:val="26"/>
-        </w:rPr>
-        <w:t>);</w:t>
-      </w:r>
-      <w:proofErr w:type="gramEnd"/>
+        <w:t>NetDeviceContainer apDevices=wifi.Install(phy, mac, wifiApNode);</w:t>
+      </w:r>
     </w:p>
     <w:p>
       <w:pPr>
@@ -6170,74 +6795,44 @@
           <w:sz w:val="26"/>
           <w:szCs w:val="26"/>
         </w:rPr>
-        <w:t xml:space="preserve">InternetStackHelper </w:t>
-      </w:r>
-      <w:proofErr w:type="gramStart"/>
-      <w:r>
-        <w:rPr>
-          <w:rFonts w:ascii="Times New Roman" w:hAnsi="Times New Roman" w:cs="Times New Roman"/>
-          <w:sz w:val="26"/>
-          <w:szCs w:val="26"/>
-        </w:rPr>
-        <w:t>stack;</w:t>
-      </w:r>
-      <w:proofErr w:type="gramEnd"/>
-    </w:p>
-    <w:p>
-      <w:pPr>
-        <w:pStyle w:val="ListParagraph"/>
-        <w:rPr>
-          <w:rFonts w:ascii="Times New Roman" w:hAnsi="Times New Roman" w:cs="Times New Roman"/>
-          <w:sz w:val="26"/>
-          <w:szCs w:val="26"/>
-        </w:rPr>
-      </w:pPr>
-      <w:proofErr w:type="gramStart"/>
-      <w:r>
-        <w:rPr>
-          <w:rFonts w:ascii="Times New Roman" w:hAnsi="Times New Roman" w:cs="Times New Roman"/>
-          <w:sz w:val="26"/>
-          <w:szCs w:val="26"/>
-        </w:rPr>
-        <w:t>stack.Install</w:t>
-      </w:r>
-      <w:proofErr w:type="gramEnd"/>
-      <w:r>
-        <w:rPr>
-          <w:rFonts w:ascii="Times New Roman" w:hAnsi="Times New Roman" w:cs="Times New Roman"/>
-          <w:sz w:val="26"/>
-          <w:szCs w:val="26"/>
-        </w:rPr>
-        <w:t xml:space="preserve"> (wifiStaNodes);</w:t>
-      </w:r>
-    </w:p>
-    <w:p>
-      <w:pPr>
-        <w:pStyle w:val="ListParagraph"/>
-        <w:rPr>
-          <w:rFonts w:ascii="Times New Roman" w:hAnsi="Times New Roman" w:cs="Times New Roman"/>
-          <w:sz w:val="26"/>
-          <w:szCs w:val="26"/>
-        </w:rPr>
-      </w:pPr>
-      <w:r>
-        <w:rPr>
-          <w:rFonts w:ascii="Times New Roman" w:hAnsi="Times New Roman" w:cs="Times New Roman"/>
-          <w:sz w:val="26"/>
-          <w:szCs w:val="26"/>
-        </w:rPr>
-        <w:t xml:space="preserve">Ipv4AddressHelper </w:t>
-      </w:r>
-      <w:proofErr w:type="gramStart"/>
-      <w:r>
-        <w:rPr>
-          <w:rFonts w:ascii="Times New Roman" w:hAnsi="Times New Roman" w:cs="Times New Roman"/>
-          <w:sz w:val="26"/>
-          <w:szCs w:val="26"/>
-        </w:rPr>
-        <w:t>address;</w:t>
-      </w:r>
-      <w:proofErr w:type="gramEnd"/>
+        <w:t>InternetStackHelper stack;</w:t>
+      </w:r>
+    </w:p>
+    <w:p>
+      <w:pPr>
+        <w:pStyle w:val="ListParagraph"/>
+        <w:rPr>
+          <w:rFonts w:ascii="Times New Roman" w:hAnsi="Times New Roman" w:cs="Times New Roman"/>
+          <w:sz w:val="26"/>
+          <w:szCs w:val="26"/>
+        </w:rPr>
+      </w:pPr>
+      <w:r>
+        <w:rPr>
+          <w:rFonts w:ascii="Times New Roman" w:hAnsi="Times New Roman" w:cs="Times New Roman"/>
+          <w:sz w:val="26"/>
+          <w:szCs w:val="26"/>
+        </w:rPr>
+        <w:t>stack.Install (wifiStaNodes);</w:t>
+      </w:r>
+    </w:p>
+    <w:p>
+      <w:pPr>
+        <w:pStyle w:val="ListParagraph"/>
+        <w:rPr>
+          <w:rFonts w:ascii="Times New Roman" w:hAnsi="Times New Roman" w:cs="Times New Roman"/>
+          <w:sz w:val="26"/>
+          <w:szCs w:val="26"/>
+        </w:rPr>
+      </w:pPr>
+      <w:r>
+        <w:rPr>
+          <w:rFonts w:ascii="Times New Roman" w:hAnsi="Times New Roman" w:cs="Times New Roman"/>
+          <w:sz w:val="26"/>
+          <w:szCs w:val="26"/>
+        </w:rPr>
+        <w:t>Ipv4AddressHelper address;</w:t>
+      </w:r>
     </w:p>
     <w:p>
       <w:pPr>
@@ -6266,115 +6861,67 @@
           <w:szCs w:val="26"/>
         </w:rPr>
       </w:pPr>
-      <w:proofErr w:type="gramStart"/>
-      <w:r>
-        <w:rPr>
-          <w:rFonts w:ascii="Times New Roman" w:hAnsi="Times New Roman" w:cs="Times New Roman"/>
-          <w:sz w:val="26"/>
-          <w:szCs w:val="26"/>
-        </w:rPr>
-        <w:t>address.SetBase</w:t>
-      </w:r>
-      <w:proofErr w:type="gramEnd"/>
-      <w:r>
-        <w:rPr>
-          <w:rFonts w:ascii="Times New Roman" w:hAnsi="Times New Roman" w:cs="Times New Roman"/>
-          <w:sz w:val="26"/>
-          <w:szCs w:val="26"/>
-        </w:rPr>
-        <w:t xml:space="preserve"> ("10.1.1.0", "255.255.255.0");</w:t>
-      </w:r>
-    </w:p>
-    <w:p>
-      <w:pPr>
-        <w:pStyle w:val="ListParagraph"/>
-        <w:rPr>
-          <w:rFonts w:ascii="Times New Roman" w:hAnsi="Times New Roman" w:cs="Times New Roman"/>
-          <w:sz w:val="26"/>
-          <w:szCs w:val="26"/>
-        </w:rPr>
-      </w:pPr>
-      <w:r>
-        <w:rPr>
-          <w:rFonts w:ascii="Times New Roman" w:hAnsi="Times New Roman" w:cs="Times New Roman"/>
-          <w:sz w:val="26"/>
-          <w:szCs w:val="26"/>
-        </w:rPr>
-        <w:t xml:space="preserve">Ipv4InterfaceContainer </w:t>
-      </w:r>
-      <w:proofErr w:type="gramStart"/>
-      <w:r>
-        <w:rPr>
-          <w:rFonts w:ascii="Times New Roman" w:hAnsi="Times New Roman" w:cs="Times New Roman"/>
-          <w:sz w:val="26"/>
-          <w:szCs w:val="26"/>
-        </w:rPr>
-        <w:t>wifiInterfaces;</w:t>
-      </w:r>
-      <w:proofErr w:type="gramEnd"/>
-    </w:p>
-    <w:p>
-      <w:pPr>
-        <w:pStyle w:val="ListParagraph"/>
-        <w:rPr>
-          <w:rFonts w:ascii="Times New Roman" w:hAnsi="Times New Roman" w:cs="Times New Roman"/>
-          <w:sz w:val="26"/>
-          <w:szCs w:val="26"/>
-        </w:rPr>
-      </w:pPr>
-      <w:r>
-        <w:rPr>
-          <w:rFonts w:ascii="Times New Roman" w:hAnsi="Times New Roman" w:cs="Times New Roman"/>
-          <w:sz w:val="26"/>
-          <w:szCs w:val="26"/>
-        </w:rPr>
-        <w:t xml:space="preserve">wifiInterfaces = </w:t>
-      </w:r>
-      <w:proofErr w:type="gramStart"/>
-      <w:r>
-        <w:rPr>
-          <w:rFonts w:ascii="Times New Roman" w:hAnsi="Times New Roman" w:cs="Times New Roman"/>
-          <w:sz w:val="26"/>
-          <w:szCs w:val="26"/>
-        </w:rPr>
-        <w:t>address.Assign</w:t>
-      </w:r>
-      <w:proofErr w:type="gramEnd"/>
-      <w:r>
-        <w:rPr>
-          <w:rFonts w:ascii="Times New Roman" w:hAnsi="Times New Roman" w:cs="Times New Roman"/>
-          <w:sz w:val="26"/>
-          <w:szCs w:val="26"/>
-        </w:rPr>
-        <w:t xml:space="preserve"> (staDevices);</w:t>
-      </w:r>
-    </w:p>
-    <w:p>
-      <w:pPr>
-        <w:pStyle w:val="ListParagraph"/>
-        <w:rPr>
-          <w:rFonts w:ascii="Times New Roman" w:hAnsi="Times New Roman" w:cs="Times New Roman"/>
-          <w:sz w:val="26"/>
-          <w:szCs w:val="26"/>
-        </w:rPr>
-      </w:pPr>
-      <w:proofErr w:type="gramStart"/>
-      <w:r>
-        <w:rPr>
-          <w:rFonts w:ascii="Times New Roman" w:hAnsi="Times New Roman" w:cs="Times New Roman"/>
-          <w:sz w:val="26"/>
-          <w:szCs w:val="26"/>
-        </w:rPr>
-        <w:t>address.Assign</w:t>
-      </w:r>
-      <w:proofErr w:type="gramEnd"/>
-      <w:r>
-        <w:rPr>
-          <w:rFonts w:ascii="Times New Roman" w:hAnsi="Times New Roman" w:cs="Times New Roman"/>
-          <w:sz w:val="26"/>
-          <w:szCs w:val="26"/>
-        </w:rPr>
-        <w:t xml:space="preserve"> (apDevices);</w:t>
+      <w:r>
+        <w:rPr>
+          <w:rFonts w:ascii="Times New Roman" w:hAnsi="Times New Roman" w:cs="Times New Roman"/>
+          <w:sz w:val="26"/>
+          <w:szCs w:val="26"/>
+        </w:rPr>
+        <w:t>address.SetBase ("10.1.1.0", "255.255.255.0");</w:t>
+      </w:r>
+    </w:p>
+    <w:p>
+      <w:pPr>
+        <w:pStyle w:val="ListParagraph"/>
+        <w:rPr>
+          <w:rFonts w:ascii="Times New Roman" w:hAnsi="Times New Roman" w:cs="Times New Roman"/>
+          <w:sz w:val="26"/>
+          <w:szCs w:val="26"/>
+        </w:rPr>
+      </w:pPr>
+      <w:r>
+        <w:rPr>
+          <w:rFonts w:ascii="Times New Roman" w:hAnsi="Times New Roman" w:cs="Times New Roman"/>
+          <w:sz w:val="26"/>
+          <w:szCs w:val="26"/>
+        </w:rPr>
+        <w:t>Ipv4InterfaceContainer wifiInterfaces;</w:t>
+      </w:r>
+    </w:p>
+    <w:p>
+      <w:pPr>
+        <w:pStyle w:val="ListParagraph"/>
+        <w:rPr>
+          <w:rFonts w:ascii="Times New Roman" w:hAnsi="Times New Roman" w:cs="Times New Roman"/>
+          <w:sz w:val="26"/>
+          <w:szCs w:val="26"/>
+        </w:rPr>
+      </w:pPr>
+      <w:r>
+        <w:rPr>
+          <w:rFonts w:ascii="Times New Roman" w:hAnsi="Times New Roman" w:cs="Times New Roman"/>
+          <w:sz w:val="26"/>
+          <w:szCs w:val="26"/>
+        </w:rPr>
+        <w:t>wifiInterfaces = address.Assign (staDevices);</w:t>
+      </w:r>
+    </w:p>
+    <w:p>
+      <w:pPr>
+        <w:pStyle w:val="ListParagraph"/>
+        <w:rPr>
+          <w:rFonts w:ascii="Times New Roman" w:hAnsi="Times New Roman" w:cs="Times New Roman"/>
+          <w:sz w:val="26"/>
+          <w:szCs w:val="26"/>
+        </w:rPr>
+      </w:pPr>
+      <w:r>
+        <w:rPr>
+          <w:rFonts w:ascii="Times New Roman" w:hAnsi="Times New Roman" w:cs="Times New Roman"/>
+          <w:sz w:val="26"/>
+          <w:szCs w:val="26"/>
+        </w:rPr>
+        <w:t>address.Assign (apDevices);</w:t>
       </w:r>
     </w:p>
     <w:p>
@@ -6433,53 +6980,25 @@
           <w:sz w:val="26"/>
           <w:szCs w:val="26"/>
         </w:rPr>
-        <w:t>UdpEchoServerHelper echoServer (9</w:t>
-      </w:r>
-      <w:proofErr w:type="gramStart"/>
-      <w:r>
-        <w:rPr>
-          <w:rFonts w:ascii="Times New Roman" w:hAnsi="Times New Roman" w:cs="Times New Roman"/>
-          <w:sz w:val="26"/>
-          <w:szCs w:val="26"/>
-        </w:rPr>
-        <w:t>);</w:t>
-      </w:r>
-      <w:proofErr w:type="gramEnd"/>
-    </w:p>
-    <w:p>
-      <w:pPr>
-        <w:pStyle w:val="ListParagraph"/>
-        <w:rPr>
-          <w:rFonts w:ascii="Times New Roman" w:hAnsi="Times New Roman" w:cs="Times New Roman"/>
-          <w:sz w:val="26"/>
-          <w:szCs w:val="26"/>
-        </w:rPr>
-      </w:pPr>
-      <w:r>
-        <w:rPr>
-          <w:rFonts w:ascii="Times New Roman" w:hAnsi="Times New Roman" w:cs="Times New Roman"/>
-          <w:sz w:val="26"/>
-          <w:szCs w:val="26"/>
-        </w:rPr>
-        <w:t>ApplicationContainer serverApps = echoServer.Install (wifiStaNodes.Get (nWifi-1)</w:t>
-      </w:r>
-      <w:proofErr w:type="gramStart"/>
-      <w:r>
-        <w:rPr>
-          <w:rFonts w:ascii="Times New Roman" w:hAnsi="Times New Roman" w:cs="Times New Roman"/>
-          <w:sz w:val="26"/>
-          <w:szCs w:val="26"/>
-        </w:rPr>
-        <w:t>);</w:t>
-      </w:r>
-      <w:proofErr w:type="gramEnd"/>
-      <w:r>
-        <w:rPr>
-          <w:rFonts w:ascii="Times New Roman" w:hAnsi="Times New Roman" w:cs="Times New Roman"/>
-          <w:sz w:val="26"/>
-          <w:szCs w:val="26"/>
-        </w:rPr>
-        <w:t xml:space="preserve"> </w:t>
+        <w:t>UdpEchoServerHelper echoServer (9);</w:t>
+      </w:r>
+    </w:p>
+    <w:p>
+      <w:pPr>
+        <w:pStyle w:val="ListParagraph"/>
+        <w:rPr>
+          <w:rFonts w:ascii="Times New Roman" w:hAnsi="Times New Roman" w:cs="Times New Roman"/>
+          <w:sz w:val="26"/>
+          <w:szCs w:val="26"/>
+        </w:rPr>
+      </w:pPr>
+      <w:r>
+        <w:rPr>
+          <w:rFonts w:ascii="Times New Roman" w:hAnsi="Times New Roman" w:cs="Times New Roman"/>
+          <w:sz w:val="26"/>
+          <w:szCs w:val="26"/>
+        </w:rPr>
+        <w:t xml:space="preserve">ApplicationContainer serverApps = echoServer.Install (wifiStaNodes.Get (nWifi-1)); </w:t>
       </w:r>
     </w:p>
     <w:p>
@@ -6534,18 +7053,8 @@
           <w:sz w:val="26"/>
           <w:szCs w:val="26"/>
         </w:rPr>
-        <w:t>UdpEchoClientHelper echoClient (wifiInterfaces.GetAddress (nWifi-1), 9</w:t>
-      </w:r>
-      <w:proofErr w:type="gramStart"/>
-      <w:r>
-        <w:rPr>
-          <w:rFonts w:ascii="Times New Roman" w:hAnsi="Times New Roman" w:cs="Times New Roman"/>
-          <w:sz w:val="26"/>
-          <w:szCs w:val="26"/>
-        </w:rPr>
-        <w:t>);</w:t>
-      </w:r>
-      <w:proofErr w:type="gramEnd"/>
+        <w:t>UdpEchoClientHelper echoClient (wifiInterfaces.GetAddress (nWifi-1), 9);</w:t>
+      </w:r>
     </w:p>
     <w:p>
       <w:pPr>
@@ -6580,18 +7089,8 @@
           <w:sz w:val="26"/>
           <w:szCs w:val="26"/>
         </w:rPr>
-        <w:t>ApplicationContainer clientApps = echoClient.Install (wifiStaNodes.Get (1)</w:t>
-      </w:r>
-      <w:proofErr w:type="gramStart"/>
-      <w:r>
-        <w:rPr>
-          <w:rFonts w:ascii="Times New Roman" w:hAnsi="Times New Roman" w:cs="Times New Roman"/>
-          <w:sz w:val="26"/>
-          <w:szCs w:val="26"/>
-        </w:rPr>
-        <w:t>);</w:t>
-      </w:r>
-      <w:proofErr w:type="gramEnd"/>
+        <w:t>ApplicationContainer clientApps = echoClient.Install (wifiStaNodes.Get (1));</w:t>
+      </w:r>
     </w:p>
     <w:p>
       <w:pPr>
@@ -6649,25 +7148,7 @@
           <w:sz w:val="26"/>
           <w:szCs w:val="26"/>
         </w:rPr>
-        <w:t>Ns-3.25</w:t>
-      </w:r>
-      <w:proofErr w:type="gramStart"/>
-      <w:r>
-        <w:rPr>
-          <w:rFonts w:ascii="Times New Roman" w:hAnsi="Times New Roman" w:cs="Times New Roman"/>
-          <w:sz w:val="26"/>
-          <w:szCs w:val="26"/>
-        </w:rPr>
-        <w:t>$ .</w:t>
-      </w:r>
-      <w:proofErr w:type="gramEnd"/>
-      <w:r>
-        <w:rPr>
-          <w:rFonts w:ascii="Times New Roman" w:hAnsi="Times New Roman" w:cs="Times New Roman"/>
-          <w:sz w:val="26"/>
-          <w:szCs w:val="26"/>
-        </w:rPr>
-        <w:t>/waf</w:t>
+        <w:t>Ns-3.25$ ./waf</w:t>
       </w:r>
     </w:p>
     <w:p>
@@ -6688,25 +7169,7 @@
           <w:sz w:val="26"/>
           <w:szCs w:val="26"/>
         </w:rPr>
-        <w:t>Ns-3.25</w:t>
-      </w:r>
-      <w:proofErr w:type="gramStart"/>
-      <w:r>
-        <w:rPr>
-          <w:rFonts w:ascii="Times New Roman" w:hAnsi="Times New Roman" w:cs="Times New Roman"/>
-          <w:sz w:val="26"/>
-          <w:szCs w:val="26"/>
-        </w:rPr>
-        <w:t>$ .</w:t>
-      </w:r>
-      <w:proofErr w:type="gramEnd"/>
-      <w:r>
-        <w:rPr>
-          <w:rFonts w:ascii="Times New Roman" w:hAnsi="Times New Roman" w:cs="Times New Roman"/>
-          <w:sz w:val="26"/>
-          <w:szCs w:val="26"/>
-        </w:rPr>
-        <w:t>/waf –-run scratch/lab2 –-vis</w:t>
+        <w:t>Ns-3.25$ ./waf –-run scratch/lab2 –-vis</w:t>
       </w:r>
     </w:p>
     <w:p>
@@ -6861,6 +7324,155 @@
 <file path=word/numbering.xml><?xml version="1.0" encoding="utf-8"?>
 <w:numbering xmlns:wpc="http://schemas.microsoft.com/office/word/2010/wordprocessingCanvas" xmlns:cx="http://schemas.microsoft.com/office/drawing/2014/chartex" xmlns:cx1="http://schemas.microsoft.com/office/drawing/2015/9/8/chartex" xmlns:cx2="http://schemas.microsoft.com/office/drawing/2015/10/21/chartex" xmlns:cx3="http://schemas.microsoft.com/office/drawing/2016/5/9/chartex" xmlns:cx4="http://schemas.microsoft.com/office/drawing/2016/5/10/chartex" xmlns:cx5="http://schemas.microsoft.com/office/drawing/2016/5/11/chartex" xmlns:cx6="http://schemas.microsoft.com/office/drawing/2016/5/12/chartex" xmlns:cx7="http://schemas.microsoft.com/office/drawing/2016/5/13/chartex" xmlns:cx8="http://schemas.microsoft.com/office/drawing/2016/5/14/chartex" xmlns:mc="http://schemas.openxmlformats.org/markup-compatibility/2006" xmlns:aink="http://schemas.microsoft.com/office/drawing/2016/ink" xmlns:am3d="http://schemas.microsoft.com/office/drawing/2017/model3d" xmlns:o="urn:schemas-microsoft-com:office:office" xmlns:r="http://schemas.openxmlformats.org/officeDocument/2006/relationships" xmlns:m="http://schemas.openxmlformats.org/officeDocument/2006/math" xmlns:v="urn:schemas-microsoft-com:vml" xmlns:wp14="http://schemas.microsoft.com/office/word/2010/wordprocessingDrawing" xmlns:wp="http://schemas.openxmlformats.org/drawingml/2006/wordprocessingDrawing" xmlns:w10="urn:schemas-microsoft-com:office:word" xmlns:w="http://schemas.openxmlformats.org/wordprocessingml/2006/main" xmlns:w14="http://schemas.microsoft.com/office/word/2010/wordml" xmlns:w15="http://schemas.microsoft.com/office/word/2012/wordml" xmlns:w16cex="http://schemas.microsoft.com/office/word/2018/wordml/cex" xmlns:w16cid="http://schemas.microsoft.com/office/word/2016/wordml/cid" xmlns:w16="http://schemas.microsoft.com/office/word/2018/wordml" xmlns:w16sdtdh="http://schemas.microsoft.com/office/word/2020/wordml/sdtdatahash" xmlns:w16se="http://schemas.microsoft.com/office/word/2015/wordml/symex" xmlns:wpg="http://schemas.microsoft.com/office/word/2010/wordprocessingGroup" xmlns:wpi="http://schemas.microsoft.com/office/word/2010/wordprocessingInk" xmlns:wne="http://schemas.microsoft.com/office/word/2006/wordml" xmlns:wps="http://schemas.microsoft.com/office/word/2010/wordprocessingShape" mc:Ignorable="w14 w15 w16se w16cid w16 w16cex w16sdtdh wp14">
   <w:abstractNum w:abstractNumId="0" w15:restartNumberingAfterBreak="0">
+    <w:nsid w:val="060E6D13"/>
+    <w:multiLevelType w:val="multilevel"/>
+    <w:tmpl w:val="69BA8020"/>
+    <w:lvl w:ilvl="0">
+      <w:start w:val="1"/>
+      <w:numFmt w:val="bullet"/>
+      <w:lvlText w:val=""/>
+      <w:lvlJc w:val="left"/>
+      <w:pPr>
+        <w:tabs>
+          <w:tab w:val="num" w:pos="720"/>
+        </w:tabs>
+        <w:ind w:left="720" w:hanging="360"/>
+      </w:pPr>
+      <w:rPr>
+        <w:rFonts w:ascii="Symbol" w:hAnsi="Symbol" w:hint="default"/>
+        <w:sz w:val="20"/>
+      </w:rPr>
+    </w:lvl>
+    <w:lvl w:ilvl="1" w:tentative="1">
+      <w:start w:val="1"/>
+      <w:numFmt w:val="bullet"/>
+      <w:lvlText w:val="o"/>
+      <w:lvlJc w:val="left"/>
+      <w:pPr>
+        <w:tabs>
+          <w:tab w:val="num" w:pos="1440"/>
+        </w:tabs>
+        <w:ind w:left="1440" w:hanging="360"/>
+      </w:pPr>
+      <w:rPr>
+        <w:rFonts w:ascii="Courier New" w:hAnsi="Courier New" w:hint="default"/>
+        <w:sz w:val="20"/>
+      </w:rPr>
+    </w:lvl>
+    <w:lvl w:ilvl="2" w:tentative="1">
+      <w:start w:val="1"/>
+      <w:numFmt w:val="bullet"/>
+      <w:lvlText w:val=""/>
+      <w:lvlJc w:val="left"/>
+      <w:pPr>
+        <w:tabs>
+          <w:tab w:val="num" w:pos="2160"/>
+        </w:tabs>
+        <w:ind w:left="2160" w:hanging="360"/>
+      </w:pPr>
+      <w:rPr>
+        <w:rFonts w:ascii="Wingdings" w:hAnsi="Wingdings" w:hint="default"/>
+        <w:sz w:val="20"/>
+      </w:rPr>
+    </w:lvl>
+    <w:lvl w:ilvl="3" w:tentative="1">
+      <w:start w:val="1"/>
+      <w:numFmt w:val="bullet"/>
+      <w:lvlText w:val=""/>
+      <w:lvlJc w:val="left"/>
+      <w:pPr>
+        <w:tabs>
+          <w:tab w:val="num" w:pos="2880"/>
+        </w:tabs>
+        <w:ind w:left="2880" w:hanging="360"/>
+      </w:pPr>
+      <w:rPr>
+        <w:rFonts w:ascii="Wingdings" w:hAnsi="Wingdings" w:hint="default"/>
+        <w:sz w:val="20"/>
+      </w:rPr>
+    </w:lvl>
+    <w:lvl w:ilvl="4" w:tentative="1">
+      <w:start w:val="1"/>
+      <w:numFmt w:val="bullet"/>
+      <w:lvlText w:val=""/>
+      <w:lvlJc w:val="left"/>
+      <w:pPr>
+        <w:tabs>
+          <w:tab w:val="num" w:pos="3600"/>
+        </w:tabs>
+        <w:ind w:left="3600" w:hanging="360"/>
+      </w:pPr>
+      <w:rPr>
+        <w:rFonts w:ascii="Wingdings" w:hAnsi="Wingdings" w:hint="default"/>
+        <w:sz w:val="20"/>
+      </w:rPr>
+    </w:lvl>
+    <w:lvl w:ilvl="5" w:tentative="1">
+      <w:start w:val="1"/>
+      <w:numFmt w:val="bullet"/>
+      <w:lvlText w:val=""/>
+      <w:lvlJc w:val="left"/>
+      <w:pPr>
+        <w:tabs>
+          <w:tab w:val="num" w:pos="4320"/>
+        </w:tabs>
+        <w:ind w:left="4320" w:hanging="360"/>
+      </w:pPr>
+      <w:rPr>
+        <w:rFonts w:ascii="Wingdings" w:hAnsi="Wingdings" w:hint="default"/>
+        <w:sz w:val="20"/>
+      </w:rPr>
+    </w:lvl>
+    <w:lvl w:ilvl="6" w:tentative="1">
+      <w:start w:val="1"/>
+      <w:numFmt w:val="bullet"/>
+      <w:lvlText w:val=""/>
+      <w:lvlJc w:val="left"/>
+      <w:pPr>
+        <w:tabs>
+          <w:tab w:val="num" w:pos="5040"/>
+        </w:tabs>
+        <w:ind w:left="5040" w:hanging="360"/>
+      </w:pPr>
+      <w:rPr>
+        <w:rFonts w:ascii="Wingdings" w:hAnsi="Wingdings" w:hint="default"/>
+        <w:sz w:val="20"/>
+      </w:rPr>
+    </w:lvl>
+    <w:lvl w:ilvl="7" w:tentative="1">
+      <w:start w:val="1"/>
+      <w:numFmt w:val="bullet"/>
+      <w:lvlText w:val=""/>
+      <w:lvlJc w:val="left"/>
+      <w:pPr>
+        <w:tabs>
+          <w:tab w:val="num" w:pos="5760"/>
+        </w:tabs>
+        <w:ind w:left="5760" w:hanging="360"/>
+      </w:pPr>
+      <w:rPr>
+        <w:rFonts w:ascii="Wingdings" w:hAnsi="Wingdings" w:hint="default"/>
+        <w:sz w:val="20"/>
+      </w:rPr>
+    </w:lvl>
+    <w:lvl w:ilvl="8" w:tentative="1">
+      <w:start w:val="1"/>
+      <w:numFmt w:val="bullet"/>
+      <w:lvlText w:val=""/>
+      <w:lvlJc w:val="left"/>
+      <w:pPr>
+        <w:tabs>
+          <w:tab w:val="num" w:pos="6480"/>
+        </w:tabs>
+        <w:ind w:left="6480" w:hanging="360"/>
+      </w:pPr>
+      <w:rPr>
+        <w:rFonts w:ascii="Wingdings" w:hAnsi="Wingdings" w:hint="default"/>
+        <w:sz w:val="20"/>
+      </w:rPr>
+    </w:lvl>
+  </w:abstractNum>
+  <w:abstractNum w:abstractNumId="1" w15:restartNumberingAfterBreak="0">
     <w:nsid w:val="0A6205D7"/>
     <w:multiLevelType w:val="hybridMultilevel"/>
     <w:tmpl w:val="50344808"/>
@@ -6973,7 +7585,7 @@
       </w:rPr>
     </w:lvl>
   </w:abstractNum>
-  <w:abstractNum w:abstractNumId="1" w15:restartNumberingAfterBreak="0">
+  <w:abstractNum w:abstractNumId="2" w15:restartNumberingAfterBreak="0">
     <w:nsid w:val="0D4D07CC"/>
     <w:multiLevelType w:val="hybridMultilevel"/>
     <w:tmpl w:val="82C8D46E"/>
@@ -7086,7 +7698,7 @@
       </w:rPr>
     </w:lvl>
   </w:abstractNum>
-  <w:abstractNum w:abstractNumId="2" w15:restartNumberingAfterBreak="0">
+  <w:abstractNum w:abstractNumId="3" w15:restartNumberingAfterBreak="0">
     <w:nsid w:val="0EA76019"/>
     <w:multiLevelType w:val="hybridMultilevel"/>
     <w:tmpl w:val="B35096AC"/>
@@ -7199,7 +7811,156 @@
       </w:rPr>
     </w:lvl>
   </w:abstractNum>
-  <w:abstractNum w:abstractNumId="3" w15:restartNumberingAfterBreak="0">
+  <w:abstractNum w:abstractNumId="4" w15:restartNumberingAfterBreak="0">
+    <w:nsid w:val="0EAB718F"/>
+    <w:multiLevelType w:val="multilevel"/>
+    <w:tmpl w:val="83221696"/>
+    <w:lvl w:ilvl="0">
+      <w:start w:val="1"/>
+      <w:numFmt w:val="bullet"/>
+      <w:lvlText w:val=""/>
+      <w:lvlJc w:val="left"/>
+      <w:pPr>
+        <w:tabs>
+          <w:tab w:val="num" w:pos="720"/>
+        </w:tabs>
+        <w:ind w:left="720" w:hanging="360"/>
+      </w:pPr>
+      <w:rPr>
+        <w:rFonts w:ascii="Symbol" w:hAnsi="Symbol" w:hint="default"/>
+        <w:sz w:val="20"/>
+      </w:rPr>
+    </w:lvl>
+    <w:lvl w:ilvl="1" w:tentative="1">
+      <w:start w:val="1"/>
+      <w:numFmt w:val="bullet"/>
+      <w:lvlText w:val="o"/>
+      <w:lvlJc w:val="left"/>
+      <w:pPr>
+        <w:tabs>
+          <w:tab w:val="num" w:pos="1440"/>
+        </w:tabs>
+        <w:ind w:left="1440" w:hanging="360"/>
+      </w:pPr>
+      <w:rPr>
+        <w:rFonts w:ascii="Courier New" w:hAnsi="Courier New" w:hint="default"/>
+        <w:sz w:val="20"/>
+      </w:rPr>
+    </w:lvl>
+    <w:lvl w:ilvl="2" w:tentative="1">
+      <w:start w:val="1"/>
+      <w:numFmt w:val="bullet"/>
+      <w:lvlText w:val=""/>
+      <w:lvlJc w:val="left"/>
+      <w:pPr>
+        <w:tabs>
+          <w:tab w:val="num" w:pos="2160"/>
+        </w:tabs>
+        <w:ind w:left="2160" w:hanging="360"/>
+      </w:pPr>
+      <w:rPr>
+        <w:rFonts w:ascii="Wingdings" w:hAnsi="Wingdings" w:hint="default"/>
+        <w:sz w:val="20"/>
+      </w:rPr>
+    </w:lvl>
+    <w:lvl w:ilvl="3" w:tentative="1">
+      <w:start w:val="1"/>
+      <w:numFmt w:val="bullet"/>
+      <w:lvlText w:val=""/>
+      <w:lvlJc w:val="left"/>
+      <w:pPr>
+        <w:tabs>
+          <w:tab w:val="num" w:pos="2880"/>
+        </w:tabs>
+        <w:ind w:left="2880" w:hanging="360"/>
+      </w:pPr>
+      <w:rPr>
+        <w:rFonts w:ascii="Wingdings" w:hAnsi="Wingdings" w:hint="default"/>
+        <w:sz w:val="20"/>
+      </w:rPr>
+    </w:lvl>
+    <w:lvl w:ilvl="4" w:tentative="1">
+      <w:start w:val="1"/>
+      <w:numFmt w:val="bullet"/>
+      <w:lvlText w:val=""/>
+      <w:lvlJc w:val="left"/>
+      <w:pPr>
+        <w:tabs>
+          <w:tab w:val="num" w:pos="3600"/>
+        </w:tabs>
+        <w:ind w:left="3600" w:hanging="360"/>
+      </w:pPr>
+      <w:rPr>
+        <w:rFonts w:ascii="Wingdings" w:hAnsi="Wingdings" w:hint="default"/>
+        <w:sz w:val="20"/>
+      </w:rPr>
+    </w:lvl>
+    <w:lvl w:ilvl="5" w:tentative="1">
+      <w:start w:val="1"/>
+      <w:numFmt w:val="bullet"/>
+      <w:lvlText w:val=""/>
+      <w:lvlJc w:val="left"/>
+      <w:pPr>
+        <w:tabs>
+          <w:tab w:val="num" w:pos="4320"/>
+        </w:tabs>
+        <w:ind w:left="4320" w:hanging="360"/>
+      </w:pPr>
+      <w:rPr>
+        <w:rFonts w:ascii="Wingdings" w:hAnsi="Wingdings" w:hint="default"/>
+        <w:sz w:val="20"/>
+      </w:rPr>
+    </w:lvl>
+    <w:lvl w:ilvl="6" w:tentative="1">
+      <w:start w:val="1"/>
+      <w:numFmt w:val="bullet"/>
+      <w:lvlText w:val=""/>
+      <w:lvlJc w:val="left"/>
+      <w:pPr>
+        <w:tabs>
+          <w:tab w:val="num" w:pos="5040"/>
+        </w:tabs>
+        <w:ind w:left="5040" w:hanging="360"/>
+      </w:pPr>
+      <w:rPr>
+        <w:rFonts w:ascii="Wingdings" w:hAnsi="Wingdings" w:hint="default"/>
+        <w:sz w:val="20"/>
+      </w:rPr>
+    </w:lvl>
+    <w:lvl w:ilvl="7" w:tentative="1">
+      <w:start w:val="1"/>
+      <w:numFmt w:val="bullet"/>
+      <w:lvlText w:val=""/>
+      <w:lvlJc w:val="left"/>
+      <w:pPr>
+        <w:tabs>
+          <w:tab w:val="num" w:pos="5760"/>
+        </w:tabs>
+        <w:ind w:left="5760" w:hanging="360"/>
+      </w:pPr>
+      <w:rPr>
+        <w:rFonts w:ascii="Wingdings" w:hAnsi="Wingdings" w:hint="default"/>
+        <w:sz w:val="20"/>
+      </w:rPr>
+    </w:lvl>
+    <w:lvl w:ilvl="8" w:tentative="1">
+      <w:start w:val="1"/>
+      <w:numFmt w:val="bullet"/>
+      <w:lvlText w:val=""/>
+      <w:lvlJc w:val="left"/>
+      <w:pPr>
+        <w:tabs>
+          <w:tab w:val="num" w:pos="6480"/>
+        </w:tabs>
+        <w:ind w:left="6480" w:hanging="360"/>
+      </w:pPr>
+      <w:rPr>
+        <w:rFonts w:ascii="Wingdings" w:hAnsi="Wingdings" w:hint="default"/>
+        <w:sz w:val="20"/>
+      </w:rPr>
+    </w:lvl>
+  </w:abstractNum>
+  <w:abstractNum w:abstractNumId="5" w15:restartNumberingAfterBreak="0">
     <w:nsid w:val="114954AE"/>
     <w:multiLevelType w:val="hybridMultilevel"/>
     <w:tmpl w:val="C1E650E8"/>
@@ -7312,7 +8073,7 @@
       </w:rPr>
     </w:lvl>
   </w:abstractNum>
-  <w:abstractNum w:abstractNumId="4" w15:restartNumberingAfterBreak="0">
+  <w:abstractNum w:abstractNumId="6" w15:restartNumberingAfterBreak="0">
     <w:nsid w:val="13AB2936"/>
     <w:multiLevelType w:val="hybridMultilevel"/>
     <w:tmpl w:val="72165504"/>
@@ -7425,7 +8186,96 @@
       </w:rPr>
     </w:lvl>
   </w:abstractNum>
-  <w:abstractNum w:abstractNumId="5" w15:restartNumberingAfterBreak="0">
+  <w:abstractNum w:abstractNumId="7" w15:restartNumberingAfterBreak="0">
+    <w:nsid w:val="13EB3FA2"/>
+    <w:multiLevelType w:val="hybridMultilevel"/>
+    <w:tmpl w:val="DC46EC2E"/>
+    <w:lvl w:ilvl="0" w:tplc="982C43BC">
+      <w:start w:val="1"/>
+      <w:numFmt w:val="lowerLetter"/>
+      <w:lvlText w:val="%1."/>
+      <w:lvlJc w:val="left"/>
+      <w:pPr>
+        <w:ind w:left="1080" w:hanging="360"/>
+      </w:pPr>
+      <w:rPr>
+        <w:rFonts w:hint="default"/>
+      </w:rPr>
+    </w:lvl>
+    <w:lvl w:ilvl="1" w:tplc="042A0019" w:tentative="1">
+      <w:start w:val="1"/>
+      <w:numFmt w:val="lowerLetter"/>
+      <w:lvlText w:val="%2."/>
+      <w:lvlJc w:val="left"/>
+      <w:pPr>
+        <w:ind w:left="1800" w:hanging="360"/>
+      </w:pPr>
+    </w:lvl>
+    <w:lvl w:ilvl="2" w:tplc="042A001B" w:tentative="1">
+      <w:start w:val="1"/>
+      <w:numFmt w:val="lowerRoman"/>
+      <w:lvlText w:val="%3."/>
+      <w:lvlJc w:val="right"/>
+      <w:pPr>
+        <w:ind w:left="2520" w:hanging="180"/>
+      </w:pPr>
+    </w:lvl>
+    <w:lvl w:ilvl="3" w:tplc="042A000F" w:tentative="1">
+      <w:start w:val="1"/>
+      <w:numFmt w:val="decimal"/>
+      <w:lvlText w:val="%4."/>
+      <w:lvlJc w:val="left"/>
+      <w:pPr>
+        <w:ind w:left="3240" w:hanging="360"/>
+      </w:pPr>
+    </w:lvl>
+    <w:lvl w:ilvl="4" w:tplc="042A0019" w:tentative="1">
+      <w:start w:val="1"/>
+      <w:numFmt w:val="lowerLetter"/>
+      <w:lvlText w:val="%5."/>
+      <w:lvlJc w:val="left"/>
+      <w:pPr>
+        <w:ind w:left="3960" w:hanging="360"/>
+      </w:pPr>
+    </w:lvl>
+    <w:lvl w:ilvl="5" w:tplc="042A001B" w:tentative="1">
+      <w:start w:val="1"/>
+      <w:numFmt w:val="lowerRoman"/>
+      <w:lvlText w:val="%6."/>
+      <w:lvlJc w:val="right"/>
+      <w:pPr>
+        <w:ind w:left="4680" w:hanging="180"/>
+      </w:pPr>
+    </w:lvl>
+    <w:lvl w:ilvl="6" w:tplc="042A000F" w:tentative="1">
+      <w:start w:val="1"/>
+      <w:numFmt w:val="decimal"/>
+      <w:lvlText w:val="%7."/>
+      <w:lvlJc w:val="left"/>
+      <w:pPr>
+        <w:ind w:left="5400" w:hanging="360"/>
+      </w:pPr>
+    </w:lvl>
+    <w:lvl w:ilvl="7" w:tplc="042A0019" w:tentative="1">
+      <w:start w:val="1"/>
+      <w:numFmt w:val="lowerLetter"/>
+      <w:lvlText w:val="%8."/>
+      <w:lvlJc w:val="left"/>
+      <w:pPr>
+        <w:ind w:left="6120" w:hanging="360"/>
+      </w:pPr>
+    </w:lvl>
+    <w:lvl w:ilvl="8" w:tplc="042A001B" w:tentative="1">
+      <w:start w:val="1"/>
+      <w:numFmt w:val="lowerRoman"/>
+      <w:lvlText w:val="%9."/>
+      <w:lvlJc w:val="right"/>
+      <w:pPr>
+        <w:ind w:left="6840" w:hanging="180"/>
+      </w:pPr>
+    </w:lvl>
+  </w:abstractNum>
+  <w:abstractNum w:abstractNumId="8" w15:restartNumberingAfterBreak="0">
     <w:nsid w:val="19534000"/>
     <w:multiLevelType w:val="hybridMultilevel"/>
     <w:tmpl w:val="D9926A20"/>
@@ -7514,7 +8364,7 @@
       </w:pPr>
     </w:lvl>
   </w:abstractNum>
-  <w:abstractNum w:abstractNumId="6" w15:restartNumberingAfterBreak="0">
+  <w:abstractNum w:abstractNumId="9" w15:restartNumberingAfterBreak="0">
     <w:nsid w:val="1C5E6ABC"/>
     <w:multiLevelType w:val="hybridMultilevel"/>
     <w:tmpl w:val="0E762B4A"/>
@@ -7627,7 +8477,7 @@
       </w:rPr>
     </w:lvl>
   </w:abstractNum>
-  <w:abstractNum w:abstractNumId="7" w15:restartNumberingAfterBreak="0">
+  <w:abstractNum w:abstractNumId="10" w15:restartNumberingAfterBreak="0">
     <w:nsid w:val="20296F61"/>
     <w:multiLevelType w:val="hybridMultilevel"/>
     <w:tmpl w:val="54AEECA6"/>
@@ -7740,7 +8590,7 @@
       </w:rPr>
     </w:lvl>
   </w:abstractNum>
-  <w:abstractNum w:abstractNumId="8" w15:restartNumberingAfterBreak="0">
+  <w:abstractNum w:abstractNumId="11" w15:restartNumberingAfterBreak="0">
     <w:nsid w:val="20F638AF"/>
     <w:multiLevelType w:val="hybridMultilevel"/>
     <w:tmpl w:val="78E468AE"/>
@@ -7829,7 +8679,454 @@
       </w:pPr>
     </w:lvl>
   </w:abstractNum>
-  <w:abstractNum w:abstractNumId="9" w15:restartNumberingAfterBreak="0">
+  <w:abstractNum w:abstractNumId="12" w15:restartNumberingAfterBreak="0">
+    <w:nsid w:val="250E3411"/>
+    <w:multiLevelType w:val="multilevel"/>
+    <w:tmpl w:val="3A28846E"/>
+    <w:lvl w:ilvl="0">
+      <w:start w:val="1"/>
+      <w:numFmt w:val="bullet"/>
+      <w:lvlText w:val=""/>
+      <w:lvlJc w:val="left"/>
+      <w:pPr>
+        <w:tabs>
+          <w:tab w:val="num" w:pos="720"/>
+        </w:tabs>
+        <w:ind w:left="720" w:hanging="360"/>
+      </w:pPr>
+      <w:rPr>
+        <w:rFonts w:ascii="Symbol" w:hAnsi="Symbol" w:hint="default"/>
+        <w:sz w:val="20"/>
+      </w:rPr>
+    </w:lvl>
+    <w:lvl w:ilvl="1" w:tentative="1">
+      <w:start w:val="1"/>
+      <w:numFmt w:val="bullet"/>
+      <w:lvlText w:val="o"/>
+      <w:lvlJc w:val="left"/>
+      <w:pPr>
+        <w:tabs>
+          <w:tab w:val="num" w:pos="1440"/>
+        </w:tabs>
+        <w:ind w:left="1440" w:hanging="360"/>
+      </w:pPr>
+      <w:rPr>
+        <w:rFonts w:ascii="Courier New" w:hAnsi="Courier New" w:hint="default"/>
+        <w:sz w:val="20"/>
+      </w:rPr>
+    </w:lvl>
+    <w:lvl w:ilvl="2" w:tentative="1">
+      <w:start w:val="1"/>
+      <w:numFmt w:val="bullet"/>
+      <w:lvlText w:val=""/>
+      <w:lvlJc w:val="left"/>
+      <w:pPr>
+        <w:tabs>
+          <w:tab w:val="num" w:pos="2160"/>
+        </w:tabs>
+        <w:ind w:left="2160" w:hanging="360"/>
+      </w:pPr>
+      <w:rPr>
+        <w:rFonts w:ascii="Wingdings" w:hAnsi="Wingdings" w:hint="default"/>
+        <w:sz w:val="20"/>
+      </w:rPr>
+    </w:lvl>
+    <w:lvl w:ilvl="3" w:tentative="1">
+      <w:start w:val="1"/>
+      <w:numFmt w:val="bullet"/>
+      <w:lvlText w:val=""/>
+      <w:lvlJc w:val="left"/>
+      <w:pPr>
+        <w:tabs>
+          <w:tab w:val="num" w:pos="2880"/>
+        </w:tabs>
+        <w:ind w:left="2880" w:hanging="360"/>
+      </w:pPr>
+      <w:rPr>
+        <w:rFonts w:ascii="Wingdings" w:hAnsi="Wingdings" w:hint="default"/>
+        <w:sz w:val="20"/>
+      </w:rPr>
+    </w:lvl>
+    <w:lvl w:ilvl="4" w:tentative="1">
+      <w:start w:val="1"/>
+      <w:numFmt w:val="bullet"/>
+      <w:lvlText w:val=""/>
+      <w:lvlJc w:val="left"/>
+      <w:pPr>
+        <w:tabs>
+          <w:tab w:val="num" w:pos="3600"/>
+        </w:tabs>
+        <w:ind w:left="3600" w:hanging="360"/>
+      </w:pPr>
+      <w:rPr>
+        <w:rFonts w:ascii="Wingdings" w:hAnsi="Wingdings" w:hint="default"/>
+        <w:sz w:val="20"/>
+      </w:rPr>
+    </w:lvl>
+    <w:lvl w:ilvl="5" w:tentative="1">
+      <w:start w:val="1"/>
+      <w:numFmt w:val="bullet"/>
+      <w:lvlText w:val=""/>
+      <w:lvlJc w:val="left"/>
+      <w:pPr>
+        <w:tabs>
+          <w:tab w:val="num" w:pos="4320"/>
+        </w:tabs>
+        <w:ind w:left="4320" w:hanging="360"/>
+      </w:pPr>
+      <w:rPr>
+        <w:rFonts w:ascii="Wingdings" w:hAnsi="Wingdings" w:hint="default"/>
+        <w:sz w:val="20"/>
+      </w:rPr>
+    </w:lvl>
+    <w:lvl w:ilvl="6" w:tentative="1">
+      <w:start w:val="1"/>
+      <w:numFmt w:val="bullet"/>
+      <w:lvlText w:val=""/>
+      <w:lvlJc w:val="left"/>
+      <w:pPr>
+        <w:tabs>
+          <w:tab w:val="num" w:pos="5040"/>
+        </w:tabs>
+        <w:ind w:left="5040" w:hanging="360"/>
+      </w:pPr>
+      <w:rPr>
+        <w:rFonts w:ascii="Wingdings" w:hAnsi="Wingdings" w:hint="default"/>
+        <w:sz w:val="20"/>
+      </w:rPr>
+    </w:lvl>
+    <w:lvl w:ilvl="7" w:tentative="1">
+      <w:start w:val="1"/>
+      <w:numFmt w:val="bullet"/>
+      <w:lvlText w:val=""/>
+      <w:lvlJc w:val="left"/>
+      <w:pPr>
+        <w:tabs>
+          <w:tab w:val="num" w:pos="5760"/>
+        </w:tabs>
+        <w:ind w:left="5760" w:hanging="360"/>
+      </w:pPr>
+      <w:rPr>
+        <w:rFonts w:ascii="Wingdings" w:hAnsi="Wingdings" w:hint="default"/>
+        <w:sz w:val="20"/>
+      </w:rPr>
+    </w:lvl>
+    <w:lvl w:ilvl="8" w:tentative="1">
+      <w:start w:val="1"/>
+      <w:numFmt w:val="bullet"/>
+      <w:lvlText w:val=""/>
+      <w:lvlJc w:val="left"/>
+      <w:pPr>
+        <w:tabs>
+          <w:tab w:val="num" w:pos="6480"/>
+        </w:tabs>
+        <w:ind w:left="6480" w:hanging="360"/>
+      </w:pPr>
+      <w:rPr>
+        <w:rFonts w:ascii="Wingdings" w:hAnsi="Wingdings" w:hint="default"/>
+        <w:sz w:val="20"/>
+      </w:rPr>
+    </w:lvl>
+  </w:abstractNum>
+  <w:abstractNum w:abstractNumId="13" w15:restartNumberingAfterBreak="0">
+    <w:nsid w:val="2A165218"/>
+    <w:multiLevelType w:val="multilevel"/>
+    <w:tmpl w:val="42CE3734"/>
+    <w:lvl w:ilvl="0">
+      <w:start w:val="1"/>
+      <w:numFmt w:val="bullet"/>
+      <w:lvlText w:val=""/>
+      <w:lvlJc w:val="left"/>
+      <w:pPr>
+        <w:tabs>
+          <w:tab w:val="num" w:pos="720"/>
+        </w:tabs>
+        <w:ind w:left="720" w:hanging="360"/>
+      </w:pPr>
+      <w:rPr>
+        <w:rFonts w:ascii="Symbol" w:hAnsi="Symbol" w:hint="default"/>
+        <w:sz w:val="20"/>
+      </w:rPr>
+    </w:lvl>
+    <w:lvl w:ilvl="1" w:tentative="1">
+      <w:start w:val="1"/>
+      <w:numFmt w:val="bullet"/>
+      <w:lvlText w:val="o"/>
+      <w:lvlJc w:val="left"/>
+      <w:pPr>
+        <w:tabs>
+          <w:tab w:val="num" w:pos="1440"/>
+        </w:tabs>
+        <w:ind w:left="1440" w:hanging="360"/>
+      </w:pPr>
+      <w:rPr>
+        <w:rFonts w:ascii="Courier New" w:hAnsi="Courier New" w:hint="default"/>
+        <w:sz w:val="20"/>
+      </w:rPr>
+    </w:lvl>
+    <w:lvl w:ilvl="2" w:tentative="1">
+      <w:start w:val="1"/>
+      <w:numFmt w:val="bullet"/>
+      <w:lvlText w:val=""/>
+      <w:lvlJc w:val="left"/>
+      <w:pPr>
+        <w:tabs>
+          <w:tab w:val="num" w:pos="2160"/>
+        </w:tabs>
+        <w:ind w:left="2160" w:hanging="360"/>
+      </w:pPr>
+      <w:rPr>
+        <w:rFonts w:ascii="Wingdings" w:hAnsi="Wingdings" w:hint="default"/>
+        <w:sz w:val="20"/>
+      </w:rPr>
+    </w:lvl>
+    <w:lvl w:ilvl="3" w:tentative="1">
+      <w:start w:val="1"/>
+      <w:numFmt w:val="bullet"/>
+      <w:lvlText w:val=""/>
+      <w:lvlJc w:val="left"/>
+      <w:pPr>
+        <w:tabs>
+          <w:tab w:val="num" w:pos="2880"/>
+        </w:tabs>
+        <w:ind w:left="2880" w:hanging="360"/>
+      </w:pPr>
+      <w:rPr>
+        <w:rFonts w:ascii="Wingdings" w:hAnsi="Wingdings" w:hint="default"/>
+        <w:sz w:val="20"/>
+      </w:rPr>
+    </w:lvl>
+    <w:lvl w:ilvl="4" w:tentative="1">
+      <w:start w:val="1"/>
+      <w:numFmt w:val="bullet"/>
+      <w:lvlText w:val=""/>
+      <w:lvlJc w:val="left"/>
+      <w:pPr>
+        <w:tabs>
+          <w:tab w:val="num" w:pos="3600"/>
+        </w:tabs>
+        <w:ind w:left="3600" w:hanging="360"/>
+      </w:pPr>
+      <w:rPr>
+        <w:rFonts w:ascii="Wingdings" w:hAnsi="Wingdings" w:hint="default"/>
+        <w:sz w:val="20"/>
+      </w:rPr>
+    </w:lvl>
+    <w:lvl w:ilvl="5" w:tentative="1">
+      <w:start w:val="1"/>
+      <w:numFmt w:val="bullet"/>
+      <w:lvlText w:val=""/>
+      <w:lvlJc w:val="left"/>
+      <w:pPr>
+        <w:tabs>
+          <w:tab w:val="num" w:pos="4320"/>
+        </w:tabs>
+        <w:ind w:left="4320" w:hanging="360"/>
+      </w:pPr>
+      <w:rPr>
+        <w:rFonts w:ascii="Wingdings" w:hAnsi="Wingdings" w:hint="default"/>
+        <w:sz w:val="20"/>
+      </w:rPr>
+    </w:lvl>
+    <w:lvl w:ilvl="6" w:tentative="1">
+      <w:start w:val="1"/>
+      <w:numFmt w:val="bullet"/>
+      <w:lvlText w:val=""/>
+      <w:lvlJc w:val="left"/>
+      <w:pPr>
+        <w:tabs>
+          <w:tab w:val="num" w:pos="5040"/>
+        </w:tabs>
+        <w:ind w:left="5040" w:hanging="360"/>
+      </w:pPr>
+      <w:rPr>
+        <w:rFonts w:ascii="Wingdings" w:hAnsi="Wingdings" w:hint="default"/>
+        <w:sz w:val="20"/>
+      </w:rPr>
+    </w:lvl>
+    <w:lvl w:ilvl="7" w:tentative="1">
+      <w:start w:val="1"/>
+      <w:numFmt w:val="bullet"/>
+      <w:lvlText w:val=""/>
+      <w:lvlJc w:val="left"/>
+      <w:pPr>
+        <w:tabs>
+          <w:tab w:val="num" w:pos="5760"/>
+        </w:tabs>
+        <w:ind w:left="5760" w:hanging="360"/>
+      </w:pPr>
+      <w:rPr>
+        <w:rFonts w:ascii="Wingdings" w:hAnsi="Wingdings" w:hint="default"/>
+        <w:sz w:val="20"/>
+      </w:rPr>
+    </w:lvl>
+    <w:lvl w:ilvl="8" w:tentative="1">
+      <w:start w:val="1"/>
+      <w:numFmt w:val="bullet"/>
+      <w:lvlText w:val=""/>
+      <w:lvlJc w:val="left"/>
+      <w:pPr>
+        <w:tabs>
+          <w:tab w:val="num" w:pos="6480"/>
+        </w:tabs>
+        <w:ind w:left="6480" w:hanging="360"/>
+      </w:pPr>
+      <w:rPr>
+        <w:rFonts w:ascii="Wingdings" w:hAnsi="Wingdings" w:hint="default"/>
+        <w:sz w:val="20"/>
+      </w:rPr>
+    </w:lvl>
+  </w:abstractNum>
+  <w:abstractNum w:abstractNumId="14" w15:restartNumberingAfterBreak="0">
+    <w:nsid w:val="3E5F773D"/>
+    <w:multiLevelType w:val="multilevel"/>
+    <w:tmpl w:val="408A3BE2"/>
+    <w:lvl w:ilvl="0">
+      <w:start w:val="1"/>
+      <w:numFmt w:val="bullet"/>
+      <w:lvlText w:val=""/>
+      <w:lvlJc w:val="left"/>
+      <w:pPr>
+        <w:tabs>
+          <w:tab w:val="num" w:pos="720"/>
+        </w:tabs>
+        <w:ind w:left="720" w:hanging="360"/>
+      </w:pPr>
+      <w:rPr>
+        <w:rFonts w:ascii="Symbol" w:hAnsi="Symbol" w:hint="default"/>
+        <w:sz w:val="20"/>
+      </w:rPr>
+    </w:lvl>
+    <w:lvl w:ilvl="1" w:tentative="1">
+      <w:start w:val="1"/>
+      <w:numFmt w:val="bullet"/>
+      <w:lvlText w:val="o"/>
+      <w:lvlJc w:val="left"/>
+      <w:pPr>
+        <w:tabs>
+          <w:tab w:val="num" w:pos="1440"/>
+        </w:tabs>
+        <w:ind w:left="1440" w:hanging="360"/>
+      </w:pPr>
+      <w:rPr>
+        <w:rFonts w:ascii="Courier New" w:hAnsi="Courier New" w:hint="default"/>
+        <w:sz w:val="20"/>
+      </w:rPr>
+    </w:lvl>
+    <w:lvl w:ilvl="2" w:tentative="1">
+      <w:start w:val="1"/>
+      <w:numFmt w:val="bullet"/>
+      <w:lvlText w:val=""/>
+      <w:lvlJc w:val="left"/>
+      <w:pPr>
+        <w:tabs>
+          <w:tab w:val="num" w:pos="2160"/>
+        </w:tabs>
+        <w:ind w:left="2160" w:hanging="360"/>
+      </w:pPr>
+      <w:rPr>
+        <w:rFonts w:ascii="Wingdings" w:hAnsi="Wingdings" w:hint="default"/>
+        <w:sz w:val="20"/>
+      </w:rPr>
+    </w:lvl>
+    <w:lvl w:ilvl="3" w:tentative="1">
+      <w:start w:val="1"/>
+      <w:numFmt w:val="bullet"/>
+      <w:lvlText w:val=""/>
+      <w:lvlJc w:val="left"/>
+      <w:pPr>
+        <w:tabs>
+          <w:tab w:val="num" w:pos="2880"/>
+        </w:tabs>
+        <w:ind w:left="2880" w:hanging="360"/>
+      </w:pPr>
+      <w:rPr>
+        <w:rFonts w:ascii="Wingdings" w:hAnsi="Wingdings" w:hint="default"/>
+        <w:sz w:val="20"/>
+      </w:rPr>
+    </w:lvl>
+    <w:lvl w:ilvl="4" w:tentative="1">
+      <w:start w:val="1"/>
+      <w:numFmt w:val="bullet"/>
+      <w:lvlText w:val=""/>
+      <w:lvlJc w:val="left"/>
+      <w:pPr>
+        <w:tabs>
+          <w:tab w:val="num" w:pos="3600"/>
+        </w:tabs>
+        <w:ind w:left="3600" w:hanging="360"/>
+      </w:pPr>
+      <w:rPr>
+        <w:rFonts w:ascii="Wingdings" w:hAnsi="Wingdings" w:hint="default"/>
+        <w:sz w:val="20"/>
+      </w:rPr>
+    </w:lvl>
+    <w:lvl w:ilvl="5" w:tentative="1">
+      <w:start w:val="1"/>
+      <w:numFmt w:val="bullet"/>
+      <w:lvlText w:val=""/>
+      <w:lvlJc w:val="left"/>
+      <w:pPr>
+        <w:tabs>
+          <w:tab w:val="num" w:pos="4320"/>
+        </w:tabs>
+        <w:ind w:left="4320" w:hanging="360"/>
+      </w:pPr>
+      <w:rPr>
+        <w:rFonts w:ascii="Wingdings" w:hAnsi="Wingdings" w:hint="default"/>
+        <w:sz w:val="20"/>
+      </w:rPr>
+    </w:lvl>
+    <w:lvl w:ilvl="6" w:tentative="1">
+      <w:start w:val="1"/>
+      <w:numFmt w:val="bullet"/>
+      <w:lvlText w:val=""/>
+      <w:lvlJc w:val="left"/>
+      <w:pPr>
+        <w:tabs>
+          <w:tab w:val="num" w:pos="5040"/>
+        </w:tabs>
+        <w:ind w:left="5040" w:hanging="360"/>
+      </w:pPr>
+      <w:rPr>
+        <w:rFonts w:ascii="Wingdings" w:hAnsi="Wingdings" w:hint="default"/>
+        <w:sz w:val="20"/>
+      </w:rPr>
+    </w:lvl>
+    <w:lvl w:ilvl="7" w:tentative="1">
+      <w:start w:val="1"/>
+      <w:numFmt w:val="bullet"/>
+      <w:lvlText w:val=""/>
+      <w:lvlJc w:val="left"/>
+      <w:pPr>
+        <w:tabs>
+          <w:tab w:val="num" w:pos="5760"/>
+        </w:tabs>
+        <w:ind w:left="5760" w:hanging="360"/>
+      </w:pPr>
+      <w:rPr>
+        <w:rFonts w:ascii="Wingdings" w:hAnsi="Wingdings" w:hint="default"/>
+        <w:sz w:val="20"/>
+      </w:rPr>
+    </w:lvl>
+    <w:lvl w:ilvl="8" w:tentative="1">
+      <w:start w:val="1"/>
+      <w:numFmt w:val="bullet"/>
+      <w:lvlText w:val=""/>
+      <w:lvlJc w:val="left"/>
+      <w:pPr>
+        <w:tabs>
+          <w:tab w:val="num" w:pos="6480"/>
+        </w:tabs>
+        <w:ind w:left="6480" w:hanging="360"/>
+      </w:pPr>
+      <w:rPr>
+        <w:rFonts w:ascii="Wingdings" w:hAnsi="Wingdings" w:hint="default"/>
+        <w:sz w:val="20"/>
+      </w:rPr>
+    </w:lvl>
+  </w:abstractNum>
+  <w:abstractNum w:abstractNumId="15" w15:restartNumberingAfterBreak="0">
     <w:nsid w:val="4B2517B8"/>
     <w:multiLevelType w:val="multilevel"/>
     <w:tmpl w:val="25D85730"/>
@@ -7978,7 +9275,7 @@
       </w:rPr>
     </w:lvl>
   </w:abstractNum>
-  <w:abstractNum w:abstractNumId="10" w15:restartNumberingAfterBreak="0">
+  <w:abstractNum w:abstractNumId="16" w15:restartNumberingAfterBreak="0">
     <w:nsid w:val="50807B95"/>
     <w:multiLevelType w:val="hybridMultilevel"/>
     <w:tmpl w:val="1068BF16"/>
@@ -8067,7 +9364,7 @@
       </w:pPr>
     </w:lvl>
   </w:abstractNum>
-  <w:abstractNum w:abstractNumId="11" w15:restartNumberingAfterBreak="0">
+  <w:abstractNum w:abstractNumId="17" w15:restartNumberingAfterBreak="0">
     <w:nsid w:val="51672455"/>
     <w:multiLevelType w:val="hybridMultilevel"/>
     <w:tmpl w:val="0F4893DE"/>
@@ -8180,7 +9477,7 @@
       </w:rPr>
     </w:lvl>
   </w:abstractNum>
-  <w:abstractNum w:abstractNumId="12" w15:restartNumberingAfterBreak="0">
+  <w:abstractNum w:abstractNumId="18" w15:restartNumberingAfterBreak="0">
     <w:nsid w:val="54E105BC"/>
     <w:multiLevelType w:val="hybridMultilevel"/>
     <w:tmpl w:val="54582760"/>
@@ -8293,7 +9590,7 @@
       </w:rPr>
     </w:lvl>
   </w:abstractNum>
-  <w:abstractNum w:abstractNumId="13" w15:restartNumberingAfterBreak="0">
+  <w:abstractNum w:abstractNumId="19" w15:restartNumberingAfterBreak="0">
     <w:nsid w:val="5BE243D9"/>
     <w:multiLevelType w:val="hybridMultilevel"/>
     <w:tmpl w:val="37EA8B1C"/>
@@ -8382,7 +9679,7 @@
       </w:pPr>
     </w:lvl>
   </w:abstractNum>
-  <w:abstractNum w:abstractNumId="14" w15:restartNumberingAfterBreak="0">
+  <w:abstractNum w:abstractNumId="20" w15:restartNumberingAfterBreak="0">
     <w:nsid w:val="5DBF1FF1"/>
     <w:multiLevelType w:val="hybridMultilevel"/>
     <w:tmpl w:val="24DA251A"/>
@@ -8495,7 +9792,7 @@
       </w:rPr>
     </w:lvl>
   </w:abstractNum>
-  <w:abstractNum w:abstractNumId="15" w15:restartNumberingAfterBreak="0">
+  <w:abstractNum w:abstractNumId="21" w15:restartNumberingAfterBreak="0">
     <w:nsid w:val="643628F3"/>
     <w:multiLevelType w:val="hybridMultilevel"/>
     <w:tmpl w:val="5BCC1F22"/>
@@ -8608,7 +9905,7 @@
       </w:rPr>
     </w:lvl>
   </w:abstractNum>
-  <w:abstractNum w:abstractNumId="16" w15:restartNumberingAfterBreak="0">
+  <w:abstractNum w:abstractNumId="22" w15:restartNumberingAfterBreak="0">
     <w:nsid w:val="643D4150"/>
     <w:multiLevelType w:val="multilevel"/>
     <w:tmpl w:val="D040A02C"/>
@@ -8757,7 +10054,7 @@
       </w:rPr>
     </w:lvl>
   </w:abstractNum>
-  <w:abstractNum w:abstractNumId="17" w15:restartNumberingAfterBreak="0">
+  <w:abstractNum w:abstractNumId="23" w15:restartNumberingAfterBreak="0">
     <w:nsid w:val="64654079"/>
     <w:multiLevelType w:val="hybridMultilevel"/>
     <w:tmpl w:val="35AC726E"/>
@@ -8870,7 +10167,7 @@
       </w:rPr>
     </w:lvl>
   </w:abstractNum>
-  <w:abstractNum w:abstractNumId="18" w15:restartNumberingAfterBreak="0">
+  <w:abstractNum w:abstractNumId="24" w15:restartNumberingAfterBreak="0">
     <w:nsid w:val="662441BC"/>
     <w:multiLevelType w:val="multilevel"/>
     <w:tmpl w:val="1062F2C0"/>
@@ -9019,7 +10316,7 @@
       </w:rPr>
     </w:lvl>
   </w:abstractNum>
-  <w:abstractNum w:abstractNumId="19" w15:restartNumberingAfterBreak="0">
+  <w:abstractNum w:abstractNumId="25" w15:restartNumberingAfterBreak="0">
     <w:nsid w:val="6CEE39F8"/>
     <w:multiLevelType w:val="hybridMultilevel"/>
     <w:tmpl w:val="9E640AFA"/>
@@ -9133,7 +10430,7 @@
       </w:rPr>
     </w:lvl>
   </w:abstractNum>
-  <w:abstractNum w:abstractNumId="20" w15:restartNumberingAfterBreak="0">
+  <w:abstractNum w:abstractNumId="26" w15:restartNumberingAfterBreak="0">
     <w:nsid w:val="748E3AF8"/>
     <w:multiLevelType w:val="hybridMultilevel"/>
     <w:tmpl w:val="086C8136"/>
@@ -9246,7 +10543,7 @@
       </w:rPr>
     </w:lvl>
   </w:abstractNum>
-  <w:abstractNum w:abstractNumId="21" w15:restartNumberingAfterBreak="0">
+  <w:abstractNum w:abstractNumId="27" w15:restartNumberingAfterBreak="0">
     <w:nsid w:val="756C0724"/>
     <w:multiLevelType w:val="hybridMultilevel"/>
     <w:tmpl w:val="5D0C15D0"/>
@@ -9359,7 +10656,7 @@
       </w:rPr>
     </w:lvl>
   </w:abstractNum>
-  <w:abstractNum w:abstractNumId="22" w15:restartNumberingAfterBreak="0">
+  <w:abstractNum w:abstractNumId="28" w15:restartNumberingAfterBreak="0">
     <w:nsid w:val="78371522"/>
     <w:multiLevelType w:val="hybridMultilevel"/>
     <w:tmpl w:val="32008E5E"/>
@@ -9448,74 +10745,244 @@
       </w:pPr>
     </w:lvl>
   </w:abstractNum>
+  <w:abstractNum w:abstractNumId="29" w15:restartNumberingAfterBreak="0">
+    <w:nsid w:val="79DD5E7C"/>
+    <w:multiLevelType w:val="multilevel"/>
+    <w:tmpl w:val="EA3A63DE"/>
+    <w:lvl w:ilvl="0">
+      <w:start w:val="1"/>
+      <w:numFmt w:val="bullet"/>
+      <w:lvlText w:val=""/>
+      <w:lvlJc w:val="left"/>
+      <w:pPr>
+        <w:tabs>
+          <w:tab w:val="num" w:pos="720"/>
+        </w:tabs>
+        <w:ind w:left="720" w:hanging="360"/>
+      </w:pPr>
+      <w:rPr>
+        <w:rFonts w:ascii="Symbol" w:hAnsi="Symbol" w:hint="default"/>
+        <w:sz w:val="20"/>
+      </w:rPr>
+    </w:lvl>
+    <w:lvl w:ilvl="1" w:tentative="1">
+      <w:start w:val="1"/>
+      <w:numFmt w:val="bullet"/>
+      <w:lvlText w:val="o"/>
+      <w:lvlJc w:val="left"/>
+      <w:pPr>
+        <w:tabs>
+          <w:tab w:val="num" w:pos="1440"/>
+        </w:tabs>
+        <w:ind w:left="1440" w:hanging="360"/>
+      </w:pPr>
+      <w:rPr>
+        <w:rFonts w:ascii="Courier New" w:hAnsi="Courier New" w:hint="default"/>
+        <w:sz w:val="20"/>
+      </w:rPr>
+    </w:lvl>
+    <w:lvl w:ilvl="2" w:tentative="1">
+      <w:start w:val="1"/>
+      <w:numFmt w:val="bullet"/>
+      <w:lvlText w:val=""/>
+      <w:lvlJc w:val="left"/>
+      <w:pPr>
+        <w:tabs>
+          <w:tab w:val="num" w:pos="2160"/>
+        </w:tabs>
+        <w:ind w:left="2160" w:hanging="360"/>
+      </w:pPr>
+      <w:rPr>
+        <w:rFonts w:ascii="Wingdings" w:hAnsi="Wingdings" w:hint="default"/>
+        <w:sz w:val="20"/>
+      </w:rPr>
+    </w:lvl>
+    <w:lvl w:ilvl="3" w:tentative="1">
+      <w:start w:val="1"/>
+      <w:numFmt w:val="bullet"/>
+      <w:lvlText w:val=""/>
+      <w:lvlJc w:val="left"/>
+      <w:pPr>
+        <w:tabs>
+          <w:tab w:val="num" w:pos="2880"/>
+        </w:tabs>
+        <w:ind w:left="2880" w:hanging="360"/>
+      </w:pPr>
+      <w:rPr>
+        <w:rFonts w:ascii="Wingdings" w:hAnsi="Wingdings" w:hint="default"/>
+        <w:sz w:val="20"/>
+      </w:rPr>
+    </w:lvl>
+    <w:lvl w:ilvl="4" w:tentative="1">
+      <w:start w:val="1"/>
+      <w:numFmt w:val="bullet"/>
+      <w:lvlText w:val=""/>
+      <w:lvlJc w:val="left"/>
+      <w:pPr>
+        <w:tabs>
+          <w:tab w:val="num" w:pos="3600"/>
+        </w:tabs>
+        <w:ind w:left="3600" w:hanging="360"/>
+      </w:pPr>
+      <w:rPr>
+        <w:rFonts w:ascii="Wingdings" w:hAnsi="Wingdings" w:hint="default"/>
+        <w:sz w:val="20"/>
+      </w:rPr>
+    </w:lvl>
+    <w:lvl w:ilvl="5" w:tentative="1">
+      <w:start w:val="1"/>
+      <w:numFmt w:val="bullet"/>
+      <w:lvlText w:val=""/>
+      <w:lvlJc w:val="left"/>
+      <w:pPr>
+        <w:tabs>
+          <w:tab w:val="num" w:pos="4320"/>
+        </w:tabs>
+        <w:ind w:left="4320" w:hanging="360"/>
+      </w:pPr>
+      <w:rPr>
+        <w:rFonts w:ascii="Wingdings" w:hAnsi="Wingdings" w:hint="default"/>
+        <w:sz w:val="20"/>
+      </w:rPr>
+    </w:lvl>
+    <w:lvl w:ilvl="6" w:tentative="1">
+      <w:start w:val="1"/>
+      <w:numFmt w:val="bullet"/>
+      <w:lvlText w:val=""/>
+      <w:lvlJc w:val="left"/>
+      <w:pPr>
+        <w:tabs>
+          <w:tab w:val="num" w:pos="5040"/>
+        </w:tabs>
+        <w:ind w:left="5040" w:hanging="360"/>
+      </w:pPr>
+      <w:rPr>
+        <w:rFonts w:ascii="Wingdings" w:hAnsi="Wingdings" w:hint="default"/>
+        <w:sz w:val="20"/>
+      </w:rPr>
+    </w:lvl>
+    <w:lvl w:ilvl="7" w:tentative="1">
+      <w:start w:val="1"/>
+      <w:numFmt w:val="bullet"/>
+      <w:lvlText w:val=""/>
+      <w:lvlJc w:val="left"/>
+      <w:pPr>
+        <w:tabs>
+          <w:tab w:val="num" w:pos="5760"/>
+        </w:tabs>
+        <w:ind w:left="5760" w:hanging="360"/>
+      </w:pPr>
+      <w:rPr>
+        <w:rFonts w:ascii="Wingdings" w:hAnsi="Wingdings" w:hint="default"/>
+        <w:sz w:val="20"/>
+      </w:rPr>
+    </w:lvl>
+    <w:lvl w:ilvl="8" w:tentative="1">
+      <w:start w:val="1"/>
+      <w:numFmt w:val="bullet"/>
+      <w:lvlText w:val=""/>
+      <w:lvlJc w:val="left"/>
+      <w:pPr>
+        <w:tabs>
+          <w:tab w:val="num" w:pos="6480"/>
+        </w:tabs>
+        <w:ind w:left="6480" w:hanging="360"/>
+      </w:pPr>
+      <w:rPr>
+        <w:rFonts w:ascii="Wingdings" w:hAnsi="Wingdings" w:hint="default"/>
+        <w:sz w:val="20"/>
+      </w:rPr>
+    </w:lvl>
+  </w:abstractNum>
   <w:num w:numId="1">
+    <w:abstractNumId w:val="15"/>
+  </w:num>
+  <w:num w:numId="2">
+    <w:abstractNumId w:val="17"/>
+  </w:num>
+  <w:num w:numId="3">
+    <w:abstractNumId w:val="3"/>
+  </w:num>
+  <w:num w:numId="4">
+    <w:abstractNumId w:val="2"/>
+  </w:num>
+  <w:num w:numId="5">
+    <w:abstractNumId w:val="21"/>
+  </w:num>
+  <w:num w:numId="6">
+    <w:abstractNumId w:val="24"/>
+  </w:num>
+  <w:num w:numId="7">
+    <w:abstractNumId w:val="22"/>
+  </w:num>
+  <w:num w:numId="8">
+    <w:abstractNumId w:val="25"/>
+  </w:num>
+  <w:num w:numId="9">
+    <w:abstractNumId w:val="26"/>
+  </w:num>
+  <w:num w:numId="10">
+    <w:abstractNumId w:val="27"/>
+  </w:num>
+  <w:num w:numId="11">
+    <w:abstractNumId w:val="23"/>
+  </w:num>
+  <w:num w:numId="12">
+    <w:abstractNumId w:val="20"/>
+  </w:num>
+  <w:num w:numId="13">
+    <w:abstractNumId w:val="6"/>
+  </w:num>
+  <w:num w:numId="14">
+    <w:abstractNumId w:val="18"/>
+  </w:num>
+  <w:num w:numId="15">
+    <w:abstractNumId w:val="1"/>
+  </w:num>
+  <w:num w:numId="16">
+    <w:abstractNumId w:val="10"/>
+  </w:num>
+  <w:num w:numId="17">
+    <w:abstractNumId w:val="5"/>
+  </w:num>
+  <w:num w:numId="18">
     <w:abstractNumId w:val="9"/>
   </w:num>
-  <w:num w:numId="2">
+  <w:num w:numId="19">
+    <w:abstractNumId w:val="19"/>
+  </w:num>
+  <w:num w:numId="20">
+    <w:abstractNumId w:val="8"/>
+  </w:num>
+  <w:num w:numId="21">
+    <w:abstractNumId w:val="28"/>
+  </w:num>
+  <w:num w:numId="22">
     <w:abstractNumId w:val="11"/>
   </w:num>
-  <w:num w:numId="3">
-    <w:abstractNumId w:val="2"/>
-  </w:num>
-  <w:num w:numId="4">
-    <w:abstractNumId w:val="1"/>
-  </w:num>
-  <w:num w:numId="5">
-    <w:abstractNumId w:val="15"/>
-  </w:num>
-  <w:num w:numId="6">
-    <w:abstractNumId w:val="18"/>
-  </w:num>
-  <w:num w:numId="7">
+  <w:num w:numId="23">
     <w:abstractNumId w:val="16"/>
   </w:num>
-  <w:num w:numId="8">
-    <w:abstractNumId w:val="19"/>
+  <w:num w:numId="24">
+    <w:abstractNumId w:val="7"/>
   </w:num>
-  <w:num w:numId="9">
-    <w:abstractNumId w:val="20"/>
+  <w:num w:numId="25">
+    <w:abstractNumId w:val="29"/>
   </w:num>
-  <w:num w:numId="10">
-    <w:abstractNumId w:val="21"/>
+  <w:num w:numId="26">
+    <w:abstractNumId w:val="0"/>
   </w:num>
-  <w:num w:numId="11">
-    <w:abstractNumId w:val="17"/>
-  </w:num>
-  <w:num w:numId="12">
+  <w:num w:numId="27">
     <w:abstractNumId w:val="14"/>
   </w:num>
-  <w:num w:numId="13">
-    <w:abstractNumId w:val="4"/>
+  <w:num w:numId="28">
+    <w:abstractNumId w:val="13"/>
   </w:num>
-  <w:num w:numId="14">
+  <w:num w:numId="29">
     <w:abstractNumId w:val="12"/>
   </w:num>
-  <w:num w:numId="15">
-    <w:abstractNumId w:val="0"/>
-  </w:num>
-  <w:num w:numId="16">
-    <w:abstractNumId w:val="7"/>
-  </w:num>
-  <w:num w:numId="17">
-    <w:abstractNumId w:val="3"/>
-  </w:num>
-  <w:num w:numId="18">
-    <w:abstractNumId w:val="6"/>
-  </w:num>
-  <w:num w:numId="19">
-    <w:abstractNumId w:val="13"/>
-  </w:num>
-  <w:num w:numId="20">
-    <w:abstractNumId w:val="5"/>
-  </w:num>
-  <w:num w:numId="21">
-    <w:abstractNumId w:val="22"/>
-  </w:num>
-  <w:num w:numId="22">
-    <w:abstractNumId w:val="8"/>
-  </w:num>
-  <w:num w:numId="23">
-    <w:abstractNumId w:val="10"/>
+  <w:num w:numId="30">
+    <w:abstractNumId w:val="4"/>
   </w:num>
 </w:numbering>
 </file>
